--- a/databases/lab1/report.docx
+++ b/databases/lab1/report.docx
@@ -938,185 +938,23 @@
     </w:p>
     <w:p>
       <w:pPr>
-        <w:shd w:val="clear" w:color="auto" w:fill="FFFFFF"/>
-        <w:spacing w:after="0" w:line="360" w:lineRule="auto"/>
-        <w:rPr>
-          <w:rFonts w:eastAsia="Times New Roman"/>
-          <w:kern w:val="0"/>
-          <w:lang w:eastAsia="ru-RU"/>
-          <w14:ligatures w14:val="none"/>
+        <w:pStyle w:val="1"/>
+        <w:rPr>
+          <w:color w:val="auto"/>
         </w:rPr>
       </w:pPr>
       <w:bookmarkStart w:id="5" w:name="_Toc191011121"/>
       <w:bookmarkStart w:id="6" w:name="_Toc191011362"/>
       <w:r>
         <w:rPr>
-          <w:rFonts w:eastAsia="Times New Roman"/>
-          <w:kern w:val="0"/>
-          <w:lang w:eastAsia="ru-RU"/>
-          <w14:ligatures w14:val="none"/>
-        </w:rPr>
-        <w:t xml:space="preserve">Электронный психоанализ шел со скоростью, недоступной человеческому восприятию. Каждую секунду миллиарды битов информации в виде диагностических и восстановительных тестов проносились сквозь электронные клетки, обнаруживая и устраняя возможные источники нарушений. Хотя большая часть программ была опробована на земном близнеце </w:t>
-      </w:r>
-      <w:proofErr w:type="spellStart"/>
-      <w:r>
-        <w:rPr>
-          <w:rFonts w:eastAsia="Times New Roman"/>
-          <w:kern w:val="0"/>
-          <w:lang w:eastAsia="ru-RU"/>
-          <w14:ligatures w14:val="none"/>
-        </w:rPr>
-        <w:t>ЭАЛа</w:t>
-      </w:r>
-      <w:proofErr w:type="spellEnd"/>
-      <w:r>
-        <w:rPr>
-          <w:rFonts w:eastAsia="Times New Roman"/>
-          <w:kern w:val="0"/>
-          <w:lang w:eastAsia="ru-RU"/>
-          <w14:ligatures w14:val="none"/>
-        </w:rPr>
-        <w:t xml:space="preserve"> - САЛ-9000, невозможность прямого диалога между двумя компьютерами составляла серьезное препятствие. Иногда консультации с Землей занимали часы.</w:t>
-      </w:r>
-    </w:p>
-    <w:p>
-      <w:pPr>
-        <w:pStyle w:val="1"/>
-        <w:rPr>
-          <w:color w:val="auto"/>
-        </w:rPr>
-      </w:pPr>
-      <w:r>
-        <w:rPr>
-          <w:color w:val="auto"/>
-        </w:rPr>
-        <w:t>Список сущностей и их классификация</w:t>
-      </w:r>
-      <w:bookmarkEnd w:id="5"/>
-      <w:bookmarkEnd w:id="6"/>
-    </w:p>
-    <w:p>
-      <w:pPr>
-        <w:rPr>
-          <w:lang w:val="en-US"/>
-        </w:rPr>
-      </w:pPr>
-      <w:r>
-        <w:t>Стержневые</w:t>
-      </w:r>
-      <w:r>
-        <w:rPr>
-          <w:lang w:val="en-US"/>
-        </w:rPr>
-        <w:t xml:space="preserve">: </w:t>
-      </w:r>
-      <w:r>
-        <w:rPr>
-          <w:lang w:val="en-US"/>
-        </w:rPr>
-        <w:t>user, programm, computer, test, consultation</w:t>
-      </w:r>
-    </w:p>
-    <w:p>
-      <w:pPr>
-        <w:rPr>
-          <w:lang w:val="en-US"/>
-        </w:rPr>
-      </w:pPr>
-      <w:r>
-        <w:t>Характеристические</w:t>
-      </w:r>
-      <w:r>
-        <w:rPr>
-          <w:lang w:val="en-US"/>
-        </w:rPr>
-        <w:t>: compscience_type, test_type,</w:t>
-      </w:r>
-      <w:r>
-        <w:rPr>
-          <w:lang w:val="en-US"/>
-        </w:rPr>
-        <w:t xml:space="preserve"> test_result</w:t>
-      </w:r>
-    </w:p>
-    <w:p>
-      <w:pPr>
-        <w:rPr>
-          <w:lang w:val="en-US"/>
-        </w:rPr>
-      </w:pPr>
-      <w:r>
-        <w:t>Ассоциативные</w:t>
-      </w:r>
-      <w:r>
-        <w:rPr>
-          <w:lang w:val="en-US"/>
-        </w:rPr>
-        <w:t xml:space="preserve">: </w:t>
-      </w:r>
-      <w:r>
-        <w:rPr>
-          <w:lang w:val="en-US"/>
-        </w:rPr>
-        <w:t>computer_consultation, computer_programm, user_programm</w:t>
-      </w:r>
-    </w:p>
-    <w:p>
-      <w:pPr>
-        <w:rPr>
-          <w:rFonts w:asciiTheme="majorHAnsi" w:eastAsiaTheme="majorEastAsia" w:hAnsiTheme="majorHAnsi" w:cstheme="majorBidi"/>
-          <w:sz w:val="32"/>
-          <w:szCs w:val="32"/>
-          <w:lang w:val="en-US"/>
-        </w:rPr>
-      </w:pPr>
-      <w:r>
-        <w:rPr>
-          <w:lang w:val="en-US"/>
-        </w:rPr>
-        <w:br w:type="page"/>
-      </w:r>
-    </w:p>
-    <w:p>
-      <w:pPr>
-        <w:pStyle w:val="1"/>
-        <w:rPr>
-          <w:color w:val="auto"/>
-        </w:rPr>
-      </w:pPr>
-      <w:bookmarkStart w:id="7" w:name="_Toc191011122"/>
-      <w:bookmarkStart w:id="8" w:name="_Toc191011363"/>
-      <w:r>
-        <w:rPr>
-          <w:color w:val="auto"/>
-        </w:rPr>
-        <w:lastRenderedPageBreak/>
-        <w:t>Инфологическая модель</w:t>
-      </w:r>
-      <w:bookmarkEnd w:id="7"/>
-      <w:bookmarkEnd w:id="8"/>
-    </w:p>
-    <w:p>
-      <w:pPr>
-        <w:rPr>
-          <w:rStyle w:val="10"/>
-          <w:rFonts w:ascii="Times New Roman" w:eastAsiaTheme="minorHAnsi" w:hAnsi="Times New Roman" w:cs="Times New Roman"/>
-          <w:color w:val="auto"/>
-          <w:sz w:val="24"/>
-          <w:szCs w:val="24"/>
-          <w:lang w:val="en-US"/>
-        </w:rPr>
-      </w:pPr>
-      <w:r>
-        <w:rPr>
           <w:noProof/>
           <w:lang w:eastAsia="ru-RU"/>
         </w:rPr>
         <w:drawing>
-          <wp:inline distT="0" distB="0" distL="0" distR="0" wp14:anchorId="703DC685" wp14:editId="2EDE456B">
-            <wp:extent cx="5940425" cy="3252470"/>
-            <wp:effectExtent l="0" t="0" r="3175" b="5080"/>
-            <wp:docPr id="1" name="Рисунок 1"/>
+          <wp:inline distT="0" distB="0" distL="0" distR="0" wp14:anchorId="1334D05B" wp14:editId="3A1F94D4">
+            <wp:extent cx="5940425" cy="777875"/>
+            <wp:effectExtent l="0" t="0" r="3175" b="3175"/>
+            <wp:docPr id="2" name="Рисунок 2"/>
             <wp:cNvGraphicFramePr>
               <a:graphicFrameLocks xmlns:a="http://schemas.openxmlformats.org/drawingml/2006/main" noChangeAspect="1"/>
             </wp:cNvGraphicFramePr>
@@ -1136,7 +974,7 @@
                   <pic:spPr>
                     <a:xfrm>
                       <a:off x="0" y="0"/>
-                      <a:ext cx="5940425" cy="3252470"/>
+                      <a:ext cx="5940425" cy="777875"/>
                     </a:xfrm>
                     <a:prstGeom prst="rect">
                       <a:avLst/>
@@ -1148,6 +986,90 @@
           </wp:inline>
         </w:drawing>
       </w:r>
+      <w:r>
+        <w:rPr>
+          <w:color w:val="auto"/>
+        </w:rPr>
+        <w:t>Список сущностей и их классификация</w:t>
+      </w:r>
+      <w:bookmarkEnd w:id="5"/>
+      <w:bookmarkEnd w:id="6"/>
+    </w:p>
+    <w:p>
+      <w:pPr>
+        <w:rPr>
+          <w:lang w:val="en-US"/>
+        </w:rPr>
+      </w:pPr>
+      <w:r>
+        <w:t>Стержневые</w:t>
+      </w:r>
+      <w:r>
+        <w:rPr>
+          <w:lang w:val="en-US"/>
+        </w:rPr>
+        <w:t xml:space="preserve">: </w:t>
+      </w:r>
+      <w:r>
+        <w:rPr>
+          <w:lang w:val="en-US"/>
+        </w:rPr>
+        <w:t>user, programm, computer, test, consultation</w:t>
+      </w:r>
+    </w:p>
+    <w:p>
+      <w:pPr>
+        <w:rPr>
+          <w:lang w:val="en-US"/>
+        </w:rPr>
+      </w:pPr>
+      <w:r>
+        <w:t>Характеристические</w:t>
+      </w:r>
+      <w:r>
+        <w:rPr>
+          <w:lang w:val="en-US"/>
+        </w:rPr>
+        <w:t>: compscience_type, test_type, test_result</w:t>
+      </w:r>
+    </w:p>
+    <w:p>
+      <w:pPr>
+        <w:rPr>
+          <w:lang w:val="en-US"/>
+        </w:rPr>
+      </w:pPr>
+      <w:r>
+        <w:t>Ассоциативные</w:t>
+      </w:r>
+      <w:r>
+        <w:rPr>
+          <w:lang w:val="en-US"/>
+        </w:rPr>
+        <w:t xml:space="preserve">: </w:t>
+      </w:r>
+      <w:r>
+        <w:rPr>
+          <w:lang w:val="en-US"/>
+        </w:rPr>
+        <w:t>computer_consultation, computer_programm, user_programm</w:t>
+      </w:r>
+    </w:p>
+    <w:p>
+      <w:pPr>
+        <w:rPr>
+          <w:rFonts w:asciiTheme="majorHAnsi" w:eastAsiaTheme="majorEastAsia" w:hAnsiTheme="majorHAnsi" w:cstheme="majorBidi"/>
+          <w:sz w:val="32"/>
+          <w:szCs w:val="32"/>
+          <w:lang w:val="en-US"/>
+        </w:rPr>
+      </w:pPr>
+      <w:r>
+        <w:rPr>
+          <w:lang w:val="en-US"/>
+        </w:rPr>
+        <w:br w:type="page"/>
+      </w:r>
     </w:p>
     <w:p>
       <w:pPr>
@@ -1156,31 +1078,27 @@
           <w:color w:val="auto"/>
         </w:rPr>
       </w:pPr>
-      <w:bookmarkStart w:id="9" w:name="_Toc191011123"/>
-      <w:bookmarkStart w:id="10" w:name="_Toc191011364"/>
-      <w:proofErr w:type="spellStart"/>
+      <w:bookmarkStart w:id="7" w:name="_Toc191011122"/>
+      <w:bookmarkStart w:id="8" w:name="_Toc191011363"/>
       <w:r>
         <w:rPr>
           <w:color w:val="auto"/>
         </w:rPr>
-        <w:t>Даталогическая</w:t>
-      </w:r>
-      <w:proofErr w:type="spellEnd"/>
-      <w:r>
-        <w:rPr>
-          <w:color w:val="auto"/>
-        </w:rPr>
-        <w:t xml:space="preserve"> модель</w:t>
-      </w:r>
-      <w:bookmarkEnd w:id="9"/>
-      <w:bookmarkEnd w:id="10"/>
+        <w:lastRenderedPageBreak/>
+        <w:t>Инфологическая модель</w:t>
+      </w:r>
+      <w:bookmarkEnd w:id="7"/>
+      <w:bookmarkEnd w:id="8"/>
     </w:p>
     <w:p>
       <w:pPr>
         <w:rPr>
-          <w:rFonts w:asciiTheme="majorHAnsi" w:eastAsiaTheme="majorEastAsia" w:hAnsiTheme="majorHAnsi" w:cstheme="majorBidi"/>
-          <w:sz w:val="32"/>
-          <w:szCs w:val="32"/>
+          <w:rStyle w:val="10"/>
+          <w:rFonts w:ascii="Times New Roman" w:eastAsiaTheme="minorHAnsi" w:hAnsi="Times New Roman" w:cs="Times New Roman"/>
+          <w:color w:val="auto"/>
+          <w:sz w:val="24"/>
+          <w:szCs w:val="24"/>
+          <w:lang w:val="en-US"/>
         </w:rPr>
       </w:pPr>
       <w:r>
@@ -1189,10 +1107,10 @@
           <w:lang w:eastAsia="ru-RU"/>
         </w:rPr>
         <w:drawing>
-          <wp:inline distT="0" distB="0" distL="0" distR="0" wp14:anchorId="3BE7B2E1" wp14:editId="4143D195">
-            <wp:extent cx="5940425" cy="4584065"/>
-            <wp:effectExtent l="0" t="0" r="3175" b="6985"/>
-            <wp:docPr id="3" name="Рисунок 3"/>
+          <wp:inline distT="0" distB="0" distL="0" distR="0" wp14:anchorId="703DC685" wp14:editId="2EDE456B">
+            <wp:extent cx="5940425" cy="3252470"/>
+            <wp:effectExtent l="0" t="0" r="3175" b="5080"/>
+            <wp:docPr id="1" name="Рисунок 1"/>
             <wp:cNvGraphicFramePr>
               <a:graphicFrameLocks xmlns:a="http://schemas.openxmlformats.org/drawingml/2006/main" noChangeAspect="1"/>
             </wp:cNvGraphicFramePr>
@@ -1212,7 +1130,7 @@
                   <pic:spPr>
                     <a:xfrm>
                       <a:off x="0" y="0"/>
-                      <a:ext cx="5940425" cy="4584065"/>
+                      <a:ext cx="5940425" cy="3252470"/>
                     </a:xfrm>
                     <a:prstGeom prst="rect">
                       <a:avLst/>
@@ -1224,6 +1142,82 @@
           </wp:inline>
         </w:drawing>
       </w:r>
+    </w:p>
+    <w:p>
+      <w:pPr>
+        <w:pStyle w:val="1"/>
+        <w:rPr>
+          <w:color w:val="auto"/>
+        </w:rPr>
+      </w:pPr>
+      <w:bookmarkStart w:id="9" w:name="_Toc191011123"/>
+      <w:bookmarkStart w:id="10" w:name="_Toc191011364"/>
+      <w:proofErr w:type="spellStart"/>
+      <w:r>
+        <w:rPr>
+          <w:color w:val="auto"/>
+        </w:rPr>
+        <w:t>Даталогическая</w:t>
+      </w:r>
+      <w:proofErr w:type="spellEnd"/>
+      <w:r>
+        <w:rPr>
+          <w:color w:val="auto"/>
+        </w:rPr>
+        <w:t xml:space="preserve"> модель</w:t>
+      </w:r>
+      <w:bookmarkEnd w:id="9"/>
+      <w:bookmarkEnd w:id="10"/>
+    </w:p>
+    <w:p>
+      <w:pPr>
+        <w:rPr>
+          <w:rFonts w:asciiTheme="majorHAnsi" w:eastAsiaTheme="majorEastAsia" w:hAnsiTheme="majorHAnsi" w:cstheme="majorBidi"/>
+          <w:sz w:val="32"/>
+          <w:szCs w:val="32"/>
+        </w:rPr>
+      </w:pPr>
+      <w:r>
+        <w:rPr>
+          <w:noProof/>
+          <w:lang w:eastAsia="ru-RU"/>
+        </w:rPr>
+        <w:drawing>
+          <wp:inline distT="0" distB="0" distL="0" distR="0" wp14:anchorId="72709936" wp14:editId="2D28DE84">
+            <wp:extent cx="5940425" cy="3757930"/>
+            <wp:effectExtent l="0" t="0" r="3175" b="0"/>
+            <wp:docPr id="4" name="Рисунок 4"/>
+            <wp:cNvGraphicFramePr>
+              <a:graphicFrameLocks xmlns:a="http://schemas.openxmlformats.org/drawingml/2006/main" noChangeAspect="1"/>
+            </wp:cNvGraphicFramePr>
+            <a:graphic xmlns:a="http://schemas.openxmlformats.org/drawingml/2006/main">
+              <a:graphicData uri="http://schemas.openxmlformats.org/drawingml/2006/picture">
+                <pic:pic xmlns:pic="http://schemas.openxmlformats.org/drawingml/2006/picture">
+                  <pic:nvPicPr>
+                    <pic:cNvPr id="1" name=""/>
+                    <pic:cNvPicPr/>
+                  </pic:nvPicPr>
+                  <pic:blipFill>
+                    <a:blip r:embed="rId8"/>
+                    <a:stretch>
+                      <a:fillRect/>
+                    </a:stretch>
+                  </pic:blipFill>
+                  <pic:spPr>
+                    <a:xfrm>
+                      <a:off x="0" y="0"/>
+                      <a:ext cx="5940425" cy="3757930"/>
+                    </a:xfrm>
+                    <a:prstGeom prst="rect">
+                      <a:avLst/>
+                    </a:prstGeom>
+                  </pic:spPr>
+                </pic:pic>
+              </a:graphicData>
+            </a:graphic>
+          </wp:inline>
+        </w:drawing>
+      </w:r>
       <w:r>
         <w:t xml:space="preserve"> </w:t>
       </w:r>
@@ -1308,9 +1302,9123 @@
     </w:p>
     <w:p>
       <w:pPr>
+        <w:shd w:val="clear" w:color="auto" w:fill="282A36"/>
+        <w:tabs>
+          <w:tab w:val="left" w:pos="916"/>
+          <w:tab w:val="left" w:pos="1832"/>
+          <w:tab w:val="left" w:pos="2748"/>
+          <w:tab w:val="left" w:pos="3664"/>
+          <w:tab w:val="left" w:pos="4580"/>
+          <w:tab w:val="left" w:pos="5496"/>
+          <w:tab w:val="left" w:pos="6412"/>
+          <w:tab w:val="left" w:pos="7328"/>
+          <w:tab w:val="left" w:pos="8244"/>
+          <w:tab w:val="left" w:pos="9160"/>
+          <w:tab w:val="left" w:pos="10076"/>
+          <w:tab w:val="left" w:pos="10992"/>
+          <w:tab w:val="left" w:pos="11908"/>
+          <w:tab w:val="left" w:pos="12824"/>
+          <w:tab w:val="left" w:pos="13740"/>
+          <w:tab w:val="left" w:pos="14656"/>
+        </w:tabs>
+        <w:spacing w:after="0" w:line="240" w:lineRule="auto"/>
+        <w:rPr>
+          <w:rFonts w:ascii="JetBrains Mono" w:eastAsia="Times New Roman" w:hAnsi="JetBrains Mono" w:cs="JetBrains Mono"/>
+          <w:color w:val="F8F8F2"/>
+          <w:kern w:val="0"/>
+          <w:sz w:val="20"/>
+          <w:szCs w:val="20"/>
+          <w:lang w:val="en-US" w:eastAsia="ru-RU"/>
+          <w14:ligatures w14:val="none"/>
+        </w:rPr>
+      </w:pPr>
+      <w:r>
+        <w:rPr>
+          <w:rFonts w:ascii="JetBrains Mono" w:eastAsia="Times New Roman" w:hAnsi="JetBrains Mono" w:cs="JetBrains Mono"/>
+          <w:color w:val="FF79C6"/>
+          <w:kern w:val="0"/>
+          <w:sz w:val="20"/>
+          <w:szCs w:val="20"/>
+          <w:lang w:val="en-US" w:eastAsia="ru-RU"/>
+          <w14:ligatures w14:val="none"/>
+        </w:rPr>
+        <w:t xml:space="preserve">CREATE TABLE IF NOT EXISTS </w:t>
+      </w:r>
+      <w:r>
+        <w:rPr>
+          <w:rFonts w:ascii="JetBrains Mono" w:eastAsia="Times New Roman" w:hAnsi="JetBrains Mono" w:cs="JetBrains Mono"/>
+          <w:color w:val="8BE9FD"/>
+          <w:kern w:val="0"/>
+          <w:sz w:val="20"/>
+          <w:szCs w:val="20"/>
+          <w:lang w:val="en-US" w:eastAsia="ru-RU"/>
+          <w14:ligatures w14:val="none"/>
+        </w:rPr>
+        <w:t>compscience_type</w:t>
+      </w:r>
+      <w:r>
+        <w:rPr>
+          <w:rFonts w:ascii="JetBrains Mono" w:eastAsia="Times New Roman" w:hAnsi="JetBrains Mono" w:cs="JetBrains Mono"/>
+          <w:color w:val="8BE9FD"/>
+          <w:kern w:val="0"/>
+          <w:sz w:val="20"/>
+          <w:szCs w:val="20"/>
+          <w:lang w:val="en-US" w:eastAsia="ru-RU"/>
+          <w14:ligatures w14:val="none"/>
+        </w:rPr>
+        <w:br/>
+      </w:r>
+      <w:r>
+        <w:rPr>
+          <w:rFonts w:ascii="JetBrains Mono" w:eastAsia="Times New Roman" w:hAnsi="JetBrains Mono" w:cs="JetBrains Mono"/>
+          <w:color w:val="FFF906"/>
+          <w:kern w:val="0"/>
+          <w:sz w:val="20"/>
+          <w:szCs w:val="20"/>
+          <w:lang w:val="en-US" w:eastAsia="ru-RU"/>
+          <w14:ligatures w14:val="none"/>
+        </w:rPr>
+        <w:t>(</w:t>
+      </w:r>
+      <w:r>
+        <w:rPr>
+          <w:rFonts w:ascii="JetBrains Mono" w:eastAsia="Times New Roman" w:hAnsi="JetBrains Mono" w:cs="JetBrains Mono"/>
+          <w:color w:val="FFF906"/>
+          <w:kern w:val="0"/>
+          <w:sz w:val="20"/>
+          <w:szCs w:val="20"/>
+          <w:lang w:val="en-US" w:eastAsia="ru-RU"/>
+          <w14:ligatures w14:val="none"/>
+        </w:rPr>
+        <w:br/>
+        <w:t xml:space="preserve">    </w:t>
+      </w:r>
+      <w:r>
+        <w:rPr>
+          <w:rFonts w:ascii="JetBrains Mono" w:eastAsia="Times New Roman" w:hAnsi="JetBrains Mono" w:cs="JetBrains Mono"/>
+          <w:color w:val="FFB86C"/>
+          <w:kern w:val="0"/>
+          <w:sz w:val="20"/>
+          <w:szCs w:val="20"/>
+          <w:lang w:val="en-US" w:eastAsia="ru-RU"/>
+          <w14:ligatures w14:val="none"/>
+        </w:rPr>
+        <w:t xml:space="preserve">id          </w:t>
+      </w:r>
+      <w:r>
+        <w:rPr>
+          <w:rFonts w:ascii="JetBrains Mono" w:eastAsia="Times New Roman" w:hAnsi="JetBrains Mono" w:cs="JetBrains Mono"/>
+          <w:color w:val="FF79C6"/>
+          <w:kern w:val="0"/>
+          <w:sz w:val="20"/>
+          <w:szCs w:val="20"/>
+          <w:lang w:val="en-US" w:eastAsia="ru-RU"/>
+          <w14:ligatures w14:val="none"/>
+        </w:rPr>
+        <w:t>serial PRIMARY KEY</w:t>
+      </w:r>
+      <w:r>
+        <w:rPr>
+          <w:rFonts w:ascii="JetBrains Mono" w:eastAsia="Times New Roman" w:hAnsi="JetBrains Mono" w:cs="JetBrains Mono"/>
+          <w:color w:val="F8F8F2"/>
+          <w:kern w:val="0"/>
+          <w:sz w:val="20"/>
+          <w:szCs w:val="20"/>
+          <w:lang w:val="en-US" w:eastAsia="ru-RU"/>
+          <w14:ligatures w14:val="none"/>
+        </w:rPr>
+        <w:t>,</w:t>
+      </w:r>
+      <w:r>
+        <w:rPr>
+          <w:rFonts w:ascii="JetBrains Mono" w:eastAsia="Times New Roman" w:hAnsi="JetBrains Mono" w:cs="JetBrains Mono"/>
+          <w:color w:val="F8F8F2"/>
+          <w:kern w:val="0"/>
+          <w:sz w:val="20"/>
+          <w:szCs w:val="20"/>
+          <w:lang w:val="en-US" w:eastAsia="ru-RU"/>
+          <w14:ligatures w14:val="none"/>
+        </w:rPr>
+        <w:br/>
+        <w:t xml:space="preserve">    </w:t>
+      </w:r>
+      <w:r>
+        <w:rPr>
+          <w:rFonts w:ascii="JetBrains Mono" w:eastAsia="Times New Roman" w:hAnsi="JetBrains Mono" w:cs="JetBrains Mono"/>
+          <w:color w:val="FFB86C"/>
+          <w:kern w:val="0"/>
+          <w:sz w:val="20"/>
+          <w:szCs w:val="20"/>
+          <w:lang w:val="en-US" w:eastAsia="ru-RU"/>
+          <w14:ligatures w14:val="none"/>
+        </w:rPr>
+        <w:t xml:space="preserve">name        </w:t>
+      </w:r>
+      <w:r>
+        <w:rPr>
+          <w:rFonts w:ascii="JetBrains Mono" w:eastAsia="Times New Roman" w:hAnsi="JetBrains Mono" w:cs="JetBrains Mono"/>
+          <w:color w:val="FF79C6"/>
+          <w:kern w:val="0"/>
+          <w:sz w:val="20"/>
+          <w:szCs w:val="20"/>
+          <w:lang w:val="en-US" w:eastAsia="ru-RU"/>
+          <w14:ligatures w14:val="none"/>
+        </w:rPr>
+        <w:t>varchar</w:t>
+      </w:r>
+      <w:r>
+        <w:rPr>
+          <w:rFonts w:ascii="JetBrains Mono" w:eastAsia="Times New Roman" w:hAnsi="JetBrains Mono" w:cs="JetBrains Mono"/>
+          <w:color w:val="FFF906"/>
+          <w:kern w:val="0"/>
+          <w:sz w:val="20"/>
+          <w:szCs w:val="20"/>
+          <w:lang w:val="en-US" w:eastAsia="ru-RU"/>
+          <w14:ligatures w14:val="none"/>
+        </w:rPr>
+        <w:t>(</w:t>
+      </w:r>
+      <w:r>
+        <w:rPr>
+          <w:rFonts w:ascii="JetBrains Mono" w:eastAsia="Times New Roman" w:hAnsi="JetBrains Mono" w:cs="JetBrains Mono"/>
+          <w:color w:val="BD93F9"/>
+          <w:kern w:val="0"/>
+          <w:sz w:val="20"/>
+          <w:szCs w:val="20"/>
+          <w:lang w:val="en-US" w:eastAsia="ru-RU"/>
+          <w14:ligatures w14:val="none"/>
+        </w:rPr>
+        <w:t>255</w:t>
+      </w:r>
+      <w:r>
+        <w:rPr>
+          <w:rFonts w:ascii="JetBrains Mono" w:eastAsia="Times New Roman" w:hAnsi="JetBrains Mono" w:cs="JetBrains Mono"/>
+          <w:color w:val="FFF906"/>
+          <w:kern w:val="0"/>
+          <w:sz w:val="20"/>
+          <w:szCs w:val="20"/>
+          <w:lang w:val="en-US" w:eastAsia="ru-RU"/>
+          <w14:ligatures w14:val="none"/>
+        </w:rPr>
+        <w:t xml:space="preserve">)            </w:t>
+      </w:r>
+      <w:r>
+        <w:rPr>
+          <w:rFonts w:ascii="JetBrains Mono" w:eastAsia="Times New Roman" w:hAnsi="JetBrains Mono" w:cs="JetBrains Mono"/>
+          <w:color w:val="FF79C6"/>
+          <w:kern w:val="0"/>
+          <w:sz w:val="20"/>
+          <w:szCs w:val="20"/>
+          <w:lang w:val="en-US" w:eastAsia="ru-RU"/>
+          <w14:ligatures w14:val="none"/>
+        </w:rPr>
+        <w:t>NOT NULL UNIQUE</w:t>
+      </w:r>
+      <w:r>
+        <w:rPr>
+          <w:rFonts w:ascii="JetBrains Mono" w:eastAsia="Times New Roman" w:hAnsi="JetBrains Mono" w:cs="JetBrains Mono"/>
+          <w:color w:val="F8F8F2"/>
+          <w:kern w:val="0"/>
+          <w:sz w:val="20"/>
+          <w:szCs w:val="20"/>
+          <w:lang w:val="en-US" w:eastAsia="ru-RU"/>
+          <w14:ligatures w14:val="none"/>
+        </w:rPr>
+        <w:t>,</w:t>
+      </w:r>
+      <w:r>
+        <w:rPr>
+          <w:rFonts w:ascii="JetBrains Mono" w:eastAsia="Times New Roman" w:hAnsi="JetBrains Mono" w:cs="JetBrains Mono"/>
+          <w:color w:val="F8F8F2"/>
+          <w:kern w:val="0"/>
+          <w:sz w:val="20"/>
+          <w:szCs w:val="20"/>
+          <w:lang w:val="en-US" w:eastAsia="ru-RU"/>
+          <w14:ligatures w14:val="none"/>
+        </w:rPr>
+        <w:br/>
+        <w:t xml:space="preserve">    </w:t>
+      </w:r>
+      <w:r>
+        <w:rPr>
+          <w:rFonts w:ascii="JetBrains Mono" w:eastAsia="Times New Roman" w:hAnsi="JetBrains Mono" w:cs="JetBrains Mono"/>
+          <w:color w:val="FFB86C"/>
+          <w:kern w:val="0"/>
+          <w:sz w:val="20"/>
+          <w:szCs w:val="20"/>
+          <w:lang w:val="en-US" w:eastAsia="ru-RU"/>
+          <w14:ligatures w14:val="none"/>
+        </w:rPr>
+        <w:t xml:space="preserve">description </w:t>
+      </w:r>
+      <w:r>
+        <w:rPr>
+          <w:rFonts w:ascii="JetBrains Mono" w:eastAsia="Times New Roman" w:hAnsi="JetBrains Mono" w:cs="JetBrains Mono"/>
+          <w:color w:val="FF79C6"/>
+          <w:kern w:val="0"/>
+          <w:sz w:val="20"/>
+          <w:szCs w:val="20"/>
+          <w:lang w:val="en-US" w:eastAsia="ru-RU"/>
+          <w14:ligatures w14:val="none"/>
+        </w:rPr>
+        <w:t>text</w:t>
+      </w:r>
+      <w:r>
+        <w:rPr>
+          <w:rFonts w:ascii="JetBrains Mono" w:eastAsia="Times New Roman" w:hAnsi="JetBrains Mono" w:cs="JetBrains Mono"/>
+          <w:color w:val="F8F8F2"/>
+          <w:kern w:val="0"/>
+          <w:sz w:val="20"/>
+          <w:szCs w:val="20"/>
+          <w:lang w:val="en-US" w:eastAsia="ru-RU"/>
+          <w14:ligatures w14:val="none"/>
+        </w:rPr>
+        <w:t>,</w:t>
+      </w:r>
+      <w:r>
+        <w:rPr>
+          <w:rFonts w:ascii="JetBrains Mono" w:eastAsia="Times New Roman" w:hAnsi="JetBrains Mono" w:cs="JetBrains Mono"/>
+          <w:color w:val="F8F8F2"/>
+          <w:kern w:val="0"/>
+          <w:sz w:val="20"/>
+          <w:szCs w:val="20"/>
+          <w:lang w:val="en-US" w:eastAsia="ru-RU"/>
+          <w14:ligatures w14:val="none"/>
+        </w:rPr>
+        <w:br/>
+        <w:t xml:space="preserve">    </w:t>
+      </w:r>
+      <w:r>
+        <w:rPr>
+          <w:rFonts w:ascii="JetBrains Mono" w:eastAsia="Times New Roman" w:hAnsi="JetBrains Mono" w:cs="JetBrains Mono"/>
+          <w:color w:val="FFB86C"/>
+          <w:kern w:val="0"/>
+          <w:sz w:val="20"/>
+          <w:szCs w:val="20"/>
+          <w:lang w:val="en-US" w:eastAsia="ru-RU"/>
+          <w14:ligatures w14:val="none"/>
+        </w:rPr>
+        <w:t xml:space="preserve">level       </w:t>
+      </w:r>
+      <w:r>
+        <w:rPr>
+          <w:rFonts w:ascii="JetBrains Mono" w:eastAsia="Times New Roman" w:hAnsi="JetBrains Mono" w:cs="JetBrains Mono"/>
+          <w:color w:val="FF79C6"/>
+          <w:kern w:val="0"/>
+          <w:sz w:val="20"/>
+          <w:szCs w:val="20"/>
+          <w:lang w:val="en-US" w:eastAsia="ru-RU"/>
+          <w14:ligatures w14:val="none"/>
+        </w:rPr>
+        <w:t xml:space="preserve">int CHECK </w:t>
+      </w:r>
+      <w:r>
+        <w:rPr>
+          <w:rFonts w:ascii="JetBrains Mono" w:eastAsia="Times New Roman" w:hAnsi="JetBrains Mono" w:cs="JetBrains Mono"/>
+          <w:color w:val="FFF906"/>
+          <w:kern w:val="0"/>
+          <w:sz w:val="20"/>
+          <w:szCs w:val="20"/>
+          <w:lang w:val="en-US" w:eastAsia="ru-RU"/>
+          <w14:ligatures w14:val="none"/>
+        </w:rPr>
+        <w:t>(</w:t>
+      </w:r>
+      <w:r>
+        <w:rPr>
+          <w:rFonts w:ascii="JetBrains Mono" w:eastAsia="Times New Roman" w:hAnsi="JetBrains Mono" w:cs="JetBrains Mono"/>
+          <w:color w:val="FFB86C"/>
+          <w:kern w:val="0"/>
+          <w:sz w:val="20"/>
+          <w:szCs w:val="20"/>
+          <w:lang w:val="en-US" w:eastAsia="ru-RU"/>
+          <w14:ligatures w14:val="none"/>
+        </w:rPr>
+        <w:t xml:space="preserve">level </w:t>
+      </w:r>
+      <w:r>
+        <w:rPr>
+          <w:rFonts w:ascii="JetBrains Mono" w:eastAsia="Times New Roman" w:hAnsi="JetBrains Mono" w:cs="JetBrains Mono"/>
+          <w:color w:val="F8F8F2"/>
+          <w:kern w:val="0"/>
+          <w:sz w:val="20"/>
+          <w:szCs w:val="20"/>
+          <w:lang w:val="en-US" w:eastAsia="ru-RU"/>
+          <w14:ligatures w14:val="none"/>
+        </w:rPr>
+        <w:t xml:space="preserve">&lt;= </w:t>
+      </w:r>
+      <w:r>
+        <w:rPr>
+          <w:rFonts w:ascii="JetBrains Mono" w:eastAsia="Times New Roman" w:hAnsi="JetBrains Mono" w:cs="JetBrains Mono"/>
+          <w:color w:val="BD93F9"/>
+          <w:kern w:val="0"/>
+          <w:sz w:val="20"/>
+          <w:szCs w:val="20"/>
+          <w:lang w:val="en-US" w:eastAsia="ru-RU"/>
+          <w14:ligatures w14:val="none"/>
+        </w:rPr>
+        <w:t>10</w:t>
+      </w:r>
+      <w:r>
+        <w:rPr>
+          <w:rFonts w:ascii="JetBrains Mono" w:eastAsia="Times New Roman" w:hAnsi="JetBrains Mono" w:cs="JetBrains Mono"/>
+          <w:color w:val="FFF906"/>
+          <w:kern w:val="0"/>
+          <w:sz w:val="20"/>
+          <w:szCs w:val="20"/>
+          <w:lang w:val="en-US" w:eastAsia="ru-RU"/>
+          <w14:ligatures w14:val="none"/>
+        </w:rPr>
+        <w:t xml:space="preserve">) </w:t>
+      </w:r>
+      <w:r>
+        <w:rPr>
+          <w:rFonts w:ascii="JetBrains Mono" w:eastAsia="Times New Roman" w:hAnsi="JetBrains Mono" w:cs="JetBrains Mono"/>
+          <w:color w:val="FF79C6"/>
+          <w:kern w:val="0"/>
+          <w:sz w:val="20"/>
+          <w:szCs w:val="20"/>
+          <w:lang w:val="en-US" w:eastAsia="ru-RU"/>
+          <w14:ligatures w14:val="none"/>
+        </w:rPr>
+        <w:t>NOT NULL</w:t>
+      </w:r>
+      <w:r>
+        <w:rPr>
+          <w:rFonts w:ascii="JetBrains Mono" w:eastAsia="Times New Roman" w:hAnsi="JetBrains Mono" w:cs="JetBrains Mono"/>
+          <w:color w:val="FF79C6"/>
+          <w:kern w:val="0"/>
+          <w:sz w:val="20"/>
+          <w:szCs w:val="20"/>
+          <w:lang w:val="en-US" w:eastAsia="ru-RU"/>
+          <w14:ligatures w14:val="none"/>
+        </w:rPr>
+        <w:br/>
+      </w:r>
+      <w:r>
+        <w:rPr>
+          <w:rFonts w:ascii="JetBrains Mono" w:eastAsia="Times New Roman" w:hAnsi="JetBrains Mono" w:cs="JetBrains Mono"/>
+          <w:color w:val="FFF906"/>
+          <w:kern w:val="0"/>
+          <w:sz w:val="20"/>
+          <w:szCs w:val="20"/>
+          <w:lang w:val="en-US" w:eastAsia="ru-RU"/>
+          <w14:ligatures w14:val="none"/>
+        </w:rPr>
+        <w:t>)</w:t>
+      </w:r>
+      <w:r>
+        <w:rPr>
+          <w:rFonts w:ascii="JetBrains Mono" w:eastAsia="Times New Roman" w:hAnsi="JetBrains Mono" w:cs="JetBrains Mono"/>
+          <w:color w:val="F8F8F2"/>
+          <w:kern w:val="0"/>
+          <w:sz w:val="20"/>
+          <w:szCs w:val="20"/>
+          <w:lang w:val="en-US" w:eastAsia="ru-RU"/>
+          <w14:ligatures w14:val="none"/>
+        </w:rPr>
+        <w:t>;</w:t>
+      </w:r>
+      <w:r>
+        <w:rPr>
+          <w:rFonts w:ascii="JetBrains Mono" w:eastAsia="Times New Roman" w:hAnsi="JetBrains Mono" w:cs="JetBrains Mono"/>
+          <w:color w:val="F8F8F2"/>
+          <w:kern w:val="0"/>
+          <w:sz w:val="20"/>
+          <w:szCs w:val="20"/>
+          <w:lang w:val="en-US" w:eastAsia="ru-RU"/>
+          <w14:ligatures w14:val="none"/>
+        </w:rPr>
+        <w:br/>
+      </w:r>
+      <w:r>
+        <w:rPr>
+          <w:rFonts w:ascii="JetBrains Mono" w:eastAsia="Times New Roman" w:hAnsi="JetBrains Mono" w:cs="JetBrains Mono"/>
+          <w:color w:val="FF79C6"/>
+          <w:kern w:val="0"/>
+          <w:sz w:val="20"/>
+          <w:szCs w:val="20"/>
+          <w:lang w:val="en-US" w:eastAsia="ru-RU"/>
+          <w14:ligatures w14:val="none"/>
+        </w:rPr>
+        <w:t xml:space="preserve">CREATE TABLE IF NOT EXISTS </w:t>
+      </w:r>
+      <w:r>
+        <w:rPr>
+          <w:rFonts w:ascii="JetBrains Mono" w:eastAsia="Times New Roman" w:hAnsi="JetBrains Mono" w:cs="JetBrains Mono"/>
+          <w:color w:val="8BE9FD"/>
+          <w:kern w:val="0"/>
+          <w:sz w:val="20"/>
+          <w:szCs w:val="20"/>
+          <w:lang w:val="en-US" w:eastAsia="ru-RU"/>
+          <w14:ligatures w14:val="none"/>
+        </w:rPr>
+        <w:t>users</w:t>
+      </w:r>
+      <w:r>
+        <w:rPr>
+          <w:rFonts w:ascii="JetBrains Mono" w:eastAsia="Times New Roman" w:hAnsi="JetBrains Mono" w:cs="JetBrains Mono"/>
+          <w:color w:val="8BE9FD"/>
+          <w:kern w:val="0"/>
+          <w:sz w:val="20"/>
+          <w:szCs w:val="20"/>
+          <w:lang w:val="en-US" w:eastAsia="ru-RU"/>
+          <w14:ligatures w14:val="none"/>
+        </w:rPr>
+        <w:br/>
+      </w:r>
+      <w:r>
+        <w:rPr>
+          <w:rFonts w:ascii="JetBrains Mono" w:eastAsia="Times New Roman" w:hAnsi="JetBrains Mono" w:cs="JetBrains Mono"/>
+          <w:color w:val="FFF906"/>
+          <w:kern w:val="0"/>
+          <w:sz w:val="20"/>
+          <w:szCs w:val="20"/>
+          <w:lang w:val="en-US" w:eastAsia="ru-RU"/>
+          <w14:ligatures w14:val="none"/>
+        </w:rPr>
+        <w:t>(</w:t>
+      </w:r>
+      <w:r>
+        <w:rPr>
+          <w:rFonts w:ascii="JetBrains Mono" w:eastAsia="Times New Roman" w:hAnsi="JetBrains Mono" w:cs="JetBrains Mono"/>
+          <w:color w:val="FFF906"/>
+          <w:kern w:val="0"/>
+          <w:sz w:val="20"/>
+          <w:szCs w:val="20"/>
+          <w:lang w:val="en-US" w:eastAsia="ru-RU"/>
+          <w14:ligatures w14:val="none"/>
+        </w:rPr>
+        <w:br/>
+        <w:t xml:space="preserve">    </w:t>
+      </w:r>
+      <w:r>
+        <w:rPr>
+          <w:rFonts w:ascii="JetBrains Mono" w:eastAsia="Times New Roman" w:hAnsi="JetBrains Mono" w:cs="JetBrains Mono"/>
+          <w:color w:val="FFB86C"/>
+          <w:kern w:val="0"/>
+          <w:sz w:val="20"/>
+          <w:szCs w:val="20"/>
+          <w:lang w:val="en-US" w:eastAsia="ru-RU"/>
+          <w14:ligatures w14:val="none"/>
+        </w:rPr>
+        <w:t xml:space="preserve">id             </w:t>
+      </w:r>
+      <w:r>
+        <w:rPr>
+          <w:rFonts w:ascii="JetBrains Mono" w:eastAsia="Times New Roman" w:hAnsi="JetBrains Mono" w:cs="JetBrains Mono"/>
+          <w:color w:val="FF79C6"/>
+          <w:kern w:val="0"/>
+          <w:sz w:val="20"/>
+          <w:szCs w:val="20"/>
+          <w:lang w:val="en-US" w:eastAsia="ru-RU"/>
+          <w14:ligatures w14:val="none"/>
+        </w:rPr>
+        <w:t>serial PRIMARY KEY</w:t>
+      </w:r>
+      <w:r>
+        <w:rPr>
+          <w:rFonts w:ascii="JetBrains Mono" w:eastAsia="Times New Roman" w:hAnsi="JetBrains Mono" w:cs="JetBrains Mono"/>
+          <w:color w:val="F8F8F2"/>
+          <w:kern w:val="0"/>
+          <w:sz w:val="20"/>
+          <w:szCs w:val="20"/>
+          <w:lang w:val="en-US" w:eastAsia="ru-RU"/>
+          <w14:ligatures w14:val="none"/>
+        </w:rPr>
+        <w:t>,</w:t>
+      </w:r>
+      <w:r>
+        <w:rPr>
+          <w:rFonts w:ascii="JetBrains Mono" w:eastAsia="Times New Roman" w:hAnsi="JetBrains Mono" w:cs="JetBrains Mono"/>
+          <w:color w:val="F8F8F2"/>
+          <w:kern w:val="0"/>
+          <w:sz w:val="20"/>
+          <w:szCs w:val="20"/>
+          <w:lang w:val="en-US" w:eastAsia="ru-RU"/>
+          <w14:ligatures w14:val="none"/>
+        </w:rPr>
+        <w:br/>
+        <w:t xml:space="preserve">    </w:t>
+      </w:r>
+      <w:r>
+        <w:rPr>
+          <w:rFonts w:ascii="JetBrains Mono" w:eastAsia="Times New Roman" w:hAnsi="JetBrains Mono" w:cs="JetBrains Mono"/>
+          <w:color w:val="FFB86C"/>
+          <w:kern w:val="0"/>
+          <w:sz w:val="20"/>
+          <w:szCs w:val="20"/>
+          <w:lang w:val="en-US" w:eastAsia="ru-RU"/>
+          <w14:ligatures w14:val="none"/>
+        </w:rPr>
+        <w:t xml:space="preserve">name           </w:t>
+      </w:r>
+      <w:r>
+        <w:rPr>
+          <w:rFonts w:ascii="JetBrains Mono" w:eastAsia="Times New Roman" w:hAnsi="JetBrains Mono" w:cs="JetBrains Mono"/>
+          <w:color w:val="FF79C6"/>
+          <w:kern w:val="0"/>
+          <w:sz w:val="20"/>
+          <w:szCs w:val="20"/>
+          <w:lang w:val="en-US" w:eastAsia="ru-RU"/>
+          <w14:ligatures w14:val="none"/>
+        </w:rPr>
+        <w:t>varchar</w:t>
+      </w:r>
+      <w:r>
+        <w:rPr>
+          <w:rFonts w:ascii="JetBrains Mono" w:eastAsia="Times New Roman" w:hAnsi="JetBrains Mono" w:cs="JetBrains Mono"/>
+          <w:color w:val="FFF906"/>
+          <w:kern w:val="0"/>
+          <w:sz w:val="20"/>
+          <w:szCs w:val="20"/>
+          <w:lang w:val="en-US" w:eastAsia="ru-RU"/>
+          <w14:ligatures w14:val="none"/>
+        </w:rPr>
+        <w:t>(</w:t>
+      </w:r>
+      <w:r>
+        <w:rPr>
+          <w:rFonts w:ascii="JetBrains Mono" w:eastAsia="Times New Roman" w:hAnsi="JetBrains Mono" w:cs="JetBrains Mono"/>
+          <w:color w:val="BD93F9"/>
+          <w:kern w:val="0"/>
+          <w:sz w:val="20"/>
+          <w:szCs w:val="20"/>
+          <w:lang w:val="en-US" w:eastAsia="ru-RU"/>
+          <w14:ligatures w14:val="none"/>
+        </w:rPr>
+        <w:t>255</w:t>
+      </w:r>
+      <w:r>
+        <w:rPr>
+          <w:rFonts w:ascii="JetBrains Mono" w:eastAsia="Times New Roman" w:hAnsi="JetBrains Mono" w:cs="JetBrains Mono"/>
+          <w:color w:val="FFF906"/>
+          <w:kern w:val="0"/>
+          <w:sz w:val="20"/>
+          <w:szCs w:val="20"/>
+          <w:lang w:val="en-US" w:eastAsia="ru-RU"/>
+          <w14:ligatures w14:val="none"/>
+        </w:rPr>
+        <w:t xml:space="preserve">)                         </w:t>
+      </w:r>
+      <w:r>
+        <w:rPr>
+          <w:rFonts w:ascii="JetBrains Mono" w:eastAsia="Times New Roman" w:hAnsi="JetBrains Mono" w:cs="JetBrains Mono"/>
+          <w:color w:val="FF79C6"/>
+          <w:kern w:val="0"/>
+          <w:sz w:val="20"/>
+          <w:szCs w:val="20"/>
+          <w:lang w:val="en-US" w:eastAsia="ru-RU"/>
+          <w14:ligatures w14:val="none"/>
+        </w:rPr>
+        <w:t>NOT NULL</w:t>
+      </w:r>
+      <w:r>
+        <w:rPr>
+          <w:rFonts w:ascii="JetBrains Mono" w:eastAsia="Times New Roman" w:hAnsi="JetBrains Mono" w:cs="JetBrains Mono"/>
+          <w:color w:val="F8F8F2"/>
+          <w:kern w:val="0"/>
+          <w:sz w:val="20"/>
+          <w:szCs w:val="20"/>
+          <w:lang w:val="en-US" w:eastAsia="ru-RU"/>
+          <w14:ligatures w14:val="none"/>
+        </w:rPr>
+        <w:t>,</w:t>
+      </w:r>
+      <w:r>
+        <w:rPr>
+          <w:rFonts w:ascii="JetBrains Mono" w:eastAsia="Times New Roman" w:hAnsi="JetBrains Mono" w:cs="JetBrains Mono"/>
+          <w:color w:val="F8F8F2"/>
+          <w:kern w:val="0"/>
+          <w:sz w:val="20"/>
+          <w:szCs w:val="20"/>
+          <w:lang w:val="en-US" w:eastAsia="ru-RU"/>
+          <w14:ligatures w14:val="none"/>
+        </w:rPr>
+        <w:br/>
+        <w:t xml:space="preserve">    </w:t>
+      </w:r>
+      <w:r>
+        <w:rPr>
+          <w:rFonts w:ascii="JetBrains Mono" w:eastAsia="Times New Roman" w:hAnsi="JetBrains Mono" w:cs="JetBrains Mono"/>
+          <w:color w:val="FFB86C"/>
+          <w:kern w:val="0"/>
+          <w:sz w:val="20"/>
+          <w:szCs w:val="20"/>
+          <w:lang w:val="en-US" w:eastAsia="ru-RU"/>
+          <w14:ligatures w14:val="none"/>
+        </w:rPr>
+        <w:t xml:space="preserve">surname        </w:t>
+      </w:r>
+      <w:r>
+        <w:rPr>
+          <w:rFonts w:ascii="JetBrains Mono" w:eastAsia="Times New Roman" w:hAnsi="JetBrains Mono" w:cs="JetBrains Mono"/>
+          <w:color w:val="FF79C6"/>
+          <w:kern w:val="0"/>
+          <w:sz w:val="20"/>
+          <w:szCs w:val="20"/>
+          <w:lang w:val="en-US" w:eastAsia="ru-RU"/>
+          <w14:ligatures w14:val="none"/>
+        </w:rPr>
+        <w:t>varchar</w:t>
+      </w:r>
+      <w:r>
+        <w:rPr>
+          <w:rFonts w:ascii="JetBrains Mono" w:eastAsia="Times New Roman" w:hAnsi="JetBrains Mono" w:cs="JetBrains Mono"/>
+          <w:color w:val="FFF906"/>
+          <w:kern w:val="0"/>
+          <w:sz w:val="20"/>
+          <w:szCs w:val="20"/>
+          <w:lang w:val="en-US" w:eastAsia="ru-RU"/>
+          <w14:ligatures w14:val="none"/>
+        </w:rPr>
+        <w:t>(</w:t>
+      </w:r>
+      <w:r>
+        <w:rPr>
+          <w:rFonts w:ascii="JetBrains Mono" w:eastAsia="Times New Roman" w:hAnsi="JetBrains Mono" w:cs="JetBrains Mono"/>
+          <w:color w:val="BD93F9"/>
+          <w:kern w:val="0"/>
+          <w:sz w:val="20"/>
+          <w:szCs w:val="20"/>
+          <w:lang w:val="en-US" w:eastAsia="ru-RU"/>
+          <w14:ligatures w14:val="none"/>
+        </w:rPr>
+        <w:t>255</w:t>
+      </w:r>
+      <w:r>
+        <w:rPr>
+          <w:rFonts w:ascii="JetBrains Mono" w:eastAsia="Times New Roman" w:hAnsi="JetBrains Mono" w:cs="JetBrains Mono"/>
+          <w:color w:val="FFF906"/>
+          <w:kern w:val="0"/>
+          <w:sz w:val="20"/>
+          <w:szCs w:val="20"/>
+          <w:lang w:val="en-US" w:eastAsia="ru-RU"/>
+          <w14:ligatures w14:val="none"/>
+        </w:rPr>
+        <w:t xml:space="preserve">)                         </w:t>
+      </w:r>
+      <w:r>
+        <w:rPr>
+          <w:rFonts w:ascii="JetBrains Mono" w:eastAsia="Times New Roman" w:hAnsi="JetBrains Mono" w:cs="JetBrains Mono"/>
+          <w:color w:val="FF79C6"/>
+          <w:kern w:val="0"/>
+          <w:sz w:val="20"/>
+          <w:szCs w:val="20"/>
+          <w:lang w:val="en-US" w:eastAsia="ru-RU"/>
+          <w14:ligatures w14:val="none"/>
+        </w:rPr>
+        <w:t>NOT NULL</w:t>
+      </w:r>
+      <w:r>
+        <w:rPr>
+          <w:rFonts w:ascii="JetBrains Mono" w:eastAsia="Times New Roman" w:hAnsi="JetBrains Mono" w:cs="JetBrains Mono"/>
+          <w:color w:val="F8F8F2"/>
+          <w:kern w:val="0"/>
+          <w:sz w:val="20"/>
+          <w:szCs w:val="20"/>
+          <w:lang w:val="en-US" w:eastAsia="ru-RU"/>
+          <w14:ligatures w14:val="none"/>
+        </w:rPr>
+        <w:t>,</w:t>
+      </w:r>
+      <w:r>
+        <w:rPr>
+          <w:rFonts w:ascii="JetBrains Mono" w:eastAsia="Times New Roman" w:hAnsi="JetBrains Mono" w:cs="JetBrains Mono"/>
+          <w:color w:val="F8F8F2"/>
+          <w:kern w:val="0"/>
+          <w:sz w:val="20"/>
+          <w:szCs w:val="20"/>
+          <w:lang w:val="en-US" w:eastAsia="ru-RU"/>
+          <w14:ligatures w14:val="none"/>
+        </w:rPr>
+        <w:br/>
+        <w:t xml:space="preserve">    </w:t>
+      </w:r>
+      <w:r>
+        <w:rPr>
+          <w:rFonts w:ascii="JetBrains Mono" w:eastAsia="Times New Roman" w:hAnsi="JetBrains Mono" w:cs="JetBrains Mono"/>
+          <w:color w:val="FFB86C"/>
+          <w:kern w:val="0"/>
+          <w:sz w:val="20"/>
+          <w:szCs w:val="20"/>
+          <w:lang w:val="en-US" w:eastAsia="ru-RU"/>
+          <w14:ligatures w14:val="none"/>
+        </w:rPr>
+        <w:t xml:space="preserve">gender         </w:t>
+      </w:r>
+      <w:r>
+        <w:rPr>
+          <w:rFonts w:ascii="JetBrains Mono" w:eastAsia="Times New Roman" w:hAnsi="JetBrains Mono" w:cs="JetBrains Mono"/>
+          <w:color w:val="FF79C6"/>
+          <w:kern w:val="0"/>
+          <w:sz w:val="20"/>
+          <w:szCs w:val="20"/>
+          <w:lang w:val="en-US" w:eastAsia="ru-RU"/>
+          <w14:ligatures w14:val="none"/>
+        </w:rPr>
+        <w:t>gendertype                           NOT NULL</w:t>
+      </w:r>
+      <w:r>
+        <w:rPr>
+          <w:rFonts w:ascii="JetBrains Mono" w:eastAsia="Times New Roman" w:hAnsi="JetBrains Mono" w:cs="JetBrains Mono"/>
+          <w:color w:val="F8F8F2"/>
+          <w:kern w:val="0"/>
+          <w:sz w:val="20"/>
+          <w:szCs w:val="20"/>
+          <w:lang w:val="en-US" w:eastAsia="ru-RU"/>
+          <w14:ligatures w14:val="none"/>
+        </w:rPr>
+        <w:t>,</w:t>
+      </w:r>
+      <w:r>
+        <w:rPr>
+          <w:rFonts w:ascii="JetBrains Mono" w:eastAsia="Times New Roman" w:hAnsi="JetBrains Mono" w:cs="JetBrains Mono"/>
+          <w:color w:val="F8F8F2"/>
+          <w:kern w:val="0"/>
+          <w:sz w:val="20"/>
+          <w:szCs w:val="20"/>
+          <w:lang w:val="en-US" w:eastAsia="ru-RU"/>
+          <w14:ligatures w14:val="none"/>
+        </w:rPr>
+        <w:br/>
+        <w:t xml:space="preserve">    </w:t>
+      </w:r>
+      <w:r>
+        <w:rPr>
+          <w:rFonts w:ascii="JetBrains Mono" w:eastAsia="Times New Roman" w:hAnsi="JetBrains Mono" w:cs="JetBrains Mono"/>
+          <w:color w:val="FFB86C"/>
+          <w:kern w:val="0"/>
+          <w:sz w:val="20"/>
+          <w:szCs w:val="20"/>
+          <w:lang w:val="en-US" w:eastAsia="ru-RU"/>
+          <w14:ligatures w14:val="none"/>
+        </w:rPr>
+        <w:t xml:space="preserve">birthdate      </w:t>
+      </w:r>
+      <w:r>
+        <w:rPr>
+          <w:rFonts w:ascii="JetBrains Mono" w:eastAsia="Times New Roman" w:hAnsi="JetBrains Mono" w:cs="JetBrains Mono"/>
+          <w:color w:val="FF79C6"/>
+          <w:kern w:val="0"/>
+          <w:sz w:val="20"/>
+          <w:szCs w:val="20"/>
+          <w:lang w:val="en-US" w:eastAsia="ru-RU"/>
+          <w14:ligatures w14:val="none"/>
+        </w:rPr>
+        <w:t>date</w:t>
+      </w:r>
+      <w:r>
+        <w:rPr>
+          <w:rFonts w:ascii="JetBrains Mono" w:eastAsia="Times New Roman" w:hAnsi="JetBrains Mono" w:cs="JetBrains Mono"/>
+          <w:color w:val="F8F8F2"/>
+          <w:kern w:val="0"/>
+          <w:sz w:val="20"/>
+          <w:szCs w:val="20"/>
+          <w:lang w:val="en-US" w:eastAsia="ru-RU"/>
+          <w14:ligatures w14:val="none"/>
+        </w:rPr>
+        <w:t>,</w:t>
+      </w:r>
+      <w:r>
+        <w:rPr>
+          <w:rFonts w:ascii="JetBrains Mono" w:eastAsia="Times New Roman" w:hAnsi="JetBrains Mono" w:cs="JetBrains Mono"/>
+          <w:color w:val="F8F8F2"/>
+          <w:kern w:val="0"/>
+          <w:sz w:val="20"/>
+          <w:szCs w:val="20"/>
+          <w:lang w:val="en-US" w:eastAsia="ru-RU"/>
+          <w14:ligatures w14:val="none"/>
+        </w:rPr>
+        <w:br/>
+        <w:t xml:space="preserve">    </w:t>
+      </w:r>
+      <w:r>
+        <w:rPr>
+          <w:rFonts w:ascii="JetBrains Mono" w:eastAsia="Times New Roman" w:hAnsi="JetBrains Mono" w:cs="JetBrains Mono"/>
+          <w:color w:val="FFB86C"/>
+          <w:kern w:val="0"/>
+          <w:sz w:val="20"/>
+          <w:szCs w:val="20"/>
+          <w:lang w:val="en-US" w:eastAsia="ru-RU"/>
+          <w14:ligatures w14:val="none"/>
+        </w:rPr>
+        <w:t xml:space="preserve">compscience_id </w:t>
+      </w:r>
+      <w:r>
+        <w:rPr>
+          <w:rFonts w:ascii="JetBrains Mono" w:eastAsia="Times New Roman" w:hAnsi="JetBrains Mono" w:cs="JetBrains Mono"/>
+          <w:color w:val="FF79C6"/>
+          <w:kern w:val="0"/>
+          <w:sz w:val="20"/>
+          <w:szCs w:val="20"/>
+          <w:lang w:val="en-US" w:eastAsia="ru-RU"/>
+          <w14:ligatures w14:val="none"/>
+        </w:rPr>
+        <w:t xml:space="preserve">int REFERENCES </w:t>
+      </w:r>
+      <w:r>
+        <w:rPr>
+          <w:rFonts w:ascii="JetBrains Mono" w:eastAsia="Times New Roman" w:hAnsi="JetBrains Mono" w:cs="JetBrains Mono"/>
+          <w:color w:val="8BE9FD"/>
+          <w:kern w:val="0"/>
+          <w:sz w:val="20"/>
+          <w:szCs w:val="20"/>
+          <w:lang w:val="en-US" w:eastAsia="ru-RU"/>
+          <w14:ligatures w14:val="none"/>
+        </w:rPr>
+        <w:t xml:space="preserve">compscience_type </w:t>
+      </w:r>
+      <w:r>
+        <w:rPr>
+          <w:rFonts w:ascii="JetBrains Mono" w:eastAsia="Times New Roman" w:hAnsi="JetBrains Mono" w:cs="JetBrains Mono"/>
+          <w:color w:val="FFF906"/>
+          <w:kern w:val="0"/>
+          <w:sz w:val="20"/>
+          <w:szCs w:val="20"/>
+          <w:lang w:val="en-US" w:eastAsia="ru-RU"/>
+          <w14:ligatures w14:val="none"/>
+        </w:rPr>
+        <w:t>(</w:t>
+      </w:r>
+      <w:r>
+        <w:rPr>
+          <w:rFonts w:ascii="JetBrains Mono" w:eastAsia="Times New Roman" w:hAnsi="JetBrains Mono" w:cs="JetBrains Mono"/>
+          <w:color w:val="FFB86C"/>
+          <w:kern w:val="0"/>
+          <w:sz w:val="20"/>
+          <w:szCs w:val="20"/>
+          <w:lang w:val="en-US" w:eastAsia="ru-RU"/>
+          <w14:ligatures w14:val="none"/>
+        </w:rPr>
+        <w:t>id</w:t>
+      </w:r>
+      <w:r>
+        <w:rPr>
+          <w:rFonts w:ascii="JetBrains Mono" w:eastAsia="Times New Roman" w:hAnsi="JetBrains Mono" w:cs="JetBrains Mono"/>
+          <w:color w:val="FFF906"/>
+          <w:kern w:val="0"/>
+          <w:sz w:val="20"/>
+          <w:szCs w:val="20"/>
+          <w:lang w:val="en-US" w:eastAsia="ru-RU"/>
+          <w14:ligatures w14:val="none"/>
+        </w:rPr>
+        <w:t xml:space="preserve">) </w:t>
+      </w:r>
+      <w:r>
+        <w:rPr>
+          <w:rFonts w:ascii="JetBrains Mono" w:eastAsia="Times New Roman" w:hAnsi="JetBrains Mono" w:cs="JetBrains Mono"/>
+          <w:color w:val="FF79C6"/>
+          <w:kern w:val="0"/>
+          <w:sz w:val="20"/>
+          <w:szCs w:val="20"/>
+          <w:lang w:val="en-US" w:eastAsia="ru-RU"/>
+          <w14:ligatures w14:val="none"/>
+        </w:rPr>
+        <w:t>NOT NULL</w:t>
+      </w:r>
+      <w:r>
+        <w:rPr>
+          <w:rFonts w:ascii="JetBrains Mono" w:eastAsia="Times New Roman" w:hAnsi="JetBrains Mono" w:cs="JetBrains Mono"/>
+          <w:color w:val="FF79C6"/>
+          <w:kern w:val="0"/>
+          <w:sz w:val="20"/>
+          <w:szCs w:val="20"/>
+          <w:lang w:val="en-US" w:eastAsia="ru-RU"/>
+          <w14:ligatures w14:val="none"/>
+        </w:rPr>
+        <w:br/>
+      </w:r>
+      <w:r>
+        <w:rPr>
+          <w:rFonts w:ascii="JetBrains Mono" w:eastAsia="Times New Roman" w:hAnsi="JetBrains Mono" w:cs="JetBrains Mono"/>
+          <w:color w:val="FFF906"/>
+          <w:kern w:val="0"/>
+          <w:sz w:val="20"/>
+          <w:szCs w:val="20"/>
+          <w:lang w:val="en-US" w:eastAsia="ru-RU"/>
+          <w14:ligatures w14:val="none"/>
+        </w:rPr>
+        <w:t>)</w:t>
+      </w:r>
+      <w:r>
+        <w:rPr>
+          <w:rFonts w:ascii="JetBrains Mono" w:eastAsia="Times New Roman" w:hAnsi="JetBrains Mono" w:cs="JetBrains Mono"/>
+          <w:color w:val="F8F8F2"/>
+          <w:kern w:val="0"/>
+          <w:sz w:val="20"/>
+          <w:szCs w:val="20"/>
+          <w:lang w:val="en-US" w:eastAsia="ru-RU"/>
+          <w14:ligatures w14:val="none"/>
+        </w:rPr>
+        <w:t>;</w:t>
+      </w:r>
+      <w:r>
+        <w:rPr>
+          <w:rFonts w:ascii="JetBrains Mono" w:eastAsia="Times New Roman" w:hAnsi="JetBrains Mono" w:cs="JetBrains Mono"/>
+          <w:color w:val="F8F8F2"/>
+          <w:kern w:val="0"/>
+          <w:sz w:val="20"/>
+          <w:szCs w:val="20"/>
+          <w:lang w:val="en-US" w:eastAsia="ru-RU"/>
+          <w14:ligatures w14:val="none"/>
+        </w:rPr>
+        <w:br/>
+      </w:r>
+      <w:r>
+        <w:rPr>
+          <w:rFonts w:ascii="JetBrains Mono" w:eastAsia="Times New Roman" w:hAnsi="JetBrains Mono" w:cs="JetBrains Mono"/>
+          <w:color w:val="F8F8F2"/>
+          <w:kern w:val="0"/>
+          <w:sz w:val="20"/>
+          <w:szCs w:val="20"/>
+          <w:lang w:val="en-US" w:eastAsia="ru-RU"/>
+          <w14:ligatures w14:val="none"/>
+        </w:rPr>
+        <w:br/>
+      </w:r>
+      <w:r>
+        <w:rPr>
+          <w:rFonts w:ascii="JetBrains Mono" w:eastAsia="Times New Roman" w:hAnsi="JetBrains Mono" w:cs="JetBrains Mono"/>
+          <w:color w:val="FF79C6"/>
+          <w:kern w:val="0"/>
+          <w:sz w:val="20"/>
+          <w:szCs w:val="20"/>
+          <w:lang w:val="en-US" w:eastAsia="ru-RU"/>
+          <w14:ligatures w14:val="none"/>
+        </w:rPr>
+        <w:t xml:space="preserve">CREATE TABLE IF NOT EXISTS </w:t>
+      </w:r>
+      <w:r>
+        <w:rPr>
+          <w:rFonts w:ascii="JetBrains Mono" w:eastAsia="Times New Roman" w:hAnsi="JetBrains Mono" w:cs="JetBrains Mono"/>
+          <w:color w:val="8BE9FD"/>
+          <w:kern w:val="0"/>
+          <w:sz w:val="20"/>
+          <w:szCs w:val="20"/>
+          <w:lang w:val="en-US" w:eastAsia="ru-RU"/>
+          <w14:ligatures w14:val="none"/>
+        </w:rPr>
+        <w:t>programm</w:t>
+      </w:r>
+      <w:r>
+        <w:rPr>
+          <w:rFonts w:ascii="JetBrains Mono" w:eastAsia="Times New Roman" w:hAnsi="JetBrains Mono" w:cs="JetBrains Mono"/>
+          <w:color w:val="8BE9FD"/>
+          <w:kern w:val="0"/>
+          <w:sz w:val="20"/>
+          <w:szCs w:val="20"/>
+          <w:lang w:val="en-US" w:eastAsia="ru-RU"/>
+          <w14:ligatures w14:val="none"/>
+        </w:rPr>
+        <w:br/>
+      </w:r>
+      <w:r>
+        <w:rPr>
+          <w:rFonts w:ascii="JetBrains Mono" w:eastAsia="Times New Roman" w:hAnsi="JetBrains Mono" w:cs="JetBrains Mono"/>
+          <w:color w:val="FFF906"/>
+          <w:kern w:val="0"/>
+          <w:sz w:val="20"/>
+          <w:szCs w:val="20"/>
+          <w:lang w:val="en-US" w:eastAsia="ru-RU"/>
+          <w14:ligatures w14:val="none"/>
+        </w:rPr>
+        <w:t>(</w:t>
+      </w:r>
+      <w:r>
+        <w:rPr>
+          <w:rFonts w:ascii="JetBrains Mono" w:eastAsia="Times New Roman" w:hAnsi="JetBrains Mono" w:cs="JetBrains Mono"/>
+          <w:color w:val="FFF906"/>
+          <w:kern w:val="0"/>
+          <w:sz w:val="20"/>
+          <w:szCs w:val="20"/>
+          <w:lang w:val="en-US" w:eastAsia="ru-RU"/>
+          <w14:ligatures w14:val="none"/>
+        </w:rPr>
+        <w:br/>
+        <w:t xml:space="preserve">    </w:t>
+      </w:r>
+      <w:r>
+        <w:rPr>
+          <w:rFonts w:ascii="JetBrains Mono" w:eastAsia="Times New Roman" w:hAnsi="JetBrains Mono" w:cs="JetBrains Mono"/>
+          <w:color w:val="FFB86C"/>
+          <w:kern w:val="0"/>
+          <w:sz w:val="20"/>
+          <w:szCs w:val="20"/>
+          <w:lang w:val="en-US" w:eastAsia="ru-RU"/>
+          <w14:ligatures w14:val="none"/>
+        </w:rPr>
+        <w:t xml:space="preserve">id          </w:t>
+      </w:r>
+      <w:r>
+        <w:rPr>
+          <w:rFonts w:ascii="JetBrains Mono" w:eastAsia="Times New Roman" w:hAnsi="JetBrains Mono" w:cs="JetBrains Mono"/>
+          <w:color w:val="FF79C6"/>
+          <w:kern w:val="0"/>
+          <w:sz w:val="20"/>
+          <w:szCs w:val="20"/>
+          <w:lang w:val="en-US" w:eastAsia="ru-RU"/>
+          <w14:ligatures w14:val="none"/>
+        </w:rPr>
+        <w:t>serial PRIMARY KEY</w:t>
+      </w:r>
+      <w:r>
+        <w:rPr>
+          <w:rFonts w:ascii="JetBrains Mono" w:eastAsia="Times New Roman" w:hAnsi="JetBrains Mono" w:cs="JetBrains Mono"/>
+          <w:color w:val="F8F8F2"/>
+          <w:kern w:val="0"/>
+          <w:sz w:val="20"/>
+          <w:szCs w:val="20"/>
+          <w:lang w:val="en-US" w:eastAsia="ru-RU"/>
+          <w14:ligatures w14:val="none"/>
+        </w:rPr>
+        <w:t>,</w:t>
+      </w:r>
+      <w:r>
+        <w:rPr>
+          <w:rFonts w:ascii="JetBrains Mono" w:eastAsia="Times New Roman" w:hAnsi="JetBrains Mono" w:cs="JetBrains Mono"/>
+          <w:color w:val="F8F8F2"/>
+          <w:kern w:val="0"/>
+          <w:sz w:val="20"/>
+          <w:szCs w:val="20"/>
+          <w:lang w:val="en-US" w:eastAsia="ru-RU"/>
+          <w14:ligatures w14:val="none"/>
+        </w:rPr>
+        <w:br/>
+        <w:t xml:space="preserve">    </w:t>
+      </w:r>
+      <w:r>
+        <w:rPr>
+          <w:rFonts w:ascii="JetBrains Mono" w:eastAsia="Times New Roman" w:hAnsi="JetBrains Mono" w:cs="JetBrains Mono"/>
+          <w:color w:val="FFB86C"/>
+          <w:kern w:val="0"/>
+          <w:sz w:val="20"/>
+          <w:szCs w:val="20"/>
+          <w:lang w:val="en-US" w:eastAsia="ru-RU"/>
+          <w14:ligatures w14:val="none"/>
+        </w:rPr>
+        <w:t xml:space="preserve">name        </w:t>
+      </w:r>
+      <w:r>
+        <w:rPr>
+          <w:rFonts w:ascii="JetBrains Mono" w:eastAsia="Times New Roman" w:hAnsi="JetBrains Mono" w:cs="JetBrains Mono"/>
+          <w:color w:val="FF79C6"/>
+          <w:kern w:val="0"/>
+          <w:sz w:val="20"/>
+          <w:szCs w:val="20"/>
+          <w:lang w:val="en-US" w:eastAsia="ru-RU"/>
+          <w14:ligatures w14:val="none"/>
+        </w:rPr>
+        <w:t>varchar</w:t>
+      </w:r>
+      <w:r>
+        <w:rPr>
+          <w:rFonts w:ascii="JetBrains Mono" w:eastAsia="Times New Roman" w:hAnsi="JetBrains Mono" w:cs="JetBrains Mono"/>
+          <w:color w:val="FFF906"/>
+          <w:kern w:val="0"/>
+          <w:sz w:val="20"/>
+          <w:szCs w:val="20"/>
+          <w:lang w:val="en-US" w:eastAsia="ru-RU"/>
+          <w14:ligatures w14:val="none"/>
+        </w:rPr>
+        <w:t>(</w:t>
+      </w:r>
+      <w:r>
+        <w:rPr>
+          <w:rFonts w:ascii="JetBrains Mono" w:eastAsia="Times New Roman" w:hAnsi="JetBrains Mono" w:cs="JetBrains Mono"/>
+          <w:color w:val="BD93F9"/>
+          <w:kern w:val="0"/>
+          <w:sz w:val="20"/>
+          <w:szCs w:val="20"/>
+          <w:lang w:val="en-US" w:eastAsia="ru-RU"/>
+          <w14:ligatures w14:val="none"/>
+        </w:rPr>
+        <w:t>255</w:t>
+      </w:r>
+      <w:r>
+        <w:rPr>
+          <w:rFonts w:ascii="JetBrains Mono" w:eastAsia="Times New Roman" w:hAnsi="JetBrains Mono" w:cs="JetBrains Mono"/>
+          <w:color w:val="FFF906"/>
+          <w:kern w:val="0"/>
+          <w:sz w:val="20"/>
+          <w:szCs w:val="20"/>
+          <w:lang w:val="en-US" w:eastAsia="ru-RU"/>
+          <w14:ligatures w14:val="none"/>
+        </w:rPr>
+        <w:t xml:space="preserve">) </w:t>
+      </w:r>
+      <w:r>
+        <w:rPr>
+          <w:rFonts w:ascii="JetBrains Mono" w:eastAsia="Times New Roman" w:hAnsi="JetBrains Mono" w:cs="JetBrains Mono"/>
+          <w:color w:val="FF79C6"/>
+          <w:kern w:val="0"/>
+          <w:sz w:val="20"/>
+          <w:szCs w:val="20"/>
+          <w:lang w:val="en-US" w:eastAsia="ru-RU"/>
+          <w14:ligatures w14:val="none"/>
+        </w:rPr>
+        <w:t>NOT NULL UNIQUE</w:t>
+      </w:r>
+      <w:r>
+        <w:rPr>
+          <w:rFonts w:ascii="JetBrains Mono" w:eastAsia="Times New Roman" w:hAnsi="JetBrains Mono" w:cs="JetBrains Mono"/>
+          <w:color w:val="F8F8F2"/>
+          <w:kern w:val="0"/>
+          <w:sz w:val="20"/>
+          <w:szCs w:val="20"/>
+          <w:lang w:val="en-US" w:eastAsia="ru-RU"/>
+          <w14:ligatures w14:val="none"/>
+        </w:rPr>
+        <w:t>,</w:t>
+      </w:r>
+      <w:r>
+        <w:rPr>
+          <w:rFonts w:ascii="JetBrains Mono" w:eastAsia="Times New Roman" w:hAnsi="JetBrains Mono" w:cs="JetBrains Mono"/>
+          <w:color w:val="F8F8F2"/>
+          <w:kern w:val="0"/>
+          <w:sz w:val="20"/>
+          <w:szCs w:val="20"/>
+          <w:lang w:val="en-US" w:eastAsia="ru-RU"/>
+          <w14:ligatures w14:val="none"/>
+        </w:rPr>
+        <w:br/>
+        <w:t xml:space="preserve">    </w:t>
+      </w:r>
+      <w:r>
+        <w:rPr>
+          <w:rFonts w:ascii="JetBrains Mono" w:eastAsia="Times New Roman" w:hAnsi="JetBrains Mono" w:cs="JetBrains Mono"/>
+          <w:color w:val="FFB86C"/>
+          <w:kern w:val="0"/>
+          <w:sz w:val="20"/>
+          <w:szCs w:val="20"/>
+          <w:lang w:val="en-US" w:eastAsia="ru-RU"/>
+          <w14:ligatures w14:val="none"/>
+        </w:rPr>
+        <w:t xml:space="preserve">description </w:t>
+      </w:r>
+      <w:r>
+        <w:rPr>
+          <w:rFonts w:ascii="JetBrains Mono" w:eastAsia="Times New Roman" w:hAnsi="JetBrains Mono" w:cs="JetBrains Mono"/>
+          <w:color w:val="FF79C6"/>
+          <w:kern w:val="0"/>
+          <w:sz w:val="20"/>
+          <w:szCs w:val="20"/>
+          <w:lang w:val="en-US" w:eastAsia="ru-RU"/>
+          <w14:ligatures w14:val="none"/>
+        </w:rPr>
+        <w:t>text</w:t>
+      </w:r>
+      <w:r>
+        <w:rPr>
+          <w:rFonts w:ascii="JetBrains Mono" w:eastAsia="Times New Roman" w:hAnsi="JetBrains Mono" w:cs="JetBrains Mono"/>
+          <w:color w:val="FF79C6"/>
+          <w:kern w:val="0"/>
+          <w:sz w:val="20"/>
+          <w:szCs w:val="20"/>
+          <w:lang w:val="en-US" w:eastAsia="ru-RU"/>
+          <w14:ligatures w14:val="none"/>
+        </w:rPr>
+        <w:br/>
+      </w:r>
+      <w:r>
+        <w:rPr>
+          <w:rFonts w:ascii="JetBrains Mono" w:eastAsia="Times New Roman" w:hAnsi="JetBrains Mono" w:cs="JetBrains Mono"/>
+          <w:color w:val="FFF906"/>
+          <w:kern w:val="0"/>
+          <w:sz w:val="20"/>
+          <w:szCs w:val="20"/>
+          <w:lang w:val="en-US" w:eastAsia="ru-RU"/>
+          <w14:ligatures w14:val="none"/>
+        </w:rPr>
+        <w:t>)</w:t>
+      </w:r>
+      <w:r>
+        <w:rPr>
+          <w:rFonts w:ascii="JetBrains Mono" w:eastAsia="Times New Roman" w:hAnsi="JetBrains Mono" w:cs="JetBrains Mono"/>
+          <w:color w:val="F8F8F2"/>
+          <w:kern w:val="0"/>
+          <w:sz w:val="20"/>
+          <w:szCs w:val="20"/>
+          <w:lang w:val="en-US" w:eastAsia="ru-RU"/>
+          <w14:ligatures w14:val="none"/>
+        </w:rPr>
+        <w:t>;</w:t>
+      </w:r>
+      <w:r>
+        <w:rPr>
+          <w:rFonts w:ascii="JetBrains Mono" w:eastAsia="Times New Roman" w:hAnsi="JetBrains Mono" w:cs="JetBrains Mono"/>
+          <w:color w:val="F8F8F2"/>
+          <w:kern w:val="0"/>
+          <w:sz w:val="20"/>
+          <w:szCs w:val="20"/>
+          <w:lang w:val="en-US" w:eastAsia="ru-RU"/>
+          <w14:ligatures w14:val="none"/>
+        </w:rPr>
+        <w:br/>
+      </w:r>
+      <w:r>
+        <w:rPr>
+          <w:rFonts w:ascii="JetBrains Mono" w:eastAsia="Times New Roman" w:hAnsi="JetBrains Mono" w:cs="JetBrains Mono"/>
+          <w:color w:val="F8F8F2"/>
+          <w:kern w:val="0"/>
+          <w:sz w:val="20"/>
+          <w:szCs w:val="20"/>
+          <w:lang w:val="en-US" w:eastAsia="ru-RU"/>
+          <w14:ligatures w14:val="none"/>
+        </w:rPr>
+        <w:br/>
+      </w:r>
+      <w:r>
+        <w:rPr>
+          <w:rFonts w:ascii="JetBrains Mono" w:eastAsia="Times New Roman" w:hAnsi="JetBrains Mono" w:cs="JetBrains Mono"/>
+          <w:color w:val="FF79C6"/>
+          <w:kern w:val="0"/>
+          <w:sz w:val="20"/>
+          <w:szCs w:val="20"/>
+          <w:lang w:val="en-US" w:eastAsia="ru-RU"/>
+          <w14:ligatures w14:val="none"/>
+        </w:rPr>
+        <w:t xml:space="preserve">CREATE TABLE IF NOT EXISTS </w:t>
+      </w:r>
+      <w:r>
+        <w:rPr>
+          <w:rFonts w:ascii="JetBrains Mono" w:eastAsia="Times New Roman" w:hAnsi="JetBrains Mono" w:cs="JetBrains Mono"/>
+          <w:color w:val="8BE9FD"/>
+          <w:kern w:val="0"/>
+          <w:sz w:val="20"/>
+          <w:szCs w:val="20"/>
+          <w:lang w:val="en-US" w:eastAsia="ru-RU"/>
+          <w14:ligatures w14:val="none"/>
+        </w:rPr>
+        <w:t>test_type</w:t>
+      </w:r>
+      <w:r>
+        <w:rPr>
+          <w:rFonts w:ascii="JetBrains Mono" w:eastAsia="Times New Roman" w:hAnsi="JetBrains Mono" w:cs="JetBrains Mono"/>
+          <w:color w:val="8BE9FD"/>
+          <w:kern w:val="0"/>
+          <w:sz w:val="20"/>
+          <w:szCs w:val="20"/>
+          <w:lang w:val="en-US" w:eastAsia="ru-RU"/>
+          <w14:ligatures w14:val="none"/>
+        </w:rPr>
+        <w:br/>
+      </w:r>
+      <w:r>
+        <w:rPr>
+          <w:rFonts w:ascii="JetBrains Mono" w:eastAsia="Times New Roman" w:hAnsi="JetBrains Mono" w:cs="JetBrains Mono"/>
+          <w:color w:val="FFF906"/>
+          <w:kern w:val="0"/>
+          <w:sz w:val="20"/>
+          <w:szCs w:val="20"/>
+          <w:lang w:val="en-US" w:eastAsia="ru-RU"/>
+          <w14:ligatures w14:val="none"/>
+        </w:rPr>
+        <w:t>(</w:t>
+      </w:r>
+      <w:r>
+        <w:rPr>
+          <w:rFonts w:ascii="JetBrains Mono" w:eastAsia="Times New Roman" w:hAnsi="JetBrains Mono" w:cs="JetBrains Mono"/>
+          <w:color w:val="FFF906"/>
+          <w:kern w:val="0"/>
+          <w:sz w:val="20"/>
+          <w:szCs w:val="20"/>
+          <w:lang w:val="en-US" w:eastAsia="ru-RU"/>
+          <w14:ligatures w14:val="none"/>
+        </w:rPr>
+        <w:br/>
+        <w:t xml:space="preserve">    </w:t>
+      </w:r>
+      <w:r>
+        <w:rPr>
+          <w:rFonts w:ascii="JetBrains Mono" w:eastAsia="Times New Roman" w:hAnsi="JetBrains Mono" w:cs="JetBrains Mono"/>
+          <w:color w:val="FFB86C"/>
+          <w:kern w:val="0"/>
+          <w:sz w:val="20"/>
+          <w:szCs w:val="20"/>
+          <w:lang w:val="en-US" w:eastAsia="ru-RU"/>
+          <w14:ligatures w14:val="none"/>
+        </w:rPr>
+        <w:t xml:space="preserve">id          </w:t>
+      </w:r>
+      <w:r>
+        <w:rPr>
+          <w:rFonts w:ascii="JetBrains Mono" w:eastAsia="Times New Roman" w:hAnsi="JetBrains Mono" w:cs="JetBrains Mono"/>
+          <w:color w:val="FF79C6"/>
+          <w:kern w:val="0"/>
+          <w:sz w:val="20"/>
+          <w:szCs w:val="20"/>
+          <w:lang w:val="en-US" w:eastAsia="ru-RU"/>
+          <w14:ligatures w14:val="none"/>
+        </w:rPr>
+        <w:t>serial PRIMARY KEY</w:t>
+      </w:r>
+      <w:r>
+        <w:rPr>
+          <w:rFonts w:ascii="JetBrains Mono" w:eastAsia="Times New Roman" w:hAnsi="JetBrains Mono" w:cs="JetBrains Mono"/>
+          <w:color w:val="F8F8F2"/>
+          <w:kern w:val="0"/>
+          <w:sz w:val="20"/>
+          <w:szCs w:val="20"/>
+          <w:lang w:val="en-US" w:eastAsia="ru-RU"/>
+          <w14:ligatures w14:val="none"/>
+        </w:rPr>
+        <w:t>,</w:t>
+      </w:r>
+      <w:r>
+        <w:rPr>
+          <w:rFonts w:ascii="JetBrains Mono" w:eastAsia="Times New Roman" w:hAnsi="JetBrains Mono" w:cs="JetBrains Mono"/>
+          <w:color w:val="F8F8F2"/>
+          <w:kern w:val="0"/>
+          <w:sz w:val="20"/>
+          <w:szCs w:val="20"/>
+          <w:lang w:val="en-US" w:eastAsia="ru-RU"/>
+          <w14:ligatures w14:val="none"/>
+        </w:rPr>
+        <w:br/>
+        <w:t xml:space="preserve">    </w:t>
+      </w:r>
+      <w:r>
+        <w:rPr>
+          <w:rFonts w:ascii="JetBrains Mono" w:eastAsia="Times New Roman" w:hAnsi="JetBrains Mono" w:cs="JetBrains Mono"/>
+          <w:color w:val="FFB86C"/>
+          <w:kern w:val="0"/>
+          <w:sz w:val="20"/>
+          <w:szCs w:val="20"/>
+          <w:lang w:val="en-US" w:eastAsia="ru-RU"/>
+          <w14:ligatures w14:val="none"/>
+        </w:rPr>
+        <w:t xml:space="preserve">name        </w:t>
+      </w:r>
+      <w:r>
+        <w:rPr>
+          <w:rFonts w:ascii="JetBrains Mono" w:eastAsia="Times New Roman" w:hAnsi="JetBrains Mono" w:cs="JetBrains Mono"/>
+          <w:color w:val="FF79C6"/>
+          <w:kern w:val="0"/>
+          <w:sz w:val="20"/>
+          <w:szCs w:val="20"/>
+          <w:lang w:val="en-US" w:eastAsia="ru-RU"/>
+          <w14:ligatures w14:val="none"/>
+        </w:rPr>
+        <w:t>varchar</w:t>
+      </w:r>
+      <w:r>
+        <w:rPr>
+          <w:rFonts w:ascii="JetBrains Mono" w:eastAsia="Times New Roman" w:hAnsi="JetBrains Mono" w:cs="JetBrains Mono"/>
+          <w:color w:val="FFF906"/>
+          <w:kern w:val="0"/>
+          <w:sz w:val="20"/>
+          <w:szCs w:val="20"/>
+          <w:lang w:val="en-US" w:eastAsia="ru-RU"/>
+          <w14:ligatures w14:val="none"/>
+        </w:rPr>
+        <w:t>(</w:t>
+      </w:r>
+      <w:r>
+        <w:rPr>
+          <w:rFonts w:ascii="JetBrains Mono" w:eastAsia="Times New Roman" w:hAnsi="JetBrains Mono" w:cs="JetBrains Mono"/>
+          <w:color w:val="BD93F9"/>
+          <w:kern w:val="0"/>
+          <w:sz w:val="20"/>
+          <w:szCs w:val="20"/>
+          <w:lang w:val="en-US" w:eastAsia="ru-RU"/>
+          <w14:ligatures w14:val="none"/>
+        </w:rPr>
+        <w:t>255</w:t>
+      </w:r>
+      <w:r>
+        <w:rPr>
+          <w:rFonts w:ascii="JetBrains Mono" w:eastAsia="Times New Roman" w:hAnsi="JetBrains Mono" w:cs="JetBrains Mono"/>
+          <w:color w:val="FFF906"/>
+          <w:kern w:val="0"/>
+          <w:sz w:val="20"/>
+          <w:szCs w:val="20"/>
+          <w:lang w:val="en-US" w:eastAsia="ru-RU"/>
+          <w14:ligatures w14:val="none"/>
+        </w:rPr>
+        <w:t xml:space="preserve">) </w:t>
+      </w:r>
+      <w:r>
+        <w:rPr>
+          <w:rFonts w:ascii="JetBrains Mono" w:eastAsia="Times New Roman" w:hAnsi="JetBrains Mono" w:cs="JetBrains Mono"/>
+          <w:color w:val="FF79C6"/>
+          <w:kern w:val="0"/>
+          <w:sz w:val="20"/>
+          <w:szCs w:val="20"/>
+          <w:lang w:val="en-US" w:eastAsia="ru-RU"/>
+          <w14:ligatures w14:val="none"/>
+        </w:rPr>
+        <w:t>NOT NULL UNIQUE</w:t>
+      </w:r>
+      <w:r>
+        <w:rPr>
+          <w:rFonts w:ascii="JetBrains Mono" w:eastAsia="Times New Roman" w:hAnsi="JetBrains Mono" w:cs="JetBrains Mono"/>
+          <w:color w:val="F8F8F2"/>
+          <w:kern w:val="0"/>
+          <w:sz w:val="20"/>
+          <w:szCs w:val="20"/>
+          <w:lang w:val="en-US" w:eastAsia="ru-RU"/>
+          <w14:ligatures w14:val="none"/>
+        </w:rPr>
+        <w:t>,</w:t>
+      </w:r>
+      <w:r>
+        <w:rPr>
+          <w:rFonts w:ascii="JetBrains Mono" w:eastAsia="Times New Roman" w:hAnsi="JetBrains Mono" w:cs="JetBrains Mono"/>
+          <w:color w:val="F8F8F2"/>
+          <w:kern w:val="0"/>
+          <w:sz w:val="20"/>
+          <w:szCs w:val="20"/>
+          <w:lang w:val="en-US" w:eastAsia="ru-RU"/>
+          <w14:ligatures w14:val="none"/>
+        </w:rPr>
+        <w:br/>
+        <w:t xml:space="preserve">    </w:t>
+      </w:r>
+      <w:r>
+        <w:rPr>
+          <w:rFonts w:ascii="JetBrains Mono" w:eastAsia="Times New Roman" w:hAnsi="JetBrains Mono" w:cs="JetBrains Mono"/>
+          <w:color w:val="FFB86C"/>
+          <w:kern w:val="0"/>
+          <w:sz w:val="20"/>
+          <w:szCs w:val="20"/>
+          <w:lang w:val="en-US" w:eastAsia="ru-RU"/>
+          <w14:ligatures w14:val="none"/>
+        </w:rPr>
+        <w:t xml:space="preserve">description </w:t>
+      </w:r>
+      <w:r>
+        <w:rPr>
+          <w:rFonts w:ascii="JetBrains Mono" w:eastAsia="Times New Roman" w:hAnsi="JetBrains Mono" w:cs="JetBrains Mono"/>
+          <w:color w:val="FF79C6"/>
+          <w:kern w:val="0"/>
+          <w:sz w:val="20"/>
+          <w:szCs w:val="20"/>
+          <w:lang w:val="en-US" w:eastAsia="ru-RU"/>
+          <w14:ligatures w14:val="none"/>
+        </w:rPr>
+        <w:t>text</w:t>
+      </w:r>
+      <w:r>
+        <w:rPr>
+          <w:rFonts w:ascii="JetBrains Mono" w:eastAsia="Times New Roman" w:hAnsi="JetBrains Mono" w:cs="JetBrains Mono"/>
+          <w:color w:val="FF79C6"/>
+          <w:kern w:val="0"/>
+          <w:sz w:val="20"/>
+          <w:szCs w:val="20"/>
+          <w:lang w:val="en-US" w:eastAsia="ru-RU"/>
+          <w14:ligatures w14:val="none"/>
+        </w:rPr>
+        <w:br/>
+      </w:r>
+      <w:r>
+        <w:rPr>
+          <w:rFonts w:ascii="JetBrains Mono" w:eastAsia="Times New Roman" w:hAnsi="JetBrains Mono" w:cs="JetBrains Mono"/>
+          <w:color w:val="FFF906"/>
+          <w:kern w:val="0"/>
+          <w:sz w:val="20"/>
+          <w:szCs w:val="20"/>
+          <w:lang w:val="en-US" w:eastAsia="ru-RU"/>
+          <w14:ligatures w14:val="none"/>
+        </w:rPr>
+        <w:t>)</w:t>
+      </w:r>
+      <w:r>
+        <w:rPr>
+          <w:rFonts w:ascii="JetBrains Mono" w:eastAsia="Times New Roman" w:hAnsi="JetBrains Mono" w:cs="JetBrains Mono"/>
+          <w:color w:val="F8F8F2"/>
+          <w:kern w:val="0"/>
+          <w:sz w:val="20"/>
+          <w:szCs w:val="20"/>
+          <w:lang w:val="en-US" w:eastAsia="ru-RU"/>
+          <w14:ligatures w14:val="none"/>
+        </w:rPr>
+        <w:t>;</w:t>
+      </w:r>
+      <w:r>
+        <w:rPr>
+          <w:rFonts w:ascii="JetBrains Mono" w:eastAsia="Times New Roman" w:hAnsi="JetBrains Mono" w:cs="JetBrains Mono"/>
+          <w:color w:val="F8F8F2"/>
+          <w:kern w:val="0"/>
+          <w:sz w:val="20"/>
+          <w:szCs w:val="20"/>
+          <w:lang w:val="en-US" w:eastAsia="ru-RU"/>
+          <w14:ligatures w14:val="none"/>
+        </w:rPr>
+        <w:br/>
+      </w:r>
+      <w:r>
+        <w:rPr>
+          <w:rFonts w:ascii="JetBrains Mono" w:eastAsia="Times New Roman" w:hAnsi="JetBrains Mono" w:cs="JetBrains Mono"/>
+          <w:color w:val="F8F8F2"/>
+          <w:kern w:val="0"/>
+          <w:sz w:val="20"/>
+          <w:szCs w:val="20"/>
+          <w:lang w:val="en-US" w:eastAsia="ru-RU"/>
+          <w14:ligatures w14:val="none"/>
+        </w:rPr>
+        <w:br/>
+      </w:r>
+      <w:r>
+        <w:rPr>
+          <w:rFonts w:ascii="JetBrains Mono" w:eastAsia="Times New Roman" w:hAnsi="JetBrains Mono" w:cs="JetBrains Mono"/>
+          <w:color w:val="FF79C6"/>
+          <w:kern w:val="0"/>
+          <w:sz w:val="20"/>
+          <w:szCs w:val="20"/>
+          <w:lang w:val="en-US" w:eastAsia="ru-RU"/>
+          <w14:ligatures w14:val="none"/>
+        </w:rPr>
+        <w:t xml:space="preserve">CREATE TABLE IF NOT EXISTS </w:t>
+      </w:r>
+      <w:r>
+        <w:rPr>
+          <w:rFonts w:ascii="JetBrains Mono" w:eastAsia="Times New Roman" w:hAnsi="JetBrains Mono" w:cs="JetBrains Mono"/>
+          <w:color w:val="8BE9FD"/>
+          <w:kern w:val="0"/>
+          <w:sz w:val="20"/>
+          <w:szCs w:val="20"/>
+          <w:lang w:val="en-US" w:eastAsia="ru-RU"/>
+          <w14:ligatures w14:val="none"/>
+        </w:rPr>
+        <w:t>test</w:t>
+      </w:r>
+      <w:r>
+        <w:rPr>
+          <w:rFonts w:ascii="JetBrains Mono" w:eastAsia="Times New Roman" w:hAnsi="JetBrains Mono" w:cs="JetBrains Mono"/>
+          <w:color w:val="8BE9FD"/>
+          <w:kern w:val="0"/>
+          <w:sz w:val="20"/>
+          <w:szCs w:val="20"/>
+          <w:lang w:val="en-US" w:eastAsia="ru-RU"/>
+          <w14:ligatures w14:val="none"/>
+        </w:rPr>
+        <w:br/>
+      </w:r>
+      <w:r>
+        <w:rPr>
+          <w:rFonts w:ascii="JetBrains Mono" w:eastAsia="Times New Roman" w:hAnsi="JetBrains Mono" w:cs="JetBrains Mono"/>
+          <w:color w:val="FFF906"/>
+          <w:kern w:val="0"/>
+          <w:sz w:val="20"/>
+          <w:szCs w:val="20"/>
+          <w:lang w:val="en-US" w:eastAsia="ru-RU"/>
+          <w14:ligatures w14:val="none"/>
+        </w:rPr>
+        <w:t>(</w:t>
+      </w:r>
+      <w:r>
+        <w:rPr>
+          <w:rFonts w:ascii="JetBrains Mono" w:eastAsia="Times New Roman" w:hAnsi="JetBrains Mono" w:cs="JetBrains Mono"/>
+          <w:color w:val="FFF906"/>
+          <w:kern w:val="0"/>
+          <w:sz w:val="20"/>
+          <w:szCs w:val="20"/>
+          <w:lang w:val="en-US" w:eastAsia="ru-RU"/>
+          <w14:ligatures w14:val="none"/>
+        </w:rPr>
+        <w:br/>
+        <w:t xml:space="preserve">    </w:t>
+      </w:r>
+      <w:r>
+        <w:rPr>
+          <w:rFonts w:ascii="JetBrains Mono" w:eastAsia="Times New Roman" w:hAnsi="JetBrains Mono" w:cs="JetBrains Mono"/>
+          <w:color w:val="FFB86C"/>
+          <w:kern w:val="0"/>
+          <w:sz w:val="20"/>
+          <w:szCs w:val="20"/>
+          <w:lang w:val="en-US" w:eastAsia="ru-RU"/>
+          <w14:ligatures w14:val="none"/>
+        </w:rPr>
+        <w:t xml:space="preserve">id          </w:t>
+      </w:r>
+      <w:r>
+        <w:rPr>
+          <w:rFonts w:ascii="JetBrains Mono" w:eastAsia="Times New Roman" w:hAnsi="JetBrains Mono" w:cs="JetBrains Mono"/>
+          <w:color w:val="FF79C6"/>
+          <w:kern w:val="0"/>
+          <w:sz w:val="20"/>
+          <w:szCs w:val="20"/>
+          <w:lang w:val="en-US" w:eastAsia="ru-RU"/>
+          <w14:ligatures w14:val="none"/>
+        </w:rPr>
+        <w:t>serial PRIMARY KEY</w:t>
+      </w:r>
+      <w:r>
+        <w:rPr>
+          <w:rFonts w:ascii="JetBrains Mono" w:eastAsia="Times New Roman" w:hAnsi="JetBrains Mono" w:cs="JetBrains Mono"/>
+          <w:color w:val="F8F8F2"/>
+          <w:kern w:val="0"/>
+          <w:sz w:val="20"/>
+          <w:szCs w:val="20"/>
+          <w:lang w:val="en-US" w:eastAsia="ru-RU"/>
+          <w14:ligatures w14:val="none"/>
+        </w:rPr>
+        <w:t>,</w:t>
+      </w:r>
+      <w:r>
+        <w:rPr>
+          <w:rFonts w:ascii="JetBrains Mono" w:eastAsia="Times New Roman" w:hAnsi="JetBrains Mono" w:cs="JetBrains Mono"/>
+          <w:color w:val="F8F8F2"/>
+          <w:kern w:val="0"/>
+          <w:sz w:val="20"/>
+          <w:szCs w:val="20"/>
+          <w:lang w:val="en-US" w:eastAsia="ru-RU"/>
+          <w14:ligatures w14:val="none"/>
+        </w:rPr>
+        <w:br/>
+        <w:t xml:space="preserve">    </w:t>
+      </w:r>
+      <w:r>
+        <w:rPr>
+          <w:rFonts w:ascii="JetBrains Mono" w:eastAsia="Times New Roman" w:hAnsi="JetBrains Mono" w:cs="JetBrains Mono"/>
+          <w:color w:val="FFB86C"/>
+          <w:kern w:val="0"/>
+          <w:sz w:val="20"/>
+          <w:szCs w:val="20"/>
+          <w:lang w:val="en-US" w:eastAsia="ru-RU"/>
+          <w14:ligatures w14:val="none"/>
+        </w:rPr>
+        <w:t xml:space="preserve">name        </w:t>
+      </w:r>
+      <w:r>
+        <w:rPr>
+          <w:rFonts w:ascii="JetBrains Mono" w:eastAsia="Times New Roman" w:hAnsi="JetBrains Mono" w:cs="JetBrains Mono"/>
+          <w:color w:val="FF79C6"/>
+          <w:kern w:val="0"/>
+          <w:sz w:val="20"/>
+          <w:szCs w:val="20"/>
+          <w:lang w:val="en-US" w:eastAsia="ru-RU"/>
+          <w14:ligatures w14:val="none"/>
+        </w:rPr>
+        <w:t>varchar</w:t>
+      </w:r>
+      <w:r>
+        <w:rPr>
+          <w:rFonts w:ascii="JetBrains Mono" w:eastAsia="Times New Roman" w:hAnsi="JetBrains Mono" w:cs="JetBrains Mono"/>
+          <w:color w:val="FFF906"/>
+          <w:kern w:val="0"/>
+          <w:sz w:val="20"/>
+          <w:szCs w:val="20"/>
+          <w:lang w:val="en-US" w:eastAsia="ru-RU"/>
+          <w14:ligatures w14:val="none"/>
+        </w:rPr>
+        <w:t>(</w:t>
+      </w:r>
+      <w:r>
+        <w:rPr>
+          <w:rFonts w:ascii="JetBrains Mono" w:eastAsia="Times New Roman" w:hAnsi="JetBrains Mono" w:cs="JetBrains Mono"/>
+          <w:color w:val="BD93F9"/>
+          <w:kern w:val="0"/>
+          <w:sz w:val="20"/>
+          <w:szCs w:val="20"/>
+          <w:lang w:val="en-US" w:eastAsia="ru-RU"/>
+          <w14:ligatures w14:val="none"/>
+        </w:rPr>
+        <w:t>255</w:t>
+      </w:r>
+      <w:r>
+        <w:rPr>
+          <w:rFonts w:ascii="JetBrains Mono" w:eastAsia="Times New Roman" w:hAnsi="JetBrains Mono" w:cs="JetBrains Mono"/>
+          <w:color w:val="FFF906"/>
+          <w:kern w:val="0"/>
+          <w:sz w:val="20"/>
+          <w:szCs w:val="20"/>
+          <w:lang w:val="en-US" w:eastAsia="ru-RU"/>
+          <w14:ligatures w14:val="none"/>
+        </w:rPr>
+        <w:t xml:space="preserve">)                  </w:t>
+      </w:r>
+      <w:r>
+        <w:rPr>
+          <w:rFonts w:ascii="JetBrains Mono" w:eastAsia="Times New Roman" w:hAnsi="JetBrains Mono" w:cs="JetBrains Mono"/>
+          <w:color w:val="FF79C6"/>
+          <w:kern w:val="0"/>
+          <w:sz w:val="20"/>
+          <w:szCs w:val="20"/>
+          <w:lang w:val="en-US" w:eastAsia="ru-RU"/>
+          <w14:ligatures w14:val="none"/>
+        </w:rPr>
+        <w:t>NOT NULL UNIQUE</w:t>
+      </w:r>
+      <w:r>
+        <w:rPr>
+          <w:rFonts w:ascii="JetBrains Mono" w:eastAsia="Times New Roman" w:hAnsi="JetBrains Mono" w:cs="JetBrains Mono"/>
+          <w:color w:val="F8F8F2"/>
+          <w:kern w:val="0"/>
+          <w:sz w:val="20"/>
+          <w:szCs w:val="20"/>
+          <w:lang w:val="en-US" w:eastAsia="ru-RU"/>
+          <w14:ligatures w14:val="none"/>
+        </w:rPr>
+        <w:t>,</w:t>
+      </w:r>
+      <w:r>
+        <w:rPr>
+          <w:rFonts w:ascii="JetBrains Mono" w:eastAsia="Times New Roman" w:hAnsi="JetBrains Mono" w:cs="JetBrains Mono"/>
+          <w:color w:val="F8F8F2"/>
+          <w:kern w:val="0"/>
+          <w:sz w:val="20"/>
+          <w:szCs w:val="20"/>
+          <w:lang w:val="en-US" w:eastAsia="ru-RU"/>
+          <w14:ligatures w14:val="none"/>
+        </w:rPr>
+        <w:br/>
+        <w:t xml:space="preserve">    </w:t>
+      </w:r>
+      <w:r>
+        <w:rPr>
+          <w:rFonts w:ascii="JetBrains Mono" w:eastAsia="Times New Roman" w:hAnsi="JetBrains Mono" w:cs="JetBrains Mono"/>
+          <w:color w:val="FFB86C"/>
+          <w:kern w:val="0"/>
+          <w:sz w:val="20"/>
+          <w:szCs w:val="20"/>
+          <w:lang w:val="en-US" w:eastAsia="ru-RU"/>
+          <w14:ligatures w14:val="none"/>
+        </w:rPr>
+        <w:t xml:space="preserve">description </w:t>
+      </w:r>
+      <w:r>
+        <w:rPr>
+          <w:rFonts w:ascii="JetBrains Mono" w:eastAsia="Times New Roman" w:hAnsi="JetBrains Mono" w:cs="JetBrains Mono"/>
+          <w:color w:val="FF79C6"/>
+          <w:kern w:val="0"/>
+          <w:sz w:val="20"/>
+          <w:szCs w:val="20"/>
+          <w:lang w:val="en-US" w:eastAsia="ru-RU"/>
+          <w14:ligatures w14:val="none"/>
+        </w:rPr>
+        <w:t>text                          NOT NULL</w:t>
+      </w:r>
+      <w:r>
+        <w:rPr>
+          <w:rFonts w:ascii="JetBrains Mono" w:eastAsia="Times New Roman" w:hAnsi="JetBrains Mono" w:cs="JetBrains Mono"/>
+          <w:color w:val="F8F8F2"/>
+          <w:kern w:val="0"/>
+          <w:sz w:val="20"/>
+          <w:szCs w:val="20"/>
+          <w:lang w:val="en-US" w:eastAsia="ru-RU"/>
+          <w14:ligatures w14:val="none"/>
+        </w:rPr>
+        <w:t>,</w:t>
+      </w:r>
+      <w:r>
+        <w:rPr>
+          <w:rFonts w:ascii="JetBrains Mono" w:eastAsia="Times New Roman" w:hAnsi="JetBrains Mono" w:cs="JetBrains Mono"/>
+          <w:color w:val="F8F8F2"/>
+          <w:kern w:val="0"/>
+          <w:sz w:val="20"/>
+          <w:szCs w:val="20"/>
+          <w:lang w:val="en-US" w:eastAsia="ru-RU"/>
+          <w14:ligatures w14:val="none"/>
+        </w:rPr>
+        <w:br/>
+        <w:t xml:space="preserve">    </w:t>
+      </w:r>
+      <w:r>
+        <w:rPr>
+          <w:rFonts w:ascii="JetBrains Mono" w:eastAsia="Times New Roman" w:hAnsi="JetBrains Mono" w:cs="JetBrains Mono"/>
+          <w:color w:val="FFB86C"/>
+          <w:kern w:val="0"/>
+          <w:sz w:val="20"/>
+          <w:szCs w:val="20"/>
+          <w:lang w:val="en-US" w:eastAsia="ru-RU"/>
+          <w14:ligatures w14:val="none"/>
+        </w:rPr>
+        <w:t xml:space="preserve">type_id     </w:t>
+      </w:r>
+      <w:r>
+        <w:rPr>
+          <w:rFonts w:ascii="JetBrains Mono" w:eastAsia="Times New Roman" w:hAnsi="JetBrains Mono" w:cs="JetBrains Mono"/>
+          <w:color w:val="FF79C6"/>
+          <w:kern w:val="0"/>
+          <w:sz w:val="20"/>
+          <w:szCs w:val="20"/>
+          <w:lang w:val="en-US" w:eastAsia="ru-RU"/>
+          <w14:ligatures w14:val="none"/>
+        </w:rPr>
+        <w:t xml:space="preserve">int REFERENCES </w:t>
+      </w:r>
+      <w:r>
+        <w:rPr>
+          <w:rFonts w:ascii="JetBrains Mono" w:eastAsia="Times New Roman" w:hAnsi="JetBrains Mono" w:cs="JetBrains Mono"/>
+          <w:color w:val="8BE9FD"/>
+          <w:kern w:val="0"/>
+          <w:sz w:val="20"/>
+          <w:szCs w:val="20"/>
+          <w:lang w:val="en-US" w:eastAsia="ru-RU"/>
+          <w14:ligatures w14:val="none"/>
+        </w:rPr>
+        <w:t xml:space="preserve">test_type </w:t>
+      </w:r>
+      <w:r>
+        <w:rPr>
+          <w:rFonts w:ascii="JetBrains Mono" w:eastAsia="Times New Roman" w:hAnsi="JetBrains Mono" w:cs="JetBrains Mono"/>
+          <w:color w:val="FFF906"/>
+          <w:kern w:val="0"/>
+          <w:sz w:val="20"/>
+          <w:szCs w:val="20"/>
+          <w:lang w:val="en-US" w:eastAsia="ru-RU"/>
+          <w14:ligatures w14:val="none"/>
+        </w:rPr>
+        <w:t>(</w:t>
+      </w:r>
+      <w:r>
+        <w:rPr>
+          <w:rFonts w:ascii="JetBrains Mono" w:eastAsia="Times New Roman" w:hAnsi="JetBrains Mono" w:cs="JetBrains Mono"/>
+          <w:color w:val="FFB86C"/>
+          <w:kern w:val="0"/>
+          <w:sz w:val="20"/>
+          <w:szCs w:val="20"/>
+          <w:lang w:val="en-US" w:eastAsia="ru-RU"/>
+          <w14:ligatures w14:val="none"/>
+        </w:rPr>
+        <w:t>id</w:t>
+      </w:r>
+      <w:r>
+        <w:rPr>
+          <w:rFonts w:ascii="JetBrains Mono" w:eastAsia="Times New Roman" w:hAnsi="JetBrains Mono" w:cs="JetBrains Mono"/>
+          <w:color w:val="FFF906"/>
+          <w:kern w:val="0"/>
+          <w:sz w:val="20"/>
+          <w:szCs w:val="20"/>
+          <w:lang w:val="en-US" w:eastAsia="ru-RU"/>
+          <w14:ligatures w14:val="none"/>
+        </w:rPr>
+        <w:t xml:space="preserve">) </w:t>
+      </w:r>
+      <w:r>
+        <w:rPr>
+          <w:rFonts w:ascii="JetBrains Mono" w:eastAsia="Times New Roman" w:hAnsi="JetBrains Mono" w:cs="JetBrains Mono"/>
+          <w:color w:val="FF79C6"/>
+          <w:kern w:val="0"/>
+          <w:sz w:val="20"/>
+          <w:szCs w:val="20"/>
+          <w:lang w:val="en-US" w:eastAsia="ru-RU"/>
+          <w14:ligatures w14:val="none"/>
+        </w:rPr>
+        <w:t>NOT NULL</w:t>
+      </w:r>
+      <w:r>
+        <w:rPr>
+          <w:rFonts w:ascii="JetBrains Mono" w:eastAsia="Times New Roman" w:hAnsi="JetBrains Mono" w:cs="JetBrains Mono"/>
+          <w:color w:val="FF79C6"/>
+          <w:kern w:val="0"/>
+          <w:sz w:val="20"/>
+          <w:szCs w:val="20"/>
+          <w:lang w:val="en-US" w:eastAsia="ru-RU"/>
+          <w14:ligatures w14:val="none"/>
+        </w:rPr>
+        <w:br/>
+      </w:r>
+      <w:r>
+        <w:rPr>
+          <w:rFonts w:ascii="JetBrains Mono" w:eastAsia="Times New Roman" w:hAnsi="JetBrains Mono" w:cs="JetBrains Mono"/>
+          <w:color w:val="FFF906"/>
+          <w:kern w:val="0"/>
+          <w:sz w:val="20"/>
+          <w:szCs w:val="20"/>
+          <w:lang w:val="en-US" w:eastAsia="ru-RU"/>
+          <w14:ligatures w14:val="none"/>
+        </w:rPr>
+        <w:t>)</w:t>
+      </w:r>
+      <w:r>
+        <w:rPr>
+          <w:rFonts w:ascii="JetBrains Mono" w:eastAsia="Times New Roman" w:hAnsi="JetBrains Mono" w:cs="JetBrains Mono"/>
+          <w:color w:val="F8F8F2"/>
+          <w:kern w:val="0"/>
+          <w:sz w:val="20"/>
+          <w:szCs w:val="20"/>
+          <w:lang w:val="en-US" w:eastAsia="ru-RU"/>
+          <w14:ligatures w14:val="none"/>
+        </w:rPr>
+        <w:t>;</w:t>
+      </w:r>
+      <w:r>
+        <w:rPr>
+          <w:rFonts w:ascii="JetBrains Mono" w:eastAsia="Times New Roman" w:hAnsi="JetBrains Mono" w:cs="JetBrains Mono"/>
+          <w:color w:val="F8F8F2"/>
+          <w:kern w:val="0"/>
+          <w:sz w:val="20"/>
+          <w:szCs w:val="20"/>
+          <w:lang w:val="en-US" w:eastAsia="ru-RU"/>
+          <w14:ligatures w14:val="none"/>
+        </w:rPr>
+        <w:br/>
+      </w:r>
+      <w:r>
+        <w:rPr>
+          <w:rFonts w:ascii="JetBrains Mono" w:eastAsia="Times New Roman" w:hAnsi="JetBrains Mono" w:cs="JetBrains Mono"/>
+          <w:color w:val="F8F8F2"/>
+          <w:kern w:val="0"/>
+          <w:sz w:val="20"/>
+          <w:szCs w:val="20"/>
+          <w:lang w:val="en-US" w:eastAsia="ru-RU"/>
+          <w14:ligatures w14:val="none"/>
+        </w:rPr>
+        <w:br/>
+      </w:r>
+      <w:r>
+        <w:rPr>
+          <w:rFonts w:ascii="JetBrains Mono" w:eastAsia="Times New Roman" w:hAnsi="JetBrains Mono" w:cs="JetBrains Mono"/>
+          <w:color w:val="FF79C6"/>
+          <w:kern w:val="0"/>
+          <w:sz w:val="20"/>
+          <w:szCs w:val="20"/>
+          <w:lang w:val="en-US" w:eastAsia="ru-RU"/>
+          <w14:ligatures w14:val="none"/>
+        </w:rPr>
+        <w:t xml:space="preserve">CREATE TABLE IF NOT EXISTS </w:t>
+      </w:r>
+      <w:r>
+        <w:rPr>
+          <w:rFonts w:ascii="JetBrains Mono" w:eastAsia="Times New Roman" w:hAnsi="JetBrains Mono" w:cs="JetBrains Mono"/>
+          <w:color w:val="8BE9FD"/>
+          <w:kern w:val="0"/>
+          <w:sz w:val="20"/>
+          <w:szCs w:val="20"/>
+          <w:lang w:val="en-US" w:eastAsia="ru-RU"/>
+          <w14:ligatures w14:val="none"/>
+        </w:rPr>
+        <w:t>test_result</w:t>
+      </w:r>
+      <w:r>
+        <w:rPr>
+          <w:rFonts w:ascii="JetBrains Mono" w:eastAsia="Times New Roman" w:hAnsi="JetBrains Mono" w:cs="JetBrains Mono"/>
+          <w:color w:val="8BE9FD"/>
+          <w:kern w:val="0"/>
+          <w:sz w:val="20"/>
+          <w:szCs w:val="20"/>
+          <w:lang w:val="en-US" w:eastAsia="ru-RU"/>
+          <w14:ligatures w14:val="none"/>
+        </w:rPr>
+        <w:br/>
+      </w:r>
+      <w:r>
+        <w:rPr>
+          <w:rFonts w:ascii="JetBrains Mono" w:eastAsia="Times New Roman" w:hAnsi="JetBrains Mono" w:cs="JetBrains Mono"/>
+          <w:color w:val="FFF906"/>
+          <w:kern w:val="0"/>
+          <w:sz w:val="20"/>
+          <w:szCs w:val="20"/>
+          <w:lang w:val="en-US" w:eastAsia="ru-RU"/>
+          <w14:ligatures w14:val="none"/>
+        </w:rPr>
+        <w:t>(</w:t>
+      </w:r>
+      <w:r>
+        <w:rPr>
+          <w:rFonts w:ascii="JetBrains Mono" w:eastAsia="Times New Roman" w:hAnsi="JetBrains Mono" w:cs="JetBrains Mono"/>
+          <w:color w:val="FFF906"/>
+          <w:kern w:val="0"/>
+          <w:sz w:val="20"/>
+          <w:szCs w:val="20"/>
+          <w:lang w:val="en-US" w:eastAsia="ru-RU"/>
+          <w14:ligatures w14:val="none"/>
+        </w:rPr>
+        <w:br/>
+        <w:t xml:space="preserve">    </w:t>
+      </w:r>
+      <w:r>
+        <w:rPr>
+          <w:rFonts w:ascii="JetBrains Mono" w:eastAsia="Times New Roman" w:hAnsi="JetBrains Mono" w:cs="JetBrains Mono"/>
+          <w:color w:val="FFB86C"/>
+          <w:kern w:val="0"/>
+          <w:sz w:val="20"/>
+          <w:szCs w:val="20"/>
+          <w:lang w:val="en-US" w:eastAsia="ru-RU"/>
+          <w14:ligatures w14:val="none"/>
+        </w:rPr>
+        <w:t xml:space="preserve">id      </w:t>
+      </w:r>
+      <w:r>
+        <w:rPr>
+          <w:rFonts w:ascii="JetBrains Mono" w:eastAsia="Times New Roman" w:hAnsi="JetBrains Mono" w:cs="JetBrains Mono"/>
+          <w:color w:val="FF79C6"/>
+          <w:kern w:val="0"/>
+          <w:sz w:val="20"/>
+          <w:szCs w:val="20"/>
+          <w:lang w:val="en-US" w:eastAsia="ru-RU"/>
+          <w14:ligatures w14:val="none"/>
+        </w:rPr>
+        <w:t>serial PRIMARY KEY</w:t>
+      </w:r>
+      <w:r>
+        <w:rPr>
+          <w:rFonts w:ascii="JetBrains Mono" w:eastAsia="Times New Roman" w:hAnsi="JetBrains Mono" w:cs="JetBrains Mono"/>
+          <w:color w:val="F8F8F2"/>
+          <w:kern w:val="0"/>
+          <w:sz w:val="20"/>
+          <w:szCs w:val="20"/>
+          <w:lang w:val="en-US" w:eastAsia="ru-RU"/>
+          <w14:ligatures w14:val="none"/>
+        </w:rPr>
+        <w:t>,</w:t>
+      </w:r>
+      <w:r>
+        <w:rPr>
+          <w:rFonts w:ascii="JetBrains Mono" w:eastAsia="Times New Roman" w:hAnsi="JetBrains Mono" w:cs="JetBrains Mono"/>
+          <w:color w:val="F8F8F2"/>
+          <w:kern w:val="0"/>
+          <w:sz w:val="20"/>
+          <w:szCs w:val="20"/>
+          <w:lang w:val="en-US" w:eastAsia="ru-RU"/>
+          <w14:ligatures w14:val="none"/>
+        </w:rPr>
+        <w:br/>
+        <w:t xml:space="preserve">    </w:t>
+      </w:r>
+      <w:r>
+        <w:rPr>
+          <w:rFonts w:ascii="JetBrains Mono" w:eastAsia="Times New Roman" w:hAnsi="JetBrains Mono" w:cs="JetBrains Mono"/>
+          <w:color w:val="FFB86C"/>
+          <w:kern w:val="0"/>
+          <w:sz w:val="20"/>
+          <w:szCs w:val="20"/>
+          <w:lang w:val="en-US" w:eastAsia="ru-RU"/>
+          <w14:ligatures w14:val="none"/>
+        </w:rPr>
+        <w:t xml:space="preserve">test_id </w:t>
+      </w:r>
+      <w:r>
+        <w:rPr>
+          <w:rFonts w:ascii="JetBrains Mono" w:eastAsia="Times New Roman" w:hAnsi="JetBrains Mono" w:cs="JetBrains Mono"/>
+          <w:color w:val="FF79C6"/>
+          <w:kern w:val="0"/>
+          <w:sz w:val="20"/>
+          <w:szCs w:val="20"/>
+          <w:lang w:val="en-US" w:eastAsia="ru-RU"/>
+          <w14:ligatures w14:val="none"/>
+        </w:rPr>
+        <w:t xml:space="preserve">int REFERENCES </w:t>
+      </w:r>
+      <w:r>
+        <w:rPr>
+          <w:rFonts w:ascii="JetBrains Mono" w:eastAsia="Times New Roman" w:hAnsi="JetBrains Mono" w:cs="JetBrains Mono"/>
+          <w:color w:val="8BE9FD"/>
+          <w:kern w:val="0"/>
+          <w:sz w:val="20"/>
+          <w:szCs w:val="20"/>
+          <w:lang w:val="en-US" w:eastAsia="ru-RU"/>
+          <w14:ligatures w14:val="none"/>
+        </w:rPr>
+        <w:t xml:space="preserve">test </w:t>
+      </w:r>
+      <w:r>
+        <w:rPr>
+          <w:rFonts w:ascii="JetBrains Mono" w:eastAsia="Times New Roman" w:hAnsi="JetBrains Mono" w:cs="JetBrains Mono"/>
+          <w:color w:val="FFF906"/>
+          <w:kern w:val="0"/>
+          <w:sz w:val="20"/>
+          <w:szCs w:val="20"/>
+          <w:lang w:val="en-US" w:eastAsia="ru-RU"/>
+          <w14:ligatures w14:val="none"/>
+        </w:rPr>
+        <w:t>(</w:t>
+      </w:r>
+      <w:r>
+        <w:rPr>
+          <w:rFonts w:ascii="JetBrains Mono" w:eastAsia="Times New Roman" w:hAnsi="JetBrains Mono" w:cs="JetBrains Mono"/>
+          <w:color w:val="FFB86C"/>
+          <w:kern w:val="0"/>
+          <w:sz w:val="20"/>
+          <w:szCs w:val="20"/>
+          <w:lang w:val="en-US" w:eastAsia="ru-RU"/>
+          <w14:ligatures w14:val="none"/>
+        </w:rPr>
+        <w:t>id</w:t>
+      </w:r>
+      <w:r>
+        <w:rPr>
+          <w:rFonts w:ascii="JetBrains Mono" w:eastAsia="Times New Roman" w:hAnsi="JetBrains Mono" w:cs="JetBrains Mono"/>
+          <w:color w:val="FFF906"/>
+          <w:kern w:val="0"/>
+          <w:sz w:val="20"/>
+          <w:szCs w:val="20"/>
+          <w:lang w:val="en-US" w:eastAsia="ru-RU"/>
+          <w14:ligatures w14:val="none"/>
+        </w:rPr>
+        <w:t xml:space="preserve">) </w:t>
+      </w:r>
+      <w:r>
+        <w:rPr>
+          <w:rFonts w:ascii="JetBrains Mono" w:eastAsia="Times New Roman" w:hAnsi="JetBrains Mono" w:cs="JetBrains Mono"/>
+          <w:color w:val="FF79C6"/>
+          <w:kern w:val="0"/>
+          <w:sz w:val="20"/>
+          <w:szCs w:val="20"/>
+          <w:lang w:val="en-US" w:eastAsia="ru-RU"/>
+          <w14:ligatures w14:val="none"/>
+        </w:rPr>
+        <w:t>NOT NULL</w:t>
+      </w:r>
+      <w:r>
+        <w:rPr>
+          <w:rFonts w:ascii="JetBrains Mono" w:eastAsia="Times New Roman" w:hAnsi="JetBrains Mono" w:cs="JetBrains Mono"/>
+          <w:color w:val="F8F8F2"/>
+          <w:kern w:val="0"/>
+          <w:sz w:val="20"/>
+          <w:szCs w:val="20"/>
+          <w:lang w:val="en-US" w:eastAsia="ru-RU"/>
+          <w14:ligatures w14:val="none"/>
+        </w:rPr>
+        <w:t>,</w:t>
+      </w:r>
+      <w:r>
+        <w:rPr>
+          <w:rFonts w:ascii="JetBrains Mono" w:eastAsia="Times New Roman" w:hAnsi="JetBrains Mono" w:cs="JetBrains Mono"/>
+          <w:color w:val="F8F8F2"/>
+          <w:kern w:val="0"/>
+          <w:sz w:val="20"/>
+          <w:szCs w:val="20"/>
+          <w:lang w:val="en-US" w:eastAsia="ru-RU"/>
+          <w14:ligatures w14:val="none"/>
+        </w:rPr>
+        <w:br/>
+        <w:t xml:space="preserve">    </w:t>
+      </w:r>
+      <w:r>
+        <w:rPr>
+          <w:rFonts w:ascii="JetBrains Mono" w:eastAsia="Times New Roman" w:hAnsi="JetBrains Mono" w:cs="JetBrains Mono"/>
+          <w:color w:val="FFB86C"/>
+          <w:kern w:val="0"/>
+          <w:sz w:val="20"/>
+          <w:szCs w:val="20"/>
+          <w:lang w:val="en-US" w:eastAsia="ru-RU"/>
+          <w14:ligatures w14:val="none"/>
+        </w:rPr>
+        <w:t xml:space="preserve">date    </w:t>
+      </w:r>
+      <w:r>
+        <w:rPr>
+          <w:rFonts w:ascii="JetBrains Mono" w:eastAsia="Times New Roman" w:hAnsi="JetBrains Mono" w:cs="JetBrains Mono"/>
+          <w:color w:val="FF79C6"/>
+          <w:kern w:val="0"/>
+          <w:sz w:val="20"/>
+          <w:szCs w:val="20"/>
+          <w:lang w:val="en-US" w:eastAsia="ru-RU"/>
+          <w14:ligatures w14:val="none"/>
+        </w:rPr>
+        <w:t>timestamp</w:t>
+      </w:r>
+      <w:r>
+        <w:rPr>
+          <w:rFonts w:ascii="JetBrains Mono" w:eastAsia="Times New Roman" w:hAnsi="JetBrains Mono" w:cs="JetBrains Mono"/>
+          <w:color w:val="F8F8F2"/>
+          <w:kern w:val="0"/>
+          <w:sz w:val="20"/>
+          <w:szCs w:val="20"/>
+          <w:lang w:val="en-US" w:eastAsia="ru-RU"/>
+          <w14:ligatures w14:val="none"/>
+        </w:rPr>
+        <w:t>,</w:t>
+      </w:r>
+      <w:r>
+        <w:rPr>
+          <w:rFonts w:ascii="JetBrains Mono" w:eastAsia="Times New Roman" w:hAnsi="JetBrains Mono" w:cs="JetBrains Mono"/>
+          <w:color w:val="F8F8F2"/>
+          <w:kern w:val="0"/>
+          <w:sz w:val="20"/>
+          <w:szCs w:val="20"/>
+          <w:lang w:val="en-US" w:eastAsia="ru-RU"/>
+          <w14:ligatures w14:val="none"/>
+        </w:rPr>
+        <w:br/>
+        <w:t xml:space="preserve">    </w:t>
+      </w:r>
+      <w:r>
+        <w:rPr>
+          <w:rFonts w:ascii="JetBrains Mono" w:eastAsia="Times New Roman" w:hAnsi="JetBrains Mono" w:cs="JetBrains Mono"/>
+          <w:color w:val="FFB86C"/>
+          <w:kern w:val="0"/>
+          <w:sz w:val="20"/>
+          <w:szCs w:val="20"/>
+          <w:lang w:val="en-US" w:eastAsia="ru-RU"/>
+          <w14:ligatures w14:val="none"/>
+        </w:rPr>
+        <w:t xml:space="preserve">result  </w:t>
+      </w:r>
+      <w:r>
+        <w:rPr>
+          <w:rFonts w:ascii="JetBrains Mono" w:eastAsia="Times New Roman" w:hAnsi="JetBrains Mono" w:cs="JetBrains Mono"/>
+          <w:color w:val="FF79C6"/>
+          <w:kern w:val="0"/>
+          <w:sz w:val="20"/>
+          <w:szCs w:val="20"/>
+          <w:lang w:val="en-US" w:eastAsia="ru-RU"/>
+          <w14:ligatures w14:val="none"/>
+        </w:rPr>
+        <w:t>varchar</w:t>
+      </w:r>
+      <w:r>
+        <w:rPr>
+          <w:rFonts w:ascii="JetBrains Mono" w:eastAsia="Times New Roman" w:hAnsi="JetBrains Mono" w:cs="JetBrains Mono"/>
+          <w:color w:val="FFF906"/>
+          <w:kern w:val="0"/>
+          <w:sz w:val="20"/>
+          <w:szCs w:val="20"/>
+          <w:lang w:val="en-US" w:eastAsia="ru-RU"/>
+          <w14:ligatures w14:val="none"/>
+        </w:rPr>
+        <w:t>(</w:t>
+      </w:r>
+      <w:r>
+        <w:rPr>
+          <w:rFonts w:ascii="JetBrains Mono" w:eastAsia="Times New Roman" w:hAnsi="JetBrains Mono" w:cs="JetBrains Mono"/>
+          <w:color w:val="BD93F9"/>
+          <w:kern w:val="0"/>
+          <w:sz w:val="20"/>
+          <w:szCs w:val="20"/>
+          <w:lang w:val="en-US" w:eastAsia="ru-RU"/>
+          <w14:ligatures w14:val="none"/>
+        </w:rPr>
+        <w:t>55</w:t>
+      </w:r>
+      <w:r>
+        <w:rPr>
+          <w:rFonts w:ascii="JetBrains Mono" w:eastAsia="Times New Roman" w:hAnsi="JetBrains Mono" w:cs="JetBrains Mono"/>
+          <w:color w:val="FFF906"/>
+          <w:kern w:val="0"/>
+          <w:sz w:val="20"/>
+          <w:szCs w:val="20"/>
+          <w:lang w:val="en-US" w:eastAsia="ru-RU"/>
+          <w14:ligatures w14:val="none"/>
+        </w:rPr>
+        <w:t xml:space="preserve">)              </w:t>
+      </w:r>
+      <w:r>
+        <w:rPr>
+          <w:rFonts w:ascii="JetBrains Mono" w:eastAsia="Times New Roman" w:hAnsi="JetBrains Mono" w:cs="JetBrains Mono"/>
+          <w:color w:val="FF79C6"/>
+          <w:kern w:val="0"/>
+          <w:sz w:val="20"/>
+          <w:szCs w:val="20"/>
+          <w:lang w:val="en-US" w:eastAsia="ru-RU"/>
+          <w14:ligatures w14:val="none"/>
+        </w:rPr>
+        <w:t>NOT NULL</w:t>
+      </w:r>
+      <w:r>
+        <w:rPr>
+          <w:rFonts w:ascii="JetBrains Mono" w:eastAsia="Times New Roman" w:hAnsi="JetBrains Mono" w:cs="JetBrains Mono"/>
+          <w:color w:val="F8F8F2"/>
+          <w:kern w:val="0"/>
+          <w:sz w:val="20"/>
+          <w:szCs w:val="20"/>
+          <w:lang w:val="en-US" w:eastAsia="ru-RU"/>
+          <w14:ligatures w14:val="none"/>
+        </w:rPr>
+        <w:t>,</w:t>
+      </w:r>
+      <w:r>
+        <w:rPr>
+          <w:rFonts w:ascii="JetBrains Mono" w:eastAsia="Times New Roman" w:hAnsi="JetBrains Mono" w:cs="JetBrains Mono"/>
+          <w:color w:val="F8F8F2"/>
+          <w:kern w:val="0"/>
+          <w:sz w:val="20"/>
+          <w:szCs w:val="20"/>
+          <w:lang w:val="en-US" w:eastAsia="ru-RU"/>
+          <w14:ligatures w14:val="none"/>
+        </w:rPr>
+        <w:br/>
+        <w:t xml:space="preserve">    </w:t>
+      </w:r>
+      <w:r>
+        <w:rPr>
+          <w:rFonts w:ascii="JetBrains Mono" w:eastAsia="Times New Roman" w:hAnsi="JetBrains Mono" w:cs="JetBrains Mono"/>
+          <w:color w:val="FFB86C"/>
+          <w:kern w:val="0"/>
+          <w:sz w:val="20"/>
+          <w:szCs w:val="20"/>
+          <w:lang w:val="en-US" w:eastAsia="ru-RU"/>
+          <w14:ligatures w14:val="none"/>
+        </w:rPr>
+        <w:t xml:space="preserve">details </w:t>
+      </w:r>
+      <w:r>
+        <w:rPr>
+          <w:rFonts w:ascii="JetBrains Mono" w:eastAsia="Times New Roman" w:hAnsi="JetBrains Mono" w:cs="JetBrains Mono"/>
+          <w:color w:val="FF79C6"/>
+          <w:kern w:val="0"/>
+          <w:sz w:val="20"/>
+          <w:szCs w:val="20"/>
+          <w:lang w:val="en-US" w:eastAsia="ru-RU"/>
+          <w14:ligatures w14:val="none"/>
+        </w:rPr>
+        <w:t>text                     NOT NULL</w:t>
+      </w:r>
+      <w:r>
+        <w:rPr>
+          <w:rFonts w:ascii="JetBrains Mono" w:eastAsia="Times New Roman" w:hAnsi="JetBrains Mono" w:cs="JetBrains Mono"/>
+          <w:color w:val="FF79C6"/>
+          <w:kern w:val="0"/>
+          <w:sz w:val="20"/>
+          <w:szCs w:val="20"/>
+          <w:lang w:val="en-US" w:eastAsia="ru-RU"/>
+          <w14:ligatures w14:val="none"/>
+        </w:rPr>
+        <w:br/>
+      </w:r>
+      <w:r>
+        <w:rPr>
+          <w:rFonts w:ascii="JetBrains Mono" w:eastAsia="Times New Roman" w:hAnsi="JetBrains Mono" w:cs="JetBrains Mono"/>
+          <w:color w:val="FFF906"/>
+          <w:kern w:val="0"/>
+          <w:sz w:val="20"/>
+          <w:szCs w:val="20"/>
+          <w:lang w:val="en-US" w:eastAsia="ru-RU"/>
+          <w14:ligatures w14:val="none"/>
+        </w:rPr>
+        <w:t>)</w:t>
+      </w:r>
+      <w:r>
+        <w:rPr>
+          <w:rFonts w:ascii="JetBrains Mono" w:eastAsia="Times New Roman" w:hAnsi="JetBrains Mono" w:cs="JetBrains Mono"/>
+          <w:color w:val="F8F8F2"/>
+          <w:kern w:val="0"/>
+          <w:sz w:val="20"/>
+          <w:szCs w:val="20"/>
+          <w:lang w:val="en-US" w:eastAsia="ru-RU"/>
+          <w14:ligatures w14:val="none"/>
+        </w:rPr>
+        <w:t>;</w:t>
+      </w:r>
+      <w:r>
+        <w:rPr>
+          <w:rFonts w:ascii="JetBrains Mono" w:eastAsia="Times New Roman" w:hAnsi="JetBrains Mono" w:cs="JetBrains Mono"/>
+          <w:color w:val="F8F8F2"/>
+          <w:kern w:val="0"/>
+          <w:sz w:val="20"/>
+          <w:szCs w:val="20"/>
+          <w:lang w:val="en-US" w:eastAsia="ru-RU"/>
+          <w14:ligatures w14:val="none"/>
+        </w:rPr>
+        <w:br/>
+      </w:r>
+      <w:r>
+        <w:rPr>
+          <w:rFonts w:ascii="JetBrains Mono" w:eastAsia="Times New Roman" w:hAnsi="JetBrains Mono" w:cs="JetBrains Mono"/>
+          <w:color w:val="F8F8F2"/>
+          <w:kern w:val="0"/>
+          <w:sz w:val="20"/>
+          <w:szCs w:val="20"/>
+          <w:lang w:val="en-US" w:eastAsia="ru-RU"/>
+          <w14:ligatures w14:val="none"/>
+        </w:rPr>
+        <w:br/>
+      </w:r>
+      <w:r>
+        <w:rPr>
+          <w:rFonts w:ascii="JetBrains Mono" w:eastAsia="Times New Roman" w:hAnsi="JetBrains Mono" w:cs="JetBrains Mono"/>
+          <w:color w:val="FF79C6"/>
+          <w:kern w:val="0"/>
+          <w:sz w:val="20"/>
+          <w:szCs w:val="20"/>
+          <w:lang w:val="en-US" w:eastAsia="ru-RU"/>
+          <w14:ligatures w14:val="none"/>
+        </w:rPr>
+        <w:lastRenderedPageBreak/>
+        <w:t xml:space="preserve">CREATE TABLE IF NOT EXISTS </w:t>
+      </w:r>
+      <w:r>
+        <w:rPr>
+          <w:rFonts w:ascii="JetBrains Mono" w:eastAsia="Times New Roman" w:hAnsi="JetBrains Mono" w:cs="JetBrains Mono"/>
+          <w:color w:val="8BE9FD"/>
+          <w:kern w:val="0"/>
+          <w:sz w:val="20"/>
+          <w:szCs w:val="20"/>
+          <w:lang w:val="en-US" w:eastAsia="ru-RU"/>
+          <w14:ligatures w14:val="none"/>
+        </w:rPr>
+        <w:t>computer</w:t>
+      </w:r>
+      <w:r>
+        <w:rPr>
+          <w:rFonts w:ascii="JetBrains Mono" w:eastAsia="Times New Roman" w:hAnsi="JetBrains Mono" w:cs="JetBrains Mono"/>
+          <w:color w:val="8BE9FD"/>
+          <w:kern w:val="0"/>
+          <w:sz w:val="20"/>
+          <w:szCs w:val="20"/>
+          <w:lang w:val="en-US" w:eastAsia="ru-RU"/>
+          <w14:ligatures w14:val="none"/>
+        </w:rPr>
+        <w:br/>
+      </w:r>
+      <w:r>
+        <w:rPr>
+          <w:rFonts w:ascii="JetBrains Mono" w:eastAsia="Times New Roman" w:hAnsi="JetBrains Mono" w:cs="JetBrains Mono"/>
+          <w:color w:val="FFF906"/>
+          <w:kern w:val="0"/>
+          <w:sz w:val="20"/>
+          <w:szCs w:val="20"/>
+          <w:lang w:val="en-US" w:eastAsia="ru-RU"/>
+          <w14:ligatures w14:val="none"/>
+        </w:rPr>
+        <w:t>(</w:t>
+      </w:r>
+      <w:r>
+        <w:rPr>
+          <w:rFonts w:ascii="JetBrains Mono" w:eastAsia="Times New Roman" w:hAnsi="JetBrains Mono" w:cs="JetBrains Mono"/>
+          <w:color w:val="FFF906"/>
+          <w:kern w:val="0"/>
+          <w:sz w:val="20"/>
+          <w:szCs w:val="20"/>
+          <w:lang w:val="en-US" w:eastAsia="ru-RU"/>
+          <w14:ligatures w14:val="none"/>
+        </w:rPr>
+        <w:br/>
+        <w:t xml:space="preserve">    </w:t>
+      </w:r>
+      <w:r>
+        <w:rPr>
+          <w:rFonts w:ascii="JetBrains Mono" w:eastAsia="Times New Roman" w:hAnsi="JetBrains Mono" w:cs="JetBrains Mono"/>
+          <w:color w:val="FFB86C"/>
+          <w:kern w:val="0"/>
+          <w:sz w:val="20"/>
+          <w:szCs w:val="20"/>
+          <w:lang w:val="en-US" w:eastAsia="ru-RU"/>
+          <w14:ligatures w14:val="none"/>
+        </w:rPr>
+        <w:t xml:space="preserve">id                   </w:t>
+      </w:r>
+      <w:r>
+        <w:rPr>
+          <w:rFonts w:ascii="JetBrains Mono" w:eastAsia="Times New Roman" w:hAnsi="JetBrains Mono" w:cs="JetBrains Mono"/>
+          <w:color w:val="FF79C6"/>
+          <w:kern w:val="0"/>
+          <w:sz w:val="20"/>
+          <w:szCs w:val="20"/>
+          <w:lang w:val="en-US" w:eastAsia="ru-RU"/>
+          <w14:ligatures w14:val="none"/>
+        </w:rPr>
+        <w:t>serial PRIMARY KEY</w:t>
+      </w:r>
+      <w:r>
+        <w:rPr>
+          <w:rFonts w:ascii="JetBrains Mono" w:eastAsia="Times New Roman" w:hAnsi="JetBrains Mono" w:cs="JetBrains Mono"/>
+          <w:color w:val="F8F8F2"/>
+          <w:kern w:val="0"/>
+          <w:sz w:val="20"/>
+          <w:szCs w:val="20"/>
+          <w:lang w:val="en-US" w:eastAsia="ru-RU"/>
+          <w14:ligatures w14:val="none"/>
+        </w:rPr>
+        <w:t>,</w:t>
+      </w:r>
+      <w:r>
+        <w:rPr>
+          <w:rFonts w:ascii="JetBrains Mono" w:eastAsia="Times New Roman" w:hAnsi="JetBrains Mono" w:cs="JetBrains Mono"/>
+          <w:color w:val="F8F8F2"/>
+          <w:kern w:val="0"/>
+          <w:sz w:val="20"/>
+          <w:szCs w:val="20"/>
+          <w:lang w:val="en-US" w:eastAsia="ru-RU"/>
+          <w14:ligatures w14:val="none"/>
+        </w:rPr>
+        <w:br/>
+        <w:t xml:space="preserve">    </w:t>
+      </w:r>
+      <w:r>
+        <w:rPr>
+          <w:rFonts w:ascii="JetBrains Mono" w:eastAsia="Times New Roman" w:hAnsi="JetBrains Mono" w:cs="JetBrains Mono"/>
+          <w:color w:val="FFB86C"/>
+          <w:kern w:val="0"/>
+          <w:sz w:val="20"/>
+          <w:szCs w:val="20"/>
+          <w:lang w:val="en-US" w:eastAsia="ru-RU"/>
+          <w14:ligatures w14:val="none"/>
+        </w:rPr>
+        <w:t xml:space="preserve">name                 </w:t>
+      </w:r>
+      <w:r>
+        <w:rPr>
+          <w:rFonts w:ascii="JetBrains Mono" w:eastAsia="Times New Roman" w:hAnsi="JetBrains Mono" w:cs="JetBrains Mono"/>
+          <w:color w:val="FF79C6"/>
+          <w:kern w:val="0"/>
+          <w:sz w:val="20"/>
+          <w:szCs w:val="20"/>
+          <w:lang w:val="en-US" w:eastAsia="ru-RU"/>
+          <w14:ligatures w14:val="none"/>
+        </w:rPr>
+        <w:t>varchar</w:t>
+      </w:r>
+      <w:r>
+        <w:rPr>
+          <w:rFonts w:ascii="JetBrains Mono" w:eastAsia="Times New Roman" w:hAnsi="JetBrains Mono" w:cs="JetBrains Mono"/>
+          <w:color w:val="FFF906"/>
+          <w:kern w:val="0"/>
+          <w:sz w:val="20"/>
+          <w:szCs w:val="20"/>
+          <w:lang w:val="en-US" w:eastAsia="ru-RU"/>
+          <w14:ligatures w14:val="none"/>
+        </w:rPr>
+        <w:t>(</w:t>
+      </w:r>
+      <w:r>
+        <w:rPr>
+          <w:rFonts w:ascii="JetBrains Mono" w:eastAsia="Times New Roman" w:hAnsi="JetBrains Mono" w:cs="JetBrains Mono"/>
+          <w:color w:val="BD93F9"/>
+          <w:kern w:val="0"/>
+          <w:sz w:val="20"/>
+          <w:szCs w:val="20"/>
+          <w:lang w:val="en-US" w:eastAsia="ru-RU"/>
+          <w14:ligatures w14:val="none"/>
+        </w:rPr>
+        <w:t>255</w:t>
+      </w:r>
+      <w:r>
+        <w:rPr>
+          <w:rFonts w:ascii="JetBrains Mono" w:eastAsia="Times New Roman" w:hAnsi="JetBrains Mono" w:cs="JetBrains Mono"/>
+          <w:color w:val="FFF906"/>
+          <w:kern w:val="0"/>
+          <w:sz w:val="20"/>
+          <w:szCs w:val="20"/>
+          <w:lang w:val="en-US" w:eastAsia="ru-RU"/>
+          <w14:ligatures w14:val="none"/>
+        </w:rPr>
+        <w:t xml:space="preserve">) </w:t>
+      </w:r>
+      <w:r>
+        <w:rPr>
+          <w:rFonts w:ascii="JetBrains Mono" w:eastAsia="Times New Roman" w:hAnsi="JetBrains Mono" w:cs="JetBrains Mono"/>
+          <w:color w:val="FF79C6"/>
+          <w:kern w:val="0"/>
+          <w:sz w:val="20"/>
+          <w:szCs w:val="20"/>
+          <w:lang w:val="en-US" w:eastAsia="ru-RU"/>
+          <w14:ligatures w14:val="none"/>
+        </w:rPr>
+        <w:t>NOT NULL UNIQUE</w:t>
+      </w:r>
+      <w:r>
+        <w:rPr>
+          <w:rFonts w:ascii="JetBrains Mono" w:eastAsia="Times New Roman" w:hAnsi="JetBrains Mono" w:cs="JetBrains Mono"/>
+          <w:color w:val="F8F8F2"/>
+          <w:kern w:val="0"/>
+          <w:sz w:val="20"/>
+          <w:szCs w:val="20"/>
+          <w:lang w:val="en-US" w:eastAsia="ru-RU"/>
+          <w14:ligatures w14:val="none"/>
+        </w:rPr>
+        <w:t>,</w:t>
+      </w:r>
+      <w:r>
+        <w:rPr>
+          <w:rFonts w:ascii="JetBrains Mono" w:eastAsia="Times New Roman" w:hAnsi="JetBrains Mono" w:cs="JetBrains Mono"/>
+          <w:color w:val="F8F8F2"/>
+          <w:kern w:val="0"/>
+          <w:sz w:val="20"/>
+          <w:szCs w:val="20"/>
+          <w:lang w:val="en-US" w:eastAsia="ru-RU"/>
+          <w14:ligatures w14:val="none"/>
+        </w:rPr>
+        <w:br/>
+        <w:t xml:space="preserve">    </w:t>
+      </w:r>
+      <w:r>
+        <w:rPr>
+          <w:rFonts w:ascii="JetBrains Mono" w:eastAsia="Times New Roman" w:hAnsi="JetBrains Mono" w:cs="JetBrains Mono"/>
+          <w:color w:val="FFB86C"/>
+          <w:kern w:val="0"/>
+          <w:sz w:val="20"/>
+          <w:szCs w:val="20"/>
+          <w:lang w:val="en-US" w:eastAsia="ru-RU"/>
+          <w14:ligatures w14:val="none"/>
+        </w:rPr>
+        <w:t xml:space="preserve">location             </w:t>
+      </w:r>
+      <w:r>
+        <w:rPr>
+          <w:rFonts w:ascii="JetBrains Mono" w:eastAsia="Times New Roman" w:hAnsi="JetBrains Mono" w:cs="JetBrains Mono"/>
+          <w:color w:val="FF79C6"/>
+          <w:kern w:val="0"/>
+          <w:sz w:val="20"/>
+          <w:szCs w:val="20"/>
+          <w:lang w:val="en-US" w:eastAsia="ru-RU"/>
+          <w14:ligatures w14:val="none"/>
+        </w:rPr>
+        <w:t>varchar</w:t>
+      </w:r>
+      <w:r>
+        <w:rPr>
+          <w:rFonts w:ascii="JetBrains Mono" w:eastAsia="Times New Roman" w:hAnsi="JetBrains Mono" w:cs="JetBrains Mono"/>
+          <w:color w:val="FFF906"/>
+          <w:kern w:val="0"/>
+          <w:sz w:val="20"/>
+          <w:szCs w:val="20"/>
+          <w:lang w:val="en-US" w:eastAsia="ru-RU"/>
+          <w14:ligatures w14:val="none"/>
+        </w:rPr>
+        <w:t>(</w:t>
+      </w:r>
+      <w:r>
+        <w:rPr>
+          <w:rFonts w:ascii="JetBrains Mono" w:eastAsia="Times New Roman" w:hAnsi="JetBrains Mono" w:cs="JetBrains Mono"/>
+          <w:color w:val="BD93F9"/>
+          <w:kern w:val="0"/>
+          <w:sz w:val="20"/>
+          <w:szCs w:val="20"/>
+          <w:lang w:val="en-US" w:eastAsia="ru-RU"/>
+          <w14:ligatures w14:val="none"/>
+        </w:rPr>
+        <w:t>255</w:t>
+      </w:r>
+      <w:r>
+        <w:rPr>
+          <w:rFonts w:ascii="JetBrains Mono" w:eastAsia="Times New Roman" w:hAnsi="JetBrains Mono" w:cs="JetBrains Mono"/>
+          <w:color w:val="FFF906"/>
+          <w:kern w:val="0"/>
+          <w:sz w:val="20"/>
+          <w:szCs w:val="20"/>
+          <w:lang w:val="en-US" w:eastAsia="ru-RU"/>
+          <w14:ligatures w14:val="none"/>
+        </w:rPr>
+        <w:t xml:space="preserve">) </w:t>
+      </w:r>
+      <w:r>
+        <w:rPr>
+          <w:rFonts w:ascii="JetBrains Mono" w:eastAsia="Times New Roman" w:hAnsi="JetBrains Mono" w:cs="JetBrains Mono"/>
+          <w:color w:val="FF79C6"/>
+          <w:kern w:val="0"/>
+          <w:sz w:val="20"/>
+          <w:szCs w:val="20"/>
+          <w:lang w:val="en-US" w:eastAsia="ru-RU"/>
+          <w14:ligatures w14:val="none"/>
+        </w:rPr>
+        <w:t>NOT NULL</w:t>
+      </w:r>
+      <w:r>
+        <w:rPr>
+          <w:rFonts w:ascii="JetBrains Mono" w:eastAsia="Times New Roman" w:hAnsi="JetBrains Mono" w:cs="JetBrains Mono"/>
+          <w:color w:val="F8F8F2"/>
+          <w:kern w:val="0"/>
+          <w:sz w:val="20"/>
+          <w:szCs w:val="20"/>
+          <w:lang w:val="en-US" w:eastAsia="ru-RU"/>
+          <w14:ligatures w14:val="none"/>
+        </w:rPr>
+        <w:t>,</w:t>
+      </w:r>
+      <w:r>
+        <w:rPr>
+          <w:rFonts w:ascii="JetBrains Mono" w:eastAsia="Times New Roman" w:hAnsi="JetBrains Mono" w:cs="JetBrains Mono"/>
+          <w:color w:val="F8F8F2"/>
+          <w:kern w:val="0"/>
+          <w:sz w:val="20"/>
+          <w:szCs w:val="20"/>
+          <w:lang w:val="en-US" w:eastAsia="ru-RU"/>
+          <w14:ligatures w14:val="none"/>
+        </w:rPr>
+        <w:br/>
+        <w:t xml:space="preserve">    </w:t>
+      </w:r>
+      <w:r>
+        <w:rPr>
+          <w:rFonts w:ascii="JetBrains Mono" w:eastAsia="Times New Roman" w:hAnsi="JetBrains Mono" w:cs="JetBrains Mono"/>
+          <w:color w:val="FFB86C"/>
+          <w:kern w:val="0"/>
+          <w:sz w:val="20"/>
+          <w:szCs w:val="20"/>
+          <w:lang w:val="en-US" w:eastAsia="ru-RU"/>
+          <w14:ligatures w14:val="none"/>
+        </w:rPr>
+        <w:t xml:space="preserve">communication_status </w:t>
+      </w:r>
+      <w:r>
+        <w:rPr>
+          <w:rFonts w:ascii="JetBrains Mono" w:eastAsia="Times New Roman" w:hAnsi="JetBrains Mono" w:cs="JetBrains Mono"/>
+          <w:color w:val="FF79C6"/>
+          <w:kern w:val="0"/>
+          <w:sz w:val="20"/>
+          <w:szCs w:val="20"/>
+          <w:lang w:val="en-US" w:eastAsia="ru-RU"/>
+          <w14:ligatures w14:val="none"/>
+        </w:rPr>
+        <w:t>boolean      NOT NULL</w:t>
+      </w:r>
+      <w:r>
+        <w:rPr>
+          <w:rFonts w:ascii="JetBrains Mono" w:eastAsia="Times New Roman" w:hAnsi="JetBrains Mono" w:cs="JetBrains Mono"/>
+          <w:color w:val="FF79C6"/>
+          <w:kern w:val="0"/>
+          <w:sz w:val="20"/>
+          <w:szCs w:val="20"/>
+          <w:lang w:val="en-US" w:eastAsia="ru-RU"/>
+          <w14:ligatures w14:val="none"/>
+        </w:rPr>
+        <w:br/>
+      </w:r>
+      <w:r>
+        <w:rPr>
+          <w:rFonts w:ascii="JetBrains Mono" w:eastAsia="Times New Roman" w:hAnsi="JetBrains Mono" w:cs="JetBrains Mono"/>
+          <w:color w:val="FFF906"/>
+          <w:kern w:val="0"/>
+          <w:sz w:val="20"/>
+          <w:szCs w:val="20"/>
+          <w:lang w:val="en-US" w:eastAsia="ru-RU"/>
+          <w14:ligatures w14:val="none"/>
+        </w:rPr>
+        <w:t>)</w:t>
+      </w:r>
+      <w:r>
+        <w:rPr>
+          <w:rFonts w:ascii="JetBrains Mono" w:eastAsia="Times New Roman" w:hAnsi="JetBrains Mono" w:cs="JetBrains Mono"/>
+          <w:color w:val="F8F8F2"/>
+          <w:kern w:val="0"/>
+          <w:sz w:val="20"/>
+          <w:szCs w:val="20"/>
+          <w:lang w:val="en-US" w:eastAsia="ru-RU"/>
+          <w14:ligatures w14:val="none"/>
+        </w:rPr>
+        <w:t>;</w:t>
+      </w:r>
+      <w:r>
+        <w:rPr>
+          <w:rFonts w:ascii="JetBrains Mono" w:eastAsia="Times New Roman" w:hAnsi="JetBrains Mono" w:cs="JetBrains Mono"/>
+          <w:color w:val="F8F8F2"/>
+          <w:kern w:val="0"/>
+          <w:sz w:val="20"/>
+          <w:szCs w:val="20"/>
+          <w:lang w:val="en-US" w:eastAsia="ru-RU"/>
+          <w14:ligatures w14:val="none"/>
+        </w:rPr>
+        <w:br/>
+      </w:r>
+      <w:r>
+        <w:rPr>
+          <w:rFonts w:ascii="JetBrains Mono" w:eastAsia="Times New Roman" w:hAnsi="JetBrains Mono" w:cs="JetBrains Mono"/>
+          <w:color w:val="F8F8F2"/>
+          <w:kern w:val="0"/>
+          <w:sz w:val="20"/>
+          <w:szCs w:val="20"/>
+          <w:lang w:val="en-US" w:eastAsia="ru-RU"/>
+          <w14:ligatures w14:val="none"/>
+        </w:rPr>
+        <w:br/>
+      </w:r>
+      <w:r>
+        <w:rPr>
+          <w:rFonts w:ascii="JetBrains Mono" w:eastAsia="Times New Roman" w:hAnsi="JetBrains Mono" w:cs="JetBrains Mono"/>
+          <w:color w:val="FF79C6"/>
+          <w:kern w:val="0"/>
+          <w:sz w:val="20"/>
+          <w:szCs w:val="20"/>
+          <w:lang w:val="en-US" w:eastAsia="ru-RU"/>
+          <w14:ligatures w14:val="none"/>
+        </w:rPr>
+        <w:t xml:space="preserve">CREATE TABLE IF NOT EXISTS </w:t>
+      </w:r>
+      <w:r>
+        <w:rPr>
+          <w:rFonts w:ascii="JetBrains Mono" w:eastAsia="Times New Roman" w:hAnsi="JetBrains Mono" w:cs="JetBrains Mono"/>
+          <w:color w:val="8BE9FD"/>
+          <w:kern w:val="0"/>
+          <w:sz w:val="20"/>
+          <w:szCs w:val="20"/>
+          <w:lang w:val="en-US" w:eastAsia="ru-RU"/>
+          <w14:ligatures w14:val="none"/>
+        </w:rPr>
+        <w:t>consultation</w:t>
+      </w:r>
+      <w:r>
+        <w:rPr>
+          <w:rFonts w:ascii="JetBrains Mono" w:eastAsia="Times New Roman" w:hAnsi="JetBrains Mono" w:cs="JetBrains Mono"/>
+          <w:color w:val="8BE9FD"/>
+          <w:kern w:val="0"/>
+          <w:sz w:val="20"/>
+          <w:szCs w:val="20"/>
+          <w:lang w:val="en-US" w:eastAsia="ru-RU"/>
+          <w14:ligatures w14:val="none"/>
+        </w:rPr>
+        <w:br/>
+      </w:r>
+      <w:r>
+        <w:rPr>
+          <w:rFonts w:ascii="JetBrains Mono" w:eastAsia="Times New Roman" w:hAnsi="JetBrains Mono" w:cs="JetBrains Mono"/>
+          <w:color w:val="FFF906"/>
+          <w:kern w:val="0"/>
+          <w:sz w:val="20"/>
+          <w:szCs w:val="20"/>
+          <w:lang w:val="en-US" w:eastAsia="ru-RU"/>
+          <w14:ligatures w14:val="none"/>
+        </w:rPr>
+        <w:t>(</w:t>
+      </w:r>
+      <w:r>
+        <w:rPr>
+          <w:rFonts w:ascii="JetBrains Mono" w:eastAsia="Times New Roman" w:hAnsi="JetBrains Mono" w:cs="JetBrains Mono"/>
+          <w:color w:val="FFF906"/>
+          <w:kern w:val="0"/>
+          <w:sz w:val="20"/>
+          <w:szCs w:val="20"/>
+          <w:lang w:val="en-US" w:eastAsia="ru-RU"/>
+          <w14:ligatures w14:val="none"/>
+        </w:rPr>
+        <w:br/>
+        <w:t xml:space="preserve">    </w:t>
+      </w:r>
+      <w:r>
+        <w:rPr>
+          <w:rFonts w:ascii="JetBrains Mono" w:eastAsia="Times New Roman" w:hAnsi="JetBrains Mono" w:cs="JetBrains Mono"/>
+          <w:color w:val="FFB86C"/>
+          <w:kern w:val="0"/>
+          <w:sz w:val="20"/>
+          <w:szCs w:val="20"/>
+          <w:lang w:val="en-US" w:eastAsia="ru-RU"/>
+          <w14:ligatures w14:val="none"/>
+        </w:rPr>
+        <w:t xml:space="preserve">id         </w:t>
+      </w:r>
+      <w:r>
+        <w:rPr>
+          <w:rFonts w:ascii="JetBrains Mono" w:eastAsia="Times New Roman" w:hAnsi="JetBrains Mono" w:cs="JetBrains Mono"/>
+          <w:color w:val="FF79C6"/>
+          <w:kern w:val="0"/>
+          <w:sz w:val="20"/>
+          <w:szCs w:val="20"/>
+          <w:lang w:val="en-US" w:eastAsia="ru-RU"/>
+          <w14:ligatures w14:val="none"/>
+        </w:rPr>
+        <w:t>serial PRIMARY KEY</w:t>
+      </w:r>
+      <w:r>
+        <w:rPr>
+          <w:rFonts w:ascii="JetBrains Mono" w:eastAsia="Times New Roman" w:hAnsi="JetBrains Mono" w:cs="JetBrains Mono"/>
+          <w:color w:val="F8F8F2"/>
+          <w:kern w:val="0"/>
+          <w:sz w:val="20"/>
+          <w:szCs w:val="20"/>
+          <w:lang w:val="en-US" w:eastAsia="ru-RU"/>
+          <w14:ligatures w14:val="none"/>
+        </w:rPr>
+        <w:t>,</w:t>
+      </w:r>
+      <w:r>
+        <w:rPr>
+          <w:rFonts w:ascii="JetBrains Mono" w:eastAsia="Times New Roman" w:hAnsi="JetBrains Mono" w:cs="JetBrains Mono"/>
+          <w:color w:val="F8F8F2"/>
+          <w:kern w:val="0"/>
+          <w:sz w:val="20"/>
+          <w:szCs w:val="20"/>
+          <w:lang w:val="en-US" w:eastAsia="ru-RU"/>
+          <w14:ligatures w14:val="none"/>
+        </w:rPr>
+        <w:br/>
+        <w:t xml:space="preserve">    </w:t>
+      </w:r>
+      <w:r>
+        <w:rPr>
+          <w:rFonts w:ascii="JetBrains Mono" w:eastAsia="Times New Roman" w:hAnsi="JetBrains Mono" w:cs="JetBrains Mono"/>
+          <w:color w:val="FFB86C"/>
+          <w:kern w:val="0"/>
+          <w:sz w:val="20"/>
+          <w:szCs w:val="20"/>
+          <w:lang w:val="en-US" w:eastAsia="ru-RU"/>
+          <w14:ligatures w14:val="none"/>
+        </w:rPr>
+        <w:t xml:space="preserve">start_time </w:t>
+      </w:r>
+      <w:r>
+        <w:rPr>
+          <w:rFonts w:ascii="JetBrains Mono" w:eastAsia="Times New Roman" w:hAnsi="JetBrains Mono" w:cs="JetBrains Mono"/>
+          <w:color w:val="FF79C6"/>
+          <w:kern w:val="0"/>
+          <w:sz w:val="20"/>
+          <w:szCs w:val="20"/>
+          <w:lang w:val="en-US" w:eastAsia="ru-RU"/>
+          <w14:ligatures w14:val="none"/>
+        </w:rPr>
+        <w:t>timestamp NOT NULL</w:t>
+      </w:r>
+      <w:r>
+        <w:rPr>
+          <w:rFonts w:ascii="JetBrains Mono" w:eastAsia="Times New Roman" w:hAnsi="JetBrains Mono" w:cs="JetBrains Mono"/>
+          <w:color w:val="F8F8F2"/>
+          <w:kern w:val="0"/>
+          <w:sz w:val="20"/>
+          <w:szCs w:val="20"/>
+          <w:lang w:val="en-US" w:eastAsia="ru-RU"/>
+          <w14:ligatures w14:val="none"/>
+        </w:rPr>
+        <w:t>,</w:t>
+      </w:r>
+      <w:r>
+        <w:rPr>
+          <w:rFonts w:ascii="JetBrains Mono" w:eastAsia="Times New Roman" w:hAnsi="JetBrains Mono" w:cs="JetBrains Mono"/>
+          <w:color w:val="F8F8F2"/>
+          <w:kern w:val="0"/>
+          <w:sz w:val="20"/>
+          <w:szCs w:val="20"/>
+          <w:lang w:val="en-US" w:eastAsia="ru-RU"/>
+          <w14:ligatures w14:val="none"/>
+        </w:rPr>
+        <w:br/>
+        <w:t xml:space="preserve">    </w:t>
+      </w:r>
+      <w:r>
+        <w:rPr>
+          <w:rFonts w:ascii="JetBrains Mono" w:eastAsia="Times New Roman" w:hAnsi="JetBrains Mono" w:cs="JetBrains Mono"/>
+          <w:color w:val="FFB86C"/>
+          <w:kern w:val="0"/>
+          <w:sz w:val="20"/>
+          <w:szCs w:val="20"/>
+          <w:lang w:val="en-US" w:eastAsia="ru-RU"/>
+          <w14:ligatures w14:val="none"/>
+        </w:rPr>
+        <w:t xml:space="preserve">end_time   </w:t>
+      </w:r>
+      <w:r>
+        <w:rPr>
+          <w:rFonts w:ascii="JetBrains Mono" w:eastAsia="Times New Roman" w:hAnsi="JetBrains Mono" w:cs="JetBrains Mono"/>
+          <w:color w:val="FF79C6"/>
+          <w:kern w:val="0"/>
+          <w:sz w:val="20"/>
+          <w:szCs w:val="20"/>
+          <w:lang w:val="en-US" w:eastAsia="ru-RU"/>
+          <w14:ligatures w14:val="none"/>
+        </w:rPr>
+        <w:t xml:space="preserve">timestamp CHECK </w:t>
+      </w:r>
+      <w:r>
+        <w:rPr>
+          <w:rFonts w:ascii="JetBrains Mono" w:eastAsia="Times New Roman" w:hAnsi="JetBrains Mono" w:cs="JetBrains Mono"/>
+          <w:color w:val="FFF906"/>
+          <w:kern w:val="0"/>
+          <w:sz w:val="20"/>
+          <w:szCs w:val="20"/>
+          <w:lang w:val="en-US" w:eastAsia="ru-RU"/>
+          <w14:ligatures w14:val="none"/>
+        </w:rPr>
+        <w:t xml:space="preserve">( </w:t>
+      </w:r>
+      <w:r>
+        <w:rPr>
+          <w:rFonts w:ascii="JetBrains Mono" w:eastAsia="Times New Roman" w:hAnsi="JetBrains Mono" w:cs="JetBrains Mono"/>
+          <w:color w:val="FFB86C"/>
+          <w:kern w:val="0"/>
+          <w:sz w:val="20"/>
+          <w:szCs w:val="20"/>
+          <w:lang w:val="en-US" w:eastAsia="ru-RU"/>
+          <w14:ligatures w14:val="none"/>
+        </w:rPr>
+        <w:t xml:space="preserve">end_time </w:t>
+      </w:r>
+      <w:r>
+        <w:rPr>
+          <w:rFonts w:ascii="JetBrains Mono" w:eastAsia="Times New Roman" w:hAnsi="JetBrains Mono" w:cs="JetBrains Mono"/>
+          <w:color w:val="F8F8F2"/>
+          <w:kern w:val="0"/>
+          <w:sz w:val="20"/>
+          <w:szCs w:val="20"/>
+          <w:lang w:val="en-US" w:eastAsia="ru-RU"/>
+          <w14:ligatures w14:val="none"/>
+        </w:rPr>
+        <w:t xml:space="preserve">&gt; </w:t>
+      </w:r>
+      <w:r>
+        <w:rPr>
+          <w:rFonts w:ascii="JetBrains Mono" w:eastAsia="Times New Roman" w:hAnsi="JetBrains Mono" w:cs="JetBrains Mono"/>
+          <w:color w:val="FFB86C"/>
+          <w:kern w:val="0"/>
+          <w:sz w:val="20"/>
+          <w:szCs w:val="20"/>
+          <w:lang w:val="en-US" w:eastAsia="ru-RU"/>
+          <w14:ligatures w14:val="none"/>
+        </w:rPr>
+        <w:t xml:space="preserve">start_time </w:t>
+      </w:r>
+      <w:r>
+        <w:rPr>
+          <w:rFonts w:ascii="JetBrains Mono" w:eastAsia="Times New Roman" w:hAnsi="JetBrains Mono" w:cs="JetBrains Mono"/>
+          <w:color w:val="FFF906"/>
+          <w:kern w:val="0"/>
+          <w:sz w:val="20"/>
+          <w:szCs w:val="20"/>
+          <w:lang w:val="en-US" w:eastAsia="ru-RU"/>
+          <w14:ligatures w14:val="none"/>
+        </w:rPr>
+        <w:t>)</w:t>
+      </w:r>
+      <w:r>
+        <w:rPr>
+          <w:rFonts w:ascii="JetBrains Mono" w:eastAsia="Times New Roman" w:hAnsi="JetBrains Mono" w:cs="JetBrains Mono"/>
+          <w:color w:val="F8F8F2"/>
+          <w:kern w:val="0"/>
+          <w:sz w:val="20"/>
+          <w:szCs w:val="20"/>
+          <w:lang w:val="en-US" w:eastAsia="ru-RU"/>
+          <w14:ligatures w14:val="none"/>
+        </w:rPr>
+        <w:t>,</w:t>
+      </w:r>
+      <w:r>
+        <w:rPr>
+          <w:rFonts w:ascii="JetBrains Mono" w:eastAsia="Times New Roman" w:hAnsi="JetBrains Mono" w:cs="JetBrains Mono"/>
+          <w:color w:val="F8F8F2"/>
+          <w:kern w:val="0"/>
+          <w:sz w:val="20"/>
+          <w:szCs w:val="20"/>
+          <w:lang w:val="en-US" w:eastAsia="ru-RU"/>
+          <w14:ligatures w14:val="none"/>
+        </w:rPr>
+        <w:br/>
+        <w:t xml:space="preserve">    </w:t>
+      </w:r>
+      <w:r>
+        <w:rPr>
+          <w:rFonts w:ascii="JetBrains Mono" w:eastAsia="Times New Roman" w:hAnsi="JetBrains Mono" w:cs="JetBrains Mono"/>
+          <w:color w:val="FFB86C"/>
+          <w:kern w:val="0"/>
+          <w:sz w:val="20"/>
+          <w:szCs w:val="20"/>
+          <w:lang w:val="en-US" w:eastAsia="ru-RU"/>
+          <w14:ligatures w14:val="none"/>
+        </w:rPr>
+        <w:t xml:space="preserve">success    </w:t>
+      </w:r>
+      <w:r>
+        <w:rPr>
+          <w:rFonts w:ascii="JetBrains Mono" w:eastAsia="Times New Roman" w:hAnsi="JetBrains Mono" w:cs="JetBrains Mono"/>
+          <w:color w:val="FF79C6"/>
+          <w:kern w:val="0"/>
+          <w:sz w:val="20"/>
+          <w:szCs w:val="20"/>
+          <w:lang w:val="en-US" w:eastAsia="ru-RU"/>
+          <w14:ligatures w14:val="none"/>
+        </w:rPr>
+        <w:t>boolean</w:t>
+      </w:r>
+      <w:r>
+        <w:rPr>
+          <w:rFonts w:ascii="JetBrains Mono" w:eastAsia="Times New Roman" w:hAnsi="JetBrains Mono" w:cs="JetBrains Mono"/>
+          <w:color w:val="FF79C6"/>
+          <w:kern w:val="0"/>
+          <w:sz w:val="20"/>
+          <w:szCs w:val="20"/>
+          <w:lang w:val="en-US" w:eastAsia="ru-RU"/>
+          <w14:ligatures w14:val="none"/>
+        </w:rPr>
+        <w:br/>
+      </w:r>
+      <w:r>
+        <w:rPr>
+          <w:rFonts w:ascii="JetBrains Mono" w:eastAsia="Times New Roman" w:hAnsi="JetBrains Mono" w:cs="JetBrains Mono"/>
+          <w:color w:val="FFF906"/>
+          <w:kern w:val="0"/>
+          <w:sz w:val="20"/>
+          <w:szCs w:val="20"/>
+          <w:lang w:val="en-US" w:eastAsia="ru-RU"/>
+          <w14:ligatures w14:val="none"/>
+        </w:rPr>
+        <w:t>)</w:t>
+      </w:r>
+      <w:r>
+        <w:rPr>
+          <w:rFonts w:ascii="JetBrains Mono" w:eastAsia="Times New Roman" w:hAnsi="JetBrains Mono" w:cs="JetBrains Mono"/>
+          <w:color w:val="F8F8F2"/>
+          <w:kern w:val="0"/>
+          <w:sz w:val="20"/>
+          <w:szCs w:val="20"/>
+          <w:lang w:val="en-US" w:eastAsia="ru-RU"/>
+          <w14:ligatures w14:val="none"/>
+        </w:rPr>
+        <w:t>;</w:t>
+      </w:r>
+      <w:r>
+        <w:rPr>
+          <w:rFonts w:ascii="JetBrains Mono" w:eastAsia="Times New Roman" w:hAnsi="JetBrains Mono" w:cs="JetBrains Mono"/>
+          <w:color w:val="F8F8F2"/>
+          <w:kern w:val="0"/>
+          <w:sz w:val="20"/>
+          <w:szCs w:val="20"/>
+          <w:lang w:val="en-US" w:eastAsia="ru-RU"/>
+          <w14:ligatures w14:val="none"/>
+        </w:rPr>
+        <w:br/>
+      </w:r>
+      <w:r>
+        <w:rPr>
+          <w:rFonts w:ascii="JetBrains Mono" w:eastAsia="Times New Roman" w:hAnsi="JetBrains Mono" w:cs="JetBrains Mono"/>
+          <w:color w:val="F8F8F2"/>
+          <w:kern w:val="0"/>
+          <w:sz w:val="20"/>
+          <w:szCs w:val="20"/>
+          <w:lang w:val="en-US" w:eastAsia="ru-RU"/>
+          <w14:ligatures w14:val="none"/>
+        </w:rPr>
+        <w:br/>
+      </w:r>
+      <w:r>
+        <w:rPr>
+          <w:rFonts w:ascii="JetBrains Mono" w:eastAsia="Times New Roman" w:hAnsi="JetBrains Mono" w:cs="JetBrains Mono"/>
+          <w:color w:val="FF79C6"/>
+          <w:kern w:val="0"/>
+          <w:sz w:val="20"/>
+          <w:szCs w:val="20"/>
+          <w:lang w:val="en-US" w:eastAsia="ru-RU"/>
+          <w14:ligatures w14:val="none"/>
+        </w:rPr>
+        <w:t xml:space="preserve">CREATE TABLE IF NOT EXISTS </w:t>
+      </w:r>
+      <w:r>
+        <w:rPr>
+          <w:rFonts w:ascii="JetBrains Mono" w:eastAsia="Times New Roman" w:hAnsi="JetBrains Mono" w:cs="JetBrains Mono"/>
+          <w:color w:val="8BE9FD"/>
+          <w:kern w:val="0"/>
+          <w:sz w:val="20"/>
+          <w:szCs w:val="20"/>
+          <w:lang w:val="en-US" w:eastAsia="ru-RU"/>
+          <w14:ligatures w14:val="none"/>
+        </w:rPr>
+        <w:t>computer_consultation</w:t>
+      </w:r>
+      <w:r>
+        <w:rPr>
+          <w:rFonts w:ascii="JetBrains Mono" w:eastAsia="Times New Roman" w:hAnsi="JetBrains Mono" w:cs="JetBrains Mono"/>
+          <w:color w:val="8BE9FD"/>
+          <w:kern w:val="0"/>
+          <w:sz w:val="20"/>
+          <w:szCs w:val="20"/>
+          <w:lang w:val="en-US" w:eastAsia="ru-RU"/>
+          <w14:ligatures w14:val="none"/>
+        </w:rPr>
+        <w:br/>
+      </w:r>
+      <w:r>
+        <w:rPr>
+          <w:rFonts w:ascii="JetBrains Mono" w:eastAsia="Times New Roman" w:hAnsi="JetBrains Mono" w:cs="JetBrains Mono"/>
+          <w:color w:val="FFF906"/>
+          <w:kern w:val="0"/>
+          <w:sz w:val="20"/>
+          <w:szCs w:val="20"/>
+          <w:lang w:val="en-US" w:eastAsia="ru-RU"/>
+          <w14:ligatures w14:val="none"/>
+        </w:rPr>
+        <w:t>(</w:t>
+      </w:r>
+      <w:r>
+        <w:rPr>
+          <w:rFonts w:ascii="JetBrains Mono" w:eastAsia="Times New Roman" w:hAnsi="JetBrains Mono" w:cs="JetBrains Mono"/>
+          <w:color w:val="FFF906"/>
+          <w:kern w:val="0"/>
+          <w:sz w:val="20"/>
+          <w:szCs w:val="20"/>
+          <w:lang w:val="en-US" w:eastAsia="ru-RU"/>
+          <w14:ligatures w14:val="none"/>
+        </w:rPr>
+        <w:br/>
+        <w:t xml:space="preserve">    </w:t>
+      </w:r>
+      <w:r>
+        <w:rPr>
+          <w:rFonts w:ascii="JetBrains Mono" w:eastAsia="Times New Roman" w:hAnsi="JetBrains Mono" w:cs="JetBrains Mono"/>
+          <w:color w:val="FF79C6"/>
+          <w:kern w:val="0"/>
+          <w:sz w:val="20"/>
+          <w:szCs w:val="20"/>
+          <w:lang w:val="en-US" w:eastAsia="ru-RU"/>
+          <w14:ligatures w14:val="none"/>
+        </w:rPr>
+        <w:t xml:space="preserve">PRIMARY KEY </w:t>
+      </w:r>
+      <w:r>
+        <w:rPr>
+          <w:rFonts w:ascii="JetBrains Mono" w:eastAsia="Times New Roman" w:hAnsi="JetBrains Mono" w:cs="JetBrains Mono"/>
+          <w:color w:val="FFF906"/>
+          <w:kern w:val="0"/>
+          <w:sz w:val="20"/>
+          <w:szCs w:val="20"/>
+          <w:lang w:val="en-US" w:eastAsia="ru-RU"/>
+          <w14:ligatures w14:val="none"/>
+        </w:rPr>
+        <w:t>(</w:t>
+      </w:r>
+      <w:r>
+        <w:rPr>
+          <w:rFonts w:ascii="JetBrains Mono" w:eastAsia="Times New Roman" w:hAnsi="JetBrains Mono" w:cs="JetBrains Mono"/>
+          <w:color w:val="FFB86C"/>
+          <w:kern w:val="0"/>
+          <w:sz w:val="20"/>
+          <w:szCs w:val="20"/>
+          <w:lang w:val="en-US" w:eastAsia="ru-RU"/>
+          <w14:ligatures w14:val="none"/>
+        </w:rPr>
+        <w:t>computer_id</w:t>
+      </w:r>
+      <w:r>
+        <w:rPr>
+          <w:rFonts w:ascii="JetBrains Mono" w:eastAsia="Times New Roman" w:hAnsi="JetBrains Mono" w:cs="JetBrains Mono"/>
+          <w:color w:val="F8F8F2"/>
+          <w:kern w:val="0"/>
+          <w:sz w:val="20"/>
+          <w:szCs w:val="20"/>
+          <w:lang w:val="en-US" w:eastAsia="ru-RU"/>
+          <w14:ligatures w14:val="none"/>
+        </w:rPr>
+        <w:t xml:space="preserve">, </w:t>
+      </w:r>
+      <w:r>
+        <w:rPr>
+          <w:rFonts w:ascii="JetBrains Mono" w:eastAsia="Times New Roman" w:hAnsi="JetBrains Mono" w:cs="JetBrains Mono"/>
+          <w:color w:val="FFB86C"/>
+          <w:kern w:val="0"/>
+          <w:sz w:val="20"/>
+          <w:szCs w:val="20"/>
+          <w:lang w:val="en-US" w:eastAsia="ru-RU"/>
+          <w14:ligatures w14:val="none"/>
+        </w:rPr>
+        <w:t>consultation_id</w:t>
+      </w:r>
+      <w:r>
+        <w:rPr>
+          <w:rFonts w:ascii="JetBrains Mono" w:eastAsia="Times New Roman" w:hAnsi="JetBrains Mono" w:cs="JetBrains Mono"/>
+          <w:color w:val="FFF906"/>
+          <w:kern w:val="0"/>
+          <w:sz w:val="20"/>
+          <w:szCs w:val="20"/>
+          <w:lang w:val="en-US" w:eastAsia="ru-RU"/>
+          <w14:ligatures w14:val="none"/>
+        </w:rPr>
+        <w:t>)</w:t>
+      </w:r>
+      <w:r>
+        <w:rPr>
+          <w:rFonts w:ascii="JetBrains Mono" w:eastAsia="Times New Roman" w:hAnsi="JetBrains Mono" w:cs="JetBrains Mono"/>
+          <w:color w:val="F8F8F2"/>
+          <w:kern w:val="0"/>
+          <w:sz w:val="20"/>
+          <w:szCs w:val="20"/>
+          <w:lang w:val="en-US" w:eastAsia="ru-RU"/>
+          <w14:ligatures w14:val="none"/>
+        </w:rPr>
+        <w:t>,</w:t>
+      </w:r>
+      <w:r>
+        <w:rPr>
+          <w:rFonts w:ascii="JetBrains Mono" w:eastAsia="Times New Roman" w:hAnsi="JetBrains Mono" w:cs="JetBrains Mono"/>
+          <w:color w:val="F8F8F2"/>
+          <w:kern w:val="0"/>
+          <w:sz w:val="20"/>
+          <w:szCs w:val="20"/>
+          <w:lang w:val="en-US" w:eastAsia="ru-RU"/>
+          <w14:ligatures w14:val="none"/>
+        </w:rPr>
+        <w:br/>
+        <w:t xml:space="preserve">    </w:t>
+      </w:r>
+      <w:r>
+        <w:rPr>
+          <w:rFonts w:ascii="JetBrains Mono" w:eastAsia="Times New Roman" w:hAnsi="JetBrains Mono" w:cs="JetBrains Mono"/>
+          <w:color w:val="FFB86C"/>
+          <w:kern w:val="0"/>
+          <w:sz w:val="20"/>
+          <w:szCs w:val="20"/>
+          <w:lang w:val="en-US" w:eastAsia="ru-RU"/>
+          <w14:ligatures w14:val="none"/>
+        </w:rPr>
+        <w:t xml:space="preserve">computer_id     </w:t>
+      </w:r>
+      <w:r>
+        <w:rPr>
+          <w:rFonts w:ascii="JetBrains Mono" w:eastAsia="Times New Roman" w:hAnsi="JetBrains Mono" w:cs="JetBrains Mono"/>
+          <w:color w:val="FF79C6"/>
+          <w:kern w:val="0"/>
+          <w:sz w:val="20"/>
+          <w:szCs w:val="20"/>
+          <w:lang w:val="en-US" w:eastAsia="ru-RU"/>
+          <w14:ligatures w14:val="none"/>
+        </w:rPr>
+        <w:t xml:space="preserve">int REFERENCES </w:t>
+      </w:r>
+      <w:r>
+        <w:rPr>
+          <w:rFonts w:ascii="JetBrains Mono" w:eastAsia="Times New Roman" w:hAnsi="JetBrains Mono" w:cs="JetBrains Mono"/>
+          <w:color w:val="8BE9FD"/>
+          <w:kern w:val="0"/>
+          <w:sz w:val="20"/>
+          <w:szCs w:val="20"/>
+          <w:lang w:val="en-US" w:eastAsia="ru-RU"/>
+          <w14:ligatures w14:val="none"/>
+        </w:rPr>
+        <w:t xml:space="preserve">computer </w:t>
+      </w:r>
+      <w:r>
+        <w:rPr>
+          <w:rFonts w:ascii="JetBrains Mono" w:eastAsia="Times New Roman" w:hAnsi="JetBrains Mono" w:cs="JetBrains Mono"/>
+          <w:color w:val="FFF906"/>
+          <w:kern w:val="0"/>
+          <w:sz w:val="20"/>
+          <w:szCs w:val="20"/>
+          <w:lang w:val="en-US" w:eastAsia="ru-RU"/>
+          <w14:ligatures w14:val="none"/>
+        </w:rPr>
+        <w:t>(</w:t>
+      </w:r>
+      <w:r>
+        <w:rPr>
+          <w:rFonts w:ascii="JetBrains Mono" w:eastAsia="Times New Roman" w:hAnsi="JetBrains Mono" w:cs="JetBrains Mono"/>
+          <w:color w:val="FFB86C"/>
+          <w:kern w:val="0"/>
+          <w:sz w:val="20"/>
+          <w:szCs w:val="20"/>
+          <w:lang w:val="en-US" w:eastAsia="ru-RU"/>
+          <w14:ligatures w14:val="none"/>
+        </w:rPr>
+        <w:t>id</w:t>
+      </w:r>
+      <w:r>
+        <w:rPr>
+          <w:rFonts w:ascii="JetBrains Mono" w:eastAsia="Times New Roman" w:hAnsi="JetBrains Mono" w:cs="JetBrains Mono"/>
+          <w:color w:val="FFF906"/>
+          <w:kern w:val="0"/>
+          <w:sz w:val="20"/>
+          <w:szCs w:val="20"/>
+          <w:lang w:val="en-US" w:eastAsia="ru-RU"/>
+          <w14:ligatures w14:val="none"/>
+        </w:rPr>
+        <w:t xml:space="preserve">)     </w:t>
+      </w:r>
+      <w:r>
+        <w:rPr>
+          <w:rFonts w:ascii="JetBrains Mono" w:eastAsia="Times New Roman" w:hAnsi="JetBrains Mono" w:cs="JetBrains Mono"/>
+          <w:color w:val="FF79C6"/>
+          <w:kern w:val="0"/>
+          <w:sz w:val="20"/>
+          <w:szCs w:val="20"/>
+          <w:lang w:val="en-US" w:eastAsia="ru-RU"/>
+          <w14:ligatures w14:val="none"/>
+        </w:rPr>
+        <w:t>NOT NULL</w:t>
+      </w:r>
+      <w:r>
+        <w:rPr>
+          <w:rFonts w:ascii="JetBrains Mono" w:eastAsia="Times New Roman" w:hAnsi="JetBrains Mono" w:cs="JetBrains Mono"/>
+          <w:color w:val="F8F8F2"/>
+          <w:kern w:val="0"/>
+          <w:sz w:val="20"/>
+          <w:szCs w:val="20"/>
+          <w:lang w:val="en-US" w:eastAsia="ru-RU"/>
+          <w14:ligatures w14:val="none"/>
+        </w:rPr>
+        <w:t>,</w:t>
+      </w:r>
+      <w:r>
+        <w:rPr>
+          <w:rFonts w:ascii="JetBrains Mono" w:eastAsia="Times New Roman" w:hAnsi="JetBrains Mono" w:cs="JetBrains Mono"/>
+          <w:color w:val="F8F8F2"/>
+          <w:kern w:val="0"/>
+          <w:sz w:val="20"/>
+          <w:szCs w:val="20"/>
+          <w:lang w:val="en-US" w:eastAsia="ru-RU"/>
+          <w14:ligatures w14:val="none"/>
+        </w:rPr>
+        <w:br/>
+        <w:t xml:space="preserve">    </w:t>
+      </w:r>
+      <w:r>
+        <w:rPr>
+          <w:rFonts w:ascii="JetBrains Mono" w:eastAsia="Times New Roman" w:hAnsi="JetBrains Mono" w:cs="JetBrains Mono"/>
+          <w:color w:val="FFB86C"/>
+          <w:kern w:val="0"/>
+          <w:sz w:val="20"/>
+          <w:szCs w:val="20"/>
+          <w:lang w:val="en-US" w:eastAsia="ru-RU"/>
+          <w14:ligatures w14:val="none"/>
+        </w:rPr>
+        <w:t xml:space="preserve">consultation_id </w:t>
+      </w:r>
+      <w:r>
+        <w:rPr>
+          <w:rFonts w:ascii="JetBrains Mono" w:eastAsia="Times New Roman" w:hAnsi="JetBrains Mono" w:cs="JetBrains Mono"/>
+          <w:color w:val="FF79C6"/>
+          <w:kern w:val="0"/>
+          <w:sz w:val="20"/>
+          <w:szCs w:val="20"/>
+          <w:lang w:val="en-US" w:eastAsia="ru-RU"/>
+          <w14:ligatures w14:val="none"/>
+        </w:rPr>
+        <w:t xml:space="preserve">int REFERENCES </w:t>
+      </w:r>
+      <w:r>
+        <w:rPr>
+          <w:rFonts w:ascii="JetBrains Mono" w:eastAsia="Times New Roman" w:hAnsi="JetBrains Mono" w:cs="JetBrains Mono"/>
+          <w:color w:val="8BE9FD"/>
+          <w:kern w:val="0"/>
+          <w:sz w:val="20"/>
+          <w:szCs w:val="20"/>
+          <w:lang w:val="en-US" w:eastAsia="ru-RU"/>
+          <w14:ligatures w14:val="none"/>
+        </w:rPr>
+        <w:t xml:space="preserve">consultation </w:t>
+      </w:r>
+      <w:r>
+        <w:rPr>
+          <w:rFonts w:ascii="JetBrains Mono" w:eastAsia="Times New Roman" w:hAnsi="JetBrains Mono" w:cs="JetBrains Mono"/>
+          <w:color w:val="FFF906"/>
+          <w:kern w:val="0"/>
+          <w:sz w:val="20"/>
+          <w:szCs w:val="20"/>
+          <w:lang w:val="en-US" w:eastAsia="ru-RU"/>
+          <w14:ligatures w14:val="none"/>
+        </w:rPr>
+        <w:t>(</w:t>
+      </w:r>
+      <w:r>
+        <w:rPr>
+          <w:rFonts w:ascii="JetBrains Mono" w:eastAsia="Times New Roman" w:hAnsi="JetBrains Mono" w:cs="JetBrains Mono"/>
+          <w:color w:val="FFB86C"/>
+          <w:kern w:val="0"/>
+          <w:sz w:val="20"/>
+          <w:szCs w:val="20"/>
+          <w:lang w:val="en-US" w:eastAsia="ru-RU"/>
+          <w14:ligatures w14:val="none"/>
+        </w:rPr>
+        <w:t>id</w:t>
+      </w:r>
+      <w:r>
+        <w:rPr>
+          <w:rFonts w:ascii="JetBrains Mono" w:eastAsia="Times New Roman" w:hAnsi="JetBrains Mono" w:cs="JetBrains Mono"/>
+          <w:color w:val="FFF906"/>
+          <w:kern w:val="0"/>
+          <w:sz w:val="20"/>
+          <w:szCs w:val="20"/>
+          <w:lang w:val="en-US" w:eastAsia="ru-RU"/>
+          <w14:ligatures w14:val="none"/>
+        </w:rPr>
+        <w:t xml:space="preserve">) </w:t>
+      </w:r>
+      <w:r>
+        <w:rPr>
+          <w:rFonts w:ascii="JetBrains Mono" w:eastAsia="Times New Roman" w:hAnsi="JetBrains Mono" w:cs="JetBrains Mono"/>
+          <w:color w:val="FF79C6"/>
+          <w:kern w:val="0"/>
+          <w:sz w:val="20"/>
+          <w:szCs w:val="20"/>
+          <w:lang w:val="en-US" w:eastAsia="ru-RU"/>
+          <w14:ligatures w14:val="none"/>
+        </w:rPr>
+        <w:t>NOT NULL</w:t>
+      </w:r>
+      <w:r>
+        <w:rPr>
+          <w:rFonts w:ascii="JetBrains Mono" w:eastAsia="Times New Roman" w:hAnsi="JetBrains Mono" w:cs="JetBrains Mono"/>
+          <w:color w:val="FF79C6"/>
+          <w:kern w:val="0"/>
+          <w:sz w:val="20"/>
+          <w:szCs w:val="20"/>
+          <w:lang w:val="en-US" w:eastAsia="ru-RU"/>
+          <w14:ligatures w14:val="none"/>
+        </w:rPr>
+        <w:br/>
+      </w:r>
+      <w:r>
+        <w:rPr>
+          <w:rFonts w:ascii="JetBrains Mono" w:eastAsia="Times New Roman" w:hAnsi="JetBrains Mono" w:cs="JetBrains Mono"/>
+          <w:color w:val="FFF906"/>
+          <w:kern w:val="0"/>
+          <w:sz w:val="20"/>
+          <w:szCs w:val="20"/>
+          <w:lang w:val="en-US" w:eastAsia="ru-RU"/>
+          <w14:ligatures w14:val="none"/>
+        </w:rPr>
+        <w:t>)</w:t>
+      </w:r>
+      <w:r>
+        <w:rPr>
+          <w:rFonts w:ascii="JetBrains Mono" w:eastAsia="Times New Roman" w:hAnsi="JetBrains Mono" w:cs="JetBrains Mono"/>
+          <w:color w:val="F8F8F2"/>
+          <w:kern w:val="0"/>
+          <w:sz w:val="20"/>
+          <w:szCs w:val="20"/>
+          <w:lang w:val="en-US" w:eastAsia="ru-RU"/>
+          <w14:ligatures w14:val="none"/>
+        </w:rPr>
+        <w:t>;</w:t>
+      </w:r>
+      <w:r>
+        <w:rPr>
+          <w:rFonts w:ascii="JetBrains Mono" w:eastAsia="Times New Roman" w:hAnsi="JetBrains Mono" w:cs="JetBrains Mono"/>
+          <w:color w:val="F8F8F2"/>
+          <w:kern w:val="0"/>
+          <w:sz w:val="20"/>
+          <w:szCs w:val="20"/>
+          <w:lang w:val="en-US" w:eastAsia="ru-RU"/>
+          <w14:ligatures w14:val="none"/>
+        </w:rPr>
+        <w:br/>
+      </w:r>
+      <w:r>
+        <w:rPr>
+          <w:rFonts w:ascii="JetBrains Mono" w:eastAsia="Times New Roman" w:hAnsi="JetBrains Mono" w:cs="JetBrains Mono"/>
+          <w:color w:val="F8F8F2"/>
+          <w:kern w:val="0"/>
+          <w:sz w:val="20"/>
+          <w:szCs w:val="20"/>
+          <w:lang w:val="en-US" w:eastAsia="ru-RU"/>
+          <w14:ligatures w14:val="none"/>
+        </w:rPr>
+        <w:br/>
+      </w:r>
+      <w:r>
+        <w:rPr>
+          <w:rFonts w:ascii="JetBrains Mono" w:eastAsia="Times New Roman" w:hAnsi="JetBrains Mono" w:cs="JetBrains Mono"/>
+          <w:color w:val="FF79C6"/>
+          <w:kern w:val="0"/>
+          <w:sz w:val="20"/>
+          <w:szCs w:val="20"/>
+          <w:lang w:val="en-US" w:eastAsia="ru-RU"/>
+          <w14:ligatures w14:val="none"/>
+        </w:rPr>
+        <w:t xml:space="preserve">CREATE TABLE IF NOT EXISTS </w:t>
+      </w:r>
+      <w:r>
+        <w:rPr>
+          <w:rFonts w:ascii="JetBrains Mono" w:eastAsia="Times New Roman" w:hAnsi="JetBrains Mono" w:cs="JetBrains Mono"/>
+          <w:color w:val="8BE9FD"/>
+          <w:kern w:val="0"/>
+          <w:sz w:val="20"/>
+          <w:szCs w:val="20"/>
+          <w:lang w:val="en-US" w:eastAsia="ru-RU"/>
+          <w14:ligatures w14:val="none"/>
+        </w:rPr>
+        <w:t>computer_programm</w:t>
+      </w:r>
+      <w:r>
+        <w:rPr>
+          <w:rFonts w:ascii="JetBrains Mono" w:eastAsia="Times New Roman" w:hAnsi="JetBrains Mono" w:cs="JetBrains Mono"/>
+          <w:color w:val="8BE9FD"/>
+          <w:kern w:val="0"/>
+          <w:sz w:val="20"/>
+          <w:szCs w:val="20"/>
+          <w:lang w:val="en-US" w:eastAsia="ru-RU"/>
+          <w14:ligatures w14:val="none"/>
+        </w:rPr>
+        <w:br/>
+      </w:r>
+      <w:r>
+        <w:rPr>
+          <w:rFonts w:ascii="JetBrains Mono" w:eastAsia="Times New Roman" w:hAnsi="JetBrains Mono" w:cs="JetBrains Mono"/>
+          <w:color w:val="FFF906"/>
+          <w:kern w:val="0"/>
+          <w:sz w:val="20"/>
+          <w:szCs w:val="20"/>
+          <w:lang w:val="en-US" w:eastAsia="ru-RU"/>
+          <w14:ligatures w14:val="none"/>
+        </w:rPr>
+        <w:t>(</w:t>
+      </w:r>
+      <w:r>
+        <w:rPr>
+          <w:rFonts w:ascii="JetBrains Mono" w:eastAsia="Times New Roman" w:hAnsi="JetBrains Mono" w:cs="JetBrains Mono"/>
+          <w:color w:val="FFF906"/>
+          <w:kern w:val="0"/>
+          <w:sz w:val="20"/>
+          <w:szCs w:val="20"/>
+          <w:lang w:val="en-US" w:eastAsia="ru-RU"/>
+          <w14:ligatures w14:val="none"/>
+        </w:rPr>
+        <w:br/>
+        <w:t xml:space="preserve">    </w:t>
+      </w:r>
+      <w:r>
+        <w:rPr>
+          <w:rFonts w:ascii="JetBrains Mono" w:eastAsia="Times New Roman" w:hAnsi="JetBrains Mono" w:cs="JetBrains Mono"/>
+          <w:color w:val="FF79C6"/>
+          <w:kern w:val="0"/>
+          <w:sz w:val="20"/>
+          <w:szCs w:val="20"/>
+          <w:lang w:val="en-US" w:eastAsia="ru-RU"/>
+          <w14:ligatures w14:val="none"/>
+        </w:rPr>
+        <w:t xml:space="preserve">PRIMARY KEY </w:t>
+      </w:r>
+      <w:r>
+        <w:rPr>
+          <w:rFonts w:ascii="JetBrains Mono" w:eastAsia="Times New Roman" w:hAnsi="JetBrains Mono" w:cs="JetBrains Mono"/>
+          <w:color w:val="FFF906"/>
+          <w:kern w:val="0"/>
+          <w:sz w:val="20"/>
+          <w:szCs w:val="20"/>
+          <w:lang w:val="en-US" w:eastAsia="ru-RU"/>
+          <w14:ligatures w14:val="none"/>
+        </w:rPr>
+        <w:t>(</w:t>
+      </w:r>
+      <w:r>
+        <w:rPr>
+          <w:rFonts w:ascii="JetBrains Mono" w:eastAsia="Times New Roman" w:hAnsi="JetBrains Mono" w:cs="JetBrains Mono"/>
+          <w:color w:val="FFB86C"/>
+          <w:kern w:val="0"/>
+          <w:sz w:val="20"/>
+          <w:szCs w:val="20"/>
+          <w:lang w:val="en-US" w:eastAsia="ru-RU"/>
+          <w14:ligatures w14:val="none"/>
+        </w:rPr>
+        <w:t>computer_id</w:t>
+      </w:r>
+      <w:r>
+        <w:rPr>
+          <w:rFonts w:ascii="JetBrains Mono" w:eastAsia="Times New Roman" w:hAnsi="JetBrains Mono" w:cs="JetBrains Mono"/>
+          <w:color w:val="F8F8F2"/>
+          <w:kern w:val="0"/>
+          <w:sz w:val="20"/>
+          <w:szCs w:val="20"/>
+          <w:lang w:val="en-US" w:eastAsia="ru-RU"/>
+          <w14:ligatures w14:val="none"/>
+        </w:rPr>
+        <w:t xml:space="preserve">, </w:t>
+      </w:r>
+      <w:r>
+        <w:rPr>
+          <w:rFonts w:ascii="JetBrains Mono" w:eastAsia="Times New Roman" w:hAnsi="JetBrains Mono" w:cs="JetBrains Mono"/>
+          <w:color w:val="FFB86C"/>
+          <w:kern w:val="0"/>
+          <w:sz w:val="20"/>
+          <w:szCs w:val="20"/>
+          <w:lang w:val="en-US" w:eastAsia="ru-RU"/>
+          <w14:ligatures w14:val="none"/>
+        </w:rPr>
+        <w:t>program_id</w:t>
+      </w:r>
+      <w:r>
+        <w:rPr>
+          <w:rFonts w:ascii="JetBrains Mono" w:eastAsia="Times New Roman" w:hAnsi="JetBrains Mono" w:cs="JetBrains Mono"/>
+          <w:color w:val="FFF906"/>
+          <w:kern w:val="0"/>
+          <w:sz w:val="20"/>
+          <w:szCs w:val="20"/>
+          <w:lang w:val="en-US" w:eastAsia="ru-RU"/>
+          <w14:ligatures w14:val="none"/>
+        </w:rPr>
+        <w:t>)</w:t>
+      </w:r>
+      <w:r>
+        <w:rPr>
+          <w:rFonts w:ascii="JetBrains Mono" w:eastAsia="Times New Roman" w:hAnsi="JetBrains Mono" w:cs="JetBrains Mono"/>
+          <w:color w:val="F8F8F2"/>
+          <w:kern w:val="0"/>
+          <w:sz w:val="20"/>
+          <w:szCs w:val="20"/>
+          <w:lang w:val="en-US" w:eastAsia="ru-RU"/>
+          <w14:ligatures w14:val="none"/>
+        </w:rPr>
+        <w:t>,</w:t>
+      </w:r>
+      <w:r>
+        <w:rPr>
+          <w:rFonts w:ascii="JetBrains Mono" w:eastAsia="Times New Roman" w:hAnsi="JetBrains Mono" w:cs="JetBrains Mono"/>
+          <w:color w:val="F8F8F2"/>
+          <w:kern w:val="0"/>
+          <w:sz w:val="20"/>
+          <w:szCs w:val="20"/>
+          <w:lang w:val="en-US" w:eastAsia="ru-RU"/>
+          <w14:ligatures w14:val="none"/>
+        </w:rPr>
+        <w:br/>
+        <w:t xml:space="preserve">    </w:t>
+      </w:r>
+      <w:r>
+        <w:rPr>
+          <w:rFonts w:ascii="JetBrains Mono" w:eastAsia="Times New Roman" w:hAnsi="JetBrains Mono" w:cs="JetBrains Mono"/>
+          <w:color w:val="FFB86C"/>
+          <w:kern w:val="0"/>
+          <w:sz w:val="20"/>
+          <w:szCs w:val="20"/>
+          <w:lang w:val="en-US" w:eastAsia="ru-RU"/>
+          <w14:ligatures w14:val="none"/>
+        </w:rPr>
+        <w:t xml:space="preserve">computer_id </w:t>
+      </w:r>
+      <w:r>
+        <w:rPr>
+          <w:rFonts w:ascii="JetBrains Mono" w:eastAsia="Times New Roman" w:hAnsi="JetBrains Mono" w:cs="JetBrains Mono"/>
+          <w:color w:val="FF79C6"/>
+          <w:kern w:val="0"/>
+          <w:sz w:val="20"/>
+          <w:szCs w:val="20"/>
+          <w:lang w:val="en-US" w:eastAsia="ru-RU"/>
+          <w14:ligatures w14:val="none"/>
+        </w:rPr>
+        <w:t xml:space="preserve">int REFERENCES </w:t>
+      </w:r>
+      <w:r>
+        <w:rPr>
+          <w:rFonts w:ascii="JetBrains Mono" w:eastAsia="Times New Roman" w:hAnsi="JetBrains Mono" w:cs="JetBrains Mono"/>
+          <w:color w:val="8BE9FD"/>
+          <w:kern w:val="0"/>
+          <w:sz w:val="20"/>
+          <w:szCs w:val="20"/>
+          <w:lang w:val="en-US" w:eastAsia="ru-RU"/>
+          <w14:ligatures w14:val="none"/>
+        </w:rPr>
+        <w:t xml:space="preserve">computer </w:t>
+      </w:r>
+      <w:r>
+        <w:rPr>
+          <w:rFonts w:ascii="JetBrains Mono" w:eastAsia="Times New Roman" w:hAnsi="JetBrains Mono" w:cs="JetBrains Mono"/>
+          <w:color w:val="FFF906"/>
+          <w:kern w:val="0"/>
+          <w:sz w:val="20"/>
+          <w:szCs w:val="20"/>
+          <w:lang w:val="en-US" w:eastAsia="ru-RU"/>
+          <w14:ligatures w14:val="none"/>
+        </w:rPr>
+        <w:t>(</w:t>
+      </w:r>
+      <w:r>
+        <w:rPr>
+          <w:rFonts w:ascii="JetBrains Mono" w:eastAsia="Times New Roman" w:hAnsi="JetBrains Mono" w:cs="JetBrains Mono"/>
+          <w:color w:val="FFB86C"/>
+          <w:kern w:val="0"/>
+          <w:sz w:val="20"/>
+          <w:szCs w:val="20"/>
+          <w:lang w:val="en-US" w:eastAsia="ru-RU"/>
+          <w14:ligatures w14:val="none"/>
+        </w:rPr>
+        <w:t>id</w:t>
+      </w:r>
+      <w:r>
+        <w:rPr>
+          <w:rFonts w:ascii="JetBrains Mono" w:eastAsia="Times New Roman" w:hAnsi="JetBrains Mono" w:cs="JetBrains Mono"/>
+          <w:color w:val="FFF906"/>
+          <w:kern w:val="0"/>
+          <w:sz w:val="20"/>
+          <w:szCs w:val="20"/>
+          <w:lang w:val="en-US" w:eastAsia="ru-RU"/>
+          <w14:ligatures w14:val="none"/>
+        </w:rPr>
+        <w:t xml:space="preserve">) </w:t>
+      </w:r>
+      <w:r>
+        <w:rPr>
+          <w:rFonts w:ascii="JetBrains Mono" w:eastAsia="Times New Roman" w:hAnsi="JetBrains Mono" w:cs="JetBrains Mono"/>
+          <w:color w:val="FF79C6"/>
+          <w:kern w:val="0"/>
+          <w:sz w:val="20"/>
+          <w:szCs w:val="20"/>
+          <w:lang w:val="en-US" w:eastAsia="ru-RU"/>
+          <w14:ligatures w14:val="none"/>
+        </w:rPr>
+        <w:t>NOT NULL</w:t>
+      </w:r>
+      <w:r>
+        <w:rPr>
+          <w:rFonts w:ascii="JetBrains Mono" w:eastAsia="Times New Roman" w:hAnsi="JetBrains Mono" w:cs="JetBrains Mono"/>
+          <w:color w:val="F8F8F2"/>
+          <w:kern w:val="0"/>
+          <w:sz w:val="20"/>
+          <w:szCs w:val="20"/>
+          <w:lang w:val="en-US" w:eastAsia="ru-RU"/>
+          <w14:ligatures w14:val="none"/>
+        </w:rPr>
+        <w:t>,</w:t>
+      </w:r>
+      <w:r>
+        <w:rPr>
+          <w:rFonts w:ascii="JetBrains Mono" w:eastAsia="Times New Roman" w:hAnsi="JetBrains Mono" w:cs="JetBrains Mono"/>
+          <w:color w:val="F8F8F2"/>
+          <w:kern w:val="0"/>
+          <w:sz w:val="20"/>
+          <w:szCs w:val="20"/>
+          <w:lang w:val="en-US" w:eastAsia="ru-RU"/>
+          <w14:ligatures w14:val="none"/>
+        </w:rPr>
+        <w:br/>
+        <w:t xml:space="preserve">    </w:t>
+      </w:r>
+      <w:r>
+        <w:rPr>
+          <w:rFonts w:ascii="JetBrains Mono" w:eastAsia="Times New Roman" w:hAnsi="JetBrains Mono" w:cs="JetBrains Mono"/>
+          <w:color w:val="FFB86C"/>
+          <w:kern w:val="0"/>
+          <w:sz w:val="20"/>
+          <w:szCs w:val="20"/>
+          <w:lang w:val="en-US" w:eastAsia="ru-RU"/>
+          <w14:ligatures w14:val="none"/>
+        </w:rPr>
+        <w:t xml:space="preserve">program_id  </w:t>
+      </w:r>
+      <w:r>
+        <w:rPr>
+          <w:rFonts w:ascii="JetBrains Mono" w:eastAsia="Times New Roman" w:hAnsi="JetBrains Mono" w:cs="JetBrains Mono"/>
+          <w:color w:val="FF79C6"/>
+          <w:kern w:val="0"/>
+          <w:sz w:val="20"/>
+          <w:szCs w:val="20"/>
+          <w:lang w:val="en-US" w:eastAsia="ru-RU"/>
+          <w14:ligatures w14:val="none"/>
+        </w:rPr>
+        <w:t xml:space="preserve">int REFERENCES </w:t>
+      </w:r>
+      <w:r>
+        <w:rPr>
+          <w:rFonts w:ascii="JetBrains Mono" w:eastAsia="Times New Roman" w:hAnsi="JetBrains Mono" w:cs="JetBrains Mono"/>
+          <w:color w:val="8BE9FD"/>
+          <w:kern w:val="0"/>
+          <w:sz w:val="20"/>
+          <w:szCs w:val="20"/>
+          <w:lang w:val="en-US" w:eastAsia="ru-RU"/>
+          <w14:ligatures w14:val="none"/>
+        </w:rPr>
+        <w:t xml:space="preserve">programm </w:t>
+      </w:r>
+      <w:r>
+        <w:rPr>
+          <w:rFonts w:ascii="JetBrains Mono" w:eastAsia="Times New Roman" w:hAnsi="JetBrains Mono" w:cs="JetBrains Mono"/>
+          <w:color w:val="FFF906"/>
+          <w:kern w:val="0"/>
+          <w:sz w:val="20"/>
+          <w:szCs w:val="20"/>
+          <w:lang w:val="en-US" w:eastAsia="ru-RU"/>
+          <w14:ligatures w14:val="none"/>
+        </w:rPr>
+        <w:t>(</w:t>
+      </w:r>
+      <w:r>
+        <w:rPr>
+          <w:rFonts w:ascii="JetBrains Mono" w:eastAsia="Times New Roman" w:hAnsi="JetBrains Mono" w:cs="JetBrains Mono"/>
+          <w:color w:val="FFB86C"/>
+          <w:kern w:val="0"/>
+          <w:sz w:val="20"/>
+          <w:szCs w:val="20"/>
+          <w:lang w:val="en-US" w:eastAsia="ru-RU"/>
+          <w14:ligatures w14:val="none"/>
+        </w:rPr>
+        <w:t>id</w:t>
+      </w:r>
+      <w:r>
+        <w:rPr>
+          <w:rFonts w:ascii="JetBrains Mono" w:eastAsia="Times New Roman" w:hAnsi="JetBrains Mono" w:cs="JetBrains Mono"/>
+          <w:color w:val="FFF906"/>
+          <w:kern w:val="0"/>
+          <w:sz w:val="20"/>
+          <w:szCs w:val="20"/>
+          <w:lang w:val="en-US" w:eastAsia="ru-RU"/>
+          <w14:ligatures w14:val="none"/>
+        </w:rPr>
+        <w:t xml:space="preserve">) </w:t>
+      </w:r>
+      <w:r>
+        <w:rPr>
+          <w:rFonts w:ascii="JetBrains Mono" w:eastAsia="Times New Roman" w:hAnsi="JetBrains Mono" w:cs="JetBrains Mono"/>
+          <w:color w:val="FF79C6"/>
+          <w:kern w:val="0"/>
+          <w:sz w:val="20"/>
+          <w:szCs w:val="20"/>
+          <w:lang w:val="en-US" w:eastAsia="ru-RU"/>
+          <w14:ligatures w14:val="none"/>
+        </w:rPr>
+        <w:t>NOT NULL</w:t>
+      </w:r>
+      <w:r>
+        <w:rPr>
+          <w:rFonts w:ascii="JetBrains Mono" w:eastAsia="Times New Roman" w:hAnsi="JetBrains Mono" w:cs="JetBrains Mono"/>
+          <w:color w:val="FF79C6"/>
+          <w:kern w:val="0"/>
+          <w:sz w:val="20"/>
+          <w:szCs w:val="20"/>
+          <w:lang w:val="en-US" w:eastAsia="ru-RU"/>
+          <w14:ligatures w14:val="none"/>
+        </w:rPr>
+        <w:br/>
+      </w:r>
+      <w:r>
+        <w:rPr>
+          <w:rFonts w:ascii="JetBrains Mono" w:eastAsia="Times New Roman" w:hAnsi="JetBrains Mono" w:cs="JetBrains Mono"/>
+          <w:color w:val="FFF906"/>
+          <w:kern w:val="0"/>
+          <w:sz w:val="20"/>
+          <w:szCs w:val="20"/>
+          <w:lang w:val="en-US" w:eastAsia="ru-RU"/>
+          <w14:ligatures w14:val="none"/>
+        </w:rPr>
+        <w:t>)</w:t>
+      </w:r>
+      <w:r>
+        <w:rPr>
+          <w:rFonts w:ascii="JetBrains Mono" w:eastAsia="Times New Roman" w:hAnsi="JetBrains Mono" w:cs="JetBrains Mono"/>
+          <w:color w:val="F8F8F2"/>
+          <w:kern w:val="0"/>
+          <w:sz w:val="20"/>
+          <w:szCs w:val="20"/>
+          <w:lang w:val="en-US" w:eastAsia="ru-RU"/>
+          <w14:ligatures w14:val="none"/>
+        </w:rPr>
+        <w:t>;</w:t>
+      </w:r>
+      <w:r>
+        <w:rPr>
+          <w:rFonts w:ascii="JetBrains Mono" w:eastAsia="Times New Roman" w:hAnsi="JetBrains Mono" w:cs="JetBrains Mono"/>
+          <w:color w:val="F8F8F2"/>
+          <w:kern w:val="0"/>
+          <w:sz w:val="20"/>
+          <w:szCs w:val="20"/>
+          <w:lang w:val="en-US" w:eastAsia="ru-RU"/>
+          <w14:ligatures w14:val="none"/>
+        </w:rPr>
+        <w:br/>
+      </w:r>
+      <w:r>
+        <w:rPr>
+          <w:rFonts w:ascii="JetBrains Mono" w:eastAsia="Times New Roman" w:hAnsi="JetBrains Mono" w:cs="JetBrains Mono"/>
+          <w:color w:val="F8F8F2"/>
+          <w:kern w:val="0"/>
+          <w:sz w:val="20"/>
+          <w:szCs w:val="20"/>
+          <w:lang w:val="en-US" w:eastAsia="ru-RU"/>
+          <w14:ligatures w14:val="none"/>
+        </w:rPr>
+        <w:br/>
+      </w:r>
+      <w:r>
+        <w:rPr>
+          <w:rFonts w:ascii="JetBrains Mono" w:eastAsia="Times New Roman" w:hAnsi="JetBrains Mono" w:cs="JetBrains Mono"/>
+          <w:color w:val="FF79C6"/>
+          <w:kern w:val="0"/>
+          <w:sz w:val="20"/>
+          <w:szCs w:val="20"/>
+          <w:lang w:val="en-US" w:eastAsia="ru-RU"/>
+          <w14:ligatures w14:val="none"/>
+        </w:rPr>
+        <w:t xml:space="preserve">CREATE TABLE IF NOT EXISTS </w:t>
+      </w:r>
+      <w:r>
+        <w:rPr>
+          <w:rFonts w:ascii="JetBrains Mono" w:eastAsia="Times New Roman" w:hAnsi="JetBrains Mono" w:cs="JetBrains Mono"/>
+          <w:color w:val="8BE9FD"/>
+          <w:kern w:val="0"/>
+          <w:sz w:val="20"/>
+          <w:szCs w:val="20"/>
+          <w:lang w:val="en-US" w:eastAsia="ru-RU"/>
+          <w14:ligatures w14:val="none"/>
+        </w:rPr>
+        <w:t>user_programm</w:t>
+      </w:r>
+      <w:r>
+        <w:rPr>
+          <w:rFonts w:ascii="JetBrains Mono" w:eastAsia="Times New Roman" w:hAnsi="JetBrains Mono" w:cs="JetBrains Mono"/>
+          <w:color w:val="8BE9FD"/>
+          <w:kern w:val="0"/>
+          <w:sz w:val="20"/>
+          <w:szCs w:val="20"/>
+          <w:lang w:val="en-US" w:eastAsia="ru-RU"/>
+          <w14:ligatures w14:val="none"/>
+        </w:rPr>
+        <w:br/>
+      </w:r>
+      <w:r>
+        <w:rPr>
+          <w:rFonts w:ascii="JetBrains Mono" w:eastAsia="Times New Roman" w:hAnsi="JetBrains Mono" w:cs="JetBrains Mono"/>
+          <w:color w:val="FFF906"/>
+          <w:kern w:val="0"/>
+          <w:sz w:val="20"/>
+          <w:szCs w:val="20"/>
+          <w:lang w:val="en-US" w:eastAsia="ru-RU"/>
+          <w14:ligatures w14:val="none"/>
+        </w:rPr>
+        <w:t>(</w:t>
+      </w:r>
+      <w:r>
+        <w:rPr>
+          <w:rFonts w:ascii="JetBrains Mono" w:eastAsia="Times New Roman" w:hAnsi="JetBrains Mono" w:cs="JetBrains Mono"/>
+          <w:color w:val="FFF906"/>
+          <w:kern w:val="0"/>
+          <w:sz w:val="20"/>
+          <w:szCs w:val="20"/>
+          <w:lang w:val="en-US" w:eastAsia="ru-RU"/>
+          <w14:ligatures w14:val="none"/>
+        </w:rPr>
+        <w:br/>
+        <w:t xml:space="preserve">    </w:t>
+      </w:r>
+      <w:r>
+        <w:rPr>
+          <w:rFonts w:ascii="JetBrains Mono" w:eastAsia="Times New Roman" w:hAnsi="JetBrains Mono" w:cs="JetBrains Mono"/>
+          <w:color w:val="FF79C6"/>
+          <w:kern w:val="0"/>
+          <w:sz w:val="20"/>
+          <w:szCs w:val="20"/>
+          <w:lang w:val="en-US" w:eastAsia="ru-RU"/>
+          <w14:ligatures w14:val="none"/>
+        </w:rPr>
+        <w:t xml:space="preserve">PRIMARY KEY </w:t>
+      </w:r>
+      <w:r>
+        <w:rPr>
+          <w:rFonts w:ascii="JetBrains Mono" w:eastAsia="Times New Roman" w:hAnsi="JetBrains Mono" w:cs="JetBrains Mono"/>
+          <w:color w:val="FFF906"/>
+          <w:kern w:val="0"/>
+          <w:sz w:val="20"/>
+          <w:szCs w:val="20"/>
+          <w:lang w:val="en-US" w:eastAsia="ru-RU"/>
+          <w14:ligatures w14:val="none"/>
+        </w:rPr>
+        <w:t>(</w:t>
+      </w:r>
+      <w:r>
+        <w:rPr>
+          <w:rFonts w:ascii="JetBrains Mono" w:eastAsia="Times New Roman" w:hAnsi="JetBrains Mono" w:cs="JetBrains Mono"/>
+          <w:color w:val="FFB86C"/>
+          <w:kern w:val="0"/>
+          <w:sz w:val="20"/>
+          <w:szCs w:val="20"/>
+          <w:lang w:val="en-US" w:eastAsia="ru-RU"/>
+          <w14:ligatures w14:val="none"/>
+        </w:rPr>
+        <w:t>user_id</w:t>
+      </w:r>
+      <w:r>
+        <w:rPr>
+          <w:rFonts w:ascii="JetBrains Mono" w:eastAsia="Times New Roman" w:hAnsi="JetBrains Mono" w:cs="JetBrains Mono"/>
+          <w:color w:val="F8F8F2"/>
+          <w:kern w:val="0"/>
+          <w:sz w:val="20"/>
+          <w:szCs w:val="20"/>
+          <w:lang w:val="en-US" w:eastAsia="ru-RU"/>
+          <w14:ligatures w14:val="none"/>
+        </w:rPr>
+        <w:t xml:space="preserve">, </w:t>
+      </w:r>
+      <w:r>
+        <w:rPr>
+          <w:rFonts w:ascii="JetBrains Mono" w:eastAsia="Times New Roman" w:hAnsi="JetBrains Mono" w:cs="JetBrains Mono"/>
+          <w:color w:val="FFB86C"/>
+          <w:kern w:val="0"/>
+          <w:sz w:val="20"/>
+          <w:szCs w:val="20"/>
+          <w:lang w:val="en-US" w:eastAsia="ru-RU"/>
+          <w14:ligatures w14:val="none"/>
+        </w:rPr>
+        <w:t>programm_id</w:t>
+      </w:r>
+      <w:r>
+        <w:rPr>
+          <w:rFonts w:ascii="JetBrains Mono" w:eastAsia="Times New Roman" w:hAnsi="JetBrains Mono" w:cs="JetBrains Mono"/>
+          <w:color w:val="FFF906"/>
+          <w:kern w:val="0"/>
+          <w:sz w:val="20"/>
+          <w:szCs w:val="20"/>
+          <w:lang w:val="en-US" w:eastAsia="ru-RU"/>
+          <w14:ligatures w14:val="none"/>
+        </w:rPr>
+        <w:t>)</w:t>
+      </w:r>
+      <w:r>
+        <w:rPr>
+          <w:rFonts w:ascii="JetBrains Mono" w:eastAsia="Times New Roman" w:hAnsi="JetBrains Mono" w:cs="JetBrains Mono"/>
+          <w:color w:val="F8F8F2"/>
+          <w:kern w:val="0"/>
+          <w:sz w:val="20"/>
+          <w:szCs w:val="20"/>
+          <w:lang w:val="en-US" w:eastAsia="ru-RU"/>
+          <w14:ligatures w14:val="none"/>
+        </w:rPr>
+        <w:t>,</w:t>
+      </w:r>
+      <w:r>
+        <w:rPr>
+          <w:rFonts w:ascii="JetBrains Mono" w:eastAsia="Times New Roman" w:hAnsi="JetBrains Mono" w:cs="JetBrains Mono"/>
+          <w:color w:val="F8F8F2"/>
+          <w:kern w:val="0"/>
+          <w:sz w:val="20"/>
+          <w:szCs w:val="20"/>
+          <w:lang w:val="en-US" w:eastAsia="ru-RU"/>
+          <w14:ligatures w14:val="none"/>
+        </w:rPr>
+        <w:br/>
+        <w:t xml:space="preserve">    </w:t>
+      </w:r>
+      <w:r>
+        <w:rPr>
+          <w:rFonts w:ascii="JetBrains Mono" w:eastAsia="Times New Roman" w:hAnsi="JetBrains Mono" w:cs="JetBrains Mono"/>
+          <w:color w:val="FFB86C"/>
+          <w:kern w:val="0"/>
+          <w:sz w:val="20"/>
+          <w:szCs w:val="20"/>
+          <w:lang w:val="en-US" w:eastAsia="ru-RU"/>
+          <w14:ligatures w14:val="none"/>
+        </w:rPr>
+        <w:t xml:space="preserve">user_id     </w:t>
+      </w:r>
+      <w:r>
+        <w:rPr>
+          <w:rFonts w:ascii="JetBrains Mono" w:eastAsia="Times New Roman" w:hAnsi="JetBrains Mono" w:cs="JetBrains Mono"/>
+          <w:color w:val="FF79C6"/>
+          <w:kern w:val="0"/>
+          <w:sz w:val="20"/>
+          <w:szCs w:val="20"/>
+          <w:lang w:val="en-US" w:eastAsia="ru-RU"/>
+          <w14:ligatures w14:val="none"/>
+        </w:rPr>
+        <w:t xml:space="preserve">int REFERENCES </w:t>
+      </w:r>
+      <w:r>
+        <w:rPr>
+          <w:rFonts w:ascii="JetBrains Mono" w:eastAsia="Times New Roman" w:hAnsi="JetBrains Mono" w:cs="JetBrains Mono"/>
+          <w:color w:val="8BE9FD"/>
+          <w:kern w:val="0"/>
+          <w:sz w:val="20"/>
+          <w:szCs w:val="20"/>
+          <w:lang w:val="en-US" w:eastAsia="ru-RU"/>
+          <w14:ligatures w14:val="none"/>
+        </w:rPr>
+        <w:t xml:space="preserve">users </w:t>
+      </w:r>
+      <w:r>
+        <w:rPr>
+          <w:rFonts w:ascii="JetBrains Mono" w:eastAsia="Times New Roman" w:hAnsi="JetBrains Mono" w:cs="JetBrains Mono"/>
+          <w:color w:val="FFF906"/>
+          <w:kern w:val="0"/>
+          <w:sz w:val="20"/>
+          <w:szCs w:val="20"/>
+          <w:lang w:val="en-US" w:eastAsia="ru-RU"/>
+          <w14:ligatures w14:val="none"/>
+        </w:rPr>
+        <w:t>(</w:t>
+      </w:r>
+      <w:r>
+        <w:rPr>
+          <w:rFonts w:ascii="JetBrains Mono" w:eastAsia="Times New Roman" w:hAnsi="JetBrains Mono" w:cs="JetBrains Mono"/>
+          <w:color w:val="FFB86C"/>
+          <w:kern w:val="0"/>
+          <w:sz w:val="20"/>
+          <w:szCs w:val="20"/>
+          <w:lang w:val="en-US" w:eastAsia="ru-RU"/>
+          <w14:ligatures w14:val="none"/>
+        </w:rPr>
+        <w:t>id</w:t>
+      </w:r>
+      <w:r>
+        <w:rPr>
+          <w:rFonts w:ascii="JetBrains Mono" w:eastAsia="Times New Roman" w:hAnsi="JetBrains Mono" w:cs="JetBrains Mono"/>
+          <w:color w:val="FFF906"/>
+          <w:kern w:val="0"/>
+          <w:sz w:val="20"/>
+          <w:szCs w:val="20"/>
+          <w:lang w:val="en-US" w:eastAsia="ru-RU"/>
+          <w14:ligatures w14:val="none"/>
+        </w:rPr>
+        <w:t xml:space="preserve">)    </w:t>
+      </w:r>
+      <w:r>
+        <w:rPr>
+          <w:rFonts w:ascii="JetBrains Mono" w:eastAsia="Times New Roman" w:hAnsi="JetBrains Mono" w:cs="JetBrains Mono"/>
+          <w:color w:val="FF79C6"/>
+          <w:kern w:val="0"/>
+          <w:sz w:val="20"/>
+          <w:szCs w:val="20"/>
+          <w:lang w:val="en-US" w:eastAsia="ru-RU"/>
+          <w14:ligatures w14:val="none"/>
+        </w:rPr>
+        <w:t>NOT NULL</w:t>
+      </w:r>
+      <w:r>
+        <w:rPr>
+          <w:rFonts w:ascii="JetBrains Mono" w:eastAsia="Times New Roman" w:hAnsi="JetBrains Mono" w:cs="JetBrains Mono"/>
+          <w:color w:val="F8F8F2"/>
+          <w:kern w:val="0"/>
+          <w:sz w:val="20"/>
+          <w:szCs w:val="20"/>
+          <w:lang w:val="en-US" w:eastAsia="ru-RU"/>
+          <w14:ligatures w14:val="none"/>
+        </w:rPr>
+        <w:t>,</w:t>
+      </w:r>
+      <w:r>
+        <w:rPr>
+          <w:rFonts w:ascii="JetBrains Mono" w:eastAsia="Times New Roman" w:hAnsi="JetBrains Mono" w:cs="JetBrains Mono"/>
+          <w:color w:val="F8F8F2"/>
+          <w:kern w:val="0"/>
+          <w:sz w:val="20"/>
+          <w:szCs w:val="20"/>
+          <w:lang w:val="en-US" w:eastAsia="ru-RU"/>
+          <w14:ligatures w14:val="none"/>
+        </w:rPr>
+        <w:br/>
+        <w:t xml:space="preserve">    </w:t>
+      </w:r>
+      <w:r>
+        <w:rPr>
+          <w:rFonts w:ascii="JetBrains Mono" w:eastAsia="Times New Roman" w:hAnsi="JetBrains Mono" w:cs="JetBrains Mono"/>
+          <w:color w:val="FFB86C"/>
+          <w:kern w:val="0"/>
+          <w:sz w:val="20"/>
+          <w:szCs w:val="20"/>
+          <w:lang w:val="en-US" w:eastAsia="ru-RU"/>
+          <w14:ligatures w14:val="none"/>
+        </w:rPr>
+        <w:t xml:space="preserve">programm_id </w:t>
+      </w:r>
+      <w:r>
+        <w:rPr>
+          <w:rFonts w:ascii="JetBrains Mono" w:eastAsia="Times New Roman" w:hAnsi="JetBrains Mono" w:cs="JetBrains Mono"/>
+          <w:color w:val="FF79C6"/>
+          <w:kern w:val="0"/>
+          <w:sz w:val="20"/>
+          <w:szCs w:val="20"/>
+          <w:lang w:val="en-US" w:eastAsia="ru-RU"/>
+          <w14:ligatures w14:val="none"/>
+        </w:rPr>
+        <w:t xml:space="preserve">int REFERENCES </w:t>
+      </w:r>
+      <w:r>
+        <w:rPr>
+          <w:rFonts w:ascii="JetBrains Mono" w:eastAsia="Times New Roman" w:hAnsi="JetBrains Mono" w:cs="JetBrains Mono"/>
+          <w:color w:val="8BE9FD"/>
+          <w:kern w:val="0"/>
+          <w:sz w:val="20"/>
+          <w:szCs w:val="20"/>
+          <w:lang w:val="en-US" w:eastAsia="ru-RU"/>
+          <w14:ligatures w14:val="none"/>
+        </w:rPr>
+        <w:t xml:space="preserve">programm </w:t>
+      </w:r>
+      <w:r>
+        <w:rPr>
+          <w:rFonts w:ascii="JetBrains Mono" w:eastAsia="Times New Roman" w:hAnsi="JetBrains Mono" w:cs="JetBrains Mono"/>
+          <w:color w:val="FFF906"/>
+          <w:kern w:val="0"/>
+          <w:sz w:val="20"/>
+          <w:szCs w:val="20"/>
+          <w:lang w:val="en-US" w:eastAsia="ru-RU"/>
+          <w14:ligatures w14:val="none"/>
+        </w:rPr>
+        <w:t>(</w:t>
+      </w:r>
+      <w:r>
+        <w:rPr>
+          <w:rFonts w:ascii="JetBrains Mono" w:eastAsia="Times New Roman" w:hAnsi="JetBrains Mono" w:cs="JetBrains Mono"/>
+          <w:color w:val="FFB86C"/>
+          <w:kern w:val="0"/>
+          <w:sz w:val="20"/>
+          <w:szCs w:val="20"/>
+          <w:lang w:val="en-US" w:eastAsia="ru-RU"/>
+          <w14:ligatures w14:val="none"/>
+        </w:rPr>
+        <w:t>id</w:t>
+      </w:r>
+      <w:r>
+        <w:rPr>
+          <w:rFonts w:ascii="JetBrains Mono" w:eastAsia="Times New Roman" w:hAnsi="JetBrains Mono" w:cs="JetBrains Mono"/>
+          <w:color w:val="FFF906"/>
+          <w:kern w:val="0"/>
+          <w:sz w:val="20"/>
+          <w:szCs w:val="20"/>
+          <w:lang w:val="en-US" w:eastAsia="ru-RU"/>
+          <w14:ligatures w14:val="none"/>
+        </w:rPr>
+        <w:t xml:space="preserve">) </w:t>
+      </w:r>
+      <w:r>
+        <w:rPr>
+          <w:rFonts w:ascii="JetBrains Mono" w:eastAsia="Times New Roman" w:hAnsi="JetBrains Mono" w:cs="JetBrains Mono"/>
+          <w:color w:val="FF79C6"/>
+          <w:kern w:val="0"/>
+          <w:sz w:val="20"/>
+          <w:szCs w:val="20"/>
+          <w:lang w:val="en-US" w:eastAsia="ru-RU"/>
+          <w14:ligatures w14:val="none"/>
+        </w:rPr>
+        <w:t>NOT NULL</w:t>
+      </w:r>
+      <w:r>
+        <w:rPr>
+          <w:rFonts w:ascii="JetBrains Mono" w:eastAsia="Times New Roman" w:hAnsi="JetBrains Mono" w:cs="JetBrains Mono"/>
+          <w:color w:val="FF79C6"/>
+          <w:kern w:val="0"/>
+          <w:sz w:val="20"/>
+          <w:szCs w:val="20"/>
+          <w:lang w:val="en-US" w:eastAsia="ru-RU"/>
+          <w14:ligatures w14:val="none"/>
+        </w:rPr>
+        <w:br/>
+      </w:r>
+      <w:r>
+        <w:rPr>
+          <w:rFonts w:ascii="JetBrains Mono" w:eastAsia="Times New Roman" w:hAnsi="JetBrains Mono" w:cs="JetBrains Mono"/>
+          <w:color w:val="FFF906"/>
+          <w:kern w:val="0"/>
+          <w:sz w:val="20"/>
+          <w:szCs w:val="20"/>
+          <w:lang w:val="en-US" w:eastAsia="ru-RU"/>
+          <w14:ligatures w14:val="none"/>
+        </w:rPr>
+        <w:t>)</w:t>
+      </w:r>
+      <w:r>
+        <w:rPr>
+          <w:rFonts w:ascii="JetBrains Mono" w:eastAsia="Times New Roman" w:hAnsi="JetBrains Mono" w:cs="JetBrains Mono"/>
+          <w:color w:val="F8F8F2"/>
+          <w:kern w:val="0"/>
+          <w:sz w:val="20"/>
+          <w:szCs w:val="20"/>
+          <w:lang w:val="en-US" w:eastAsia="ru-RU"/>
+          <w14:ligatures w14:val="none"/>
+        </w:rPr>
+        <w:t>;</w:t>
+      </w:r>
+      <w:r>
+        <w:rPr>
+          <w:rFonts w:ascii="JetBrains Mono" w:eastAsia="Times New Roman" w:hAnsi="JetBrains Mono" w:cs="JetBrains Mono"/>
+          <w:color w:val="F8F8F2"/>
+          <w:kern w:val="0"/>
+          <w:sz w:val="20"/>
+          <w:szCs w:val="20"/>
+          <w:lang w:val="en-US" w:eastAsia="ru-RU"/>
+          <w14:ligatures w14:val="none"/>
+        </w:rPr>
+        <w:br/>
+      </w:r>
+      <w:r>
+        <w:rPr>
+          <w:rFonts w:ascii="JetBrains Mono" w:eastAsia="Times New Roman" w:hAnsi="JetBrains Mono" w:cs="JetBrains Mono"/>
+          <w:color w:val="F8F8F2"/>
+          <w:kern w:val="0"/>
+          <w:sz w:val="20"/>
+          <w:szCs w:val="20"/>
+          <w:lang w:val="en-US" w:eastAsia="ru-RU"/>
+          <w14:ligatures w14:val="none"/>
+        </w:rPr>
+        <w:br/>
+      </w:r>
+      <w:r>
+        <w:rPr>
+          <w:rFonts w:ascii="JetBrains Mono" w:eastAsia="Times New Roman" w:hAnsi="JetBrains Mono" w:cs="JetBrains Mono"/>
+          <w:color w:val="FF79C6"/>
+          <w:kern w:val="0"/>
+          <w:sz w:val="20"/>
+          <w:szCs w:val="20"/>
+          <w:lang w:val="en-US" w:eastAsia="ru-RU"/>
+          <w14:ligatures w14:val="none"/>
+        </w:rPr>
+        <w:t xml:space="preserve">INSERT INTO </w:t>
+      </w:r>
+      <w:r>
+        <w:rPr>
+          <w:rFonts w:ascii="JetBrains Mono" w:eastAsia="Times New Roman" w:hAnsi="JetBrains Mono" w:cs="JetBrains Mono"/>
+          <w:color w:val="8BE9FD"/>
+          <w:kern w:val="0"/>
+          <w:sz w:val="20"/>
+          <w:szCs w:val="20"/>
+          <w:lang w:val="en-US" w:eastAsia="ru-RU"/>
+          <w14:ligatures w14:val="none"/>
+        </w:rPr>
+        <w:t>programm</w:t>
+      </w:r>
+      <w:r>
+        <w:rPr>
+          <w:rFonts w:ascii="JetBrains Mono" w:eastAsia="Times New Roman" w:hAnsi="JetBrains Mono" w:cs="JetBrains Mono"/>
+          <w:color w:val="FFF906"/>
+          <w:kern w:val="0"/>
+          <w:sz w:val="20"/>
+          <w:szCs w:val="20"/>
+          <w:lang w:val="en-US" w:eastAsia="ru-RU"/>
+          <w14:ligatures w14:val="none"/>
+        </w:rPr>
+        <w:t>(</w:t>
+      </w:r>
+      <w:r>
+        <w:rPr>
+          <w:rFonts w:ascii="JetBrains Mono" w:eastAsia="Times New Roman" w:hAnsi="JetBrains Mono" w:cs="JetBrains Mono"/>
+          <w:color w:val="FFB86C"/>
+          <w:kern w:val="0"/>
+          <w:sz w:val="20"/>
+          <w:szCs w:val="20"/>
+          <w:lang w:val="en-US" w:eastAsia="ru-RU"/>
+          <w14:ligatures w14:val="none"/>
+        </w:rPr>
+        <w:t>name</w:t>
+      </w:r>
+      <w:r>
+        <w:rPr>
+          <w:rFonts w:ascii="JetBrains Mono" w:eastAsia="Times New Roman" w:hAnsi="JetBrains Mono" w:cs="JetBrains Mono"/>
+          <w:color w:val="F8F8F2"/>
+          <w:kern w:val="0"/>
+          <w:sz w:val="20"/>
+          <w:szCs w:val="20"/>
+          <w:lang w:val="en-US" w:eastAsia="ru-RU"/>
+          <w14:ligatures w14:val="none"/>
+        </w:rPr>
+        <w:t xml:space="preserve">, </w:t>
+      </w:r>
+      <w:r>
+        <w:rPr>
+          <w:rFonts w:ascii="JetBrains Mono" w:eastAsia="Times New Roman" w:hAnsi="JetBrains Mono" w:cs="JetBrains Mono"/>
+          <w:color w:val="FFB86C"/>
+          <w:kern w:val="0"/>
+          <w:sz w:val="20"/>
+          <w:szCs w:val="20"/>
+          <w:lang w:val="en-US" w:eastAsia="ru-RU"/>
+          <w14:ligatures w14:val="none"/>
+        </w:rPr>
+        <w:t>description</w:t>
+      </w:r>
+      <w:r>
+        <w:rPr>
+          <w:rFonts w:ascii="JetBrains Mono" w:eastAsia="Times New Roman" w:hAnsi="JetBrains Mono" w:cs="JetBrains Mono"/>
+          <w:color w:val="FFF906"/>
+          <w:kern w:val="0"/>
+          <w:sz w:val="20"/>
+          <w:szCs w:val="20"/>
+          <w:lang w:val="en-US" w:eastAsia="ru-RU"/>
+          <w14:ligatures w14:val="none"/>
+        </w:rPr>
+        <w:t>)</w:t>
+      </w:r>
+      <w:r>
+        <w:rPr>
+          <w:rFonts w:ascii="JetBrains Mono" w:eastAsia="Times New Roman" w:hAnsi="JetBrains Mono" w:cs="JetBrains Mono"/>
+          <w:color w:val="FFF906"/>
+          <w:kern w:val="0"/>
+          <w:sz w:val="20"/>
+          <w:szCs w:val="20"/>
+          <w:lang w:val="en-US" w:eastAsia="ru-RU"/>
+          <w14:ligatures w14:val="none"/>
+        </w:rPr>
+        <w:br/>
+      </w:r>
+      <w:r>
+        <w:rPr>
+          <w:rFonts w:ascii="JetBrains Mono" w:eastAsia="Times New Roman" w:hAnsi="JetBrains Mono" w:cs="JetBrains Mono"/>
+          <w:color w:val="FF79C6"/>
+          <w:kern w:val="0"/>
+          <w:sz w:val="20"/>
+          <w:szCs w:val="20"/>
+          <w:lang w:val="en-US" w:eastAsia="ru-RU"/>
+          <w14:ligatures w14:val="none"/>
+        </w:rPr>
+        <w:t xml:space="preserve">VALUES </w:t>
+      </w:r>
+      <w:r>
+        <w:rPr>
+          <w:rFonts w:ascii="JetBrains Mono" w:eastAsia="Times New Roman" w:hAnsi="JetBrains Mono" w:cs="JetBrains Mono"/>
+          <w:color w:val="FFF906"/>
+          <w:kern w:val="0"/>
+          <w:sz w:val="20"/>
+          <w:szCs w:val="20"/>
+          <w:lang w:val="en-US" w:eastAsia="ru-RU"/>
+          <w14:ligatures w14:val="none"/>
+        </w:rPr>
+        <w:t>(</w:t>
+      </w:r>
+      <w:r>
+        <w:rPr>
+          <w:rFonts w:ascii="JetBrains Mono" w:eastAsia="Times New Roman" w:hAnsi="JetBrains Mono" w:cs="JetBrains Mono"/>
+          <w:color w:val="F1FA8C"/>
+          <w:kern w:val="0"/>
+          <w:sz w:val="20"/>
+          <w:szCs w:val="20"/>
+          <w:lang w:val="en-US" w:eastAsia="ru-RU"/>
+          <w14:ligatures w14:val="none"/>
+        </w:rPr>
+        <w:t>'</w:t>
+      </w:r>
+      <w:r>
+        <w:rPr>
+          <w:rFonts w:ascii="JetBrains Mono" w:eastAsia="Times New Roman" w:hAnsi="JetBrains Mono" w:cs="JetBrains Mono"/>
+          <w:color w:val="F1FA8C"/>
+          <w:kern w:val="0"/>
+          <w:sz w:val="20"/>
+          <w:szCs w:val="20"/>
+          <w:lang w:eastAsia="ru-RU"/>
+          <w14:ligatures w14:val="none"/>
+        </w:rPr>
+        <w:t>Электронный</w:t>
+      </w:r>
+      <w:r>
+        <w:rPr>
+          <w:rFonts w:ascii="JetBrains Mono" w:eastAsia="Times New Roman" w:hAnsi="JetBrains Mono" w:cs="JetBrains Mono"/>
+          <w:color w:val="F1FA8C"/>
+          <w:kern w:val="0"/>
+          <w:sz w:val="20"/>
+          <w:szCs w:val="20"/>
+          <w:lang w:val="en-US" w:eastAsia="ru-RU"/>
+          <w14:ligatures w14:val="none"/>
+        </w:rPr>
+        <w:t xml:space="preserve"> </w:t>
+      </w:r>
+      <w:r>
+        <w:rPr>
+          <w:rFonts w:ascii="JetBrains Mono" w:eastAsia="Times New Roman" w:hAnsi="JetBrains Mono" w:cs="JetBrains Mono"/>
+          <w:color w:val="F1FA8C"/>
+          <w:kern w:val="0"/>
+          <w:sz w:val="20"/>
+          <w:szCs w:val="20"/>
+          <w:lang w:eastAsia="ru-RU"/>
+          <w14:ligatures w14:val="none"/>
+        </w:rPr>
+        <w:t>психоанализ</w:t>
+      </w:r>
+      <w:r>
+        <w:rPr>
+          <w:rFonts w:ascii="JetBrains Mono" w:eastAsia="Times New Roman" w:hAnsi="JetBrains Mono" w:cs="JetBrains Mono"/>
+          <w:color w:val="F1FA8C"/>
+          <w:kern w:val="0"/>
+          <w:sz w:val="20"/>
+          <w:szCs w:val="20"/>
+          <w:lang w:val="en-US" w:eastAsia="ru-RU"/>
+          <w14:ligatures w14:val="none"/>
+        </w:rPr>
+        <w:t>'</w:t>
+      </w:r>
+      <w:r>
+        <w:rPr>
+          <w:rFonts w:ascii="JetBrains Mono" w:eastAsia="Times New Roman" w:hAnsi="JetBrains Mono" w:cs="JetBrains Mono"/>
+          <w:color w:val="F8F8F2"/>
+          <w:kern w:val="0"/>
+          <w:sz w:val="20"/>
+          <w:szCs w:val="20"/>
+          <w:lang w:val="en-US" w:eastAsia="ru-RU"/>
+          <w14:ligatures w14:val="none"/>
+        </w:rPr>
+        <w:t xml:space="preserve">, </w:t>
+      </w:r>
+      <w:r>
+        <w:rPr>
+          <w:rFonts w:ascii="JetBrains Mono" w:eastAsia="Times New Roman" w:hAnsi="JetBrains Mono" w:cs="JetBrains Mono"/>
+          <w:color w:val="F1FA8C"/>
+          <w:kern w:val="0"/>
+          <w:sz w:val="20"/>
+          <w:szCs w:val="20"/>
+          <w:lang w:val="en-US" w:eastAsia="ru-RU"/>
+          <w14:ligatures w14:val="none"/>
+        </w:rPr>
+        <w:t>'</w:t>
+      </w:r>
+      <w:r>
+        <w:rPr>
+          <w:rFonts w:ascii="JetBrains Mono" w:eastAsia="Times New Roman" w:hAnsi="JetBrains Mono" w:cs="JetBrains Mono"/>
+          <w:color w:val="F1FA8C"/>
+          <w:kern w:val="0"/>
+          <w:sz w:val="20"/>
+          <w:szCs w:val="20"/>
+          <w:lang w:eastAsia="ru-RU"/>
+          <w14:ligatures w14:val="none"/>
+        </w:rPr>
+        <w:t>идет</w:t>
+      </w:r>
+      <w:r>
+        <w:rPr>
+          <w:rFonts w:ascii="JetBrains Mono" w:eastAsia="Times New Roman" w:hAnsi="JetBrains Mono" w:cs="JetBrains Mono"/>
+          <w:color w:val="F1FA8C"/>
+          <w:kern w:val="0"/>
+          <w:sz w:val="20"/>
+          <w:szCs w:val="20"/>
+          <w:lang w:val="en-US" w:eastAsia="ru-RU"/>
+          <w14:ligatures w14:val="none"/>
+        </w:rPr>
+        <w:t xml:space="preserve"> </w:t>
+      </w:r>
+      <w:r>
+        <w:rPr>
+          <w:rFonts w:ascii="JetBrains Mono" w:eastAsia="Times New Roman" w:hAnsi="JetBrains Mono" w:cs="JetBrains Mono"/>
+          <w:color w:val="F1FA8C"/>
+          <w:kern w:val="0"/>
+          <w:sz w:val="20"/>
+          <w:szCs w:val="20"/>
+          <w:lang w:eastAsia="ru-RU"/>
+          <w14:ligatures w14:val="none"/>
+        </w:rPr>
+        <w:t>со</w:t>
+      </w:r>
+      <w:r>
+        <w:rPr>
+          <w:rFonts w:ascii="JetBrains Mono" w:eastAsia="Times New Roman" w:hAnsi="JetBrains Mono" w:cs="JetBrains Mono"/>
+          <w:color w:val="F1FA8C"/>
+          <w:kern w:val="0"/>
+          <w:sz w:val="20"/>
+          <w:szCs w:val="20"/>
+          <w:lang w:val="en-US" w:eastAsia="ru-RU"/>
+          <w14:ligatures w14:val="none"/>
+        </w:rPr>
+        <w:t xml:space="preserve"> </w:t>
+      </w:r>
+      <w:r>
+        <w:rPr>
+          <w:rFonts w:ascii="JetBrains Mono" w:eastAsia="Times New Roman" w:hAnsi="JetBrains Mono" w:cs="JetBrains Mono"/>
+          <w:color w:val="F1FA8C"/>
+          <w:kern w:val="0"/>
+          <w:sz w:val="20"/>
+          <w:szCs w:val="20"/>
+          <w:lang w:eastAsia="ru-RU"/>
+          <w14:ligatures w14:val="none"/>
+        </w:rPr>
+        <w:t>скоростью</w:t>
+      </w:r>
+      <w:r>
+        <w:rPr>
+          <w:rFonts w:ascii="JetBrains Mono" w:eastAsia="Times New Roman" w:hAnsi="JetBrains Mono" w:cs="JetBrains Mono"/>
+          <w:color w:val="F1FA8C"/>
+          <w:kern w:val="0"/>
+          <w:sz w:val="20"/>
+          <w:szCs w:val="20"/>
+          <w:lang w:val="en-US" w:eastAsia="ru-RU"/>
+          <w14:ligatures w14:val="none"/>
+        </w:rPr>
+        <w:t xml:space="preserve">, </w:t>
+      </w:r>
+      <w:r>
+        <w:rPr>
+          <w:rFonts w:ascii="JetBrains Mono" w:eastAsia="Times New Roman" w:hAnsi="JetBrains Mono" w:cs="JetBrains Mono"/>
+          <w:color w:val="F1FA8C"/>
+          <w:kern w:val="0"/>
+          <w:sz w:val="20"/>
+          <w:szCs w:val="20"/>
+          <w:lang w:eastAsia="ru-RU"/>
+          <w14:ligatures w14:val="none"/>
+        </w:rPr>
+        <w:t>недоступной</w:t>
+      </w:r>
+      <w:r>
+        <w:rPr>
+          <w:rFonts w:ascii="JetBrains Mono" w:eastAsia="Times New Roman" w:hAnsi="JetBrains Mono" w:cs="JetBrains Mono"/>
+          <w:color w:val="F1FA8C"/>
+          <w:kern w:val="0"/>
+          <w:sz w:val="20"/>
+          <w:szCs w:val="20"/>
+          <w:lang w:val="en-US" w:eastAsia="ru-RU"/>
+          <w14:ligatures w14:val="none"/>
+        </w:rPr>
+        <w:t xml:space="preserve"> </w:t>
+      </w:r>
+      <w:r>
+        <w:rPr>
+          <w:rFonts w:ascii="JetBrains Mono" w:eastAsia="Times New Roman" w:hAnsi="JetBrains Mono" w:cs="JetBrains Mono"/>
+          <w:color w:val="F1FA8C"/>
+          <w:kern w:val="0"/>
+          <w:sz w:val="20"/>
+          <w:szCs w:val="20"/>
+          <w:lang w:eastAsia="ru-RU"/>
+          <w14:ligatures w14:val="none"/>
+        </w:rPr>
+        <w:t>человеческому</w:t>
+      </w:r>
+      <w:r>
+        <w:rPr>
+          <w:rFonts w:ascii="JetBrains Mono" w:eastAsia="Times New Roman" w:hAnsi="JetBrains Mono" w:cs="JetBrains Mono"/>
+          <w:color w:val="F1FA8C"/>
+          <w:kern w:val="0"/>
+          <w:sz w:val="20"/>
+          <w:szCs w:val="20"/>
+          <w:lang w:val="en-US" w:eastAsia="ru-RU"/>
+          <w14:ligatures w14:val="none"/>
+        </w:rPr>
+        <w:t xml:space="preserve"> </w:t>
+      </w:r>
+      <w:r>
+        <w:rPr>
+          <w:rFonts w:ascii="JetBrains Mono" w:eastAsia="Times New Roman" w:hAnsi="JetBrains Mono" w:cs="JetBrains Mono"/>
+          <w:color w:val="F1FA8C"/>
+          <w:kern w:val="0"/>
+          <w:sz w:val="20"/>
+          <w:szCs w:val="20"/>
+          <w:lang w:eastAsia="ru-RU"/>
+          <w14:ligatures w14:val="none"/>
+        </w:rPr>
+        <w:t>восприятию</w:t>
+      </w:r>
+      <w:r>
+        <w:rPr>
+          <w:rFonts w:ascii="JetBrains Mono" w:eastAsia="Times New Roman" w:hAnsi="JetBrains Mono" w:cs="JetBrains Mono"/>
+          <w:color w:val="F1FA8C"/>
+          <w:kern w:val="0"/>
+          <w:sz w:val="20"/>
+          <w:szCs w:val="20"/>
+          <w:lang w:val="en-US" w:eastAsia="ru-RU"/>
+          <w14:ligatures w14:val="none"/>
+        </w:rPr>
+        <w:t>'</w:t>
+      </w:r>
+      <w:r>
+        <w:rPr>
+          <w:rFonts w:ascii="JetBrains Mono" w:eastAsia="Times New Roman" w:hAnsi="JetBrains Mono" w:cs="JetBrains Mono"/>
+          <w:color w:val="FFF906"/>
+          <w:kern w:val="0"/>
+          <w:sz w:val="20"/>
+          <w:szCs w:val="20"/>
+          <w:lang w:val="en-US" w:eastAsia="ru-RU"/>
+          <w14:ligatures w14:val="none"/>
+        </w:rPr>
+        <w:t>)</w:t>
+      </w:r>
+      <w:r>
+        <w:rPr>
+          <w:rFonts w:ascii="JetBrains Mono" w:eastAsia="Times New Roman" w:hAnsi="JetBrains Mono" w:cs="JetBrains Mono"/>
+          <w:color w:val="F8F8F2"/>
+          <w:kern w:val="0"/>
+          <w:sz w:val="20"/>
+          <w:szCs w:val="20"/>
+          <w:lang w:val="en-US" w:eastAsia="ru-RU"/>
+          <w14:ligatures w14:val="none"/>
+        </w:rPr>
+        <w:t>;</w:t>
+      </w:r>
+      <w:r>
+        <w:rPr>
+          <w:rFonts w:ascii="JetBrains Mono" w:eastAsia="Times New Roman" w:hAnsi="JetBrains Mono" w:cs="JetBrains Mono"/>
+          <w:color w:val="F8F8F2"/>
+          <w:kern w:val="0"/>
+          <w:sz w:val="20"/>
+          <w:szCs w:val="20"/>
+          <w:lang w:val="en-US" w:eastAsia="ru-RU"/>
+          <w14:ligatures w14:val="none"/>
+        </w:rPr>
+        <w:br/>
+      </w:r>
+      <w:r>
+        <w:rPr>
+          <w:rFonts w:ascii="JetBrains Mono" w:eastAsia="Times New Roman" w:hAnsi="JetBrains Mono" w:cs="JetBrains Mono"/>
+          <w:color w:val="F8F8F2"/>
+          <w:kern w:val="0"/>
+          <w:sz w:val="20"/>
+          <w:szCs w:val="20"/>
+          <w:lang w:val="en-US" w:eastAsia="ru-RU"/>
+          <w14:ligatures w14:val="none"/>
+        </w:rPr>
+        <w:br/>
+      </w:r>
+      <w:r>
+        <w:rPr>
+          <w:rFonts w:ascii="JetBrains Mono" w:eastAsia="Times New Roman" w:hAnsi="JetBrains Mono" w:cs="JetBrains Mono"/>
+          <w:color w:val="FF79C6"/>
+          <w:kern w:val="0"/>
+          <w:sz w:val="20"/>
+          <w:szCs w:val="20"/>
+          <w:lang w:val="en-US" w:eastAsia="ru-RU"/>
+          <w14:ligatures w14:val="none"/>
+        </w:rPr>
+        <w:t xml:space="preserve">INSERT INTO </w:t>
+      </w:r>
+      <w:r>
+        <w:rPr>
+          <w:rFonts w:ascii="JetBrains Mono" w:eastAsia="Times New Roman" w:hAnsi="JetBrains Mono" w:cs="JetBrains Mono"/>
+          <w:color w:val="8BE9FD"/>
+          <w:kern w:val="0"/>
+          <w:sz w:val="20"/>
+          <w:szCs w:val="20"/>
+          <w:lang w:val="en-US" w:eastAsia="ru-RU"/>
+          <w14:ligatures w14:val="none"/>
+        </w:rPr>
+        <w:t xml:space="preserve">computer </w:t>
+      </w:r>
+      <w:r>
+        <w:rPr>
+          <w:rFonts w:ascii="JetBrains Mono" w:eastAsia="Times New Roman" w:hAnsi="JetBrains Mono" w:cs="JetBrains Mono"/>
+          <w:color w:val="FFF906"/>
+          <w:kern w:val="0"/>
+          <w:sz w:val="20"/>
+          <w:szCs w:val="20"/>
+          <w:lang w:val="en-US" w:eastAsia="ru-RU"/>
+          <w14:ligatures w14:val="none"/>
+        </w:rPr>
+        <w:t>(</w:t>
+      </w:r>
+      <w:r>
+        <w:rPr>
+          <w:rFonts w:ascii="JetBrains Mono" w:eastAsia="Times New Roman" w:hAnsi="JetBrains Mono" w:cs="JetBrains Mono"/>
+          <w:color w:val="FFB86C"/>
+          <w:kern w:val="0"/>
+          <w:sz w:val="20"/>
+          <w:szCs w:val="20"/>
+          <w:lang w:val="en-US" w:eastAsia="ru-RU"/>
+          <w14:ligatures w14:val="none"/>
+        </w:rPr>
+        <w:t>name</w:t>
+      </w:r>
+      <w:r>
+        <w:rPr>
+          <w:rFonts w:ascii="JetBrains Mono" w:eastAsia="Times New Roman" w:hAnsi="JetBrains Mono" w:cs="JetBrains Mono"/>
+          <w:color w:val="F8F8F2"/>
+          <w:kern w:val="0"/>
+          <w:sz w:val="20"/>
+          <w:szCs w:val="20"/>
+          <w:lang w:val="en-US" w:eastAsia="ru-RU"/>
+          <w14:ligatures w14:val="none"/>
+        </w:rPr>
+        <w:t xml:space="preserve">, </w:t>
+      </w:r>
+      <w:r>
+        <w:rPr>
+          <w:rFonts w:ascii="JetBrains Mono" w:eastAsia="Times New Roman" w:hAnsi="JetBrains Mono" w:cs="JetBrains Mono"/>
+          <w:color w:val="FFB86C"/>
+          <w:kern w:val="0"/>
+          <w:sz w:val="20"/>
+          <w:szCs w:val="20"/>
+          <w:lang w:val="en-US" w:eastAsia="ru-RU"/>
+          <w14:ligatures w14:val="none"/>
+        </w:rPr>
+        <w:t>location</w:t>
+      </w:r>
+      <w:r>
+        <w:rPr>
+          <w:rFonts w:ascii="JetBrains Mono" w:eastAsia="Times New Roman" w:hAnsi="JetBrains Mono" w:cs="JetBrains Mono"/>
+          <w:color w:val="F8F8F2"/>
+          <w:kern w:val="0"/>
+          <w:sz w:val="20"/>
+          <w:szCs w:val="20"/>
+          <w:lang w:val="en-US" w:eastAsia="ru-RU"/>
+          <w14:ligatures w14:val="none"/>
+        </w:rPr>
+        <w:t xml:space="preserve">, </w:t>
+      </w:r>
+      <w:r>
+        <w:rPr>
+          <w:rFonts w:ascii="JetBrains Mono" w:eastAsia="Times New Roman" w:hAnsi="JetBrains Mono" w:cs="JetBrains Mono"/>
+          <w:color w:val="FFB86C"/>
+          <w:kern w:val="0"/>
+          <w:sz w:val="20"/>
+          <w:szCs w:val="20"/>
+          <w:lang w:val="en-US" w:eastAsia="ru-RU"/>
+          <w14:ligatures w14:val="none"/>
+        </w:rPr>
+        <w:t>communication_status</w:t>
+      </w:r>
+      <w:r>
+        <w:rPr>
+          <w:rFonts w:ascii="JetBrains Mono" w:eastAsia="Times New Roman" w:hAnsi="JetBrains Mono" w:cs="JetBrains Mono"/>
+          <w:color w:val="FFF906"/>
+          <w:kern w:val="0"/>
+          <w:sz w:val="20"/>
+          <w:szCs w:val="20"/>
+          <w:lang w:val="en-US" w:eastAsia="ru-RU"/>
+          <w14:ligatures w14:val="none"/>
+        </w:rPr>
+        <w:t>)</w:t>
+      </w:r>
+      <w:r>
+        <w:rPr>
+          <w:rFonts w:ascii="JetBrains Mono" w:eastAsia="Times New Roman" w:hAnsi="JetBrains Mono" w:cs="JetBrains Mono"/>
+          <w:color w:val="FFF906"/>
+          <w:kern w:val="0"/>
+          <w:sz w:val="20"/>
+          <w:szCs w:val="20"/>
+          <w:lang w:val="en-US" w:eastAsia="ru-RU"/>
+          <w14:ligatures w14:val="none"/>
+        </w:rPr>
+        <w:br/>
+      </w:r>
+      <w:r>
+        <w:rPr>
+          <w:rFonts w:ascii="JetBrains Mono" w:eastAsia="Times New Roman" w:hAnsi="JetBrains Mono" w:cs="JetBrains Mono"/>
+          <w:color w:val="FF79C6"/>
+          <w:kern w:val="0"/>
+          <w:sz w:val="20"/>
+          <w:szCs w:val="20"/>
+          <w:lang w:val="en-US" w:eastAsia="ru-RU"/>
+          <w14:ligatures w14:val="none"/>
+        </w:rPr>
+        <w:t xml:space="preserve">VALUES </w:t>
+      </w:r>
+      <w:r>
+        <w:rPr>
+          <w:rFonts w:ascii="JetBrains Mono" w:eastAsia="Times New Roman" w:hAnsi="JetBrains Mono" w:cs="JetBrains Mono"/>
+          <w:color w:val="FFF906"/>
+          <w:kern w:val="0"/>
+          <w:sz w:val="20"/>
+          <w:szCs w:val="20"/>
+          <w:lang w:val="en-US" w:eastAsia="ru-RU"/>
+          <w14:ligatures w14:val="none"/>
+        </w:rPr>
+        <w:t>(</w:t>
+      </w:r>
+      <w:r>
+        <w:rPr>
+          <w:rFonts w:ascii="JetBrains Mono" w:eastAsia="Times New Roman" w:hAnsi="JetBrains Mono" w:cs="JetBrains Mono"/>
+          <w:color w:val="F1FA8C"/>
+          <w:kern w:val="0"/>
+          <w:sz w:val="20"/>
+          <w:szCs w:val="20"/>
+          <w:lang w:val="en-US" w:eastAsia="ru-RU"/>
+          <w14:ligatures w14:val="none"/>
+        </w:rPr>
+        <w:t>'</w:t>
+      </w:r>
+      <w:r>
+        <w:rPr>
+          <w:rFonts w:ascii="JetBrains Mono" w:eastAsia="Times New Roman" w:hAnsi="JetBrains Mono" w:cs="JetBrains Mono"/>
+          <w:color w:val="F1FA8C"/>
+          <w:kern w:val="0"/>
+          <w:sz w:val="20"/>
+          <w:szCs w:val="20"/>
+          <w:lang w:eastAsia="ru-RU"/>
+          <w14:ligatures w14:val="none"/>
+        </w:rPr>
+        <w:t>ЭАЛ</w:t>
+      </w:r>
+      <w:r>
+        <w:rPr>
+          <w:rFonts w:ascii="JetBrains Mono" w:eastAsia="Times New Roman" w:hAnsi="JetBrains Mono" w:cs="JetBrains Mono"/>
+          <w:color w:val="F1FA8C"/>
+          <w:kern w:val="0"/>
+          <w:sz w:val="20"/>
+          <w:szCs w:val="20"/>
+          <w:lang w:val="en-US" w:eastAsia="ru-RU"/>
+          <w14:ligatures w14:val="none"/>
+        </w:rPr>
+        <w:t>'</w:t>
+      </w:r>
+      <w:r>
+        <w:rPr>
+          <w:rFonts w:ascii="JetBrains Mono" w:eastAsia="Times New Roman" w:hAnsi="JetBrains Mono" w:cs="JetBrains Mono"/>
+          <w:color w:val="F8F8F2"/>
+          <w:kern w:val="0"/>
+          <w:sz w:val="20"/>
+          <w:szCs w:val="20"/>
+          <w:lang w:val="en-US" w:eastAsia="ru-RU"/>
+          <w14:ligatures w14:val="none"/>
+        </w:rPr>
+        <w:t xml:space="preserve">, </w:t>
+      </w:r>
+      <w:r>
+        <w:rPr>
+          <w:rFonts w:ascii="JetBrains Mono" w:eastAsia="Times New Roman" w:hAnsi="JetBrains Mono" w:cs="JetBrains Mono"/>
+          <w:color w:val="F1FA8C"/>
+          <w:kern w:val="0"/>
+          <w:sz w:val="20"/>
+          <w:szCs w:val="20"/>
+          <w:lang w:val="en-US" w:eastAsia="ru-RU"/>
+          <w14:ligatures w14:val="none"/>
+        </w:rPr>
+        <w:t>'</w:t>
+      </w:r>
+      <w:r>
+        <w:rPr>
+          <w:rFonts w:ascii="JetBrains Mono" w:eastAsia="Times New Roman" w:hAnsi="JetBrains Mono" w:cs="JetBrains Mono"/>
+          <w:color w:val="F1FA8C"/>
+          <w:kern w:val="0"/>
+          <w:sz w:val="20"/>
+          <w:szCs w:val="20"/>
+          <w:lang w:eastAsia="ru-RU"/>
+          <w14:ligatures w14:val="none"/>
+        </w:rPr>
+        <w:t>Космос</w:t>
+      </w:r>
+      <w:r>
+        <w:rPr>
+          <w:rFonts w:ascii="JetBrains Mono" w:eastAsia="Times New Roman" w:hAnsi="JetBrains Mono" w:cs="JetBrains Mono"/>
+          <w:color w:val="F1FA8C"/>
+          <w:kern w:val="0"/>
+          <w:sz w:val="20"/>
+          <w:szCs w:val="20"/>
+          <w:lang w:val="en-US" w:eastAsia="ru-RU"/>
+          <w14:ligatures w14:val="none"/>
+        </w:rPr>
+        <w:t>'</w:t>
+      </w:r>
+      <w:r>
+        <w:rPr>
+          <w:rFonts w:ascii="JetBrains Mono" w:eastAsia="Times New Roman" w:hAnsi="JetBrains Mono" w:cs="JetBrains Mono"/>
+          <w:color w:val="F8F8F2"/>
+          <w:kern w:val="0"/>
+          <w:sz w:val="20"/>
+          <w:szCs w:val="20"/>
+          <w:lang w:val="en-US" w:eastAsia="ru-RU"/>
+          <w14:ligatures w14:val="none"/>
+        </w:rPr>
+        <w:t xml:space="preserve">, </w:t>
+      </w:r>
+      <w:r>
+        <w:rPr>
+          <w:rFonts w:ascii="JetBrains Mono" w:eastAsia="Times New Roman" w:hAnsi="JetBrains Mono" w:cs="JetBrains Mono"/>
+          <w:color w:val="FF79C6"/>
+          <w:kern w:val="0"/>
+          <w:sz w:val="20"/>
+          <w:szCs w:val="20"/>
+          <w:lang w:val="en-US" w:eastAsia="ru-RU"/>
+          <w14:ligatures w14:val="none"/>
+        </w:rPr>
+        <w:t>true</w:t>
+      </w:r>
+      <w:r>
+        <w:rPr>
+          <w:rFonts w:ascii="JetBrains Mono" w:eastAsia="Times New Roman" w:hAnsi="JetBrains Mono" w:cs="JetBrains Mono"/>
+          <w:color w:val="FFF906"/>
+          <w:kern w:val="0"/>
+          <w:sz w:val="20"/>
+          <w:szCs w:val="20"/>
+          <w:lang w:val="en-US" w:eastAsia="ru-RU"/>
+          <w14:ligatures w14:val="none"/>
+        </w:rPr>
+        <w:t>)</w:t>
+      </w:r>
+      <w:r>
+        <w:rPr>
+          <w:rFonts w:ascii="JetBrains Mono" w:eastAsia="Times New Roman" w:hAnsi="JetBrains Mono" w:cs="JetBrains Mono"/>
+          <w:color w:val="F8F8F2"/>
+          <w:kern w:val="0"/>
+          <w:sz w:val="20"/>
+          <w:szCs w:val="20"/>
+          <w:lang w:val="en-US" w:eastAsia="ru-RU"/>
+          <w14:ligatures w14:val="none"/>
+        </w:rPr>
+        <w:t>,</w:t>
+      </w:r>
+      <w:r>
+        <w:rPr>
+          <w:rFonts w:ascii="JetBrains Mono" w:eastAsia="Times New Roman" w:hAnsi="JetBrains Mono" w:cs="JetBrains Mono"/>
+          <w:color w:val="F8F8F2"/>
+          <w:kern w:val="0"/>
+          <w:sz w:val="20"/>
+          <w:szCs w:val="20"/>
+          <w:lang w:val="en-US" w:eastAsia="ru-RU"/>
+          <w14:ligatures w14:val="none"/>
+        </w:rPr>
+        <w:br/>
+        <w:t xml:space="preserve">       </w:t>
+      </w:r>
+      <w:r>
+        <w:rPr>
+          <w:rFonts w:ascii="JetBrains Mono" w:eastAsia="Times New Roman" w:hAnsi="JetBrains Mono" w:cs="JetBrains Mono"/>
+          <w:color w:val="FFF906"/>
+          <w:kern w:val="0"/>
+          <w:sz w:val="20"/>
+          <w:szCs w:val="20"/>
+          <w:lang w:val="en-US" w:eastAsia="ru-RU"/>
+          <w14:ligatures w14:val="none"/>
+        </w:rPr>
+        <w:t>(</w:t>
+      </w:r>
+      <w:r>
+        <w:rPr>
+          <w:rFonts w:ascii="JetBrains Mono" w:eastAsia="Times New Roman" w:hAnsi="JetBrains Mono" w:cs="JetBrains Mono"/>
+          <w:color w:val="F1FA8C"/>
+          <w:kern w:val="0"/>
+          <w:sz w:val="20"/>
+          <w:szCs w:val="20"/>
+          <w:lang w:val="en-US" w:eastAsia="ru-RU"/>
+          <w14:ligatures w14:val="none"/>
+        </w:rPr>
+        <w:t>'</w:t>
+      </w:r>
+      <w:r>
+        <w:rPr>
+          <w:rFonts w:ascii="JetBrains Mono" w:eastAsia="Times New Roman" w:hAnsi="JetBrains Mono" w:cs="JetBrains Mono"/>
+          <w:color w:val="F1FA8C"/>
+          <w:kern w:val="0"/>
+          <w:sz w:val="20"/>
+          <w:szCs w:val="20"/>
+          <w:lang w:eastAsia="ru-RU"/>
+          <w14:ligatures w14:val="none"/>
+        </w:rPr>
+        <w:t>САЛ</w:t>
+      </w:r>
+      <w:r>
+        <w:rPr>
+          <w:rFonts w:ascii="JetBrains Mono" w:eastAsia="Times New Roman" w:hAnsi="JetBrains Mono" w:cs="JetBrains Mono"/>
+          <w:color w:val="F1FA8C"/>
+          <w:kern w:val="0"/>
+          <w:sz w:val="20"/>
+          <w:szCs w:val="20"/>
+          <w:lang w:val="en-US" w:eastAsia="ru-RU"/>
+          <w14:ligatures w14:val="none"/>
+        </w:rPr>
+        <w:t>-9000'</w:t>
+      </w:r>
+      <w:r>
+        <w:rPr>
+          <w:rFonts w:ascii="JetBrains Mono" w:eastAsia="Times New Roman" w:hAnsi="JetBrains Mono" w:cs="JetBrains Mono"/>
+          <w:color w:val="F8F8F2"/>
+          <w:kern w:val="0"/>
+          <w:sz w:val="20"/>
+          <w:szCs w:val="20"/>
+          <w:lang w:val="en-US" w:eastAsia="ru-RU"/>
+          <w14:ligatures w14:val="none"/>
+        </w:rPr>
+        <w:t xml:space="preserve">, </w:t>
+      </w:r>
+      <w:r>
+        <w:rPr>
+          <w:rFonts w:ascii="JetBrains Mono" w:eastAsia="Times New Roman" w:hAnsi="JetBrains Mono" w:cs="JetBrains Mono"/>
+          <w:color w:val="F1FA8C"/>
+          <w:kern w:val="0"/>
+          <w:sz w:val="20"/>
+          <w:szCs w:val="20"/>
+          <w:lang w:val="en-US" w:eastAsia="ru-RU"/>
+          <w14:ligatures w14:val="none"/>
+        </w:rPr>
+        <w:t>'</w:t>
+      </w:r>
+      <w:r>
+        <w:rPr>
+          <w:rFonts w:ascii="JetBrains Mono" w:eastAsia="Times New Roman" w:hAnsi="JetBrains Mono" w:cs="JetBrains Mono"/>
+          <w:color w:val="F1FA8C"/>
+          <w:kern w:val="0"/>
+          <w:sz w:val="20"/>
+          <w:szCs w:val="20"/>
+          <w:lang w:eastAsia="ru-RU"/>
+          <w14:ligatures w14:val="none"/>
+        </w:rPr>
+        <w:t>Земля</w:t>
+      </w:r>
+      <w:r>
+        <w:rPr>
+          <w:rFonts w:ascii="JetBrains Mono" w:eastAsia="Times New Roman" w:hAnsi="JetBrains Mono" w:cs="JetBrains Mono"/>
+          <w:color w:val="F1FA8C"/>
+          <w:kern w:val="0"/>
+          <w:sz w:val="20"/>
+          <w:szCs w:val="20"/>
+          <w:lang w:val="en-US" w:eastAsia="ru-RU"/>
+          <w14:ligatures w14:val="none"/>
+        </w:rPr>
+        <w:t>'</w:t>
+      </w:r>
+      <w:r>
+        <w:rPr>
+          <w:rFonts w:ascii="JetBrains Mono" w:eastAsia="Times New Roman" w:hAnsi="JetBrains Mono" w:cs="JetBrains Mono"/>
+          <w:color w:val="F8F8F2"/>
+          <w:kern w:val="0"/>
+          <w:sz w:val="20"/>
+          <w:szCs w:val="20"/>
+          <w:lang w:val="en-US" w:eastAsia="ru-RU"/>
+          <w14:ligatures w14:val="none"/>
+        </w:rPr>
+        <w:t xml:space="preserve">, </w:t>
+      </w:r>
+      <w:r>
+        <w:rPr>
+          <w:rFonts w:ascii="JetBrains Mono" w:eastAsia="Times New Roman" w:hAnsi="JetBrains Mono" w:cs="JetBrains Mono"/>
+          <w:color w:val="FF79C6"/>
+          <w:kern w:val="0"/>
+          <w:sz w:val="20"/>
+          <w:szCs w:val="20"/>
+          <w:lang w:val="en-US" w:eastAsia="ru-RU"/>
+          <w14:ligatures w14:val="none"/>
+        </w:rPr>
+        <w:t>false</w:t>
+      </w:r>
+      <w:r>
+        <w:rPr>
+          <w:rFonts w:ascii="JetBrains Mono" w:eastAsia="Times New Roman" w:hAnsi="JetBrains Mono" w:cs="JetBrains Mono"/>
+          <w:color w:val="FFF906"/>
+          <w:kern w:val="0"/>
+          <w:sz w:val="20"/>
+          <w:szCs w:val="20"/>
+          <w:lang w:val="en-US" w:eastAsia="ru-RU"/>
+          <w14:ligatures w14:val="none"/>
+        </w:rPr>
+        <w:t>)</w:t>
+      </w:r>
+      <w:r>
+        <w:rPr>
+          <w:rFonts w:ascii="JetBrains Mono" w:eastAsia="Times New Roman" w:hAnsi="JetBrains Mono" w:cs="JetBrains Mono"/>
+          <w:color w:val="F8F8F2"/>
+          <w:kern w:val="0"/>
+          <w:sz w:val="20"/>
+          <w:szCs w:val="20"/>
+          <w:lang w:val="en-US" w:eastAsia="ru-RU"/>
+          <w14:ligatures w14:val="none"/>
+        </w:rPr>
+        <w:t>;</w:t>
+      </w:r>
+      <w:r>
+        <w:rPr>
+          <w:rFonts w:ascii="JetBrains Mono" w:eastAsia="Times New Roman" w:hAnsi="JetBrains Mono" w:cs="JetBrains Mono"/>
+          <w:color w:val="F8F8F2"/>
+          <w:kern w:val="0"/>
+          <w:sz w:val="20"/>
+          <w:szCs w:val="20"/>
+          <w:lang w:val="en-US" w:eastAsia="ru-RU"/>
+          <w14:ligatures w14:val="none"/>
+        </w:rPr>
+        <w:br/>
+      </w:r>
+      <w:r>
+        <w:rPr>
+          <w:rFonts w:ascii="JetBrains Mono" w:eastAsia="Times New Roman" w:hAnsi="JetBrains Mono" w:cs="JetBrains Mono"/>
+          <w:color w:val="F8F8F2"/>
+          <w:kern w:val="0"/>
+          <w:sz w:val="20"/>
+          <w:szCs w:val="20"/>
+          <w:lang w:val="en-US" w:eastAsia="ru-RU"/>
+          <w14:ligatures w14:val="none"/>
+        </w:rPr>
+        <w:br/>
+      </w:r>
+      <w:r>
+        <w:rPr>
+          <w:rFonts w:ascii="JetBrains Mono" w:eastAsia="Times New Roman" w:hAnsi="JetBrains Mono" w:cs="JetBrains Mono"/>
+          <w:color w:val="FF79C6"/>
+          <w:kern w:val="0"/>
+          <w:sz w:val="20"/>
+          <w:szCs w:val="20"/>
+          <w:lang w:val="en-US" w:eastAsia="ru-RU"/>
+          <w14:ligatures w14:val="none"/>
+        </w:rPr>
+        <w:t xml:space="preserve">INSERT INTO </w:t>
+      </w:r>
+      <w:r>
+        <w:rPr>
+          <w:rFonts w:ascii="JetBrains Mono" w:eastAsia="Times New Roman" w:hAnsi="JetBrains Mono" w:cs="JetBrains Mono"/>
+          <w:color w:val="8BE9FD"/>
+          <w:kern w:val="0"/>
+          <w:sz w:val="20"/>
+          <w:szCs w:val="20"/>
+          <w:lang w:val="en-US" w:eastAsia="ru-RU"/>
+          <w14:ligatures w14:val="none"/>
+        </w:rPr>
+        <w:t xml:space="preserve">test_type </w:t>
+      </w:r>
+      <w:r>
+        <w:rPr>
+          <w:rFonts w:ascii="JetBrains Mono" w:eastAsia="Times New Roman" w:hAnsi="JetBrains Mono" w:cs="JetBrains Mono"/>
+          <w:color w:val="FFF906"/>
+          <w:kern w:val="0"/>
+          <w:sz w:val="20"/>
+          <w:szCs w:val="20"/>
+          <w:lang w:val="en-US" w:eastAsia="ru-RU"/>
+          <w14:ligatures w14:val="none"/>
+        </w:rPr>
+        <w:t>(</w:t>
+      </w:r>
+      <w:r>
+        <w:rPr>
+          <w:rFonts w:ascii="JetBrains Mono" w:eastAsia="Times New Roman" w:hAnsi="JetBrains Mono" w:cs="JetBrains Mono"/>
+          <w:color w:val="FFB86C"/>
+          <w:kern w:val="0"/>
+          <w:sz w:val="20"/>
+          <w:szCs w:val="20"/>
+          <w:lang w:val="en-US" w:eastAsia="ru-RU"/>
+          <w14:ligatures w14:val="none"/>
+        </w:rPr>
+        <w:t>name</w:t>
+      </w:r>
+      <w:r>
+        <w:rPr>
+          <w:rFonts w:ascii="JetBrains Mono" w:eastAsia="Times New Roman" w:hAnsi="JetBrains Mono" w:cs="JetBrains Mono"/>
+          <w:color w:val="F8F8F2"/>
+          <w:kern w:val="0"/>
+          <w:sz w:val="20"/>
+          <w:szCs w:val="20"/>
+          <w:lang w:val="en-US" w:eastAsia="ru-RU"/>
+          <w14:ligatures w14:val="none"/>
+        </w:rPr>
+        <w:t xml:space="preserve">, </w:t>
+      </w:r>
+      <w:r>
+        <w:rPr>
+          <w:rFonts w:ascii="JetBrains Mono" w:eastAsia="Times New Roman" w:hAnsi="JetBrains Mono" w:cs="JetBrains Mono"/>
+          <w:color w:val="FFB86C"/>
+          <w:kern w:val="0"/>
+          <w:sz w:val="20"/>
+          <w:szCs w:val="20"/>
+          <w:lang w:val="en-US" w:eastAsia="ru-RU"/>
+          <w14:ligatures w14:val="none"/>
+        </w:rPr>
+        <w:t>description</w:t>
+      </w:r>
+      <w:r>
+        <w:rPr>
+          <w:rFonts w:ascii="JetBrains Mono" w:eastAsia="Times New Roman" w:hAnsi="JetBrains Mono" w:cs="JetBrains Mono"/>
+          <w:color w:val="FFF906"/>
+          <w:kern w:val="0"/>
+          <w:sz w:val="20"/>
+          <w:szCs w:val="20"/>
+          <w:lang w:val="en-US" w:eastAsia="ru-RU"/>
+          <w14:ligatures w14:val="none"/>
+        </w:rPr>
+        <w:t>)</w:t>
+      </w:r>
+      <w:r>
+        <w:rPr>
+          <w:rFonts w:ascii="JetBrains Mono" w:eastAsia="Times New Roman" w:hAnsi="JetBrains Mono" w:cs="JetBrains Mono"/>
+          <w:color w:val="FFF906"/>
+          <w:kern w:val="0"/>
+          <w:sz w:val="20"/>
+          <w:szCs w:val="20"/>
+          <w:lang w:val="en-US" w:eastAsia="ru-RU"/>
+          <w14:ligatures w14:val="none"/>
+        </w:rPr>
+        <w:br/>
+      </w:r>
+      <w:r>
+        <w:rPr>
+          <w:rFonts w:ascii="JetBrains Mono" w:eastAsia="Times New Roman" w:hAnsi="JetBrains Mono" w:cs="JetBrains Mono"/>
+          <w:color w:val="FF79C6"/>
+          <w:kern w:val="0"/>
+          <w:sz w:val="20"/>
+          <w:szCs w:val="20"/>
+          <w:lang w:val="en-US" w:eastAsia="ru-RU"/>
+          <w14:ligatures w14:val="none"/>
+        </w:rPr>
+        <w:t xml:space="preserve">VALUES </w:t>
+      </w:r>
+      <w:r>
+        <w:rPr>
+          <w:rFonts w:ascii="JetBrains Mono" w:eastAsia="Times New Roman" w:hAnsi="JetBrains Mono" w:cs="JetBrains Mono"/>
+          <w:color w:val="FFF906"/>
+          <w:kern w:val="0"/>
+          <w:sz w:val="20"/>
+          <w:szCs w:val="20"/>
+          <w:lang w:val="en-US" w:eastAsia="ru-RU"/>
+          <w14:ligatures w14:val="none"/>
+        </w:rPr>
+        <w:t>(</w:t>
+      </w:r>
+      <w:r>
+        <w:rPr>
+          <w:rFonts w:ascii="JetBrains Mono" w:eastAsia="Times New Roman" w:hAnsi="JetBrains Mono" w:cs="JetBrains Mono"/>
+          <w:color w:val="F1FA8C"/>
+          <w:kern w:val="0"/>
+          <w:sz w:val="20"/>
+          <w:szCs w:val="20"/>
+          <w:lang w:val="en-US" w:eastAsia="ru-RU"/>
+          <w14:ligatures w14:val="none"/>
+        </w:rPr>
+        <w:t>'</w:t>
+      </w:r>
+      <w:r>
+        <w:rPr>
+          <w:rFonts w:ascii="JetBrains Mono" w:eastAsia="Times New Roman" w:hAnsi="JetBrains Mono" w:cs="JetBrains Mono"/>
+          <w:color w:val="F1FA8C"/>
+          <w:kern w:val="0"/>
+          <w:sz w:val="20"/>
+          <w:szCs w:val="20"/>
+          <w:lang w:eastAsia="ru-RU"/>
+          <w14:ligatures w14:val="none"/>
+        </w:rPr>
+        <w:t>диагностический</w:t>
+      </w:r>
+      <w:r>
+        <w:rPr>
+          <w:rFonts w:ascii="JetBrains Mono" w:eastAsia="Times New Roman" w:hAnsi="JetBrains Mono" w:cs="JetBrains Mono"/>
+          <w:color w:val="F1FA8C"/>
+          <w:kern w:val="0"/>
+          <w:sz w:val="20"/>
+          <w:szCs w:val="20"/>
+          <w:lang w:val="en-US" w:eastAsia="ru-RU"/>
+          <w14:ligatures w14:val="none"/>
+        </w:rPr>
+        <w:t>'</w:t>
+      </w:r>
+      <w:r>
+        <w:rPr>
+          <w:rFonts w:ascii="JetBrains Mono" w:eastAsia="Times New Roman" w:hAnsi="JetBrains Mono" w:cs="JetBrains Mono"/>
+          <w:color w:val="F8F8F2"/>
+          <w:kern w:val="0"/>
+          <w:sz w:val="20"/>
+          <w:szCs w:val="20"/>
+          <w:lang w:val="en-US" w:eastAsia="ru-RU"/>
+          <w14:ligatures w14:val="none"/>
+        </w:rPr>
+        <w:t xml:space="preserve">, </w:t>
+      </w:r>
+      <w:r>
+        <w:rPr>
+          <w:rFonts w:ascii="JetBrains Mono" w:eastAsia="Times New Roman" w:hAnsi="JetBrains Mono" w:cs="JetBrains Mono"/>
+          <w:color w:val="F1FA8C"/>
+          <w:kern w:val="0"/>
+          <w:sz w:val="20"/>
+          <w:szCs w:val="20"/>
+          <w:lang w:val="en-US" w:eastAsia="ru-RU"/>
+          <w14:ligatures w14:val="none"/>
+        </w:rPr>
+        <w:t>'</w:t>
+      </w:r>
+      <w:r>
+        <w:rPr>
+          <w:rFonts w:ascii="JetBrains Mono" w:eastAsia="Times New Roman" w:hAnsi="JetBrains Mono" w:cs="JetBrains Mono"/>
+          <w:color w:val="F1FA8C"/>
+          <w:kern w:val="0"/>
+          <w:sz w:val="20"/>
+          <w:szCs w:val="20"/>
+          <w:lang w:eastAsia="ru-RU"/>
+          <w14:ligatures w14:val="none"/>
+        </w:rPr>
+        <w:t>диагностирует</w:t>
+      </w:r>
+      <w:r>
+        <w:rPr>
+          <w:rFonts w:ascii="JetBrains Mono" w:eastAsia="Times New Roman" w:hAnsi="JetBrains Mono" w:cs="JetBrains Mono"/>
+          <w:color w:val="F1FA8C"/>
+          <w:kern w:val="0"/>
+          <w:sz w:val="20"/>
+          <w:szCs w:val="20"/>
+          <w:lang w:val="en-US" w:eastAsia="ru-RU"/>
+          <w14:ligatures w14:val="none"/>
+        </w:rPr>
+        <w:t>'</w:t>
+      </w:r>
+      <w:r>
+        <w:rPr>
+          <w:rFonts w:ascii="JetBrains Mono" w:eastAsia="Times New Roman" w:hAnsi="JetBrains Mono" w:cs="JetBrains Mono"/>
+          <w:color w:val="FFF906"/>
+          <w:kern w:val="0"/>
+          <w:sz w:val="20"/>
+          <w:szCs w:val="20"/>
+          <w:lang w:val="en-US" w:eastAsia="ru-RU"/>
+          <w14:ligatures w14:val="none"/>
+        </w:rPr>
+        <w:t>)</w:t>
+      </w:r>
+      <w:r>
+        <w:rPr>
+          <w:rFonts w:ascii="JetBrains Mono" w:eastAsia="Times New Roman" w:hAnsi="JetBrains Mono" w:cs="JetBrains Mono"/>
+          <w:color w:val="F8F8F2"/>
+          <w:kern w:val="0"/>
+          <w:sz w:val="20"/>
+          <w:szCs w:val="20"/>
+          <w:lang w:val="en-US" w:eastAsia="ru-RU"/>
+          <w14:ligatures w14:val="none"/>
+        </w:rPr>
+        <w:t>,</w:t>
+      </w:r>
+      <w:r>
+        <w:rPr>
+          <w:rFonts w:ascii="JetBrains Mono" w:eastAsia="Times New Roman" w:hAnsi="JetBrains Mono" w:cs="JetBrains Mono"/>
+          <w:color w:val="F8F8F2"/>
+          <w:kern w:val="0"/>
+          <w:sz w:val="20"/>
+          <w:szCs w:val="20"/>
+          <w:lang w:val="en-US" w:eastAsia="ru-RU"/>
+          <w14:ligatures w14:val="none"/>
+        </w:rPr>
+        <w:br/>
+        <w:t xml:space="preserve">       </w:t>
+      </w:r>
+      <w:r>
+        <w:rPr>
+          <w:rFonts w:ascii="JetBrains Mono" w:eastAsia="Times New Roman" w:hAnsi="JetBrains Mono" w:cs="JetBrains Mono"/>
+          <w:color w:val="FFF906"/>
+          <w:kern w:val="0"/>
+          <w:sz w:val="20"/>
+          <w:szCs w:val="20"/>
+          <w:lang w:val="en-US" w:eastAsia="ru-RU"/>
+          <w14:ligatures w14:val="none"/>
+        </w:rPr>
+        <w:t>(</w:t>
+      </w:r>
+      <w:r>
+        <w:rPr>
+          <w:rFonts w:ascii="JetBrains Mono" w:eastAsia="Times New Roman" w:hAnsi="JetBrains Mono" w:cs="JetBrains Mono"/>
+          <w:color w:val="F1FA8C"/>
+          <w:kern w:val="0"/>
+          <w:sz w:val="20"/>
+          <w:szCs w:val="20"/>
+          <w:lang w:val="en-US" w:eastAsia="ru-RU"/>
+          <w14:ligatures w14:val="none"/>
+        </w:rPr>
+        <w:t>'</w:t>
+      </w:r>
+      <w:r>
+        <w:rPr>
+          <w:rFonts w:ascii="JetBrains Mono" w:eastAsia="Times New Roman" w:hAnsi="JetBrains Mono" w:cs="JetBrains Mono"/>
+          <w:color w:val="F1FA8C"/>
+          <w:kern w:val="0"/>
+          <w:sz w:val="20"/>
+          <w:szCs w:val="20"/>
+          <w:lang w:eastAsia="ru-RU"/>
+          <w14:ligatures w14:val="none"/>
+        </w:rPr>
+        <w:t>восстановительный</w:t>
+      </w:r>
+      <w:r>
+        <w:rPr>
+          <w:rFonts w:ascii="JetBrains Mono" w:eastAsia="Times New Roman" w:hAnsi="JetBrains Mono" w:cs="JetBrains Mono"/>
+          <w:color w:val="F1FA8C"/>
+          <w:kern w:val="0"/>
+          <w:sz w:val="20"/>
+          <w:szCs w:val="20"/>
+          <w:lang w:val="en-US" w:eastAsia="ru-RU"/>
+          <w14:ligatures w14:val="none"/>
+        </w:rPr>
+        <w:t>'</w:t>
+      </w:r>
+      <w:r>
+        <w:rPr>
+          <w:rFonts w:ascii="JetBrains Mono" w:eastAsia="Times New Roman" w:hAnsi="JetBrains Mono" w:cs="JetBrains Mono"/>
+          <w:color w:val="F8F8F2"/>
+          <w:kern w:val="0"/>
+          <w:sz w:val="20"/>
+          <w:szCs w:val="20"/>
+          <w:lang w:val="en-US" w:eastAsia="ru-RU"/>
+          <w14:ligatures w14:val="none"/>
+        </w:rPr>
+        <w:t xml:space="preserve">, </w:t>
+      </w:r>
+      <w:r>
+        <w:rPr>
+          <w:rFonts w:ascii="JetBrains Mono" w:eastAsia="Times New Roman" w:hAnsi="JetBrains Mono" w:cs="JetBrains Mono"/>
+          <w:color w:val="F1FA8C"/>
+          <w:kern w:val="0"/>
+          <w:sz w:val="20"/>
+          <w:szCs w:val="20"/>
+          <w:lang w:val="en-US" w:eastAsia="ru-RU"/>
+          <w14:ligatures w14:val="none"/>
+        </w:rPr>
+        <w:t>'</w:t>
+      </w:r>
+      <w:r>
+        <w:rPr>
+          <w:rFonts w:ascii="JetBrains Mono" w:eastAsia="Times New Roman" w:hAnsi="JetBrains Mono" w:cs="JetBrains Mono"/>
+          <w:color w:val="F1FA8C"/>
+          <w:kern w:val="0"/>
+          <w:sz w:val="20"/>
+          <w:szCs w:val="20"/>
+          <w:lang w:eastAsia="ru-RU"/>
+          <w14:ligatures w14:val="none"/>
+        </w:rPr>
+        <w:t>восстанавливает</w:t>
+      </w:r>
+      <w:r>
+        <w:rPr>
+          <w:rFonts w:ascii="JetBrains Mono" w:eastAsia="Times New Roman" w:hAnsi="JetBrains Mono" w:cs="JetBrains Mono"/>
+          <w:color w:val="F1FA8C"/>
+          <w:kern w:val="0"/>
+          <w:sz w:val="20"/>
+          <w:szCs w:val="20"/>
+          <w:lang w:val="en-US" w:eastAsia="ru-RU"/>
+          <w14:ligatures w14:val="none"/>
+        </w:rPr>
+        <w:t>'</w:t>
+      </w:r>
+      <w:r>
+        <w:rPr>
+          <w:rFonts w:ascii="JetBrains Mono" w:eastAsia="Times New Roman" w:hAnsi="JetBrains Mono" w:cs="JetBrains Mono"/>
+          <w:color w:val="FFF906"/>
+          <w:kern w:val="0"/>
+          <w:sz w:val="20"/>
+          <w:szCs w:val="20"/>
+          <w:lang w:val="en-US" w:eastAsia="ru-RU"/>
+          <w14:ligatures w14:val="none"/>
+        </w:rPr>
+        <w:t>)</w:t>
+      </w:r>
+      <w:r>
+        <w:rPr>
+          <w:rFonts w:ascii="JetBrains Mono" w:eastAsia="Times New Roman" w:hAnsi="JetBrains Mono" w:cs="JetBrains Mono"/>
+          <w:color w:val="F8F8F2"/>
+          <w:kern w:val="0"/>
+          <w:sz w:val="20"/>
+          <w:szCs w:val="20"/>
+          <w:lang w:val="en-US" w:eastAsia="ru-RU"/>
+          <w14:ligatures w14:val="none"/>
+        </w:rPr>
+        <w:t>;</w:t>
+      </w:r>
+      <w:r>
+        <w:rPr>
+          <w:rFonts w:ascii="JetBrains Mono" w:eastAsia="Times New Roman" w:hAnsi="JetBrains Mono" w:cs="JetBrains Mono"/>
+          <w:color w:val="F8F8F2"/>
+          <w:kern w:val="0"/>
+          <w:sz w:val="20"/>
+          <w:szCs w:val="20"/>
+          <w:lang w:val="en-US" w:eastAsia="ru-RU"/>
+          <w14:ligatures w14:val="none"/>
+        </w:rPr>
+        <w:br/>
+      </w:r>
+      <w:r>
+        <w:rPr>
+          <w:rFonts w:ascii="JetBrains Mono" w:eastAsia="Times New Roman" w:hAnsi="JetBrains Mono" w:cs="JetBrains Mono"/>
+          <w:color w:val="F8F8F2"/>
+          <w:kern w:val="0"/>
+          <w:sz w:val="20"/>
+          <w:szCs w:val="20"/>
+          <w:lang w:val="en-US" w:eastAsia="ru-RU"/>
+          <w14:ligatures w14:val="none"/>
+        </w:rPr>
+        <w:br/>
+      </w:r>
+      <w:r>
+        <w:rPr>
+          <w:rFonts w:ascii="JetBrains Mono" w:eastAsia="Times New Roman" w:hAnsi="JetBrains Mono" w:cs="JetBrains Mono"/>
+          <w:color w:val="F8F8F2"/>
+          <w:kern w:val="0"/>
+          <w:sz w:val="20"/>
+          <w:szCs w:val="20"/>
+          <w:lang w:val="en-US" w:eastAsia="ru-RU"/>
+          <w14:ligatures w14:val="none"/>
+        </w:rPr>
+        <w:br/>
+      </w:r>
+      <w:r>
+        <w:rPr>
+          <w:rFonts w:ascii="JetBrains Mono" w:eastAsia="Times New Roman" w:hAnsi="JetBrains Mono" w:cs="JetBrains Mono"/>
+          <w:color w:val="FF79C6"/>
+          <w:kern w:val="0"/>
+          <w:sz w:val="20"/>
+          <w:szCs w:val="20"/>
+          <w:lang w:val="en-US" w:eastAsia="ru-RU"/>
+          <w14:ligatures w14:val="none"/>
+        </w:rPr>
+        <w:t xml:space="preserve">INSERT INTO </w:t>
+      </w:r>
+      <w:r>
+        <w:rPr>
+          <w:rFonts w:ascii="JetBrains Mono" w:eastAsia="Times New Roman" w:hAnsi="JetBrains Mono" w:cs="JetBrains Mono"/>
+          <w:color w:val="8BE9FD"/>
+          <w:kern w:val="0"/>
+          <w:sz w:val="20"/>
+          <w:szCs w:val="20"/>
+          <w:lang w:val="en-US" w:eastAsia="ru-RU"/>
+          <w14:ligatures w14:val="none"/>
+        </w:rPr>
+        <w:t xml:space="preserve">test </w:t>
+      </w:r>
+      <w:r>
+        <w:rPr>
+          <w:rFonts w:ascii="JetBrains Mono" w:eastAsia="Times New Roman" w:hAnsi="JetBrains Mono" w:cs="JetBrains Mono"/>
+          <w:color w:val="FFF906"/>
+          <w:kern w:val="0"/>
+          <w:sz w:val="20"/>
+          <w:szCs w:val="20"/>
+          <w:lang w:val="en-US" w:eastAsia="ru-RU"/>
+          <w14:ligatures w14:val="none"/>
+        </w:rPr>
+        <w:t>(</w:t>
+      </w:r>
+      <w:r>
+        <w:rPr>
+          <w:rFonts w:ascii="JetBrains Mono" w:eastAsia="Times New Roman" w:hAnsi="JetBrains Mono" w:cs="JetBrains Mono"/>
+          <w:color w:val="FFB86C"/>
+          <w:kern w:val="0"/>
+          <w:sz w:val="20"/>
+          <w:szCs w:val="20"/>
+          <w:lang w:val="en-US" w:eastAsia="ru-RU"/>
+          <w14:ligatures w14:val="none"/>
+        </w:rPr>
+        <w:t>name</w:t>
+      </w:r>
+      <w:r>
+        <w:rPr>
+          <w:rFonts w:ascii="JetBrains Mono" w:eastAsia="Times New Roman" w:hAnsi="JetBrains Mono" w:cs="JetBrains Mono"/>
+          <w:color w:val="F8F8F2"/>
+          <w:kern w:val="0"/>
+          <w:sz w:val="20"/>
+          <w:szCs w:val="20"/>
+          <w:lang w:val="en-US" w:eastAsia="ru-RU"/>
+          <w14:ligatures w14:val="none"/>
+        </w:rPr>
+        <w:t xml:space="preserve">, </w:t>
+      </w:r>
+      <w:r>
+        <w:rPr>
+          <w:rFonts w:ascii="JetBrains Mono" w:eastAsia="Times New Roman" w:hAnsi="JetBrains Mono" w:cs="JetBrains Mono"/>
+          <w:color w:val="FFB86C"/>
+          <w:kern w:val="0"/>
+          <w:sz w:val="20"/>
+          <w:szCs w:val="20"/>
+          <w:lang w:val="en-US" w:eastAsia="ru-RU"/>
+          <w14:ligatures w14:val="none"/>
+        </w:rPr>
+        <w:t>description</w:t>
+      </w:r>
+      <w:r>
+        <w:rPr>
+          <w:rFonts w:ascii="JetBrains Mono" w:eastAsia="Times New Roman" w:hAnsi="JetBrains Mono" w:cs="JetBrains Mono"/>
+          <w:color w:val="F8F8F2"/>
+          <w:kern w:val="0"/>
+          <w:sz w:val="20"/>
+          <w:szCs w:val="20"/>
+          <w:lang w:val="en-US" w:eastAsia="ru-RU"/>
+          <w14:ligatures w14:val="none"/>
+        </w:rPr>
+        <w:t xml:space="preserve">, </w:t>
+      </w:r>
+      <w:r>
+        <w:rPr>
+          <w:rFonts w:ascii="JetBrains Mono" w:eastAsia="Times New Roman" w:hAnsi="JetBrains Mono" w:cs="JetBrains Mono"/>
+          <w:color w:val="FFB86C"/>
+          <w:kern w:val="0"/>
+          <w:sz w:val="20"/>
+          <w:szCs w:val="20"/>
+          <w:lang w:val="en-US" w:eastAsia="ru-RU"/>
+          <w14:ligatures w14:val="none"/>
+        </w:rPr>
+        <w:t>type_id</w:t>
+      </w:r>
+      <w:r>
+        <w:rPr>
+          <w:rFonts w:ascii="JetBrains Mono" w:eastAsia="Times New Roman" w:hAnsi="JetBrains Mono" w:cs="JetBrains Mono"/>
+          <w:color w:val="FFF906"/>
+          <w:kern w:val="0"/>
+          <w:sz w:val="20"/>
+          <w:szCs w:val="20"/>
+          <w:lang w:val="en-US" w:eastAsia="ru-RU"/>
+          <w14:ligatures w14:val="none"/>
+        </w:rPr>
+        <w:t>)</w:t>
+      </w:r>
+      <w:r>
+        <w:rPr>
+          <w:rFonts w:ascii="JetBrains Mono" w:eastAsia="Times New Roman" w:hAnsi="JetBrains Mono" w:cs="JetBrains Mono"/>
+          <w:color w:val="FFF906"/>
+          <w:kern w:val="0"/>
+          <w:sz w:val="20"/>
+          <w:szCs w:val="20"/>
+          <w:lang w:val="en-US" w:eastAsia="ru-RU"/>
+          <w14:ligatures w14:val="none"/>
+        </w:rPr>
+        <w:br/>
+      </w:r>
+      <w:r>
+        <w:rPr>
+          <w:rFonts w:ascii="JetBrains Mono" w:eastAsia="Times New Roman" w:hAnsi="JetBrains Mono" w:cs="JetBrains Mono"/>
+          <w:color w:val="FF79C6"/>
+          <w:kern w:val="0"/>
+          <w:sz w:val="20"/>
+          <w:szCs w:val="20"/>
+          <w:lang w:val="en-US" w:eastAsia="ru-RU"/>
+          <w14:ligatures w14:val="none"/>
+        </w:rPr>
+        <w:t xml:space="preserve">VALUES </w:t>
+      </w:r>
+      <w:r>
+        <w:rPr>
+          <w:rFonts w:ascii="JetBrains Mono" w:eastAsia="Times New Roman" w:hAnsi="JetBrains Mono" w:cs="JetBrains Mono"/>
+          <w:color w:val="FFF906"/>
+          <w:kern w:val="0"/>
+          <w:sz w:val="20"/>
+          <w:szCs w:val="20"/>
+          <w:lang w:val="en-US" w:eastAsia="ru-RU"/>
+          <w14:ligatures w14:val="none"/>
+        </w:rPr>
+        <w:t>(</w:t>
+      </w:r>
+      <w:r>
+        <w:rPr>
+          <w:rFonts w:ascii="JetBrains Mono" w:eastAsia="Times New Roman" w:hAnsi="JetBrains Mono" w:cs="JetBrains Mono"/>
+          <w:color w:val="F1FA8C"/>
+          <w:kern w:val="0"/>
+          <w:sz w:val="20"/>
+          <w:szCs w:val="20"/>
+          <w:lang w:val="en-US" w:eastAsia="ru-RU"/>
+          <w14:ligatures w14:val="none"/>
+        </w:rPr>
+        <w:t>'</w:t>
+      </w:r>
+      <w:r>
+        <w:rPr>
+          <w:rFonts w:ascii="JetBrains Mono" w:eastAsia="Times New Roman" w:hAnsi="JetBrains Mono" w:cs="JetBrains Mono"/>
+          <w:color w:val="F1FA8C"/>
+          <w:kern w:val="0"/>
+          <w:sz w:val="20"/>
+          <w:szCs w:val="20"/>
+          <w:lang w:eastAsia="ru-RU"/>
+          <w14:ligatures w14:val="none"/>
+        </w:rPr>
+        <w:t>тест</w:t>
+      </w:r>
+      <w:r>
+        <w:rPr>
+          <w:rFonts w:ascii="JetBrains Mono" w:eastAsia="Times New Roman" w:hAnsi="JetBrains Mono" w:cs="JetBrains Mono"/>
+          <w:color w:val="F1FA8C"/>
+          <w:kern w:val="0"/>
+          <w:sz w:val="20"/>
+          <w:szCs w:val="20"/>
+          <w:lang w:val="en-US" w:eastAsia="ru-RU"/>
+          <w14:ligatures w14:val="none"/>
+        </w:rPr>
+        <w:t>1'</w:t>
+      </w:r>
+      <w:r>
+        <w:rPr>
+          <w:rFonts w:ascii="JetBrains Mono" w:eastAsia="Times New Roman" w:hAnsi="JetBrains Mono" w:cs="JetBrains Mono"/>
+          <w:color w:val="F8F8F2"/>
+          <w:kern w:val="0"/>
+          <w:sz w:val="20"/>
+          <w:szCs w:val="20"/>
+          <w:lang w:val="en-US" w:eastAsia="ru-RU"/>
+          <w14:ligatures w14:val="none"/>
+        </w:rPr>
+        <w:t xml:space="preserve">, </w:t>
+      </w:r>
+      <w:r>
+        <w:rPr>
+          <w:rFonts w:ascii="JetBrains Mono" w:eastAsia="Times New Roman" w:hAnsi="JetBrains Mono" w:cs="JetBrains Mono"/>
+          <w:color w:val="F1FA8C"/>
+          <w:kern w:val="0"/>
+          <w:sz w:val="20"/>
+          <w:szCs w:val="20"/>
+          <w:lang w:val="en-US" w:eastAsia="ru-RU"/>
+          <w14:ligatures w14:val="none"/>
+        </w:rPr>
+        <w:t>'</w:t>
+      </w:r>
+      <w:r>
+        <w:rPr>
+          <w:rFonts w:ascii="JetBrains Mono" w:eastAsia="Times New Roman" w:hAnsi="JetBrains Mono" w:cs="JetBrains Mono"/>
+          <w:color w:val="F1FA8C"/>
+          <w:kern w:val="0"/>
+          <w:sz w:val="20"/>
+          <w:szCs w:val="20"/>
+          <w:lang w:eastAsia="ru-RU"/>
+          <w14:ligatures w14:val="none"/>
+        </w:rPr>
+        <w:t>проносится</w:t>
+      </w:r>
+      <w:r>
+        <w:rPr>
+          <w:rFonts w:ascii="JetBrains Mono" w:eastAsia="Times New Roman" w:hAnsi="JetBrains Mono" w:cs="JetBrains Mono"/>
+          <w:color w:val="F1FA8C"/>
+          <w:kern w:val="0"/>
+          <w:sz w:val="20"/>
+          <w:szCs w:val="20"/>
+          <w:lang w:val="en-US" w:eastAsia="ru-RU"/>
+          <w14:ligatures w14:val="none"/>
+        </w:rPr>
+        <w:t xml:space="preserve"> </w:t>
+      </w:r>
+      <w:r>
+        <w:rPr>
+          <w:rFonts w:ascii="JetBrains Mono" w:eastAsia="Times New Roman" w:hAnsi="JetBrains Mono" w:cs="JetBrains Mono"/>
+          <w:color w:val="F1FA8C"/>
+          <w:kern w:val="0"/>
+          <w:sz w:val="20"/>
+          <w:szCs w:val="20"/>
+          <w:lang w:eastAsia="ru-RU"/>
+          <w14:ligatures w14:val="none"/>
+        </w:rPr>
+        <w:t>сквозь</w:t>
+      </w:r>
+      <w:r>
+        <w:rPr>
+          <w:rFonts w:ascii="JetBrains Mono" w:eastAsia="Times New Roman" w:hAnsi="JetBrains Mono" w:cs="JetBrains Mono"/>
+          <w:color w:val="F1FA8C"/>
+          <w:kern w:val="0"/>
+          <w:sz w:val="20"/>
+          <w:szCs w:val="20"/>
+          <w:lang w:val="en-US" w:eastAsia="ru-RU"/>
+          <w14:ligatures w14:val="none"/>
+        </w:rPr>
+        <w:t xml:space="preserve"> </w:t>
+      </w:r>
+      <w:r>
+        <w:rPr>
+          <w:rFonts w:ascii="JetBrains Mono" w:eastAsia="Times New Roman" w:hAnsi="JetBrains Mono" w:cs="JetBrains Mono"/>
+          <w:color w:val="F1FA8C"/>
+          <w:kern w:val="0"/>
+          <w:sz w:val="20"/>
+          <w:szCs w:val="20"/>
+          <w:lang w:eastAsia="ru-RU"/>
+          <w14:ligatures w14:val="none"/>
+        </w:rPr>
+        <w:t>электронные</w:t>
+      </w:r>
+      <w:r>
+        <w:rPr>
+          <w:rFonts w:ascii="JetBrains Mono" w:eastAsia="Times New Roman" w:hAnsi="JetBrains Mono" w:cs="JetBrains Mono"/>
+          <w:color w:val="F1FA8C"/>
+          <w:kern w:val="0"/>
+          <w:sz w:val="20"/>
+          <w:szCs w:val="20"/>
+          <w:lang w:val="en-US" w:eastAsia="ru-RU"/>
+          <w14:ligatures w14:val="none"/>
+        </w:rPr>
+        <w:t xml:space="preserve"> </w:t>
+      </w:r>
+      <w:r>
+        <w:rPr>
+          <w:rFonts w:ascii="JetBrains Mono" w:eastAsia="Times New Roman" w:hAnsi="JetBrains Mono" w:cs="JetBrains Mono"/>
+          <w:color w:val="F1FA8C"/>
+          <w:kern w:val="0"/>
+          <w:sz w:val="20"/>
+          <w:szCs w:val="20"/>
+          <w:lang w:eastAsia="ru-RU"/>
+          <w14:ligatures w14:val="none"/>
+        </w:rPr>
+        <w:t>клетки</w:t>
+      </w:r>
+      <w:r>
+        <w:rPr>
+          <w:rFonts w:ascii="JetBrains Mono" w:eastAsia="Times New Roman" w:hAnsi="JetBrains Mono" w:cs="JetBrains Mono"/>
+          <w:color w:val="F1FA8C"/>
+          <w:kern w:val="0"/>
+          <w:sz w:val="20"/>
+          <w:szCs w:val="20"/>
+          <w:lang w:val="en-US" w:eastAsia="ru-RU"/>
+          <w14:ligatures w14:val="none"/>
+        </w:rPr>
+        <w:t>'</w:t>
+      </w:r>
+      <w:r>
+        <w:rPr>
+          <w:rFonts w:ascii="JetBrains Mono" w:eastAsia="Times New Roman" w:hAnsi="JetBrains Mono" w:cs="JetBrains Mono"/>
+          <w:color w:val="F8F8F2"/>
+          <w:kern w:val="0"/>
+          <w:sz w:val="20"/>
+          <w:szCs w:val="20"/>
+          <w:lang w:val="en-US" w:eastAsia="ru-RU"/>
+          <w14:ligatures w14:val="none"/>
+        </w:rPr>
+        <w:t xml:space="preserve">, </w:t>
+      </w:r>
+      <w:r>
+        <w:rPr>
+          <w:rFonts w:ascii="JetBrains Mono" w:eastAsia="Times New Roman" w:hAnsi="JetBrains Mono" w:cs="JetBrains Mono"/>
+          <w:color w:val="BD93F9"/>
+          <w:kern w:val="0"/>
+          <w:sz w:val="20"/>
+          <w:szCs w:val="20"/>
+          <w:lang w:val="en-US" w:eastAsia="ru-RU"/>
+          <w14:ligatures w14:val="none"/>
+        </w:rPr>
+        <w:t>1</w:t>
+      </w:r>
+      <w:r>
+        <w:rPr>
+          <w:rFonts w:ascii="JetBrains Mono" w:eastAsia="Times New Roman" w:hAnsi="JetBrains Mono" w:cs="JetBrains Mono"/>
+          <w:color w:val="FFF906"/>
+          <w:kern w:val="0"/>
+          <w:sz w:val="20"/>
+          <w:szCs w:val="20"/>
+          <w:lang w:val="en-US" w:eastAsia="ru-RU"/>
+          <w14:ligatures w14:val="none"/>
+        </w:rPr>
+        <w:t>)</w:t>
+      </w:r>
+      <w:r>
+        <w:rPr>
+          <w:rFonts w:ascii="JetBrains Mono" w:eastAsia="Times New Roman" w:hAnsi="JetBrains Mono" w:cs="JetBrains Mono"/>
+          <w:color w:val="F8F8F2"/>
+          <w:kern w:val="0"/>
+          <w:sz w:val="20"/>
+          <w:szCs w:val="20"/>
+          <w:lang w:val="en-US" w:eastAsia="ru-RU"/>
+          <w14:ligatures w14:val="none"/>
+        </w:rPr>
+        <w:t>,</w:t>
+      </w:r>
+      <w:r>
+        <w:rPr>
+          <w:rFonts w:ascii="JetBrains Mono" w:eastAsia="Times New Roman" w:hAnsi="JetBrains Mono" w:cs="JetBrains Mono"/>
+          <w:color w:val="F8F8F2"/>
+          <w:kern w:val="0"/>
+          <w:sz w:val="20"/>
+          <w:szCs w:val="20"/>
+          <w:lang w:val="en-US" w:eastAsia="ru-RU"/>
+          <w14:ligatures w14:val="none"/>
+        </w:rPr>
+        <w:br/>
+        <w:t xml:space="preserve">       </w:t>
+      </w:r>
+      <w:r>
+        <w:rPr>
+          <w:rFonts w:ascii="JetBrains Mono" w:eastAsia="Times New Roman" w:hAnsi="JetBrains Mono" w:cs="JetBrains Mono"/>
+          <w:color w:val="FFF906"/>
+          <w:kern w:val="0"/>
+          <w:sz w:val="20"/>
+          <w:szCs w:val="20"/>
+          <w:lang w:val="en-US" w:eastAsia="ru-RU"/>
+          <w14:ligatures w14:val="none"/>
+        </w:rPr>
+        <w:t>(</w:t>
+      </w:r>
+      <w:r>
+        <w:rPr>
+          <w:rFonts w:ascii="JetBrains Mono" w:eastAsia="Times New Roman" w:hAnsi="JetBrains Mono" w:cs="JetBrains Mono"/>
+          <w:color w:val="F1FA8C"/>
+          <w:kern w:val="0"/>
+          <w:sz w:val="20"/>
+          <w:szCs w:val="20"/>
+          <w:lang w:val="en-US" w:eastAsia="ru-RU"/>
+          <w14:ligatures w14:val="none"/>
+        </w:rPr>
+        <w:t>'</w:t>
+      </w:r>
+      <w:r>
+        <w:rPr>
+          <w:rFonts w:ascii="JetBrains Mono" w:eastAsia="Times New Roman" w:hAnsi="JetBrains Mono" w:cs="JetBrains Mono"/>
+          <w:color w:val="F1FA8C"/>
+          <w:kern w:val="0"/>
+          <w:sz w:val="20"/>
+          <w:szCs w:val="20"/>
+          <w:lang w:eastAsia="ru-RU"/>
+          <w14:ligatures w14:val="none"/>
+        </w:rPr>
+        <w:t>тест</w:t>
+      </w:r>
+      <w:r>
+        <w:rPr>
+          <w:rFonts w:ascii="JetBrains Mono" w:eastAsia="Times New Roman" w:hAnsi="JetBrains Mono" w:cs="JetBrains Mono"/>
+          <w:color w:val="F1FA8C"/>
+          <w:kern w:val="0"/>
+          <w:sz w:val="20"/>
+          <w:szCs w:val="20"/>
+          <w:lang w:val="en-US" w:eastAsia="ru-RU"/>
+          <w14:ligatures w14:val="none"/>
+        </w:rPr>
+        <w:t>2'</w:t>
+      </w:r>
+      <w:r>
+        <w:rPr>
+          <w:rFonts w:ascii="JetBrains Mono" w:eastAsia="Times New Roman" w:hAnsi="JetBrains Mono" w:cs="JetBrains Mono"/>
+          <w:color w:val="F8F8F2"/>
+          <w:kern w:val="0"/>
+          <w:sz w:val="20"/>
+          <w:szCs w:val="20"/>
+          <w:lang w:val="en-US" w:eastAsia="ru-RU"/>
+          <w14:ligatures w14:val="none"/>
+        </w:rPr>
+        <w:t xml:space="preserve">, </w:t>
+      </w:r>
+      <w:r>
+        <w:rPr>
+          <w:rFonts w:ascii="JetBrains Mono" w:eastAsia="Times New Roman" w:hAnsi="JetBrains Mono" w:cs="JetBrains Mono"/>
+          <w:color w:val="F1FA8C"/>
+          <w:kern w:val="0"/>
+          <w:sz w:val="20"/>
+          <w:szCs w:val="20"/>
+          <w:lang w:val="en-US" w:eastAsia="ru-RU"/>
+          <w14:ligatures w14:val="none"/>
+        </w:rPr>
+        <w:t>'</w:t>
+      </w:r>
+      <w:r>
+        <w:rPr>
+          <w:rFonts w:ascii="JetBrains Mono" w:eastAsia="Times New Roman" w:hAnsi="JetBrains Mono" w:cs="JetBrains Mono"/>
+          <w:color w:val="F1FA8C"/>
+          <w:kern w:val="0"/>
+          <w:sz w:val="20"/>
+          <w:szCs w:val="20"/>
+          <w:lang w:eastAsia="ru-RU"/>
+          <w14:ligatures w14:val="none"/>
+        </w:rPr>
+        <w:t>проносится</w:t>
+      </w:r>
+      <w:r>
+        <w:rPr>
+          <w:rFonts w:ascii="JetBrains Mono" w:eastAsia="Times New Roman" w:hAnsi="JetBrains Mono" w:cs="JetBrains Mono"/>
+          <w:color w:val="F1FA8C"/>
+          <w:kern w:val="0"/>
+          <w:sz w:val="20"/>
+          <w:szCs w:val="20"/>
+          <w:lang w:val="en-US" w:eastAsia="ru-RU"/>
+          <w14:ligatures w14:val="none"/>
+        </w:rPr>
+        <w:t xml:space="preserve"> </w:t>
+      </w:r>
+      <w:r>
+        <w:rPr>
+          <w:rFonts w:ascii="JetBrains Mono" w:eastAsia="Times New Roman" w:hAnsi="JetBrains Mono" w:cs="JetBrains Mono"/>
+          <w:color w:val="F1FA8C"/>
+          <w:kern w:val="0"/>
+          <w:sz w:val="20"/>
+          <w:szCs w:val="20"/>
+          <w:lang w:eastAsia="ru-RU"/>
+          <w14:ligatures w14:val="none"/>
+        </w:rPr>
+        <w:t>сквозь</w:t>
+      </w:r>
+      <w:r>
+        <w:rPr>
+          <w:rFonts w:ascii="JetBrains Mono" w:eastAsia="Times New Roman" w:hAnsi="JetBrains Mono" w:cs="JetBrains Mono"/>
+          <w:color w:val="F1FA8C"/>
+          <w:kern w:val="0"/>
+          <w:sz w:val="20"/>
+          <w:szCs w:val="20"/>
+          <w:lang w:val="en-US" w:eastAsia="ru-RU"/>
+          <w14:ligatures w14:val="none"/>
+        </w:rPr>
+        <w:t xml:space="preserve"> </w:t>
+      </w:r>
+      <w:r>
+        <w:rPr>
+          <w:rFonts w:ascii="JetBrains Mono" w:eastAsia="Times New Roman" w:hAnsi="JetBrains Mono" w:cs="JetBrains Mono"/>
+          <w:color w:val="F1FA8C"/>
+          <w:kern w:val="0"/>
+          <w:sz w:val="20"/>
+          <w:szCs w:val="20"/>
+          <w:lang w:eastAsia="ru-RU"/>
+          <w14:ligatures w14:val="none"/>
+        </w:rPr>
+        <w:t>электронные</w:t>
+      </w:r>
+      <w:r>
+        <w:rPr>
+          <w:rFonts w:ascii="JetBrains Mono" w:eastAsia="Times New Roman" w:hAnsi="JetBrains Mono" w:cs="JetBrains Mono"/>
+          <w:color w:val="F1FA8C"/>
+          <w:kern w:val="0"/>
+          <w:sz w:val="20"/>
+          <w:szCs w:val="20"/>
+          <w:lang w:val="en-US" w:eastAsia="ru-RU"/>
+          <w14:ligatures w14:val="none"/>
+        </w:rPr>
+        <w:t xml:space="preserve"> </w:t>
+      </w:r>
+      <w:r>
+        <w:rPr>
+          <w:rFonts w:ascii="JetBrains Mono" w:eastAsia="Times New Roman" w:hAnsi="JetBrains Mono" w:cs="JetBrains Mono"/>
+          <w:color w:val="F1FA8C"/>
+          <w:kern w:val="0"/>
+          <w:sz w:val="20"/>
+          <w:szCs w:val="20"/>
+          <w:lang w:eastAsia="ru-RU"/>
+          <w14:ligatures w14:val="none"/>
+        </w:rPr>
+        <w:t>клетки</w:t>
+      </w:r>
+      <w:r>
+        <w:rPr>
+          <w:rFonts w:ascii="JetBrains Mono" w:eastAsia="Times New Roman" w:hAnsi="JetBrains Mono" w:cs="JetBrains Mono"/>
+          <w:color w:val="F1FA8C"/>
+          <w:kern w:val="0"/>
+          <w:sz w:val="20"/>
+          <w:szCs w:val="20"/>
+          <w:lang w:val="en-US" w:eastAsia="ru-RU"/>
+          <w14:ligatures w14:val="none"/>
+        </w:rPr>
+        <w:t>'</w:t>
+      </w:r>
+      <w:r>
+        <w:rPr>
+          <w:rFonts w:ascii="JetBrains Mono" w:eastAsia="Times New Roman" w:hAnsi="JetBrains Mono" w:cs="JetBrains Mono"/>
+          <w:color w:val="F8F8F2"/>
+          <w:kern w:val="0"/>
+          <w:sz w:val="20"/>
+          <w:szCs w:val="20"/>
+          <w:lang w:val="en-US" w:eastAsia="ru-RU"/>
+          <w14:ligatures w14:val="none"/>
+        </w:rPr>
+        <w:t xml:space="preserve">, </w:t>
+      </w:r>
+      <w:r>
+        <w:rPr>
+          <w:rFonts w:ascii="JetBrains Mono" w:eastAsia="Times New Roman" w:hAnsi="JetBrains Mono" w:cs="JetBrains Mono"/>
+          <w:color w:val="BD93F9"/>
+          <w:kern w:val="0"/>
+          <w:sz w:val="20"/>
+          <w:szCs w:val="20"/>
+          <w:lang w:val="en-US" w:eastAsia="ru-RU"/>
+          <w14:ligatures w14:val="none"/>
+        </w:rPr>
+        <w:t>2</w:t>
+      </w:r>
+      <w:r>
+        <w:rPr>
+          <w:rFonts w:ascii="JetBrains Mono" w:eastAsia="Times New Roman" w:hAnsi="JetBrains Mono" w:cs="JetBrains Mono"/>
+          <w:color w:val="FFF906"/>
+          <w:kern w:val="0"/>
+          <w:sz w:val="20"/>
+          <w:szCs w:val="20"/>
+          <w:lang w:val="en-US" w:eastAsia="ru-RU"/>
+          <w14:ligatures w14:val="none"/>
+        </w:rPr>
+        <w:t>)</w:t>
+      </w:r>
+      <w:r>
+        <w:rPr>
+          <w:rFonts w:ascii="JetBrains Mono" w:eastAsia="Times New Roman" w:hAnsi="JetBrains Mono" w:cs="JetBrains Mono"/>
+          <w:color w:val="F8F8F2"/>
+          <w:kern w:val="0"/>
+          <w:sz w:val="20"/>
+          <w:szCs w:val="20"/>
+          <w:lang w:val="en-US" w:eastAsia="ru-RU"/>
+          <w14:ligatures w14:val="none"/>
+        </w:rPr>
+        <w:t>;</w:t>
+      </w:r>
+      <w:r>
+        <w:rPr>
+          <w:rFonts w:ascii="JetBrains Mono" w:eastAsia="Times New Roman" w:hAnsi="JetBrains Mono" w:cs="JetBrains Mono"/>
+          <w:color w:val="F8F8F2"/>
+          <w:kern w:val="0"/>
+          <w:sz w:val="20"/>
+          <w:szCs w:val="20"/>
+          <w:lang w:val="en-US" w:eastAsia="ru-RU"/>
+          <w14:ligatures w14:val="none"/>
+        </w:rPr>
+        <w:br/>
+      </w:r>
+      <w:r>
+        <w:rPr>
+          <w:rFonts w:ascii="JetBrains Mono" w:eastAsia="Times New Roman" w:hAnsi="JetBrains Mono" w:cs="JetBrains Mono"/>
+          <w:color w:val="F8F8F2"/>
+          <w:kern w:val="0"/>
+          <w:sz w:val="20"/>
+          <w:szCs w:val="20"/>
+          <w:lang w:val="en-US" w:eastAsia="ru-RU"/>
+          <w14:ligatures w14:val="none"/>
+        </w:rPr>
+        <w:br/>
+      </w:r>
+      <w:r>
+        <w:rPr>
+          <w:rFonts w:ascii="JetBrains Mono" w:eastAsia="Times New Roman" w:hAnsi="JetBrains Mono" w:cs="JetBrains Mono"/>
+          <w:color w:val="FF79C6"/>
+          <w:kern w:val="0"/>
+          <w:sz w:val="20"/>
+          <w:szCs w:val="20"/>
+          <w:lang w:val="en-US" w:eastAsia="ru-RU"/>
+          <w14:ligatures w14:val="none"/>
+        </w:rPr>
+        <w:t xml:space="preserve">INSERT INTO </w:t>
+      </w:r>
+      <w:r>
+        <w:rPr>
+          <w:rFonts w:ascii="JetBrains Mono" w:eastAsia="Times New Roman" w:hAnsi="JetBrains Mono" w:cs="JetBrains Mono"/>
+          <w:color w:val="8BE9FD"/>
+          <w:kern w:val="0"/>
+          <w:sz w:val="20"/>
+          <w:szCs w:val="20"/>
+          <w:lang w:val="en-US" w:eastAsia="ru-RU"/>
+          <w14:ligatures w14:val="none"/>
+        </w:rPr>
+        <w:t xml:space="preserve">consultation </w:t>
+      </w:r>
+      <w:r>
+        <w:rPr>
+          <w:rFonts w:ascii="JetBrains Mono" w:eastAsia="Times New Roman" w:hAnsi="JetBrains Mono" w:cs="JetBrains Mono"/>
+          <w:color w:val="FFF906"/>
+          <w:kern w:val="0"/>
+          <w:sz w:val="20"/>
+          <w:szCs w:val="20"/>
+          <w:lang w:val="en-US" w:eastAsia="ru-RU"/>
+          <w14:ligatures w14:val="none"/>
+        </w:rPr>
+        <w:t>(</w:t>
+      </w:r>
+      <w:r>
+        <w:rPr>
+          <w:rFonts w:ascii="JetBrains Mono" w:eastAsia="Times New Roman" w:hAnsi="JetBrains Mono" w:cs="JetBrains Mono"/>
+          <w:color w:val="FFB86C"/>
+          <w:kern w:val="0"/>
+          <w:sz w:val="20"/>
+          <w:szCs w:val="20"/>
+          <w:lang w:val="en-US" w:eastAsia="ru-RU"/>
+          <w14:ligatures w14:val="none"/>
+        </w:rPr>
+        <w:t>start_time</w:t>
+      </w:r>
+      <w:r>
+        <w:rPr>
+          <w:rFonts w:ascii="JetBrains Mono" w:eastAsia="Times New Roman" w:hAnsi="JetBrains Mono" w:cs="JetBrains Mono"/>
+          <w:color w:val="F8F8F2"/>
+          <w:kern w:val="0"/>
+          <w:sz w:val="20"/>
+          <w:szCs w:val="20"/>
+          <w:lang w:val="en-US" w:eastAsia="ru-RU"/>
+          <w14:ligatures w14:val="none"/>
+        </w:rPr>
+        <w:t xml:space="preserve">, </w:t>
+      </w:r>
+      <w:r>
+        <w:rPr>
+          <w:rFonts w:ascii="JetBrains Mono" w:eastAsia="Times New Roman" w:hAnsi="JetBrains Mono" w:cs="JetBrains Mono"/>
+          <w:color w:val="FFB86C"/>
+          <w:kern w:val="0"/>
+          <w:sz w:val="20"/>
+          <w:szCs w:val="20"/>
+          <w:lang w:val="en-US" w:eastAsia="ru-RU"/>
+          <w14:ligatures w14:val="none"/>
+        </w:rPr>
+        <w:t>end_time</w:t>
+      </w:r>
+      <w:r>
+        <w:rPr>
+          <w:rFonts w:ascii="JetBrains Mono" w:eastAsia="Times New Roman" w:hAnsi="JetBrains Mono" w:cs="JetBrains Mono"/>
+          <w:color w:val="F8F8F2"/>
+          <w:kern w:val="0"/>
+          <w:sz w:val="20"/>
+          <w:szCs w:val="20"/>
+          <w:lang w:val="en-US" w:eastAsia="ru-RU"/>
+          <w14:ligatures w14:val="none"/>
+        </w:rPr>
+        <w:t xml:space="preserve">, </w:t>
+      </w:r>
+      <w:r>
+        <w:rPr>
+          <w:rFonts w:ascii="JetBrains Mono" w:eastAsia="Times New Roman" w:hAnsi="JetBrains Mono" w:cs="JetBrains Mono"/>
+          <w:color w:val="FFB86C"/>
+          <w:kern w:val="0"/>
+          <w:sz w:val="20"/>
+          <w:szCs w:val="20"/>
+          <w:lang w:val="en-US" w:eastAsia="ru-RU"/>
+          <w14:ligatures w14:val="none"/>
+        </w:rPr>
+        <w:t>success</w:t>
+      </w:r>
+      <w:r>
+        <w:rPr>
+          <w:rFonts w:ascii="JetBrains Mono" w:eastAsia="Times New Roman" w:hAnsi="JetBrains Mono" w:cs="JetBrains Mono"/>
+          <w:color w:val="FFF906"/>
+          <w:kern w:val="0"/>
+          <w:sz w:val="20"/>
+          <w:szCs w:val="20"/>
+          <w:lang w:val="en-US" w:eastAsia="ru-RU"/>
+          <w14:ligatures w14:val="none"/>
+        </w:rPr>
+        <w:t>)</w:t>
+      </w:r>
+      <w:r>
+        <w:rPr>
+          <w:rFonts w:ascii="JetBrains Mono" w:eastAsia="Times New Roman" w:hAnsi="JetBrains Mono" w:cs="JetBrains Mono"/>
+          <w:color w:val="FFF906"/>
+          <w:kern w:val="0"/>
+          <w:sz w:val="20"/>
+          <w:szCs w:val="20"/>
+          <w:lang w:val="en-US" w:eastAsia="ru-RU"/>
+          <w14:ligatures w14:val="none"/>
+        </w:rPr>
+        <w:br/>
+      </w:r>
+      <w:r>
+        <w:rPr>
+          <w:rFonts w:ascii="JetBrains Mono" w:eastAsia="Times New Roman" w:hAnsi="JetBrains Mono" w:cs="JetBrains Mono"/>
+          <w:color w:val="FF79C6"/>
+          <w:kern w:val="0"/>
+          <w:sz w:val="20"/>
+          <w:szCs w:val="20"/>
+          <w:lang w:val="en-US" w:eastAsia="ru-RU"/>
+          <w14:ligatures w14:val="none"/>
+        </w:rPr>
+        <w:lastRenderedPageBreak/>
+        <w:t xml:space="preserve">VALUES </w:t>
+      </w:r>
+      <w:r>
+        <w:rPr>
+          <w:rFonts w:ascii="JetBrains Mono" w:eastAsia="Times New Roman" w:hAnsi="JetBrains Mono" w:cs="JetBrains Mono"/>
+          <w:color w:val="FFF906"/>
+          <w:kern w:val="0"/>
+          <w:sz w:val="20"/>
+          <w:szCs w:val="20"/>
+          <w:lang w:val="en-US" w:eastAsia="ru-RU"/>
+          <w14:ligatures w14:val="none"/>
+        </w:rPr>
+        <w:t>(</w:t>
+      </w:r>
+      <w:r>
+        <w:rPr>
+          <w:rFonts w:ascii="JetBrains Mono" w:eastAsia="Times New Roman" w:hAnsi="JetBrains Mono" w:cs="JetBrains Mono"/>
+          <w:color w:val="F1FA8C"/>
+          <w:kern w:val="0"/>
+          <w:sz w:val="20"/>
+          <w:szCs w:val="20"/>
+          <w:lang w:val="en-US" w:eastAsia="ru-RU"/>
+          <w14:ligatures w14:val="none"/>
+        </w:rPr>
+        <w:t>'2025-02-13 00:00:00'</w:t>
+      </w:r>
+      <w:r>
+        <w:rPr>
+          <w:rFonts w:ascii="JetBrains Mono" w:eastAsia="Times New Roman" w:hAnsi="JetBrains Mono" w:cs="JetBrains Mono"/>
+          <w:color w:val="F8F8F2"/>
+          <w:kern w:val="0"/>
+          <w:sz w:val="20"/>
+          <w:szCs w:val="20"/>
+          <w:lang w:val="en-US" w:eastAsia="ru-RU"/>
+          <w14:ligatures w14:val="none"/>
+        </w:rPr>
+        <w:t xml:space="preserve">, </w:t>
+      </w:r>
+      <w:r>
+        <w:rPr>
+          <w:rFonts w:ascii="JetBrains Mono" w:eastAsia="Times New Roman" w:hAnsi="JetBrains Mono" w:cs="JetBrains Mono"/>
+          <w:color w:val="F1FA8C"/>
+          <w:kern w:val="0"/>
+          <w:sz w:val="20"/>
+          <w:szCs w:val="20"/>
+          <w:lang w:val="en-US" w:eastAsia="ru-RU"/>
+          <w14:ligatures w14:val="none"/>
+        </w:rPr>
+        <w:t>'2025-02-13 01:00:00'</w:t>
+      </w:r>
+      <w:r>
+        <w:rPr>
+          <w:rFonts w:ascii="JetBrains Mono" w:eastAsia="Times New Roman" w:hAnsi="JetBrains Mono" w:cs="JetBrains Mono"/>
+          <w:color w:val="F8F8F2"/>
+          <w:kern w:val="0"/>
+          <w:sz w:val="20"/>
+          <w:szCs w:val="20"/>
+          <w:lang w:val="en-US" w:eastAsia="ru-RU"/>
+          <w14:ligatures w14:val="none"/>
+        </w:rPr>
+        <w:t xml:space="preserve">, </w:t>
+      </w:r>
+      <w:r>
+        <w:rPr>
+          <w:rFonts w:ascii="JetBrains Mono" w:eastAsia="Times New Roman" w:hAnsi="JetBrains Mono" w:cs="JetBrains Mono"/>
+          <w:color w:val="FF79C6"/>
+          <w:kern w:val="0"/>
+          <w:sz w:val="20"/>
+          <w:szCs w:val="20"/>
+          <w:lang w:val="en-US" w:eastAsia="ru-RU"/>
+          <w14:ligatures w14:val="none"/>
+        </w:rPr>
+        <w:t>true</w:t>
+      </w:r>
+      <w:r>
+        <w:rPr>
+          <w:rFonts w:ascii="JetBrains Mono" w:eastAsia="Times New Roman" w:hAnsi="JetBrains Mono" w:cs="JetBrains Mono"/>
+          <w:color w:val="FFF906"/>
+          <w:kern w:val="0"/>
+          <w:sz w:val="20"/>
+          <w:szCs w:val="20"/>
+          <w:lang w:val="en-US" w:eastAsia="ru-RU"/>
+          <w14:ligatures w14:val="none"/>
+        </w:rPr>
+        <w:t>)</w:t>
+      </w:r>
+      <w:r>
+        <w:rPr>
+          <w:rFonts w:ascii="JetBrains Mono" w:eastAsia="Times New Roman" w:hAnsi="JetBrains Mono" w:cs="JetBrains Mono"/>
+          <w:color w:val="F8F8F2"/>
+          <w:kern w:val="0"/>
+          <w:sz w:val="20"/>
+          <w:szCs w:val="20"/>
+          <w:lang w:val="en-US" w:eastAsia="ru-RU"/>
+          <w14:ligatures w14:val="none"/>
+        </w:rPr>
+        <w:t>,</w:t>
+      </w:r>
+      <w:r>
+        <w:rPr>
+          <w:rFonts w:ascii="JetBrains Mono" w:eastAsia="Times New Roman" w:hAnsi="JetBrains Mono" w:cs="JetBrains Mono"/>
+          <w:color w:val="F8F8F2"/>
+          <w:kern w:val="0"/>
+          <w:sz w:val="20"/>
+          <w:szCs w:val="20"/>
+          <w:lang w:val="en-US" w:eastAsia="ru-RU"/>
+          <w14:ligatures w14:val="none"/>
+        </w:rPr>
+        <w:br/>
+        <w:t xml:space="preserve">       </w:t>
+      </w:r>
+      <w:r>
+        <w:rPr>
+          <w:rFonts w:ascii="JetBrains Mono" w:eastAsia="Times New Roman" w:hAnsi="JetBrains Mono" w:cs="JetBrains Mono"/>
+          <w:color w:val="FFF906"/>
+          <w:kern w:val="0"/>
+          <w:sz w:val="20"/>
+          <w:szCs w:val="20"/>
+          <w:lang w:val="en-US" w:eastAsia="ru-RU"/>
+          <w14:ligatures w14:val="none"/>
+        </w:rPr>
+        <w:t>(</w:t>
+      </w:r>
+      <w:r>
+        <w:rPr>
+          <w:rFonts w:ascii="JetBrains Mono" w:eastAsia="Times New Roman" w:hAnsi="JetBrains Mono" w:cs="JetBrains Mono"/>
+          <w:color w:val="F1FA8C"/>
+          <w:kern w:val="0"/>
+          <w:sz w:val="20"/>
+          <w:szCs w:val="20"/>
+          <w:lang w:val="en-US" w:eastAsia="ru-RU"/>
+          <w14:ligatures w14:val="none"/>
+        </w:rPr>
+        <w:t>'2025-02-13 02:00:00'</w:t>
+      </w:r>
+      <w:r>
+        <w:rPr>
+          <w:rFonts w:ascii="JetBrains Mono" w:eastAsia="Times New Roman" w:hAnsi="JetBrains Mono" w:cs="JetBrains Mono"/>
+          <w:color w:val="F8F8F2"/>
+          <w:kern w:val="0"/>
+          <w:sz w:val="20"/>
+          <w:szCs w:val="20"/>
+          <w:lang w:val="en-US" w:eastAsia="ru-RU"/>
+          <w14:ligatures w14:val="none"/>
+        </w:rPr>
+        <w:t xml:space="preserve">, </w:t>
+      </w:r>
+      <w:r>
+        <w:rPr>
+          <w:rFonts w:ascii="JetBrains Mono" w:eastAsia="Times New Roman" w:hAnsi="JetBrains Mono" w:cs="JetBrains Mono"/>
+          <w:color w:val="F1FA8C"/>
+          <w:kern w:val="0"/>
+          <w:sz w:val="20"/>
+          <w:szCs w:val="20"/>
+          <w:lang w:val="en-US" w:eastAsia="ru-RU"/>
+          <w14:ligatures w14:val="none"/>
+        </w:rPr>
+        <w:t>'2025-02-13 03:00:00'</w:t>
+      </w:r>
+      <w:r>
+        <w:rPr>
+          <w:rFonts w:ascii="JetBrains Mono" w:eastAsia="Times New Roman" w:hAnsi="JetBrains Mono" w:cs="JetBrains Mono"/>
+          <w:color w:val="F8F8F2"/>
+          <w:kern w:val="0"/>
+          <w:sz w:val="20"/>
+          <w:szCs w:val="20"/>
+          <w:lang w:val="en-US" w:eastAsia="ru-RU"/>
+          <w14:ligatures w14:val="none"/>
+        </w:rPr>
+        <w:t xml:space="preserve">, </w:t>
+      </w:r>
+      <w:r>
+        <w:rPr>
+          <w:rFonts w:ascii="JetBrains Mono" w:eastAsia="Times New Roman" w:hAnsi="JetBrains Mono" w:cs="JetBrains Mono"/>
+          <w:color w:val="FF79C6"/>
+          <w:kern w:val="0"/>
+          <w:sz w:val="20"/>
+          <w:szCs w:val="20"/>
+          <w:lang w:val="en-US" w:eastAsia="ru-RU"/>
+          <w14:ligatures w14:val="none"/>
+        </w:rPr>
+        <w:t>false</w:t>
+      </w:r>
+      <w:r>
+        <w:rPr>
+          <w:rFonts w:ascii="JetBrains Mono" w:eastAsia="Times New Roman" w:hAnsi="JetBrains Mono" w:cs="JetBrains Mono"/>
+          <w:color w:val="FFF906"/>
+          <w:kern w:val="0"/>
+          <w:sz w:val="20"/>
+          <w:szCs w:val="20"/>
+          <w:lang w:val="en-US" w:eastAsia="ru-RU"/>
+          <w14:ligatures w14:val="none"/>
+        </w:rPr>
+        <w:t>)</w:t>
+      </w:r>
+      <w:r>
+        <w:rPr>
+          <w:rFonts w:ascii="JetBrains Mono" w:eastAsia="Times New Roman" w:hAnsi="JetBrains Mono" w:cs="JetBrains Mono"/>
+          <w:color w:val="F8F8F2"/>
+          <w:kern w:val="0"/>
+          <w:sz w:val="20"/>
+          <w:szCs w:val="20"/>
+          <w:lang w:val="en-US" w:eastAsia="ru-RU"/>
+          <w14:ligatures w14:val="none"/>
+        </w:rPr>
+        <w:t>;</w:t>
+      </w:r>
+      <w:r>
+        <w:rPr>
+          <w:rFonts w:ascii="JetBrains Mono" w:eastAsia="Times New Roman" w:hAnsi="JetBrains Mono" w:cs="JetBrains Mono"/>
+          <w:color w:val="F8F8F2"/>
+          <w:kern w:val="0"/>
+          <w:sz w:val="20"/>
+          <w:szCs w:val="20"/>
+          <w:lang w:val="en-US" w:eastAsia="ru-RU"/>
+          <w14:ligatures w14:val="none"/>
+        </w:rPr>
+        <w:br/>
+      </w:r>
+      <w:r>
+        <w:rPr>
+          <w:rFonts w:ascii="JetBrains Mono" w:eastAsia="Times New Roman" w:hAnsi="JetBrains Mono" w:cs="JetBrains Mono"/>
+          <w:color w:val="F8F8F2"/>
+          <w:kern w:val="0"/>
+          <w:sz w:val="20"/>
+          <w:szCs w:val="20"/>
+          <w:lang w:val="en-US" w:eastAsia="ru-RU"/>
+          <w14:ligatures w14:val="none"/>
+        </w:rPr>
+        <w:br/>
+      </w:r>
+      <w:r>
+        <w:rPr>
+          <w:rFonts w:ascii="JetBrains Mono" w:eastAsia="Times New Roman" w:hAnsi="JetBrains Mono" w:cs="JetBrains Mono"/>
+          <w:color w:val="FF79C6"/>
+          <w:kern w:val="0"/>
+          <w:sz w:val="20"/>
+          <w:szCs w:val="20"/>
+          <w:lang w:val="en-US" w:eastAsia="ru-RU"/>
+          <w14:ligatures w14:val="none"/>
+        </w:rPr>
+        <w:t xml:space="preserve">INSERT INTO </w:t>
+      </w:r>
+      <w:r>
+        <w:rPr>
+          <w:rFonts w:ascii="JetBrains Mono" w:eastAsia="Times New Roman" w:hAnsi="JetBrains Mono" w:cs="JetBrains Mono"/>
+          <w:color w:val="8BE9FD"/>
+          <w:kern w:val="0"/>
+          <w:sz w:val="20"/>
+          <w:szCs w:val="20"/>
+          <w:lang w:val="en-US" w:eastAsia="ru-RU"/>
+          <w14:ligatures w14:val="none"/>
+        </w:rPr>
+        <w:t xml:space="preserve">computer_consultation </w:t>
+      </w:r>
+      <w:r>
+        <w:rPr>
+          <w:rFonts w:ascii="JetBrains Mono" w:eastAsia="Times New Roman" w:hAnsi="JetBrains Mono" w:cs="JetBrains Mono"/>
+          <w:color w:val="FFF906"/>
+          <w:kern w:val="0"/>
+          <w:sz w:val="20"/>
+          <w:szCs w:val="20"/>
+          <w:lang w:val="en-US" w:eastAsia="ru-RU"/>
+          <w14:ligatures w14:val="none"/>
+        </w:rPr>
+        <w:t>(</w:t>
+      </w:r>
+      <w:r>
+        <w:rPr>
+          <w:rFonts w:ascii="JetBrains Mono" w:eastAsia="Times New Roman" w:hAnsi="JetBrains Mono" w:cs="JetBrains Mono"/>
+          <w:color w:val="FFB86C"/>
+          <w:kern w:val="0"/>
+          <w:sz w:val="20"/>
+          <w:szCs w:val="20"/>
+          <w:lang w:val="en-US" w:eastAsia="ru-RU"/>
+          <w14:ligatures w14:val="none"/>
+        </w:rPr>
+        <w:t>computer_id</w:t>
+      </w:r>
+      <w:r>
+        <w:rPr>
+          <w:rFonts w:ascii="JetBrains Mono" w:eastAsia="Times New Roman" w:hAnsi="JetBrains Mono" w:cs="JetBrains Mono"/>
+          <w:color w:val="F8F8F2"/>
+          <w:kern w:val="0"/>
+          <w:sz w:val="20"/>
+          <w:szCs w:val="20"/>
+          <w:lang w:val="en-US" w:eastAsia="ru-RU"/>
+          <w14:ligatures w14:val="none"/>
+        </w:rPr>
+        <w:t xml:space="preserve">, </w:t>
+      </w:r>
+      <w:r>
+        <w:rPr>
+          <w:rFonts w:ascii="JetBrains Mono" w:eastAsia="Times New Roman" w:hAnsi="JetBrains Mono" w:cs="JetBrains Mono"/>
+          <w:color w:val="FFB86C"/>
+          <w:kern w:val="0"/>
+          <w:sz w:val="20"/>
+          <w:szCs w:val="20"/>
+          <w:lang w:val="en-US" w:eastAsia="ru-RU"/>
+          <w14:ligatures w14:val="none"/>
+        </w:rPr>
+        <w:t>consultation_id</w:t>
+      </w:r>
+      <w:r>
+        <w:rPr>
+          <w:rFonts w:ascii="JetBrains Mono" w:eastAsia="Times New Roman" w:hAnsi="JetBrains Mono" w:cs="JetBrains Mono"/>
+          <w:color w:val="FFF906"/>
+          <w:kern w:val="0"/>
+          <w:sz w:val="20"/>
+          <w:szCs w:val="20"/>
+          <w:lang w:val="en-US" w:eastAsia="ru-RU"/>
+          <w14:ligatures w14:val="none"/>
+        </w:rPr>
+        <w:t>)</w:t>
+      </w:r>
+      <w:r>
+        <w:rPr>
+          <w:rFonts w:ascii="JetBrains Mono" w:eastAsia="Times New Roman" w:hAnsi="JetBrains Mono" w:cs="JetBrains Mono"/>
+          <w:color w:val="FFF906"/>
+          <w:kern w:val="0"/>
+          <w:sz w:val="20"/>
+          <w:szCs w:val="20"/>
+          <w:lang w:val="en-US" w:eastAsia="ru-RU"/>
+          <w14:ligatures w14:val="none"/>
+        </w:rPr>
+        <w:br/>
+      </w:r>
+      <w:r>
+        <w:rPr>
+          <w:rFonts w:ascii="JetBrains Mono" w:eastAsia="Times New Roman" w:hAnsi="JetBrains Mono" w:cs="JetBrains Mono"/>
+          <w:color w:val="FF79C6"/>
+          <w:kern w:val="0"/>
+          <w:sz w:val="20"/>
+          <w:szCs w:val="20"/>
+          <w:lang w:val="en-US" w:eastAsia="ru-RU"/>
+          <w14:ligatures w14:val="none"/>
+        </w:rPr>
+        <w:t xml:space="preserve">VALUES </w:t>
+      </w:r>
+      <w:r>
+        <w:rPr>
+          <w:rFonts w:ascii="JetBrains Mono" w:eastAsia="Times New Roman" w:hAnsi="JetBrains Mono" w:cs="JetBrains Mono"/>
+          <w:color w:val="FFF906"/>
+          <w:kern w:val="0"/>
+          <w:sz w:val="20"/>
+          <w:szCs w:val="20"/>
+          <w:lang w:val="en-US" w:eastAsia="ru-RU"/>
+          <w14:ligatures w14:val="none"/>
+        </w:rPr>
+        <w:t>(</w:t>
+      </w:r>
+      <w:r>
+        <w:rPr>
+          <w:rFonts w:ascii="JetBrains Mono" w:eastAsia="Times New Roman" w:hAnsi="JetBrains Mono" w:cs="JetBrains Mono"/>
+          <w:color w:val="BD93F9"/>
+          <w:kern w:val="0"/>
+          <w:sz w:val="20"/>
+          <w:szCs w:val="20"/>
+          <w:lang w:val="en-US" w:eastAsia="ru-RU"/>
+          <w14:ligatures w14:val="none"/>
+        </w:rPr>
+        <w:t>1</w:t>
+      </w:r>
+      <w:r>
+        <w:rPr>
+          <w:rFonts w:ascii="JetBrains Mono" w:eastAsia="Times New Roman" w:hAnsi="JetBrains Mono" w:cs="JetBrains Mono"/>
+          <w:color w:val="F8F8F2"/>
+          <w:kern w:val="0"/>
+          <w:sz w:val="20"/>
+          <w:szCs w:val="20"/>
+          <w:lang w:val="en-US" w:eastAsia="ru-RU"/>
+          <w14:ligatures w14:val="none"/>
+        </w:rPr>
+        <w:t xml:space="preserve">, </w:t>
+      </w:r>
+      <w:r>
+        <w:rPr>
+          <w:rFonts w:ascii="JetBrains Mono" w:eastAsia="Times New Roman" w:hAnsi="JetBrains Mono" w:cs="JetBrains Mono"/>
+          <w:color w:val="BD93F9"/>
+          <w:kern w:val="0"/>
+          <w:sz w:val="20"/>
+          <w:szCs w:val="20"/>
+          <w:lang w:val="en-US" w:eastAsia="ru-RU"/>
+          <w14:ligatures w14:val="none"/>
+        </w:rPr>
+        <w:t>1</w:t>
+      </w:r>
+      <w:r>
+        <w:rPr>
+          <w:rFonts w:ascii="JetBrains Mono" w:eastAsia="Times New Roman" w:hAnsi="JetBrains Mono" w:cs="JetBrains Mono"/>
+          <w:color w:val="FFF906"/>
+          <w:kern w:val="0"/>
+          <w:sz w:val="20"/>
+          <w:szCs w:val="20"/>
+          <w:lang w:val="en-US" w:eastAsia="ru-RU"/>
+          <w14:ligatures w14:val="none"/>
+        </w:rPr>
+        <w:t>)</w:t>
+      </w:r>
+      <w:r>
+        <w:rPr>
+          <w:rFonts w:ascii="JetBrains Mono" w:eastAsia="Times New Roman" w:hAnsi="JetBrains Mono" w:cs="JetBrains Mono"/>
+          <w:color w:val="F8F8F2"/>
+          <w:kern w:val="0"/>
+          <w:sz w:val="20"/>
+          <w:szCs w:val="20"/>
+          <w:lang w:val="en-US" w:eastAsia="ru-RU"/>
+          <w14:ligatures w14:val="none"/>
+        </w:rPr>
+        <w:t>,</w:t>
+      </w:r>
+      <w:r>
+        <w:rPr>
+          <w:rFonts w:ascii="JetBrains Mono" w:eastAsia="Times New Roman" w:hAnsi="JetBrains Mono" w:cs="JetBrains Mono"/>
+          <w:color w:val="F8F8F2"/>
+          <w:kern w:val="0"/>
+          <w:sz w:val="20"/>
+          <w:szCs w:val="20"/>
+          <w:lang w:val="en-US" w:eastAsia="ru-RU"/>
+          <w14:ligatures w14:val="none"/>
+        </w:rPr>
+        <w:br/>
+        <w:t xml:space="preserve">       </w:t>
+      </w:r>
+      <w:r>
+        <w:rPr>
+          <w:rFonts w:ascii="JetBrains Mono" w:eastAsia="Times New Roman" w:hAnsi="JetBrains Mono" w:cs="JetBrains Mono"/>
+          <w:color w:val="FFF906"/>
+          <w:kern w:val="0"/>
+          <w:sz w:val="20"/>
+          <w:szCs w:val="20"/>
+          <w:lang w:val="en-US" w:eastAsia="ru-RU"/>
+          <w14:ligatures w14:val="none"/>
+        </w:rPr>
+        <w:t>(</w:t>
+      </w:r>
+      <w:r>
+        <w:rPr>
+          <w:rFonts w:ascii="JetBrains Mono" w:eastAsia="Times New Roman" w:hAnsi="JetBrains Mono" w:cs="JetBrains Mono"/>
+          <w:color w:val="BD93F9"/>
+          <w:kern w:val="0"/>
+          <w:sz w:val="20"/>
+          <w:szCs w:val="20"/>
+          <w:lang w:val="en-US" w:eastAsia="ru-RU"/>
+          <w14:ligatures w14:val="none"/>
+        </w:rPr>
+        <w:t>2</w:t>
+      </w:r>
+      <w:r>
+        <w:rPr>
+          <w:rFonts w:ascii="JetBrains Mono" w:eastAsia="Times New Roman" w:hAnsi="JetBrains Mono" w:cs="JetBrains Mono"/>
+          <w:color w:val="F8F8F2"/>
+          <w:kern w:val="0"/>
+          <w:sz w:val="20"/>
+          <w:szCs w:val="20"/>
+          <w:lang w:val="en-US" w:eastAsia="ru-RU"/>
+          <w14:ligatures w14:val="none"/>
+        </w:rPr>
+        <w:t xml:space="preserve">, </w:t>
+      </w:r>
+      <w:r>
+        <w:rPr>
+          <w:rFonts w:ascii="JetBrains Mono" w:eastAsia="Times New Roman" w:hAnsi="JetBrains Mono" w:cs="JetBrains Mono"/>
+          <w:color w:val="BD93F9"/>
+          <w:kern w:val="0"/>
+          <w:sz w:val="20"/>
+          <w:szCs w:val="20"/>
+          <w:lang w:val="en-US" w:eastAsia="ru-RU"/>
+          <w14:ligatures w14:val="none"/>
+        </w:rPr>
+        <w:t>1</w:t>
+      </w:r>
+      <w:r>
+        <w:rPr>
+          <w:rFonts w:ascii="JetBrains Mono" w:eastAsia="Times New Roman" w:hAnsi="JetBrains Mono" w:cs="JetBrains Mono"/>
+          <w:color w:val="FFF906"/>
+          <w:kern w:val="0"/>
+          <w:sz w:val="20"/>
+          <w:szCs w:val="20"/>
+          <w:lang w:val="en-US" w:eastAsia="ru-RU"/>
+          <w14:ligatures w14:val="none"/>
+        </w:rPr>
+        <w:t>)</w:t>
+      </w:r>
+      <w:r>
+        <w:rPr>
+          <w:rFonts w:ascii="JetBrains Mono" w:eastAsia="Times New Roman" w:hAnsi="JetBrains Mono" w:cs="JetBrains Mono"/>
+          <w:color w:val="F8F8F2"/>
+          <w:kern w:val="0"/>
+          <w:sz w:val="20"/>
+          <w:szCs w:val="20"/>
+          <w:lang w:val="en-US" w:eastAsia="ru-RU"/>
+          <w14:ligatures w14:val="none"/>
+        </w:rPr>
+        <w:t>;</w:t>
+      </w:r>
+      <w:r>
+        <w:rPr>
+          <w:rFonts w:ascii="JetBrains Mono" w:eastAsia="Times New Roman" w:hAnsi="JetBrains Mono" w:cs="JetBrains Mono"/>
+          <w:color w:val="F8F8F2"/>
+          <w:kern w:val="0"/>
+          <w:sz w:val="20"/>
+          <w:szCs w:val="20"/>
+          <w:lang w:val="en-US" w:eastAsia="ru-RU"/>
+          <w14:ligatures w14:val="none"/>
+        </w:rPr>
+        <w:br/>
+      </w:r>
+      <w:r>
+        <w:rPr>
+          <w:rFonts w:ascii="JetBrains Mono" w:eastAsia="Times New Roman" w:hAnsi="JetBrains Mono" w:cs="JetBrains Mono"/>
+          <w:color w:val="F8F8F2"/>
+          <w:kern w:val="0"/>
+          <w:sz w:val="20"/>
+          <w:szCs w:val="20"/>
+          <w:lang w:val="en-US" w:eastAsia="ru-RU"/>
+          <w14:ligatures w14:val="none"/>
+        </w:rPr>
+        <w:br/>
+      </w:r>
+      <w:r>
+        <w:rPr>
+          <w:rFonts w:ascii="JetBrains Mono" w:eastAsia="Times New Roman" w:hAnsi="JetBrains Mono" w:cs="JetBrains Mono"/>
+          <w:color w:val="FF79C6"/>
+          <w:kern w:val="0"/>
+          <w:sz w:val="20"/>
+          <w:szCs w:val="20"/>
+          <w:lang w:val="en-US" w:eastAsia="ru-RU"/>
+          <w14:ligatures w14:val="none"/>
+        </w:rPr>
+        <w:t xml:space="preserve">INSERT INTO </w:t>
+      </w:r>
+      <w:r>
+        <w:rPr>
+          <w:rFonts w:ascii="JetBrains Mono" w:eastAsia="Times New Roman" w:hAnsi="JetBrains Mono" w:cs="JetBrains Mono"/>
+          <w:color w:val="8BE9FD"/>
+          <w:kern w:val="0"/>
+          <w:sz w:val="20"/>
+          <w:szCs w:val="20"/>
+          <w:lang w:val="en-US" w:eastAsia="ru-RU"/>
+          <w14:ligatures w14:val="none"/>
+        </w:rPr>
+        <w:t xml:space="preserve">test_result </w:t>
+      </w:r>
+      <w:r>
+        <w:rPr>
+          <w:rFonts w:ascii="JetBrains Mono" w:eastAsia="Times New Roman" w:hAnsi="JetBrains Mono" w:cs="JetBrains Mono"/>
+          <w:color w:val="FFF906"/>
+          <w:kern w:val="0"/>
+          <w:sz w:val="20"/>
+          <w:szCs w:val="20"/>
+          <w:lang w:val="en-US" w:eastAsia="ru-RU"/>
+          <w14:ligatures w14:val="none"/>
+        </w:rPr>
+        <w:t>(</w:t>
+      </w:r>
+      <w:r>
+        <w:rPr>
+          <w:rFonts w:ascii="JetBrains Mono" w:eastAsia="Times New Roman" w:hAnsi="JetBrains Mono" w:cs="JetBrains Mono"/>
+          <w:color w:val="FFB86C"/>
+          <w:kern w:val="0"/>
+          <w:sz w:val="20"/>
+          <w:szCs w:val="20"/>
+          <w:lang w:val="en-US" w:eastAsia="ru-RU"/>
+          <w14:ligatures w14:val="none"/>
+        </w:rPr>
+        <w:t>test_id</w:t>
+      </w:r>
+      <w:r>
+        <w:rPr>
+          <w:rFonts w:ascii="JetBrains Mono" w:eastAsia="Times New Roman" w:hAnsi="JetBrains Mono" w:cs="JetBrains Mono"/>
+          <w:color w:val="F8F8F2"/>
+          <w:kern w:val="0"/>
+          <w:sz w:val="20"/>
+          <w:szCs w:val="20"/>
+          <w:lang w:val="en-US" w:eastAsia="ru-RU"/>
+          <w14:ligatures w14:val="none"/>
+        </w:rPr>
+        <w:t xml:space="preserve">, </w:t>
+      </w:r>
+      <w:r>
+        <w:rPr>
+          <w:rFonts w:ascii="JetBrains Mono" w:eastAsia="Times New Roman" w:hAnsi="JetBrains Mono" w:cs="JetBrains Mono"/>
+          <w:color w:val="FFB86C"/>
+          <w:kern w:val="0"/>
+          <w:sz w:val="20"/>
+          <w:szCs w:val="20"/>
+          <w:lang w:val="en-US" w:eastAsia="ru-RU"/>
+          <w14:ligatures w14:val="none"/>
+        </w:rPr>
+        <w:t>date</w:t>
+      </w:r>
+      <w:r>
+        <w:rPr>
+          <w:rFonts w:ascii="JetBrains Mono" w:eastAsia="Times New Roman" w:hAnsi="JetBrains Mono" w:cs="JetBrains Mono"/>
+          <w:color w:val="F8F8F2"/>
+          <w:kern w:val="0"/>
+          <w:sz w:val="20"/>
+          <w:szCs w:val="20"/>
+          <w:lang w:val="en-US" w:eastAsia="ru-RU"/>
+          <w14:ligatures w14:val="none"/>
+        </w:rPr>
+        <w:t xml:space="preserve">, </w:t>
+      </w:r>
+      <w:r>
+        <w:rPr>
+          <w:rFonts w:ascii="JetBrains Mono" w:eastAsia="Times New Roman" w:hAnsi="JetBrains Mono" w:cs="JetBrains Mono"/>
+          <w:color w:val="FFB86C"/>
+          <w:kern w:val="0"/>
+          <w:sz w:val="20"/>
+          <w:szCs w:val="20"/>
+          <w:lang w:val="en-US" w:eastAsia="ru-RU"/>
+          <w14:ligatures w14:val="none"/>
+        </w:rPr>
+        <w:t>result</w:t>
+      </w:r>
+      <w:r>
+        <w:rPr>
+          <w:rFonts w:ascii="JetBrains Mono" w:eastAsia="Times New Roman" w:hAnsi="JetBrains Mono" w:cs="JetBrains Mono"/>
+          <w:color w:val="F8F8F2"/>
+          <w:kern w:val="0"/>
+          <w:sz w:val="20"/>
+          <w:szCs w:val="20"/>
+          <w:lang w:val="en-US" w:eastAsia="ru-RU"/>
+          <w14:ligatures w14:val="none"/>
+        </w:rPr>
+        <w:t xml:space="preserve">, </w:t>
+      </w:r>
+      <w:r>
+        <w:rPr>
+          <w:rFonts w:ascii="JetBrains Mono" w:eastAsia="Times New Roman" w:hAnsi="JetBrains Mono" w:cs="JetBrains Mono"/>
+          <w:color w:val="FFB86C"/>
+          <w:kern w:val="0"/>
+          <w:sz w:val="20"/>
+          <w:szCs w:val="20"/>
+          <w:lang w:val="en-US" w:eastAsia="ru-RU"/>
+          <w14:ligatures w14:val="none"/>
+        </w:rPr>
+        <w:t>details</w:t>
+      </w:r>
+      <w:r>
+        <w:rPr>
+          <w:rFonts w:ascii="JetBrains Mono" w:eastAsia="Times New Roman" w:hAnsi="JetBrains Mono" w:cs="JetBrains Mono"/>
+          <w:color w:val="FFF906"/>
+          <w:kern w:val="0"/>
+          <w:sz w:val="20"/>
+          <w:szCs w:val="20"/>
+          <w:lang w:val="en-US" w:eastAsia="ru-RU"/>
+          <w14:ligatures w14:val="none"/>
+        </w:rPr>
+        <w:t>)</w:t>
+      </w:r>
+      <w:r>
+        <w:rPr>
+          <w:rFonts w:ascii="JetBrains Mono" w:eastAsia="Times New Roman" w:hAnsi="JetBrains Mono" w:cs="JetBrains Mono"/>
+          <w:color w:val="FFF906"/>
+          <w:kern w:val="0"/>
+          <w:sz w:val="20"/>
+          <w:szCs w:val="20"/>
+          <w:lang w:val="en-US" w:eastAsia="ru-RU"/>
+          <w14:ligatures w14:val="none"/>
+        </w:rPr>
+        <w:br/>
+      </w:r>
+      <w:r>
+        <w:rPr>
+          <w:rFonts w:ascii="JetBrains Mono" w:eastAsia="Times New Roman" w:hAnsi="JetBrains Mono" w:cs="JetBrains Mono"/>
+          <w:color w:val="FF79C6"/>
+          <w:kern w:val="0"/>
+          <w:sz w:val="20"/>
+          <w:szCs w:val="20"/>
+          <w:lang w:val="en-US" w:eastAsia="ru-RU"/>
+          <w14:ligatures w14:val="none"/>
+        </w:rPr>
+        <w:t xml:space="preserve">VALUES </w:t>
+      </w:r>
+      <w:r>
+        <w:rPr>
+          <w:rFonts w:ascii="JetBrains Mono" w:eastAsia="Times New Roman" w:hAnsi="JetBrains Mono" w:cs="JetBrains Mono"/>
+          <w:color w:val="FFF906"/>
+          <w:kern w:val="0"/>
+          <w:sz w:val="20"/>
+          <w:szCs w:val="20"/>
+          <w:lang w:val="en-US" w:eastAsia="ru-RU"/>
+          <w14:ligatures w14:val="none"/>
+        </w:rPr>
+        <w:t>(</w:t>
+      </w:r>
+      <w:r>
+        <w:rPr>
+          <w:rFonts w:ascii="JetBrains Mono" w:eastAsia="Times New Roman" w:hAnsi="JetBrains Mono" w:cs="JetBrains Mono"/>
+          <w:color w:val="BD93F9"/>
+          <w:kern w:val="0"/>
+          <w:sz w:val="20"/>
+          <w:szCs w:val="20"/>
+          <w:lang w:val="en-US" w:eastAsia="ru-RU"/>
+          <w14:ligatures w14:val="none"/>
+        </w:rPr>
+        <w:t>1</w:t>
+      </w:r>
+      <w:r>
+        <w:rPr>
+          <w:rFonts w:ascii="JetBrains Mono" w:eastAsia="Times New Roman" w:hAnsi="JetBrains Mono" w:cs="JetBrains Mono"/>
+          <w:color w:val="F8F8F2"/>
+          <w:kern w:val="0"/>
+          <w:sz w:val="20"/>
+          <w:szCs w:val="20"/>
+          <w:lang w:val="en-US" w:eastAsia="ru-RU"/>
+          <w14:ligatures w14:val="none"/>
+        </w:rPr>
+        <w:t xml:space="preserve">, </w:t>
+      </w:r>
+      <w:r>
+        <w:rPr>
+          <w:rFonts w:ascii="JetBrains Mono" w:eastAsia="Times New Roman" w:hAnsi="JetBrains Mono" w:cs="JetBrains Mono"/>
+          <w:b/>
+          <w:bCs/>
+          <w:color w:val="50FA7B"/>
+          <w:kern w:val="0"/>
+          <w:sz w:val="20"/>
+          <w:szCs w:val="20"/>
+          <w:lang w:val="en-US" w:eastAsia="ru-RU"/>
+          <w14:ligatures w14:val="none"/>
+        </w:rPr>
+        <w:t>now</w:t>
+      </w:r>
+      <w:r>
+        <w:rPr>
+          <w:rFonts w:ascii="JetBrains Mono" w:eastAsia="Times New Roman" w:hAnsi="JetBrains Mono" w:cs="JetBrains Mono"/>
+          <w:color w:val="FFF906"/>
+          <w:kern w:val="0"/>
+          <w:sz w:val="20"/>
+          <w:szCs w:val="20"/>
+          <w:lang w:val="en-US" w:eastAsia="ru-RU"/>
+          <w14:ligatures w14:val="none"/>
+        </w:rPr>
+        <w:t>()</w:t>
+      </w:r>
+      <w:r>
+        <w:rPr>
+          <w:rFonts w:ascii="JetBrains Mono" w:eastAsia="Times New Roman" w:hAnsi="JetBrains Mono" w:cs="JetBrains Mono"/>
+          <w:color w:val="F8F8F2"/>
+          <w:kern w:val="0"/>
+          <w:sz w:val="20"/>
+          <w:szCs w:val="20"/>
+          <w:lang w:val="en-US" w:eastAsia="ru-RU"/>
+          <w14:ligatures w14:val="none"/>
+        </w:rPr>
+        <w:t xml:space="preserve">, </w:t>
+      </w:r>
+      <w:r>
+        <w:rPr>
+          <w:rFonts w:ascii="JetBrains Mono" w:eastAsia="Times New Roman" w:hAnsi="JetBrains Mono" w:cs="JetBrains Mono"/>
+          <w:color w:val="F1FA8C"/>
+          <w:kern w:val="0"/>
+          <w:sz w:val="20"/>
+          <w:szCs w:val="20"/>
+          <w:lang w:val="en-US" w:eastAsia="ru-RU"/>
+          <w14:ligatures w14:val="none"/>
+        </w:rPr>
+        <w:t>'</w:t>
+      </w:r>
+      <w:r>
+        <w:rPr>
+          <w:rFonts w:ascii="JetBrains Mono" w:eastAsia="Times New Roman" w:hAnsi="JetBrains Mono" w:cs="JetBrains Mono"/>
+          <w:color w:val="F1FA8C"/>
+          <w:kern w:val="0"/>
+          <w:sz w:val="20"/>
+          <w:szCs w:val="20"/>
+          <w:lang w:eastAsia="ru-RU"/>
+          <w14:ligatures w14:val="none"/>
+        </w:rPr>
+        <w:t>обнаружил</w:t>
+      </w:r>
+      <w:r>
+        <w:rPr>
+          <w:rFonts w:ascii="JetBrains Mono" w:eastAsia="Times New Roman" w:hAnsi="JetBrains Mono" w:cs="JetBrains Mono"/>
+          <w:color w:val="F1FA8C"/>
+          <w:kern w:val="0"/>
+          <w:sz w:val="20"/>
+          <w:szCs w:val="20"/>
+          <w:lang w:val="en-US" w:eastAsia="ru-RU"/>
+          <w14:ligatures w14:val="none"/>
+        </w:rPr>
+        <w:t xml:space="preserve"> </w:t>
+      </w:r>
+      <w:r>
+        <w:rPr>
+          <w:rFonts w:ascii="JetBrains Mono" w:eastAsia="Times New Roman" w:hAnsi="JetBrains Mono" w:cs="JetBrains Mono"/>
+          <w:color w:val="F1FA8C"/>
+          <w:kern w:val="0"/>
+          <w:sz w:val="20"/>
+          <w:szCs w:val="20"/>
+          <w:lang w:eastAsia="ru-RU"/>
+          <w14:ligatures w14:val="none"/>
+        </w:rPr>
+        <w:t>источники</w:t>
+      </w:r>
+      <w:r>
+        <w:rPr>
+          <w:rFonts w:ascii="JetBrains Mono" w:eastAsia="Times New Roman" w:hAnsi="JetBrains Mono" w:cs="JetBrains Mono"/>
+          <w:color w:val="F1FA8C"/>
+          <w:kern w:val="0"/>
+          <w:sz w:val="20"/>
+          <w:szCs w:val="20"/>
+          <w:lang w:val="en-US" w:eastAsia="ru-RU"/>
+          <w14:ligatures w14:val="none"/>
+        </w:rPr>
+        <w:t xml:space="preserve"> </w:t>
+      </w:r>
+      <w:r>
+        <w:rPr>
+          <w:rFonts w:ascii="JetBrains Mono" w:eastAsia="Times New Roman" w:hAnsi="JetBrains Mono" w:cs="JetBrains Mono"/>
+          <w:color w:val="F1FA8C"/>
+          <w:kern w:val="0"/>
+          <w:sz w:val="20"/>
+          <w:szCs w:val="20"/>
+          <w:lang w:eastAsia="ru-RU"/>
+          <w14:ligatures w14:val="none"/>
+        </w:rPr>
+        <w:t>нарушений</w:t>
+      </w:r>
+      <w:r>
+        <w:rPr>
+          <w:rFonts w:ascii="JetBrains Mono" w:eastAsia="Times New Roman" w:hAnsi="JetBrains Mono" w:cs="JetBrains Mono"/>
+          <w:color w:val="F1FA8C"/>
+          <w:kern w:val="0"/>
+          <w:sz w:val="20"/>
+          <w:szCs w:val="20"/>
+          <w:lang w:val="en-US" w:eastAsia="ru-RU"/>
+          <w14:ligatures w14:val="none"/>
+        </w:rPr>
+        <w:t>'</w:t>
+      </w:r>
+      <w:r>
+        <w:rPr>
+          <w:rFonts w:ascii="JetBrains Mono" w:eastAsia="Times New Roman" w:hAnsi="JetBrains Mono" w:cs="JetBrains Mono"/>
+          <w:color w:val="F8F8F2"/>
+          <w:kern w:val="0"/>
+          <w:sz w:val="20"/>
+          <w:szCs w:val="20"/>
+          <w:lang w:val="en-US" w:eastAsia="ru-RU"/>
+          <w14:ligatures w14:val="none"/>
+        </w:rPr>
+        <w:t xml:space="preserve">, </w:t>
+      </w:r>
+      <w:r>
+        <w:rPr>
+          <w:rFonts w:ascii="JetBrains Mono" w:eastAsia="Times New Roman" w:hAnsi="JetBrains Mono" w:cs="JetBrains Mono"/>
+          <w:color w:val="F1FA8C"/>
+          <w:kern w:val="0"/>
+          <w:sz w:val="20"/>
+          <w:szCs w:val="20"/>
+          <w:lang w:val="en-US" w:eastAsia="ru-RU"/>
+          <w14:ligatures w14:val="none"/>
+        </w:rPr>
+        <w:t>'</w:t>
+      </w:r>
+      <w:r>
+        <w:rPr>
+          <w:rFonts w:ascii="JetBrains Mono" w:eastAsia="Times New Roman" w:hAnsi="JetBrains Mono" w:cs="JetBrains Mono"/>
+          <w:color w:val="F1FA8C"/>
+          <w:kern w:val="0"/>
+          <w:sz w:val="20"/>
+          <w:szCs w:val="20"/>
+          <w:lang w:eastAsia="ru-RU"/>
+          <w14:ligatures w14:val="none"/>
+        </w:rPr>
+        <w:t>возможные</w:t>
+      </w:r>
+      <w:r>
+        <w:rPr>
+          <w:rFonts w:ascii="JetBrains Mono" w:eastAsia="Times New Roman" w:hAnsi="JetBrains Mono" w:cs="JetBrains Mono"/>
+          <w:color w:val="F1FA8C"/>
+          <w:kern w:val="0"/>
+          <w:sz w:val="20"/>
+          <w:szCs w:val="20"/>
+          <w:lang w:val="en-US" w:eastAsia="ru-RU"/>
+          <w14:ligatures w14:val="none"/>
+        </w:rPr>
+        <w:t>'</w:t>
+      </w:r>
+      <w:r>
+        <w:rPr>
+          <w:rFonts w:ascii="JetBrains Mono" w:eastAsia="Times New Roman" w:hAnsi="JetBrains Mono" w:cs="JetBrains Mono"/>
+          <w:color w:val="FFF906"/>
+          <w:kern w:val="0"/>
+          <w:sz w:val="20"/>
+          <w:szCs w:val="20"/>
+          <w:lang w:val="en-US" w:eastAsia="ru-RU"/>
+          <w14:ligatures w14:val="none"/>
+        </w:rPr>
+        <w:t>)</w:t>
+      </w:r>
+      <w:r>
+        <w:rPr>
+          <w:rFonts w:ascii="JetBrains Mono" w:eastAsia="Times New Roman" w:hAnsi="JetBrains Mono" w:cs="JetBrains Mono"/>
+          <w:color w:val="F8F8F2"/>
+          <w:kern w:val="0"/>
+          <w:sz w:val="20"/>
+          <w:szCs w:val="20"/>
+          <w:lang w:val="en-US" w:eastAsia="ru-RU"/>
+          <w14:ligatures w14:val="none"/>
+        </w:rPr>
+        <w:t>,</w:t>
+      </w:r>
+      <w:r>
+        <w:rPr>
+          <w:rFonts w:ascii="JetBrains Mono" w:eastAsia="Times New Roman" w:hAnsi="JetBrains Mono" w:cs="JetBrains Mono"/>
+          <w:color w:val="F8F8F2"/>
+          <w:kern w:val="0"/>
+          <w:sz w:val="20"/>
+          <w:szCs w:val="20"/>
+          <w:lang w:val="en-US" w:eastAsia="ru-RU"/>
+          <w14:ligatures w14:val="none"/>
+        </w:rPr>
+        <w:br/>
+        <w:t xml:space="preserve">       </w:t>
+      </w:r>
+      <w:r>
+        <w:rPr>
+          <w:rFonts w:ascii="JetBrains Mono" w:eastAsia="Times New Roman" w:hAnsi="JetBrains Mono" w:cs="JetBrains Mono"/>
+          <w:color w:val="FFF906"/>
+          <w:kern w:val="0"/>
+          <w:sz w:val="20"/>
+          <w:szCs w:val="20"/>
+          <w:lang w:val="en-US" w:eastAsia="ru-RU"/>
+          <w14:ligatures w14:val="none"/>
+        </w:rPr>
+        <w:t>(</w:t>
+      </w:r>
+      <w:r>
+        <w:rPr>
+          <w:rFonts w:ascii="JetBrains Mono" w:eastAsia="Times New Roman" w:hAnsi="JetBrains Mono" w:cs="JetBrains Mono"/>
+          <w:color w:val="BD93F9"/>
+          <w:kern w:val="0"/>
+          <w:sz w:val="20"/>
+          <w:szCs w:val="20"/>
+          <w:lang w:val="en-US" w:eastAsia="ru-RU"/>
+          <w14:ligatures w14:val="none"/>
+        </w:rPr>
+        <w:t>2</w:t>
+      </w:r>
+      <w:r>
+        <w:rPr>
+          <w:rFonts w:ascii="JetBrains Mono" w:eastAsia="Times New Roman" w:hAnsi="JetBrains Mono" w:cs="JetBrains Mono"/>
+          <w:color w:val="F8F8F2"/>
+          <w:kern w:val="0"/>
+          <w:sz w:val="20"/>
+          <w:szCs w:val="20"/>
+          <w:lang w:val="en-US" w:eastAsia="ru-RU"/>
+          <w14:ligatures w14:val="none"/>
+        </w:rPr>
+        <w:t xml:space="preserve">, </w:t>
+      </w:r>
+      <w:r>
+        <w:rPr>
+          <w:rFonts w:ascii="JetBrains Mono" w:eastAsia="Times New Roman" w:hAnsi="JetBrains Mono" w:cs="JetBrains Mono"/>
+          <w:b/>
+          <w:bCs/>
+          <w:color w:val="50FA7B"/>
+          <w:kern w:val="0"/>
+          <w:sz w:val="20"/>
+          <w:szCs w:val="20"/>
+          <w:lang w:val="en-US" w:eastAsia="ru-RU"/>
+          <w14:ligatures w14:val="none"/>
+        </w:rPr>
+        <w:t>now</w:t>
+      </w:r>
+      <w:r>
+        <w:rPr>
+          <w:rFonts w:ascii="JetBrains Mono" w:eastAsia="Times New Roman" w:hAnsi="JetBrains Mono" w:cs="JetBrains Mono"/>
+          <w:color w:val="FFF906"/>
+          <w:kern w:val="0"/>
+          <w:sz w:val="20"/>
+          <w:szCs w:val="20"/>
+          <w:lang w:val="en-US" w:eastAsia="ru-RU"/>
+          <w14:ligatures w14:val="none"/>
+        </w:rPr>
+        <w:t>()</w:t>
+      </w:r>
+      <w:r>
+        <w:rPr>
+          <w:rFonts w:ascii="JetBrains Mono" w:eastAsia="Times New Roman" w:hAnsi="JetBrains Mono" w:cs="JetBrains Mono"/>
+          <w:color w:val="F8F8F2"/>
+          <w:kern w:val="0"/>
+          <w:sz w:val="20"/>
+          <w:szCs w:val="20"/>
+          <w:lang w:val="en-US" w:eastAsia="ru-RU"/>
+          <w14:ligatures w14:val="none"/>
+        </w:rPr>
+        <w:t xml:space="preserve">, </w:t>
+      </w:r>
+      <w:r>
+        <w:rPr>
+          <w:rFonts w:ascii="JetBrains Mono" w:eastAsia="Times New Roman" w:hAnsi="JetBrains Mono" w:cs="JetBrains Mono"/>
+          <w:color w:val="F1FA8C"/>
+          <w:kern w:val="0"/>
+          <w:sz w:val="20"/>
+          <w:szCs w:val="20"/>
+          <w:lang w:val="en-US" w:eastAsia="ru-RU"/>
+          <w14:ligatures w14:val="none"/>
+        </w:rPr>
+        <w:t>'</w:t>
+      </w:r>
+      <w:r>
+        <w:rPr>
+          <w:rFonts w:ascii="JetBrains Mono" w:eastAsia="Times New Roman" w:hAnsi="JetBrains Mono" w:cs="JetBrains Mono"/>
+          <w:color w:val="F1FA8C"/>
+          <w:kern w:val="0"/>
+          <w:sz w:val="20"/>
+          <w:szCs w:val="20"/>
+          <w:lang w:eastAsia="ru-RU"/>
+          <w14:ligatures w14:val="none"/>
+        </w:rPr>
+        <w:t>устранил</w:t>
+      </w:r>
+      <w:r>
+        <w:rPr>
+          <w:rFonts w:ascii="JetBrains Mono" w:eastAsia="Times New Roman" w:hAnsi="JetBrains Mono" w:cs="JetBrains Mono"/>
+          <w:color w:val="F1FA8C"/>
+          <w:kern w:val="0"/>
+          <w:sz w:val="20"/>
+          <w:szCs w:val="20"/>
+          <w:lang w:val="en-US" w:eastAsia="ru-RU"/>
+          <w14:ligatures w14:val="none"/>
+        </w:rPr>
+        <w:t xml:space="preserve"> </w:t>
+      </w:r>
+      <w:r>
+        <w:rPr>
+          <w:rFonts w:ascii="JetBrains Mono" w:eastAsia="Times New Roman" w:hAnsi="JetBrains Mono" w:cs="JetBrains Mono"/>
+          <w:color w:val="F1FA8C"/>
+          <w:kern w:val="0"/>
+          <w:sz w:val="20"/>
+          <w:szCs w:val="20"/>
+          <w:lang w:eastAsia="ru-RU"/>
+          <w14:ligatures w14:val="none"/>
+        </w:rPr>
+        <w:t>источники</w:t>
+      </w:r>
+      <w:r>
+        <w:rPr>
+          <w:rFonts w:ascii="JetBrains Mono" w:eastAsia="Times New Roman" w:hAnsi="JetBrains Mono" w:cs="JetBrains Mono"/>
+          <w:color w:val="F1FA8C"/>
+          <w:kern w:val="0"/>
+          <w:sz w:val="20"/>
+          <w:szCs w:val="20"/>
+          <w:lang w:val="en-US" w:eastAsia="ru-RU"/>
+          <w14:ligatures w14:val="none"/>
+        </w:rPr>
+        <w:t xml:space="preserve"> </w:t>
+      </w:r>
+      <w:r>
+        <w:rPr>
+          <w:rFonts w:ascii="JetBrains Mono" w:eastAsia="Times New Roman" w:hAnsi="JetBrains Mono" w:cs="JetBrains Mono"/>
+          <w:color w:val="F1FA8C"/>
+          <w:kern w:val="0"/>
+          <w:sz w:val="20"/>
+          <w:szCs w:val="20"/>
+          <w:lang w:eastAsia="ru-RU"/>
+          <w14:ligatures w14:val="none"/>
+        </w:rPr>
+        <w:t>нарушений</w:t>
+      </w:r>
+      <w:r>
+        <w:rPr>
+          <w:rFonts w:ascii="JetBrains Mono" w:eastAsia="Times New Roman" w:hAnsi="JetBrains Mono" w:cs="JetBrains Mono"/>
+          <w:color w:val="F1FA8C"/>
+          <w:kern w:val="0"/>
+          <w:sz w:val="20"/>
+          <w:szCs w:val="20"/>
+          <w:lang w:val="en-US" w:eastAsia="ru-RU"/>
+          <w14:ligatures w14:val="none"/>
+        </w:rPr>
+        <w:t>'</w:t>
+      </w:r>
+      <w:r>
+        <w:rPr>
+          <w:rFonts w:ascii="JetBrains Mono" w:eastAsia="Times New Roman" w:hAnsi="JetBrains Mono" w:cs="JetBrains Mono"/>
+          <w:color w:val="F8F8F2"/>
+          <w:kern w:val="0"/>
+          <w:sz w:val="20"/>
+          <w:szCs w:val="20"/>
+          <w:lang w:val="en-US" w:eastAsia="ru-RU"/>
+          <w14:ligatures w14:val="none"/>
+        </w:rPr>
+        <w:t xml:space="preserve">, </w:t>
+      </w:r>
+      <w:r>
+        <w:rPr>
+          <w:rFonts w:ascii="JetBrains Mono" w:eastAsia="Times New Roman" w:hAnsi="JetBrains Mono" w:cs="JetBrains Mono"/>
+          <w:color w:val="F1FA8C"/>
+          <w:kern w:val="0"/>
+          <w:sz w:val="20"/>
+          <w:szCs w:val="20"/>
+          <w:lang w:val="en-US" w:eastAsia="ru-RU"/>
+          <w14:ligatures w14:val="none"/>
+        </w:rPr>
+        <w:t>'</w:t>
+      </w:r>
+      <w:r>
+        <w:rPr>
+          <w:rFonts w:ascii="JetBrains Mono" w:eastAsia="Times New Roman" w:hAnsi="JetBrains Mono" w:cs="JetBrains Mono"/>
+          <w:color w:val="F1FA8C"/>
+          <w:kern w:val="0"/>
+          <w:sz w:val="20"/>
+          <w:szCs w:val="20"/>
+          <w:lang w:eastAsia="ru-RU"/>
+          <w14:ligatures w14:val="none"/>
+        </w:rPr>
+        <w:t>возможные</w:t>
+      </w:r>
+      <w:r>
+        <w:rPr>
+          <w:rFonts w:ascii="JetBrains Mono" w:eastAsia="Times New Roman" w:hAnsi="JetBrains Mono" w:cs="JetBrains Mono"/>
+          <w:color w:val="F1FA8C"/>
+          <w:kern w:val="0"/>
+          <w:sz w:val="20"/>
+          <w:szCs w:val="20"/>
+          <w:lang w:val="en-US" w:eastAsia="ru-RU"/>
+          <w14:ligatures w14:val="none"/>
+        </w:rPr>
+        <w:t>'</w:t>
+      </w:r>
+      <w:r>
+        <w:rPr>
+          <w:rFonts w:ascii="JetBrains Mono" w:eastAsia="Times New Roman" w:hAnsi="JetBrains Mono" w:cs="JetBrains Mono"/>
+          <w:color w:val="FFF906"/>
+          <w:kern w:val="0"/>
+          <w:sz w:val="20"/>
+          <w:szCs w:val="20"/>
+          <w:lang w:val="en-US" w:eastAsia="ru-RU"/>
+          <w14:ligatures w14:val="none"/>
+        </w:rPr>
+        <w:t>)</w:t>
+      </w:r>
+      <w:r>
+        <w:rPr>
+          <w:rFonts w:ascii="JetBrains Mono" w:eastAsia="Times New Roman" w:hAnsi="JetBrains Mono" w:cs="JetBrains Mono"/>
+          <w:color w:val="F8F8F2"/>
+          <w:kern w:val="0"/>
+          <w:sz w:val="20"/>
+          <w:szCs w:val="20"/>
+          <w:lang w:val="en-US" w:eastAsia="ru-RU"/>
+          <w14:ligatures w14:val="none"/>
+        </w:rPr>
+        <w:t>;</w:t>
+      </w:r>
+      <w:r>
+        <w:rPr>
+          <w:rFonts w:ascii="JetBrains Mono" w:eastAsia="Times New Roman" w:hAnsi="JetBrains Mono" w:cs="JetBrains Mono"/>
+          <w:color w:val="F8F8F2"/>
+          <w:kern w:val="0"/>
+          <w:sz w:val="20"/>
+          <w:szCs w:val="20"/>
+          <w:lang w:val="en-US" w:eastAsia="ru-RU"/>
+          <w14:ligatures w14:val="none"/>
+        </w:rPr>
+        <w:br/>
+      </w:r>
+      <w:r>
+        <w:rPr>
+          <w:rFonts w:ascii="JetBrains Mono" w:eastAsia="Times New Roman" w:hAnsi="JetBrains Mono" w:cs="JetBrains Mono"/>
+          <w:color w:val="F8F8F2"/>
+          <w:kern w:val="0"/>
+          <w:sz w:val="20"/>
+          <w:szCs w:val="20"/>
+          <w:lang w:val="en-US" w:eastAsia="ru-RU"/>
+          <w14:ligatures w14:val="none"/>
+        </w:rPr>
+        <w:br/>
+      </w:r>
+      <w:r>
+        <w:rPr>
+          <w:rFonts w:ascii="JetBrains Mono" w:eastAsia="Times New Roman" w:hAnsi="JetBrains Mono" w:cs="JetBrains Mono"/>
+          <w:color w:val="FF79C6"/>
+          <w:kern w:val="0"/>
+          <w:sz w:val="20"/>
+          <w:szCs w:val="20"/>
+          <w:lang w:val="en-US" w:eastAsia="ru-RU"/>
+          <w14:ligatures w14:val="none"/>
+        </w:rPr>
+        <w:t xml:space="preserve">INSERT INTO </w:t>
+      </w:r>
+      <w:r>
+        <w:rPr>
+          <w:rFonts w:ascii="JetBrains Mono" w:eastAsia="Times New Roman" w:hAnsi="JetBrains Mono" w:cs="JetBrains Mono"/>
+          <w:color w:val="8BE9FD"/>
+          <w:kern w:val="0"/>
+          <w:sz w:val="20"/>
+          <w:szCs w:val="20"/>
+          <w:lang w:val="en-US" w:eastAsia="ru-RU"/>
+          <w14:ligatures w14:val="none"/>
+        </w:rPr>
+        <w:t xml:space="preserve">compscience_type </w:t>
+      </w:r>
+      <w:r>
+        <w:rPr>
+          <w:rFonts w:ascii="JetBrains Mono" w:eastAsia="Times New Roman" w:hAnsi="JetBrains Mono" w:cs="JetBrains Mono"/>
+          <w:color w:val="FFF906"/>
+          <w:kern w:val="0"/>
+          <w:sz w:val="20"/>
+          <w:szCs w:val="20"/>
+          <w:lang w:val="en-US" w:eastAsia="ru-RU"/>
+          <w14:ligatures w14:val="none"/>
+        </w:rPr>
+        <w:t>(</w:t>
+      </w:r>
+      <w:r>
+        <w:rPr>
+          <w:rFonts w:ascii="JetBrains Mono" w:eastAsia="Times New Roman" w:hAnsi="JetBrains Mono" w:cs="JetBrains Mono"/>
+          <w:color w:val="FFB86C"/>
+          <w:kern w:val="0"/>
+          <w:sz w:val="20"/>
+          <w:szCs w:val="20"/>
+          <w:lang w:val="en-US" w:eastAsia="ru-RU"/>
+          <w14:ligatures w14:val="none"/>
+        </w:rPr>
+        <w:t>name</w:t>
+      </w:r>
+      <w:r>
+        <w:rPr>
+          <w:rFonts w:ascii="JetBrains Mono" w:eastAsia="Times New Roman" w:hAnsi="JetBrains Mono" w:cs="JetBrains Mono"/>
+          <w:color w:val="F8F8F2"/>
+          <w:kern w:val="0"/>
+          <w:sz w:val="20"/>
+          <w:szCs w:val="20"/>
+          <w:lang w:val="en-US" w:eastAsia="ru-RU"/>
+          <w14:ligatures w14:val="none"/>
+        </w:rPr>
+        <w:t xml:space="preserve">, </w:t>
+      </w:r>
+      <w:r>
+        <w:rPr>
+          <w:rFonts w:ascii="JetBrains Mono" w:eastAsia="Times New Roman" w:hAnsi="JetBrains Mono" w:cs="JetBrains Mono"/>
+          <w:color w:val="FFB86C"/>
+          <w:kern w:val="0"/>
+          <w:sz w:val="20"/>
+          <w:szCs w:val="20"/>
+          <w:lang w:val="en-US" w:eastAsia="ru-RU"/>
+          <w14:ligatures w14:val="none"/>
+        </w:rPr>
+        <w:t>description</w:t>
+      </w:r>
+      <w:r>
+        <w:rPr>
+          <w:rFonts w:ascii="JetBrains Mono" w:eastAsia="Times New Roman" w:hAnsi="JetBrains Mono" w:cs="JetBrains Mono"/>
+          <w:color w:val="F8F8F2"/>
+          <w:kern w:val="0"/>
+          <w:sz w:val="20"/>
+          <w:szCs w:val="20"/>
+          <w:lang w:val="en-US" w:eastAsia="ru-RU"/>
+          <w14:ligatures w14:val="none"/>
+        </w:rPr>
+        <w:t xml:space="preserve">, </w:t>
+      </w:r>
+      <w:r>
+        <w:rPr>
+          <w:rFonts w:ascii="JetBrains Mono" w:eastAsia="Times New Roman" w:hAnsi="JetBrains Mono" w:cs="JetBrains Mono"/>
+          <w:color w:val="FFB86C"/>
+          <w:kern w:val="0"/>
+          <w:sz w:val="20"/>
+          <w:szCs w:val="20"/>
+          <w:lang w:val="en-US" w:eastAsia="ru-RU"/>
+          <w14:ligatures w14:val="none"/>
+        </w:rPr>
+        <w:t>level</w:t>
+      </w:r>
+      <w:r>
+        <w:rPr>
+          <w:rFonts w:ascii="JetBrains Mono" w:eastAsia="Times New Roman" w:hAnsi="JetBrains Mono" w:cs="JetBrains Mono"/>
+          <w:color w:val="FFF906"/>
+          <w:kern w:val="0"/>
+          <w:sz w:val="20"/>
+          <w:szCs w:val="20"/>
+          <w:lang w:val="en-US" w:eastAsia="ru-RU"/>
+          <w14:ligatures w14:val="none"/>
+        </w:rPr>
+        <w:t>)</w:t>
+      </w:r>
+      <w:r>
+        <w:rPr>
+          <w:rFonts w:ascii="JetBrains Mono" w:eastAsia="Times New Roman" w:hAnsi="JetBrains Mono" w:cs="JetBrains Mono"/>
+          <w:color w:val="FFF906"/>
+          <w:kern w:val="0"/>
+          <w:sz w:val="20"/>
+          <w:szCs w:val="20"/>
+          <w:lang w:val="en-US" w:eastAsia="ru-RU"/>
+          <w14:ligatures w14:val="none"/>
+        </w:rPr>
+        <w:br/>
+      </w:r>
+      <w:r>
+        <w:rPr>
+          <w:rFonts w:ascii="JetBrains Mono" w:eastAsia="Times New Roman" w:hAnsi="JetBrains Mono" w:cs="JetBrains Mono"/>
+          <w:color w:val="FF79C6"/>
+          <w:kern w:val="0"/>
+          <w:sz w:val="20"/>
+          <w:szCs w:val="20"/>
+          <w:lang w:val="en-US" w:eastAsia="ru-RU"/>
+          <w14:ligatures w14:val="none"/>
+        </w:rPr>
+        <w:t xml:space="preserve">VALUES </w:t>
+      </w:r>
+      <w:r>
+        <w:rPr>
+          <w:rFonts w:ascii="JetBrains Mono" w:eastAsia="Times New Roman" w:hAnsi="JetBrains Mono" w:cs="JetBrains Mono"/>
+          <w:color w:val="FFF906"/>
+          <w:kern w:val="0"/>
+          <w:sz w:val="20"/>
+          <w:szCs w:val="20"/>
+          <w:lang w:val="en-US" w:eastAsia="ru-RU"/>
+          <w14:ligatures w14:val="none"/>
+        </w:rPr>
+        <w:t>(</w:t>
+      </w:r>
+      <w:r>
+        <w:rPr>
+          <w:rFonts w:ascii="JetBrains Mono" w:eastAsia="Times New Roman" w:hAnsi="JetBrains Mono" w:cs="JetBrains Mono"/>
+          <w:color w:val="F1FA8C"/>
+          <w:kern w:val="0"/>
+          <w:sz w:val="20"/>
+          <w:szCs w:val="20"/>
+          <w:lang w:val="en-US" w:eastAsia="ru-RU"/>
+          <w14:ligatures w14:val="none"/>
+        </w:rPr>
+        <w:t>'</w:t>
+      </w:r>
+      <w:r>
+        <w:rPr>
+          <w:rFonts w:ascii="JetBrains Mono" w:eastAsia="Times New Roman" w:hAnsi="JetBrains Mono" w:cs="JetBrains Mono"/>
+          <w:color w:val="F1FA8C"/>
+          <w:kern w:val="0"/>
+          <w:sz w:val="20"/>
+          <w:szCs w:val="20"/>
+          <w:lang w:eastAsia="ru-RU"/>
+          <w14:ligatures w14:val="none"/>
+        </w:rPr>
+        <w:t>Нуб</w:t>
+      </w:r>
+      <w:r>
+        <w:rPr>
+          <w:rFonts w:ascii="JetBrains Mono" w:eastAsia="Times New Roman" w:hAnsi="JetBrains Mono" w:cs="JetBrains Mono"/>
+          <w:color w:val="F1FA8C"/>
+          <w:kern w:val="0"/>
+          <w:sz w:val="20"/>
+          <w:szCs w:val="20"/>
+          <w:lang w:val="en-US" w:eastAsia="ru-RU"/>
+          <w14:ligatures w14:val="none"/>
+        </w:rPr>
+        <w:t>'</w:t>
+      </w:r>
+      <w:r>
+        <w:rPr>
+          <w:rFonts w:ascii="JetBrains Mono" w:eastAsia="Times New Roman" w:hAnsi="JetBrains Mono" w:cs="JetBrains Mono"/>
+          <w:color w:val="F8F8F2"/>
+          <w:kern w:val="0"/>
+          <w:sz w:val="20"/>
+          <w:szCs w:val="20"/>
+          <w:lang w:val="en-US" w:eastAsia="ru-RU"/>
+          <w14:ligatures w14:val="none"/>
+        </w:rPr>
+        <w:t xml:space="preserve">, </w:t>
+      </w:r>
+      <w:r>
+        <w:rPr>
+          <w:rFonts w:ascii="JetBrains Mono" w:eastAsia="Times New Roman" w:hAnsi="JetBrains Mono" w:cs="JetBrains Mono"/>
+          <w:color w:val="F1FA8C"/>
+          <w:kern w:val="0"/>
+          <w:sz w:val="20"/>
+          <w:szCs w:val="20"/>
+          <w:lang w:val="en-US" w:eastAsia="ru-RU"/>
+          <w14:ligatures w14:val="none"/>
+        </w:rPr>
+        <w:t>'</w:t>
+      </w:r>
+      <w:r>
+        <w:rPr>
+          <w:rFonts w:ascii="JetBrains Mono" w:eastAsia="Times New Roman" w:hAnsi="JetBrains Mono" w:cs="JetBrains Mono"/>
+          <w:color w:val="F1FA8C"/>
+          <w:kern w:val="0"/>
+          <w:sz w:val="20"/>
+          <w:szCs w:val="20"/>
+          <w:lang w:eastAsia="ru-RU"/>
+          <w14:ligatures w14:val="none"/>
+        </w:rPr>
+        <w:t>Плохо</w:t>
+      </w:r>
+      <w:r>
+        <w:rPr>
+          <w:rFonts w:ascii="JetBrains Mono" w:eastAsia="Times New Roman" w:hAnsi="JetBrains Mono" w:cs="JetBrains Mono"/>
+          <w:color w:val="F1FA8C"/>
+          <w:kern w:val="0"/>
+          <w:sz w:val="20"/>
+          <w:szCs w:val="20"/>
+          <w:lang w:val="en-US" w:eastAsia="ru-RU"/>
+          <w14:ligatures w14:val="none"/>
+        </w:rPr>
+        <w:t xml:space="preserve"> </w:t>
+      </w:r>
+      <w:r>
+        <w:rPr>
+          <w:rFonts w:ascii="JetBrains Mono" w:eastAsia="Times New Roman" w:hAnsi="JetBrains Mono" w:cs="JetBrains Mono"/>
+          <w:color w:val="F1FA8C"/>
+          <w:kern w:val="0"/>
+          <w:sz w:val="20"/>
+          <w:szCs w:val="20"/>
+          <w:lang w:eastAsia="ru-RU"/>
+          <w14:ligatures w14:val="none"/>
+        </w:rPr>
+        <w:t>владеет</w:t>
+      </w:r>
+      <w:r>
+        <w:rPr>
+          <w:rFonts w:ascii="JetBrains Mono" w:eastAsia="Times New Roman" w:hAnsi="JetBrains Mono" w:cs="JetBrains Mono"/>
+          <w:color w:val="F1FA8C"/>
+          <w:kern w:val="0"/>
+          <w:sz w:val="20"/>
+          <w:szCs w:val="20"/>
+          <w:lang w:val="en-US" w:eastAsia="ru-RU"/>
+          <w14:ligatures w14:val="none"/>
+        </w:rPr>
+        <w:t xml:space="preserve"> </w:t>
+      </w:r>
+      <w:r>
+        <w:rPr>
+          <w:rFonts w:ascii="JetBrains Mono" w:eastAsia="Times New Roman" w:hAnsi="JetBrains Mono" w:cs="JetBrains Mono"/>
+          <w:color w:val="F1FA8C"/>
+          <w:kern w:val="0"/>
+          <w:sz w:val="20"/>
+          <w:szCs w:val="20"/>
+          <w:lang w:eastAsia="ru-RU"/>
+          <w14:ligatures w14:val="none"/>
+        </w:rPr>
+        <w:t>компьютером</w:t>
+      </w:r>
+      <w:r>
+        <w:rPr>
+          <w:rFonts w:ascii="JetBrains Mono" w:eastAsia="Times New Roman" w:hAnsi="JetBrains Mono" w:cs="JetBrains Mono"/>
+          <w:color w:val="F1FA8C"/>
+          <w:kern w:val="0"/>
+          <w:sz w:val="20"/>
+          <w:szCs w:val="20"/>
+          <w:lang w:val="en-US" w:eastAsia="ru-RU"/>
+          <w14:ligatures w14:val="none"/>
+        </w:rPr>
+        <w:t>'</w:t>
+      </w:r>
+      <w:r>
+        <w:rPr>
+          <w:rFonts w:ascii="JetBrains Mono" w:eastAsia="Times New Roman" w:hAnsi="JetBrains Mono" w:cs="JetBrains Mono"/>
+          <w:color w:val="F8F8F2"/>
+          <w:kern w:val="0"/>
+          <w:sz w:val="20"/>
+          <w:szCs w:val="20"/>
+          <w:lang w:val="en-US" w:eastAsia="ru-RU"/>
+          <w14:ligatures w14:val="none"/>
+        </w:rPr>
+        <w:t xml:space="preserve">, </w:t>
+      </w:r>
+      <w:r>
+        <w:rPr>
+          <w:rFonts w:ascii="JetBrains Mono" w:eastAsia="Times New Roman" w:hAnsi="JetBrains Mono" w:cs="JetBrains Mono"/>
+          <w:color w:val="BD93F9"/>
+          <w:kern w:val="0"/>
+          <w:sz w:val="20"/>
+          <w:szCs w:val="20"/>
+          <w:lang w:val="en-US" w:eastAsia="ru-RU"/>
+          <w14:ligatures w14:val="none"/>
+        </w:rPr>
+        <w:t>2</w:t>
+      </w:r>
+      <w:r>
+        <w:rPr>
+          <w:rFonts w:ascii="JetBrains Mono" w:eastAsia="Times New Roman" w:hAnsi="JetBrains Mono" w:cs="JetBrains Mono"/>
+          <w:color w:val="FFF906"/>
+          <w:kern w:val="0"/>
+          <w:sz w:val="20"/>
+          <w:szCs w:val="20"/>
+          <w:lang w:val="en-US" w:eastAsia="ru-RU"/>
+          <w14:ligatures w14:val="none"/>
+        </w:rPr>
+        <w:t>)</w:t>
+      </w:r>
+      <w:r>
+        <w:rPr>
+          <w:rFonts w:ascii="JetBrains Mono" w:eastAsia="Times New Roman" w:hAnsi="JetBrains Mono" w:cs="JetBrains Mono"/>
+          <w:color w:val="F8F8F2"/>
+          <w:kern w:val="0"/>
+          <w:sz w:val="20"/>
+          <w:szCs w:val="20"/>
+          <w:lang w:val="en-US" w:eastAsia="ru-RU"/>
+          <w14:ligatures w14:val="none"/>
+        </w:rPr>
+        <w:t>,</w:t>
+      </w:r>
+      <w:r>
+        <w:rPr>
+          <w:rFonts w:ascii="JetBrains Mono" w:eastAsia="Times New Roman" w:hAnsi="JetBrains Mono" w:cs="JetBrains Mono"/>
+          <w:color w:val="F8F8F2"/>
+          <w:kern w:val="0"/>
+          <w:sz w:val="20"/>
+          <w:szCs w:val="20"/>
+          <w:lang w:val="en-US" w:eastAsia="ru-RU"/>
+          <w14:ligatures w14:val="none"/>
+        </w:rPr>
+        <w:br/>
+        <w:t xml:space="preserve">       </w:t>
+      </w:r>
+      <w:r>
+        <w:rPr>
+          <w:rFonts w:ascii="JetBrains Mono" w:eastAsia="Times New Roman" w:hAnsi="JetBrains Mono" w:cs="JetBrains Mono"/>
+          <w:color w:val="FFF906"/>
+          <w:kern w:val="0"/>
+          <w:sz w:val="20"/>
+          <w:szCs w:val="20"/>
+          <w:lang w:val="en-US" w:eastAsia="ru-RU"/>
+          <w14:ligatures w14:val="none"/>
+        </w:rPr>
+        <w:t>(</w:t>
+      </w:r>
+      <w:r>
+        <w:rPr>
+          <w:rFonts w:ascii="JetBrains Mono" w:eastAsia="Times New Roman" w:hAnsi="JetBrains Mono" w:cs="JetBrains Mono"/>
+          <w:color w:val="F1FA8C"/>
+          <w:kern w:val="0"/>
+          <w:sz w:val="20"/>
+          <w:szCs w:val="20"/>
+          <w:lang w:val="en-US" w:eastAsia="ru-RU"/>
+          <w14:ligatures w14:val="none"/>
+        </w:rPr>
+        <w:t>'</w:t>
+      </w:r>
+      <w:r>
+        <w:rPr>
+          <w:rFonts w:ascii="JetBrains Mono" w:eastAsia="Times New Roman" w:hAnsi="JetBrains Mono" w:cs="JetBrains Mono"/>
+          <w:color w:val="F1FA8C"/>
+          <w:kern w:val="0"/>
+          <w:sz w:val="20"/>
+          <w:szCs w:val="20"/>
+          <w:lang w:eastAsia="ru-RU"/>
+          <w14:ligatures w14:val="none"/>
+        </w:rPr>
+        <w:t>Норм</w:t>
+      </w:r>
+      <w:r>
+        <w:rPr>
+          <w:rFonts w:ascii="JetBrains Mono" w:eastAsia="Times New Roman" w:hAnsi="JetBrains Mono" w:cs="JetBrains Mono"/>
+          <w:color w:val="F1FA8C"/>
+          <w:kern w:val="0"/>
+          <w:sz w:val="20"/>
+          <w:szCs w:val="20"/>
+          <w:lang w:val="en-US" w:eastAsia="ru-RU"/>
+          <w14:ligatures w14:val="none"/>
+        </w:rPr>
+        <w:t>'</w:t>
+      </w:r>
+      <w:r>
+        <w:rPr>
+          <w:rFonts w:ascii="JetBrains Mono" w:eastAsia="Times New Roman" w:hAnsi="JetBrains Mono" w:cs="JetBrains Mono"/>
+          <w:color w:val="F8F8F2"/>
+          <w:kern w:val="0"/>
+          <w:sz w:val="20"/>
+          <w:szCs w:val="20"/>
+          <w:lang w:val="en-US" w:eastAsia="ru-RU"/>
+          <w14:ligatures w14:val="none"/>
+        </w:rPr>
+        <w:t xml:space="preserve">, </w:t>
+      </w:r>
+      <w:r>
+        <w:rPr>
+          <w:rFonts w:ascii="JetBrains Mono" w:eastAsia="Times New Roman" w:hAnsi="JetBrains Mono" w:cs="JetBrains Mono"/>
+          <w:color w:val="F1FA8C"/>
+          <w:kern w:val="0"/>
+          <w:sz w:val="20"/>
+          <w:szCs w:val="20"/>
+          <w:lang w:val="en-US" w:eastAsia="ru-RU"/>
+          <w14:ligatures w14:val="none"/>
+        </w:rPr>
+        <w:t>'</w:t>
+      </w:r>
+      <w:r>
+        <w:rPr>
+          <w:rFonts w:ascii="JetBrains Mono" w:eastAsia="Times New Roman" w:hAnsi="JetBrains Mono" w:cs="JetBrains Mono"/>
+          <w:color w:val="F1FA8C"/>
+          <w:kern w:val="0"/>
+          <w:sz w:val="20"/>
+          <w:szCs w:val="20"/>
+          <w:lang w:eastAsia="ru-RU"/>
+          <w14:ligatures w14:val="none"/>
+        </w:rPr>
+        <w:t>Нормально</w:t>
+      </w:r>
+      <w:r>
+        <w:rPr>
+          <w:rFonts w:ascii="JetBrains Mono" w:eastAsia="Times New Roman" w:hAnsi="JetBrains Mono" w:cs="JetBrains Mono"/>
+          <w:color w:val="F1FA8C"/>
+          <w:kern w:val="0"/>
+          <w:sz w:val="20"/>
+          <w:szCs w:val="20"/>
+          <w:lang w:val="en-US" w:eastAsia="ru-RU"/>
+          <w14:ligatures w14:val="none"/>
+        </w:rPr>
+        <w:t xml:space="preserve"> </w:t>
+      </w:r>
+      <w:r>
+        <w:rPr>
+          <w:rFonts w:ascii="JetBrains Mono" w:eastAsia="Times New Roman" w:hAnsi="JetBrains Mono" w:cs="JetBrains Mono"/>
+          <w:color w:val="F1FA8C"/>
+          <w:kern w:val="0"/>
+          <w:sz w:val="20"/>
+          <w:szCs w:val="20"/>
+          <w:lang w:eastAsia="ru-RU"/>
+          <w14:ligatures w14:val="none"/>
+        </w:rPr>
+        <w:t>владеет</w:t>
+      </w:r>
+      <w:r>
+        <w:rPr>
+          <w:rFonts w:ascii="JetBrains Mono" w:eastAsia="Times New Roman" w:hAnsi="JetBrains Mono" w:cs="JetBrains Mono"/>
+          <w:color w:val="F1FA8C"/>
+          <w:kern w:val="0"/>
+          <w:sz w:val="20"/>
+          <w:szCs w:val="20"/>
+          <w:lang w:val="en-US" w:eastAsia="ru-RU"/>
+          <w14:ligatures w14:val="none"/>
+        </w:rPr>
+        <w:t xml:space="preserve"> </w:t>
+      </w:r>
+      <w:r>
+        <w:rPr>
+          <w:rFonts w:ascii="JetBrains Mono" w:eastAsia="Times New Roman" w:hAnsi="JetBrains Mono" w:cs="JetBrains Mono"/>
+          <w:color w:val="F1FA8C"/>
+          <w:kern w:val="0"/>
+          <w:sz w:val="20"/>
+          <w:szCs w:val="20"/>
+          <w:lang w:eastAsia="ru-RU"/>
+          <w14:ligatures w14:val="none"/>
+        </w:rPr>
+        <w:t>компьютером</w:t>
+      </w:r>
+      <w:r>
+        <w:rPr>
+          <w:rFonts w:ascii="JetBrains Mono" w:eastAsia="Times New Roman" w:hAnsi="JetBrains Mono" w:cs="JetBrains Mono"/>
+          <w:color w:val="F1FA8C"/>
+          <w:kern w:val="0"/>
+          <w:sz w:val="20"/>
+          <w:szCs w:val="20"/>
+          <w:lang w:val="en-US" w:eastAsia="ru-RU"/>
+          <w14:ligatures w14:val="none"/>
+        </w:rPr>
+        <w:t>'</w:t>
+      </w:r>
+      <w:r>
+        <w:rPr>
+          <w:rFonts w:ascii="JetBrains Mono" w:eastAsia="Times New Roman" w:hAnsi="JetBrains Mono" w:cs="JetBrains Mono"/>
+          <w:color w:val="F8F8F2"/>
+          <w:kern w:val="0"/>
+          <w:sz w:val="20"/>
+          <w:szCs w:val="20"/>
+          <w:lang w:val="en-US" w:eastAsia="ru-RU"/>
+          <w14:ligatures w14:val="none"/>
+        </w:rPr>
+        <w:t xml:space="preserve">, </w:t>
+      </w:r>
+      <w:r>
+        <w:rPr>
+          <w:rFonts w:ascii="JetBrains Mono" w:eastAsia="Times New Roman" w:hAnsi="JetBrains Mono" w:cs="JetBrains Mono"/>
+          <w:color w:val="BD93F9"/>
+          <w:kern w:val="0"/>
+          <w:sz w:val="20"/>
+          <w:szCs w:val="20"/>
+          <w:lang w:val="en-US" w:eastAsia="ru-RU"/>
+          <w14:ligatures w14:val="none"/>
+        </w:rPr>
+        <w:t>5</w:t>
+      </w:r>
+      <w:r>
+        <w:rPr>
+          <w:rFonts w:ascii="JetBrains Mono" w:eastAsia="Times New Roman" w:hAnsi="JetBrains Mono" w:cs="JetBrains Mono"/>
+          <w:color w:val="FFF906"/>
+          <w:kern w:val="0"/>
+          <w:sz w:val="20"/>
+          <w:szCs w:val="20"/>
+          <w:lang w:val="en-US" w:eastAsia="ru-RU"/>
+          <w14:ligatures w14:val="none"/>
+        </w:rPr>
+        <w:t>)</w:t>
+      </w:r>
+      <w:r>
+        <w:rPr>
+          <w:rFonts w:ascii="JetBrains Mono" w:eastAsia="Times New Roman" w:hAnsi="JetBrains Mono" w:cs="JetBrains Mono"/>
+          <w:color w:val="F8F8F2"/>
+          <w:kern w:val="0"/>
+          <w:sz w:val="20"/>
+          <w:szCs w:val="20"/>
+          <w:lang w:val="en-US" w:eastAsia="ru-RU"/>
+          <w14:ligatures w14:val="none"/>
+        </w:rPr>
+        <w:t>,</w:t>
+      </w:r>
+      <w:r>
+        <w:rPr>
+          <w:rFonts w:ascii="JetBrains Mono" w:eastAsia="Times New Roman" w:hAnsi="JetBrains Mono" w:cs="JetBrains Mono"/>
+          <w:color w:val="F8F8F2"/>
+          <w:kern w:val="0"/>
+          <w:sz w:val="20"/>
+          <w:szCs w:val="20"/>
+          <w:lang w:val="en-US" w:eastAsia="ru-RU"/>
+          <w14:ligatures w14:val="none"/>
+        </w:rPr>
+        <w:br/>
+        <w:t xml:space="preserve">       </w:t>
+      </w:r>
+      <w:r>
+        <w:rPr>
+          <w:rFonts w:ascii="JetBrains Mono" w:eastAsia="Times New Roman" w:hAnsi="JetBrains Mono" w:cs="JetBrains Mono"/>
+          <w:color w:val="FFF906"/>
+          <w:kern w:val="0"/>
+          <w:sz w:val="20"/>
+          <w:szCs w:val="20"/>
+          <w:lang w:val="en-US" w:eastAsia="ru-RU"/>
+          <w14:ligatures w14:val="none"/>
+        </w:rPr>
+        <w:t>(</w:t>
+      </w:r>
+      <w:r>
+        <w:rPr>
+          <w:rFonts w:ascii="JetBrains Mono" w:eastAsia="Times New Roman" w:hAnsi="JetBrains Mono" w:cs="JetBrains Mono"/>
+          <w:color w:val="F1FA8C"/>
+          <w:kern w:val="0"/>
+          <w:sz w:val="20"/>
+          <w:szCs w:val="20"/>
+          <w:lang w:val="en-US" w:eastAsia="ru-RU"/>
+          <w14:ligatures w14:val="none"/>
+        </w:rPr>
+        <w:t>'</w:t>
+      </w:r>
+      <w:r>
+        <w:rPr>
+          <w:rFonts w:ascii="JetBrains Mono" w:eastAsia="Times New Roman" w:hAnsi="JetBrains Mono" w:cs="JetBrains Mono"/>
+          <w:color w:val="F1FA8C"/>
+          <w:kern w:val="0"/>
+          <w:sz w:val="20"/>
+          <w:szCs w:val="20"/>
+          <w:lang w:eastAsia="ru-RU"/>
+          <w14:ligatures w14:val="none"/>
+        </w:rPr>
+        <w:t>Профи</w:t>
+      </w:r>
+      <w:r>
+        <w:rPr>
+          <w:rFonts w:ascii="JetBrains Mono" w:eastAsia="Times New Roman" w:hAnsi="JetBrains Mono" w:cs="JetBrains Mono"/>
+          <w:color w:val="F1FA8C"/>
+          <w:kern w:val="0"/>
+          <w:sz w:val="20"/>
+          <w:szCs w:val="20"/>
+          <w:lang w:val="en-US" w:eastAsia="ru-RU"/>
+          <w14:ligatures w14:val="none"/>
+        </w:rPr>
+        <w:t>'</w:t>
+      </w:r>
+      <w:r>
+        <w:rPr>
+          <w:rFonts w:ascii="JetBrains Mono" w:eastAsia="Times New Roman" w:hAnsi="JetBrains Mono" w:cs="JetBrains Mono"/>
+          <w:color w:val="F8F8F2"/>
+          <w:kern w:val="0"/>
+          <w:sz w:val="20"/>
+          <w:szCs w:val="20"/>
+          <w:lang w:val="en-US" w:eastAsia="ru-RU"/>
+          <w14:ligatures w14:val="none"/>
+        </w:rPr>
+        <w:t xml:space="preserve">, </w:t>
+      </w:r>
+      <w:r>
+        <w:rPr>
+          <w:rFonts w:ascii="JetBrains Mono" w:eastAsia="Times New Roman" w:hAnsi="JetBrains Mono" w:cs="JetBrains Mono"/>
+          <w:color w:val="F1FA8C"/>
+          <w:kern w:val="0"/>
+          <w:sz w:val="20"/>
+          <w:szCs w:val="20"/>
+          <w:lang w:val="en-US" w:eastAsia="ru-RU"/>
+          <w14:ligatures w14:val="none"/>
+        </w:rPr>
+        <w:t>'</w:t>
+      </w:r>
+      <w:r>
+        <w:rPr>
+          <w:rFonts w:ascii="JetBrains Mono" w:eastAsia="Times New Roman" w:hAnsi="JetBrains Mono" w:cs="JetBrains Mono"/>
+          <w:color w:val="F1FA8C"/>
+          <w:kern w:val="0"/>
+          <w:sz w:val="20"/>
+          <w:szCs w:val="20"/>
+          <w:lang w:eastAsia="ru-RU"/>
+          <w14:ligatures w14:val="none"/>
+        </w:rPr>
+        <w:t>Почти</w:t>
+      </w:r>
+      <w:r>
+        <w:rPr>
+          <w:rFonts w:ascii="JetBrains Mono" w:eastAsia="Times New Roman" w:hAnsi="JetBrains Mono" w:cs="JetBrains Mono"/>
+          <w:color w:val="F1FA8C"/>
+          <w:kern w:val="0"/>
+          <w:sz w:val="20"/>
+          <w:szCs w:val="20"/>
+          <w:lang w:val="en-US" w:eastAsia="ru-RU"/>
+          <w14:ligatures w14:val="none"/>
+        </w:rPr>
+        <w:t xml:space="preserve"> </w:t>
+      </w:r>
+      <w:r>
+        <w:rPr>
+          <w:rFonts w:ascii="JetBrains Mono" w:eastAsia="Times New Roman" w:hAnsi="JetBrains Mono" w:cs="JetBrains Mono"/>
+          <w:color w:val="F1FA8C"/>
+          <w:kern w:val="0"/>
+          <w:sz w:val="20"/>
+          <w:szCs w:val="20"/>
+          <w:lang w:eastAsia="ru-RU"/>
+          <w14:ligatures w14:val="none"/>
+        </w:rPr>
+        <w:t>идеально</w:t>
+      </w:r>
+      <w:r>
+        <w:rPr>
+          <w:rFonts w:ascii="JetBrains Mono" w:eastAsia="Times New Roman" w:hAnsi="JetBrains Mono" w:cs="JetBrains Mono"/>
+          <w:color w:val="F1FA8C"/>
+          <w:kern w:val="0"/>
+          <w:sz w:val="20"/>
+          <w:szCs w:val="20"/>
+          <w:lang w:val="en-US" w:eastAsia="ru-RU"/>
+          <w14:ligatures w14:val="none"/>
+        </w:rPr>
+        <w:t xml:space="preserve"> </w:t>
+      </w:r>
+      <w:r>
+        <w:rPr>
+          <w:rFonts w:ascii="JetBrains Mono" w:eastAsia="Times New Roman" w:hAnsi="JetBrains Mono" w:cs="JetBrains Mono"/>
+          <w:color w:val="F1FA8C"/>
+          <w:kern w:val="0"/>
+          <w:sz w:val="20"/>
+          <w:szCs w:val="20"/>
+          <w:lang w:eastAsia="ru-RU"/>
+          <w14:ligatures w14:val="none"/>
+        </w:rPr>
+        <w:t>владеет</w:t>
+      </w:r>
+      <w:r>
+        <w:rPr>
+          <w:rFonts w:ascii="JetBrains Mono" w:eastAsia="Times New Roman" w:hAnsi="JetBrains Mono" w:cs="JetBrains Mono"/>
+          <w:color w:val="F1FA8C"/>
+          <w:kern w:val="0"/>
+          <w:sz w:val="20"/>
+          <w:szCs w:val="20"/>
+          <w:lang w:val="en-US" w:eastAsia="ru-RU"/>
+          <w14:ligatures w14:val="none"/>
+        </w:rPr>
+        <w:t xml:space="preserve"> </w:t>
+      </w:r>
+      <w:r>
+        <w:rPr>
+          <w:rFonts w:ascii="JetBrains Mono" w:eastAsia="Times New Roman" w:hAnsi="JetBrains Mono" w:cs="JetBrains Mono"/>
+          <w:color w:val="F1FA8C"/>
+          <w:kern w:val="0"/>
+          <w:sz w:val="20"/>
+          <w:szCs w:val="20"/>
+          <w:lang w:eastAsia="ru-RU"/>
+          <w14:ligatures w14:val="none"/>
+        </w:rPr>
+        <w:t>компьютером</w:t>
+      </w:r>
+      <w:r>
+        <w:rPr>
+          <w:rFonts w:ascii="JetBrains Mono" w:eastAsia="Times New Roman" w:hAnsi="JetBrains Mono" w:cs="JetBrains Mono"/>
+          <w:color w:val="F1FA8C"/>
+          <w:kern w:val="0"/>
+          <w:sz w:val="20"/>
+          <w:szCs w:val="20"/>
+          <w:lang w:val="en-US" w:eastAsia="ru-RU"/>
+          <w14:ligatures w14:val="none"/>
+        </w:rPr>
+        <w:t>'</w:t>
+      </w:r>
+      <w:r>
+        <w:rPr>
+          <w:rFonts w:ascii="JetBrains Mono" w:eastAsia="Times New Roman" w:hAnsi="JetBrains Mono" w:cs="JetBrains Mono"/>
+          <w:color w:val="F8F8F2"/>
+          <w:kern w:val="0"/>
+          <w:sz w:val="20"/>
+          <w:szCs w:val="20"/>
+          <w:lang w:val="en-US" w:eastAsia="ru-RU"/>
+          <w14:ligatures w14:val="none"/>
+        </w:rPr>
+        <w:t xml:space="preserve">, </w:t>
+      </w:r>
+      <w:r>
+        <w:rPr>
+          <w:rFonts w:ascii="JetBrains Mono" w:eastAsia="Times New Roman" w:hAnsi="JetBrains Mono" w:cs="JetBrains Mono"/>
+          <w:color w:val="BD93F9"/>
+          <w:kern w:val="0"/>
+          <w:sz w:val="20"/>
+          <w:szCs w:val="20"/>
+          <w:lang w:val="en-US" w:eastAsia="ru-RU"/>
+          <w14:ligatures w14:val="none"/>
+        </w:rPr>
+        <w:t>9</w:t>
+      </w:r>
+      <w:r>
+        <w:rPr>
+          <w:rFonts w:ascii="JetBrains Mono" w:eastAsia="Times New Roman" w:hAnsi="JetBrains Mono" w:cs="JetBrains Mono"/>
+          <w:color w:val="FFF906"/>
+          <w:kern w:val="0"/>
+          <w:sz w:val="20"/>
+          <w:szCs w:val="20"/>
+          <w:lang w:val="en-US" w:eastAsia="ru-RU"/>
+          <w14:ligatures w14:val="none"/>
+        </w:rPr>
+        <w:t>)</w:t>
+      </w:r>
+      <w:r>
+        <w:rPr>
+          <w:rFonts w:ascii="JetBrains Mono" w:eastAsia="Times New Roman" w:hAnsi="JetBrains Mono" w:cs="JetBrains Mono"/>
+          <w:color w:val="F8F8F2"/>
+          <w:kern w:val="0"/>
+          <w:sz w:val="20"/>
+          <w:szCs w:val="20"/>
+          <w:lang w:val="en-US" w:eastAsia="ru-RU"/>
+          <w14:ligatures w14:val="none"/>
+        </w:rPr>
+        <w:t>;</w:t>
+      </w:r>
+      <w:r>
+        <w:rPr>
+          <w:rFonts w:ascii="JetBrains Mono" w:eastAsia="Times New Roman" w:hAnsi="JetBrains Mono" w:cs="JetBrains Mono"/>
+          <w:color w:val="F8F8F2"/>
+          <w:kern w:val="0"/>
+          <w:sz w:val="20"/>
+          <w:szCs w:val="20"/>
+          <w:lang w:val="en-US" w:eastAsia="ru-RU"/>
+          <w14:ligatures w14:val="none"/>
+        </w:rPr>
+        <w:br/>
+      </w:r>
+      <w:r>
+        <w:rPr>
+          <w:rFonts w:ascii="JetBrains Mono" w:eastAsia="Times New Roman" w:hAnsi="JetBrains Mono" w:cs="JetBrains Mono"/>
+          <w:color w:val="F8F8F2"/>
+          <w:kern w:val="0"/>
+          <w:sz w:val="20"/>
+          <w:szCs w:val="20"/>
+          <w:lang w:val="en-US" w:eastAsia="ru-RU"/>
+          <w14:ligatures w14:val="none"/>
+        </w:rPr>
+        <w:br/>
+      </w:r>
+      <w:r>
+        <w:rPr>
+          <w:rFonts w:ascii="JetBrains Mono" w:eastAsia="Times New Roman" w:hAnsi="JetBrains Mono" w:cs="JetBrains Mono"/>
+          <w:color w:val="FF79C6"/>
+          <w:kern w:val="0"/>
+          <w:sz w:val="20"/>
+          <w:szCs w:val="20"/>
+          <w:lang w:val="en-US" w:eastAsia="ru-RU"/>
+          <w14:ligatures w14:val="none"/>
+        </w:rPr>
+        <w:t xml:space="preserve">INSERT INTO </w:t>
+      </w:r>
+      <w:r>
+        <w:rPr>
+          <w:rFonts w:ascii="JetBrains Mono" w:eastAsia="Times New Roman" w:hAnsi="JetBrains Mono" w:cs="JetBrains Mono"/>
+          <w:color w:val="8BE9FD"/>
+          <w:kern w:val="0"/>
+          <w:sz w:val="20"/>
+          <w:szCs w:val="20"/>
+          <w:lang w:val="en-US" w:eastAsia="ru-RU"/>
+          <w14:ligatures w14:val="none"/>
+        </w:rPr>
+        <w:t xml:space="preserve">users </w:t>
+      </w:r>
+      <w:r>
+        <w:rPr>
+          <w:rFonts w:ascii="JetBrains Mono" w:eastAsia="Times New Roman" w:hAnsi="JetBrains Mono" w:cs="JetBrains Mono"/>
+          <w:color w:val="FFF906"/>
+          <w:kern w:val="0"/>
+          <w:sz w:val="20"/>
+          <w:szCs w:val="20"/>
+          <w:lang w:val="en-US" w:eastAsia="ru-RU"/>
+          <w14:ligatures w14:val="none"/>
+        </w:rPr>
+        <w:t>(</w:t>
+      </w:r>
+      <w:r>
+        <w:rPr>
+          <w:rFonts w:ascii="JetBrains Mono" w:eastAsia="Times New Roman" w:hAnsi="JetBrains Mono" w:cs="JetBrains Mono"/>
+          <w:color w:val="FFB86C"/>
+          <w:kern w:val="0"/>
+          <w:sz w:val="20"/>
+          <w:szCs w:val="20"/>
+          <w:lang w:val="en-US" w:eastAsia="ru-RU"/>
+          <w14:ligatures w14:val="none"/>
+        </w:rPr>
+        <w:t>name</w:t>
+      </w:r>
+      <w:r>
+        <w:rPr>
+          <w:rFonts w:ascii="JetBrains Mono" w:eastAsia="Times New Roman" w:hAnsi="JetBrains Mono" w:cs="JetBrains Mono"/>
+          <w:color w:val="F8F8F2"/>
+          <w:kern w:val="0"/>
+          <w:sz w:val="20"/>
+          <w:szCs w:val="20"/>
+          <w:lang w:val="en-US" w:eastAsia="ru-RU"/>
+          <w14:ligatures w14:val="none"/>
+        </w:rPr>
+        <w:t xml:space="preserve">, </w:t>
+      </w:r>
+      <w:r>
+        <w:rPr>
+          <w:rFonts w:ascii="JetBrains Mono" w:eastAsia="Times New Roman" w:hAnsi="JetBrains Mono" w:cs="JetBrains Mono"/>
+          <w:color w:val="FFB86C"/>
+          <w:kern w:val="0"/>
+          <w:sz w:val="20"/>
+          <w:szCs w:val="20"/>
+          <w:lang w:val="en-US" w:eastAsia="ru-RU"/>
+          <w14:ligatures w14:val="none"/>
+        </w:rPr>
+        <w:t>surname</w:t>
+      </w:r>
+      <w:r>
+        <w:rPr>
+          <w:rFonts w:ascii="JetBrains Mono" w:eastAsia="Times New Roman" w:hAnsi="JetBrains Mono" w:cs="JetBrains Mono"/>
+          <w:color w:val="F8F8F2"/>
+          <w:kern w:val="0"/>
+          <w:sz w:val="20"/>
+          <w:szCs w:val="20"/>
+          <w:lang w:val="en-US" w:eastAsia="ru-RU"/>
+          <w14:ligatures w14:val="none"/>
+        </w:rPr>
+        <w:t xml:space="preserve">, </w:t>
+      </w:r>
+      <w:r>
+        <w:rPr>
+          <w:rFonts w:ascii="JetBrains Mono" w:eastAsia="Times New Roman" w:hAnsi="JetBrains Mono" w:cs="JetBrains Mono"/>
+          <w:color w:val="FFB86C"/>
+          <w:kern w:val="0"/>
+          <w:sz w:val="20"/>
+          <w:szCs w:val="20"/>
+          <w:lang w:val="en-US" w:eastAsia="ru-RU"/>
+          <w14:ligatures w14:val="none"/>
+        </w:rPr>
+        <w:t>gender</w:t>
+      </w:r>
+      <w:r>
+        <w:rPr>
+          <w:rFonts w:ascii="JetBrains Mono" w:eastAsia="Times New Roman" w:hAnsi="JetBrains Mono" w:cs="JetBrains Mono"/>
+          <w:color w:val="F8F8F2"/>
+          <w:kern w:val="0"/>
+          <w:sz w:val="20"/>
+          <w:szCs w:val="20"/>
+          <w:lang w:val="en-US" w:eastAsia="ru-RU"/>
+          <w14:ligatures w14:val="none"/>
+        </w:rPr>
+        <w:t xml:space="preserve">, </w:t>
+      </w:r>
+      <w:r>
+        <w:rPr>
+          <w:rFonts w:ascii="JetBrains Mono" w:eastAsia="Times New Roman" w:hAnsi="JetBrains Mono" w:cs="JetBrains Mono"/>
+          <w:color w:val="FFB86C"/>
+          <w:kern w:val="0"/>
+          <w:sz w:val="20"/>
+          <w:szCs w:val="20"/>
+          <w:lang w:val="en-US" w:eastAsia="ru-RU"/>
+          <w14:ligatures w14:val="none"/>
+        </w:rPr>
+        <w:t>birthdate</w:t>
+      </w:r>
+      <w:r>
+        <w:rPr>
+          <w:rFonts w:ascii="JetBrains Mono" w:eastAsia="Times New Roman" w:hAnsi="JetBrains Mono" w:cs="JetBrains Mono"/>
+          <w:color w:val="F8F8F2"/>
+          <w:kern w:val="0"/>
+          <w:sz w:val="20"/>
+          <w:szCs w:val="20"/>
+          <w:lang w:val="en-US" w:eastAsia="ru-RU"/>
+          <w14:ligatures w14:val="none"/>
+        </w:rPr>
+        <w:t xml:space="preserve">, </w:t>
+      </w:r>
+      <w:r>
+        <w:rPr>
+          <w:rFonts w:ascii="JetBrains Mono" w:eastAsia="Times New Roman" w:hAnsi="JetBrains Mono" w:cs="JetBrains Mono"/>
+          <w:color w:val="FFB86C"/>
+          <w:kern w:val="0"/>
+          <w:sz w:val="20"/>
+          <w:szCs w:val="20"/>
+          <w:lang w:val="en-US" w:eastAsia="ru-RU"/>
+          <w14:ligatures w14:val="none"/>
+        </w:rPr>
+        <w:t>compscience_id</w:t>
+      </w:r>
+      <w:r>
+        <w:rPr>
+          <w:rFonts w:ascii="JetBrains Mono" w:eastAsia="Times New Roman" w:hAnsi="JetBrains Mono" w:cs="JetBrains Mono"/>
+          <w:color w:val="FFF906"/>
+          <w:kern w:val="0"/>
+          <w:sz w:val="20"/>
+          <w:szCs w:val="20"/>
+          <w:lang w:val="en-US" w:eastAsia="ru-RU"/>
+          <w14:ligatures w14:val="none"/>
+        </w:rPr>
+        <w:t>)</w:t>
+      </w:r>
+      <w:r>
+        <w:rPr>
+          <w:rFonts w:ascii="JetBrains Mono" w:eastAsia="Times New Roman" w:hAnsi="JetBrains Mono" w:cs="JetBrains Mono"/>
+          <w:color w:val="FFF906"/>
+          <w:kern w:val="0"/>
+          <w:sz w:val="20"/>
+          <w:szCs w:val="20"/>
+          <w:lang w:val="en-US" w:eastAsia="ru-RU"/>
+          <w14:ligatures w14:val="none"/>
+        </w:rPr>
+        <w:br/>
+      </w:r>
+      <w:r>
+        <w:rPr>
+          <w:rFonts w:ascii="JetBrains Mono" w:eastAsia="Times New Roman" w:hAnsi="JetBrains Mono" w:cs="JetBrains Mono"/>
+          <w:color w:val="FF79C6"/>
+          <w:kern w:val="0"/>
+          <w:sz w:val="20"/>
+          <w:szCs w:val="20"/>
+          <w:lang w:val="en-US" w:eastAsia="ru-RU"/>
+          <w14:ligatures w14:val="none"/>
+        </w:rPr>
+        <w:t xml:space="preserve">VALUES </w:t>
+      </w:r>
+      <w:r>
+        <w:rPr>
+          <w:rFonts w:ascii="JetBrains Mono" w:eastAsia="Times New Roman" w:hAnsi="JetBrains Mono" w:cs="JetBrains Mono"/>
+          <w:color w:val="FFF906"/>
+          <w:kern w:val="0"/>
+          <w:sz w:val="20"/>
+          <w:szCs w:val="20"/>
+          <w:lang w:val="en-US" w:eastAsia="ru-RU"/>
+          <w14:ligatures w14:val="none"/>
+        </w:rPr>
+        <w:t>(</w:t>
+      </w:r>
+      <w:r>
+        <w:rPr>
+          <w:rFonts w:ascii="JetBrains Mono" w:eastAsia="Times New Roman" w:hAnsi="JetBrains Mono" w:cs="JetBrains Mono"/>
+          <w:color w:val="F1FA8C"/>
+          <w:kern w:val="0"/>
+          <w:sz w:val="20"/>
+          <w:szCs w:val="20"/>
+          <w:lang w:val="en-US" w:eastAsia="ru-RU"/>
+          <w14:ligatures w14:val="none"/>
+        </w:rPr>
+        <w:t>'</w:t>
+      </w:r>
+      <w:r>
+        <w:rPr>
+          <w:rFonts w:ascii="JetBrains Mono" w:eastAsia="Times New Roman" w:hAnsi="JetBrains Mono" w:cs="JetBrains Mono"/>
+          <w:color w:val="F1FA8C"/>
+          <w:kern w:val="0"/>
+          <w:sz w:val="20"/>
+          <w:szCs w:val="20"/>
+          <w:lang w:eastAsia="ru-RU"/>
+          <w14:ligatures w14:val="none"/>
+        </w:rPr>
+        <w:t>Серега</w:t>
+      </w:r>
+      <w:r>
+        <w:rPr>
+          <w:rFonts w:ascii="JetBrains Mono" w:eastAsia="Times New Roman" w:hAnsi="JetBrains Mono" w:cs="JetBrains Mono"/>
+          <w:color w:val="F1FA8C"/>
+          <w:kern w:val="0"/>
+          <w:sz w:val="20"/>
+          <w:szCs w:val="20"/>
+          <w:lang w:val="en-US" w:eastAsia="ru-RU"/>
+          <w14:ligatures w14:val="none"/>
+        </w:rPr>
+        <w:t>'</w:t>
+      </w:r>
+      <w:r>
+        <w:rPr>
+          <w:rFonts w:ascii="JetBrains Mono" w:eastAsia="Times New Roman" w:hAnsi="JetBrains Mono" w:cs="JetBrains Mono"/>
+          <w:color w:val="F8F8F2"/>
+          <w:kern w:val="0"/>
+          <w:sz w:val="20"/>
+          <w:szCs w:val="20"/>
+          <w:lang w:val="en-US" w:eastAsia="ru-RU"/>
+          <w14:ligatures w14:val="none"/>
+        </w:rPr>
+        <w:t xml:space="preserve">, </w:t>
+      </w:r>
+      <w:r>
+        <w:rPr>
+          <w:rFonts w:ascii="JetBrains Mono" w:eastAsia="Times New Roman" w:hAnsi="JetBrains Mono" w:cs="JetBrains Mono"/>
+          <w:color w:val="F1FA8C"/>
+          <w:kern w:val="0"/>
+          <w:sz w:val="20"/>
+          <w:szCs w:val="20"/>
+          <w:lang w:val="en-US" w:eastAsia="ru-RU"/>
+          <w14:ligatures w14:val="none"/>
+        </w:rPr>
+        <w:t>'</w:t>
+      </w:r>
+      <w:r>
+        <w:rPr>
+          <w:rFonts w:ascii="JetBrains Mono" w:eastAsia="Times New Roman" w:hAnsi="JetBrains Mono" w:cs="JetBrains Mono"/>
+          <w:color w:val="F1FA8C"/>
+          <w:kern w:val="0"/>
+          <w:sz w:val="20"/>
+          <w:szCs w:val="20"/>
+          <w:lang w:eastAsia="ru-RU"/>
+          <w14:ligatures w14:val="none"/>
+        </w:rPr>
+        <w:t>Сергеев</w:t>
+      </w:r>
+      <w:r>
+        <w:rPr>
+          <w:rFonts w:ascii="JetBrains Mono" w:eastAsia="Times New Roman" w:hAnsi="JetBrains Mono" w:cs="JetBrains Mono"/>
+          <w:color w:val="F1FA8C"/>
+          <w:kern w:val="0"/>
+          <w:sz w:val="20"/>
+          <w:szCs w:val="20"/>
+          <w:lang w:val="en-US" w:eastAsia="ru-RU"/>
+          <w14:ligatures w14:val="none"/>
+        </w:rPr>
+        <w:t>'</w:t>
+      </w:r>
+      <w:r>
+        <w:rPr>
+          <w:rFonts w:ascii="JetBrains Mono" w:eastAsia="Times New Roman" w:hAnsi="JetBrains Mono" w:cs="JetBrains Mono"/>
+          <w:color w:val="F8F8F2"/>
+          <w:kern w:val="0"/>
+          <w:sz w:val="20"/>
+          <w:szCs w:val="20"/>
+          <w:lang w:val="en-US" w:eastAsia="ru-RU"/>
+          <w14:ligatures w14:val="none"/>
+        </w:rPr>
+        <w:t xml:space="preserve">, </w:t>
+      </w:r>
+      <w:r>
+        <w:rPr>
+          <w:rFonts w:ascii="JetBrains Mono" w:eastAsia="Times New Roman" w:hAnsi="JetBrains Mono" w:cs="JetBrains Mono"/>
+          <w:color w:val="F1FA8C"/>
+          <w:kern w:val="0"/>
+          <w:sz w:val="20"/>
+          <w:szCs w:val="20"/>
+          <w:lang w:val="en-US" w:eastAsia="ru-RU"/>
+          <w14:ligatures w14:val="none"/>
+        </w:rPr>
+        <w:t>'male'</w:t>
+      </w:r>
+      <w:r>
+        <w:rPr>
+          <w:rFonts w:ascii="JetBrains Mono" w:eastAsia="Times New Roman" w:hAnsi="JetBrains Mono" w:cs="JetBrains Mono"/>
+          <w:color w:val="F8F8F2"/>
+          <w:kern w:val="0"/>
+          <w:sz w:val="20"/>
+          <w:szCs w:val="20"/>
+          <w:lang w:val="en-US" w:eastAsia="ru-RU"/>
+          <w14:ligatures w14:val="none"/>
+        </w:rPr>
+        <w:t xml:space="preserve">, </w:t>
+      </w:r>
+      <w:r>
+        <w:rPr>
+          <w:rFonts w:ascii="JetBrains Mono" w:eastAsia="Times New Roman" w:hAnsi="JetBrains Mono" w:cs="JetBrains Mono"/>
+          <w:color w:val="F1FA8C"/>
+          <w:kern w:val="0"/>
+          <w:sz w:val="20"/>
+          <w:szCs w:val="20"/>
+          <w:lang w:val="en-US" w:eastAsia="ru-RU"/>
+          <w14:ligatures w14:val="none"/>
+        </w:rPr>
+        <w:t>'1999-01-23'</w:t>
+      </w:r>
+      <w:r>
+        <w:rPr>
+          <w:rFonts w:ascii="JetBrains Mono" w:eastAsia="Times New Roman" w:hAnsi="JetBrains Mono" w:cs="JetBrains Mono"/>
+          <w:color w:val="F8F8F2"/>
+          <w:kern w:val="0"/>
+          <w:sz w:val="20"/>
+          <w:szCs w:val="20"/>
+          <w:lang w:val="en-US" w:eastAsia="ru-RU"/>
+          <w14:ligatures w14:val="none"/>
+        </w:rPr>
+        <w:t xml:space="preserve">, </w:t>
+      </w:r>
+      <w:r>
+        <w:rPr>
+          <w:rFonts w:ascii="JetBrains Mono" w:eastAsia="Times New Roman" w:hAnsi="JetBrains Mono" w:cs="JetBrains Mono"/>
+          <w:color w:val="BD93F9"/>
+          <w:kern w:val="0"/>
+          <w:sz w:val="20"/>
+          <w:szCs w:val="20"/>
+          <w:lang w:val="en-US" w:eastAsia="ru-RU"/>
+          <w14:ligatures w14:val="none"/>
+        </w:rPr>
+        <w:t>3</w:t>
+      </w:r>
+      <w:r>
+        <w:rPr>
+          <w:rFonts w:ascii="JetBrains Mono" w:eastAsia="Times New Roman" w:hAnsi="JetBrains Mono" w:cs="JetBrains Mono"/>
+          <w:color w:val="FFF906"/>
+          <w:kern w:val="0"/>
+          <w:sz w:val="20"/>
+          <w:szCs w:val="20"/>
+          <w:lang w:val="en-US" w:eastAsia="ru-RU"/>
+          <w14:ligatures w14:val="none"/>
+        </w:rPr>
+        <w:t>)</w:t>
+      </w:r>
+      <w:r>
+        <w:rPr>
+          <w:rFonts w:ascii="JetBrains Mono" w:eastAsia="Times New Roman" w:hAnsi="JetBrains Mono" w:cs="JetBrains Mono"/>
+          <w:color w:val="F8F8F2"/>
+          <w:kern w:val="0"/>
+          <w:sz w:val="20"/>
+          <w:szCs w:val="20"/>
+          <w:lang w:val="en-US" w:eastAsia="ru-RU"/>
+          <w14:ligatures w14:val="none"/>
+        </w:rPr>
+        <w:t>;</w:t>
+      </w:r>
+      <w:r>
+        <w:rPr>
+          <w:rFonts w:ascii="JetBrains Mono" w:eastAsia="Times New Roman" w:hAnsi="JetBrains Mono" w:cs="JetBrains Mono"/>
+          <w:color w:val="F8F8F2"/>
+          <w:kern w:val="0"/>
+          <w:sz w:val="20"/>
+          <w:szCs w:val="20"/>
+          <w:lang w:val="en-US" w:eastAsia="ru-RU"/>
+          <w14:ligatures w14:val="none"/>
+        </w:rPr>
+        <w:br/>
+      </w:r>
+      <w:r>
+        <w:rPr>
+          <w:rFonts w:ascii="JetBrains Mono" w:eastAsia="Times New Roman" w:hAnsi="JetBrains Mono" w:cs="JetBrains Mono"/>
+          <w:color w:val="F8F8F2"/>
+          <w:kern w:val="0"/>
+          <w:sz w:val="20"/>
+          <w:szCs w:val="20"/>
+          <w:lang w:val="en-US" w:eastAsia="ru-RU"/>
+          <w14:ligatures w14:val="none"/>
+        </w:rPr>
+        <w:br/>
+      </w:r>
+      <w:r>
+        <w:rPr>
+          <w:rFonts w:ascii="JetBrains Mono" w:eastAsia="Times New Roman" w:hAnsi="JetBrains Mono" w:cs="JetBrains Mono"/>
+          <w:color w:val="F8F8F2"/>
+          <w:kern w:val="0"/>
+          <w:sz w:val="20"/>
+          <w:szCs w:val="20"/>
+          <w:lang w:val="en-US" w:eastAsia="ru-RU"/>
+          <w14:ligatures w14:val="none"/>
+        </w:rPr>
+        <w:br/>
+      </w:r>
+      <w:r>
+        <w:rPr>
+          <w:rFonts w:ascii="JetBrains Mono" w:eastAsia="Times New Roman" w:hAnsi="JetBrains Mono" w:cs="JetBrains Mono"/>
+          <w:color w:val="F8F8F2"/>
+          <w:kern w:val="0"/>
+          <w:sz w:val="20"/>
+          <w:szCs w:val="20"/>
+          <w:lang w:val="en-US" w:eastAsia="ru-RU"/>
+          <w14:ligatures w14:val="none"/>
+        </w:rPr>
+        <w:br/>
+      </w:r>
+      <w:r>
+        <w:rPr>
+          <w:rFonts w:ascii="JetBrains Mono" w:eastAsia="Times New Roman" w:hAnsi="JetBrains Mono" w:cs="JetBrains Mono"/>
+          <w:color w:val="FF79C6"/>
+          <w:kern w:val="0"/>
+          <w:sz w:val="20"/>
+          <w:szCs w:val="20"/>
+          <w:lang w:val="en-US" w:eastAsia="ru-RU"/>
+          <w14:ligatures w14:val="none"/>
+        </w:rPr>
+        <w:t xml:space="preserve">INSERT INTO </w:t>
+      </w:r>
+      <w:r>
+        <w:rPr>
+          <w:rFonts w:ascii="JetBrains Mono" w:eastAsia="Times New Roman" w:hAnsi="JetBrains Mono" w:cs="JetBrains Mono"/>
+          <w:color w:val="8BE9FD"/>
+          <w:kern w:val="0"/>
+          <w:sz w:val="20"/>
+          <w:szCs w:val="20"/>
+          <w:lang w:val="en-US" w:eastAsia="ru-RU"/>
+          <w14:ligatures w14:val="none"/>
+        </w:rPr>
+        <w:t xml:space="preserve">user_programm </w:t>
+      </w:r>
+      <w:r>
+        <w:rPr>
+          <w:rFonts w:ascii="JetBrains Mono" w:eastAsia="Times New Roman" w:hAnsi="JetBrains Mono" w:cs="JetBrains Mono"/>
+          <w:color w:val="FFF906"/>
+          <w:kern w:val="0"/>
+          <w:sz w:val="20"/>
+          <w:szCs w:val="20"/>
+          <w:lang w:val="en-US" w:eastAsia="ru-RU"/>
+          <w14:ligatures w14:val="none"/>
+        </w:rPr>
+        <w:t>(</w:t>
+      </w:r>
+      <w:r>
+        <w:rPr>
+          <w:rFonts w:ascii="JetBrains Mono" w:eastAsia="Times New Roman" w:hAnsi="JetBrains Mono" w:cs="JetBrains Mono"/>
+          <w:color w:val="FFB86C"/>
+          <w:kern w:val="0"/>
+          <w:sz w:val="20"/>
+          <w:szCs w:val="20"/>
+          <w:lang w:val="en-US" w:eastAsia="ru-RU"/>
+          <w14:ligatures w14:val="none"/>
+        </w:rPr>
+        <w:t>user_id</w:t>
+      </w:r>
+      <w:r>
+        <w:rPr>
+          <w:rFonts w:ascii="JetBrains Mono" w:eastAsia="Times New Roman" w:hAnsi="JetBrains Mono" w:cs="JetBrains Mono"/>
+          <w:color w:val="F8F8F2"/>
+          <w:kern w:val="0"/>
+          <w:sz w:val="20"/>
+          <w:szCs w:val="20"/>
+          <w:lang w:val="en-US" w:eastAsia="ru-RU"/>
+          <w14:ligatures w14:val="none"/>
+        </w:rPr>
+        <w:t xml:space="preserve">, </w:t>
+      </w:r>
+      <w:r>
+        <w:rPr>
+          <w:rFonts w:ascii="JetBrains Mono" w:eastAsia="Times New Roman" w:hAnsi="JetBrains Mono" w:cs="JetBrains Mono"/>
+          <w:color w:val="FFB86C"/>
+          <w:kern w:val="0"/>
+          <w:sz w:val="20"/>
+          <w:szCs w:val="20"/>
+          <w:lang w:val="en-US" w:eastAsia="ru-RU"/>
+          <w14:ligatures w14:val="none"/>
+        </w:rPr>
+        <w:t>programm_id</w:t>
+      </w:r>
+      <w:r>
+        <w:rPr>
+          <w:rFonts w:ascii="JetBrains Mono" w:eastAsia="Times New Roman" w:hAnsi="JetBrains Mono" w:cs="JetBrains Mono"/>
+          <w:color w:val="FFF906"/>
+          <w:kern w:val="0"/>
+          <w:sz w:val="20"/>
+          <w:szCs w:val="20"/>
+          <w:lang w:val="en-US" w:eastAsia="ru-RU"/>
+          <w14:ligatures w14:val="none"/>
+        </w:rPr>
+        <w:t>)</w:t>
+      </w:r>
+      <w:r>
+        <w:rPr>
+          <w:rFonts w:ascii="JetBrains Mono" w:eastAsia="Times New Roman" w:hAnsi="JetBrains Mono" w:cs="JetBrains Mono"/>
+          <w:color w:val="FFF906"/>
+          <w:kern w:val="0"/>
+          <w:sz w:val="20"/>
+          <w:szCs w:val="20"/>
+          <w:lang w:val="en-US" w:eastAsia="ru-RU"/>
+          <w14:ligatures w14:val="none"/>
+        </w:rPr>
+        <w:br/>
+      </w:r>
+      <w:r>
+        <w:rPr>
+          <w:rFonts w:ascii="JetBrains Mono" w:eastAsia="Times New Roman" w:hAnsi="JetBrains Mono" w:cs="JetBrains Mono"/>
+          <w:color w:val="FF79C6"/>
+          <w:kern w:val="0"/>
+          <w:sz w:val="20"/>
+          <w:szCs w:val="20"/>
+          <w:lang w:val="en-US" w:eastAsia="ru-RU"/>
+          <w14:ligatures w14:val="none"/>
+        </w:rPr>
+        <w:t xml:space="preserve">VALUES </w:t>
+      </w:r>
+      <w:r>
+        <w:rPr>
+          <w:rFonts w:ascii="JetBrains Mono" w:eastAsia="Times New Roman" w:hAnsi="JetBrains Mono" w:cs="JetBrains Mono"/>
+          <w:color w:val="FFF906"/>
+          <w:kern w:val="0"/>
+          <w:sz w:val="20"/>
+          <w:szCs w:val="20"/>
+          <w:lang w:val="en-US" w:eastAsia="ru-RU"/>
+          <w14:ligatures w14:val="none"/>
+        </w:rPr>
+        <w:t>(</w:t>
+      </w:r>
+      <w:r>
+        <w:rPr>
+          <w:rFonts w:ascii="JetBrains Mono" w:eastAsia="Times New Roman" w:hAnsi="JetBrains Mono" w:cs="JetBrains Mono"/>
+          <w:color w:val="BD93F9"/>
+          <w:kern w:val="0"/>
+          <w:sz w:val="20"/>
+          <w:szCs w:val="20"/>
+          <w:lang w:val="en-US" w:eastAsia="ru-RU"/>
+          <w14:ligatures w14:val="none"/>
+        </w:rPr>
+        <w:t>1</w:t>
+      </w:r>
+      <w:r>
+        <w:rPr>
+          <w:rFonts w:ascii="JetBrains Mono" w:eastAsia="Times New Roman" w:hAnsi="JetBrains Mono" w:cs="JetBrains Mono"/>
+          <w:color w:val="F8F8F2"/>
+          <w:kern w:val="0"/>
+          <w:sz w:val="20"/>
+          <w:szCs w:val="20"/>
+          <w:lang w:val="en-US" w:eastAsia="ru-RU"/>
+          <w14:ligatures w14:val="none"/>
+        </w:rPr>
+        <w:t xml:space="preserve">, </w:t>
+      </w:r>
+      <w:r>
+        <w:rPr>
+          <w:rFonts w:ascii="JetBrains Mono" w:eastAsia="Times New Roman" w:hAnsi="JetBrains Mono" w:cs="JetBrains Mono"/>
+          <w:color w:val="BD93F9"/>
+          <w:kern w:val="0"/>
+          <w:sz w:val="20"/>
+          <w:szCs w:val="20"/>
+          <w:lang w:val="en-US" w:eastAsia="ru-RU"/>
+          <w14:ligatures w14:val="none"/>
+        </w:rPr>
+        <w:t>1</w:t>
+      </w:r>
+      <w:r>
+        <w:rPr>
+          <w:rFonts w:ascii="JetBrains Mono" w:eastAsia="Times New Roman" w:hAnsi="JetBrains Mono" w:cs="JetBrains Mono"/>
+          <w:color w:val="FFF906"/>
+          <w:kern w:val="0"/>
+          <w:sz w:val="20"/>
+          <w:szCs w:val="20"/>
+          <w:lang w:val="en-US" w:eastAsia="ru-RU"/>
+          <w14:ligatures w14:val="none"/>
+        </w:rPr>
+        <w:t>)</w:t>
+      </w:r>
+      <w:r>
+        <w:rPr>
+          <w:rFonts w:ascii="JetBrains Mono" w:eastAsia="Times New Roman" w:hAnsi="JetBrains Mono" w:cs="JetBrains Mono"/>
+          <w:color w:val="F8F8F2"/>
+          <w:kern w:val="0"/>
+          <w:sz w:val="20"/>
+          <w:szCs w:val="20"/>
+          <w:lang w:val="en-US" w:eastAsia="ru-RU"/>
+          <w14:ligatures w14:val="none"/>
+        </w:rPr>
+        <w:t>;</w:t>
+      </w:r>
+      <w:r>
+        <w:rPr>
+          <w:rFonts w:ascii="JetBrains Mono" w:eastAsia="Times New Roman" w:hAnsi="JetBrains Mono" w:cs="JetBrains Mono"/>
+          <w:color w:val="F8F8F2"/>
+          <w:kern w:val="0"/>
+          <w:sz w:val="20"/>
+          <w:szCs w:val="20"/>
+          <w:lang w:val="en-US" w:eastAsia="ru-RU"/>
+          <w14:ligatures w14:val="none"/>
+        </w:rPr>
+        <w:br/>
+      </w:r>
+      <w:r>
+        <w:rPr>
+          <w:rFonts w:ascii="JetBrains Mono" w:eastAsia="Times New Roman" w:hAnsi="JetBrains Mono" w:cs="JetBrains Mono"/>
+          <w:color w:val="F8F8F2"/>
+          <w:kern w:val="0"/>
+          <w:sz w:val="20"/>
+          <w:szCs w:val="20"/>
+          <w:lang w:val="en-US" w:eastAsia="ru-RU"/>
+          <w14:ligatures w14:val="none"/>
+        </w:rPr>
+        <w:br/>
+      </w:r>
+      <w:r>
+        <w:rPr>
+          <w:rFonts w:ascii="JetBrains Mono" w:eastAsia="Times New Roman" w:hAnsi="JetBrains Mono" w:cs="JetBrains Mono"/>
+          <w:color w:val="FF79C6"/>
+          <w:kern w:val="0"/>
+          <w:sz w:val="20"/>
+          <w:szCs w:val="20"/>
+          <w:lang w:val="en-US" w:eastAsia="ru-RU"/>
+          <w14:ligatures w14:val="none"/>
+        </w:rPr>
+        <w:t xml:space="preserve">INSERT INTO </w:t>
+      </w:r>
+      <w:r>
+        <w:rPr>
+          <w:rFonts w:ascii="JetBrains Mono" w:eastAsia="Times New Roman" w:hAnsi="JetBrains Mono" w:cs="JetBrains Mono"/>
+          <w:color w:val="8BE9FD"/>
+          <w:kern w:val="0"/>
+          <w:sz w:val="20"/>
+          <w:szCs w:val="20"/>
+          <w:lang w:val="en-US" w:eastAsia="ru-RU"/>
+          <w14:ligatures w14:val="none"/>
+        </w:rPr>
+        <w:t xml:space="preserve">computer_programm </w:t>
+      </w:r>
+      <w:r>
+        <w:rPr>
+          <w:rFonts w:ascii="JetBrains Mono" w:eastAsia="Times New Roman" w:hAnsi="JetBrains Mono" w:cs="JetBrains Mono"/>
+          <w:color w:val="FFF906"/>
+          <w:kern w:val="0"/>
+          <w:sz w:val="20"/>
+          <w:szCs w:val="20"/>
+          <w:lang w:val="en-US" w:eastAsia="ru-RU"/>
+          <w14:ligatures w14:val="none"/>
+        </w:rPr>
+        <w:t>(</w:t>
+      </w:r>
+      <w:r>
+        <w:rPr>
+          <w:rFonts w:ascii="JetBrains Mono" w:eastAsia="Times New Roman" w:hAnsi="JetBrains Mono" w:cs="JetBrains Mono"/>
+          <w:color w:val="FFB86C"/>
+          <w:kern w:val="0"/>
+          <w:sz w:val="20"/>
+          <w:szCs w:val="20"/>
+          <w:lang w:val="en-US" w:eastAsia="ru-RU"/>
+          <w14:ligatures w14:val="none"/>
+        </w:rPr>
+        <w:t>computer_id</w:t>
+      </w:r>
+      <w:r>
+        <w:rPr>
+          <w:rFonts w:ascii="JetBrains Mono" w:eastAsia="Times New Roman" w:hAnsi="JetBrains Mono" w:cs="JetBrains Mono"/>
+          <w:color w:val="F8F8F2"/>
+          <w:kern w:val="0"/>
+          <w:sz w:val="20"/>
+          <w:szCs w:val="20"/>
+          <w:lang w:val="en-US" w:eastAsia="ru-RU"/>
+          <w14:ligatures w14:val="none"/>
+        </w:rPr>
+        <w:t xml:space="preserve">, </w:t>
+      </w:r>
+      <w:r>
+        <w:rPr>
+          <w:rFonts w:ascii="JetBrains Mono" w:eastAsia="Times New Roman" w:hAnsi="JetBrains Mono" w:cs="JetBrains Mono"/>
+          <w:color w:val="FFB86C"/>
+          <w:kern w:val="0"/>
+          <w:sz w:val="20"/>
+          <w:szCs w:val="20"/>
+          <w:lang w:val="en-US" w:eastAsia="ru-RU"/>
+          <w14:ligatures w14:val="none"/>
+        </w:rPr>
+        <w:t>program_id</w:t>
+      </w:r>
+      <w:r>
+        <w:rPr>
+          <w:rFonts w:ascii="JetBrains Mono" w:eastAsia="Times New Roman" w:hAnsi="JetBrains Mono" w:cs="JetBrains Mono"/>
+          <w:color w:val="FFF906"/>
+          <w:kern w:val="0"/>
+          <w:sz w:val="20"/>
+          <w:szCs w:val="20"/>
+          <w:lang w:val="en-US" w:eastAsia="ru-RU"/>
+          <w14:ligatures w14:val="none"/>
+        </w:rPr>
+        <w:t>)</w:t>
+      </w:r>
+      <w:r>
+        <w:rPr>
+          <w:rFonts w:ascii="JetBrains Mono" w:eastAsia="Times New Roman" w:hAnsi="JetBrains Mono" w:cs="JetBrains Mono"/>
+          <w:color w:val="FFF906"/>
+          <w:kern w:val="0"/>
+          <w:sz w:val="20"/>
+          <w:szCs w:val="20"/>
+          <w:lang w:val="en-US" w:eastAsia="ru-RU"/>
+          <w14:ligatures w14:val="none"/>
+        </w:rPr>
+        <w:br/>
+      </w:r>
+      <w:r>
+        <w:rPr>
+          <w:rFonts w:ascii="JetBrains Mono" w:eastAsia="Times New Roman" w:hAnsi="JetBrains Mono" w:cs="JetBrains Mono"/>
+          <w:color w:val="FF79C6"/>
+          <w:kern w:val="0"/>
+          <w:sz w:val="20"/>
+          <w:szCs w:val="20"/>
+          <w:lang w:val="en-US" w:eastAsia="ru-RU"/>
+          <w14:ligatures w14:val="none"/>
+        </w:rPr>
+        <w:t xml:space="preserve">VALUES </w:t>
+      </w:r>
+      <w:r>
+        <w:rPr>
+          <w:rFonts w:ascii="JetBrains Mono" w:eastAsia="Times New Roman" w:hAnsi="JetBrains Mono" w:cs="JetBrains Mono"/>
+          <w:color w:val="FFF906"/>
+          <w:kern w:val="0"/>
+          <w:sz w:val="20"/>
+          <w:szCs w:val="20"/>
+          <w:lang w:val="en-US" w:eastAsia="ru-RU"/>
+          <w14:ligatures w14:val="none"/>
+        </w:rPr>
+        <w:t>(</w:t>
+      </w:r>
+      <w:r>
+        <w:rPr>
+          <w:rFonts w:ascii="JetBrains Mono" w:eastAsia="Times New Roman" w:hAnsi="JetBrains Mono" w:cs="JetBrains Mono"/>
+          <w:color w:val="BD93F9"/>
+          <w:kern w:val="0"/>
+          <w:sz w:val="20"/>
+          <w:szCs w:val="20"/>
+          <w:lang w:val="en-US" w:eastAsia="ru-RU"/>
+          <w14:ligatures w14:val="none"/>
+        </w:rPr>
+        <w:t>1</w:t>
+      </w:r>
+      <w:r>
+        <w:rPr>
+          <w:rFonts w:ascii="JetBrains Mono" w:eastAsia="Times New Roman" w:hAnsi="JetBrains Mono" w:cs="JetBrains Mono"/>
+          <w:color w:val="F8F8F2"/>
+          <w:kern w:val="0"/>
+          <w:sz w:val="20"/>
+          <w:szCs w:val="20"/>
+          <w:lang w:val="en-US" w:eastAsia="ru-RU"/>
+          <w14:ligatures w14:val="none"/>
+        </w:rPr>
+        <w:t xml:space="preserve">, </w:t>
+      </w:r>
+      <w:r>
+        <w:rPr>
+          <w:rFonts w:ascii="JetBrains Mono" w:eastAsia="Times New Roman" w:hAnsi="JetBrains Mono" w:cs="JetBrains Mono"/>
+          <w:color w:val="BD93F9"/>
+          <w:kern w:val="0"/>
+          <w:sz w:val="20"/>
+          <w:szCs w:val="20"/>
+          <w:lang w:val="en-US" w:eastAsia="ru-RU"/>
+          <w14:ligatures w14:val="none"/>
+        </w:rPr>
+        <w:t>1</w:t>
+      </w:r>
+      <w:r>
+        <w:rPr>
+          <w:rFonts w:ascii="JetBrains Mono" w:eastAsia="Times New Roman" w:hAnsi="JetBrains Mono" w:cs="JetBrains Mono"/>
+          <w:color w:val="FFF906"/>
+          <w:kern w:val="0"/>
+          <w:sz w:val="20"/>
+          <w:szCs w:val="20"/>
+          <w:lang w:val="en-US" w:eastAsia="ru-RU"/>
+          <w14:ligatures w14:val="none"/>
+        </w:rPr>
+        <w:t>)</w:t>
+      </w:r>
+    </w:p>
+    <w:p>
+      <w:pPr>
         <w:pStyle w:val="1"/>
         <w:rPr>
           <w:color w:val="auto"/>
+          <w:lang w:val="en-US"/>
         </w:rPr>
       </w:pPr>
     </w:p>
@@ -1319,6 +10427,7 @@
         <w:pStyle w:val="1"/>
         <w:rPr>
           <w:color w:val="auto"/>
+          <w:lang w:val="en-US"/>
         </w:rPr>
       </w:pPr>
       <w:r>
@@ -1327,14 +10436,74 @@
         </w:rPr>
         <w:t>Вывод</w:t>
       </w:r>
-      <w:bookmarkStart w:id="15" w:name="_GoBack"/>
       <w:bookmarkEnd w:id="13"/>
       <w:bookmarkEnd w:id="14"/>
-      <w:bookmarkEnd w:id="15"/>
     </w:p>
     <w:p>
-      <w:r>
-        <w:t xml:space="preserve">В процессе выполнения лабораторной работы я научился создавать инфологическую и </w:t>
+      <w:pPr>
+        <w:rPr>
+          <w:lang w:val="en-US"/>
+        </w:rPr>
+      </w:pPr>
+      <w:r>
+        <w:t>В</w:t>
+      </w:r>
+      <w:r>
+        <w:t xml:space="preserve"> </w:t>
+      </w:r>
+      <w:r>
+        <w:t>процессе</w:t>
+      </w:r>
+      <w:r>
+        <w:t xml:space="preserve"> </w:t>
+      </w:r>
+      <w:r>
+        <w:t>выполнения</w:t>
+      </w:r>
+      <w:r>
+        <w:t xml:space="preserve"> </w:t>
+      </w:r>
+      <w:r>
+        <w:t>лабораторной</w:t>
+      </w:r>
+      <w:r>
+        <w:t xml:space="preserve"> </w:t>
+      </w:r>
+      <w:r>
+        <w:t>работы</w:t>
+      </w:r>
+      <w:r>
+        <w:t xml:space="preserve"> </w:t>
+      </w:r>
+      <w:r>
+        <w:t>я</w:t>
+      </w:r>
+      <w:r>
+        <w:t xml:space="preserve"> </w:t>
+      </w:r>
+      <w:r>
+        <w:t>научился</w:t>
+      </w:r>
+      <w:r>
+        <w:t xml:space="preserve"> </w:t>
+      </w:r>
+      <w:r>
+        <w:t>создавать</w:t>
+      </w:r>
+      <w:r>
+        <w:t xml:space="preserve"> </w:t>
+      </w:r>
+      <w:r>
+        <w:t>инфологическую</w:t>
+      </w:r>
+      <w:r>
+        <w:t xml:space="preserve"> </w:t>
+      </w:r>
+      <w:r>
+        <w:t>и</w:t>
+      </w:r>
+      <w:r>
+        <w:t xml:space="preserve"> </w:t>
       </w:r>
       <w:proofErr w:type="spellStart"/>
       <w:r>
@@ -1342,21 +10511,66 @@
       </w:r>
       <w:proofErr w:type="spellEnd"/>
       <w:r>
-        <w:t xml:space="preserve"> модели </w:t>
-      </w:r>
-      <w:r>
-        <w:t>сущностей, по</w:t>
-      </w:r>
-      <w:r>
-        <w:t xml:space="preserve"> ко </w:t>
-      </w:r>
-      <w:proofErr w:type="spellStart"/>
+        <w:t xml:space="preserve"> </w:t>
+      </w:r>
+      <w:r>
+        <w:t>модели</w:t>
+      </w:r>
+      <w:r>
+        <w:t xml:space="preserve"> </w:t>
+      </w:r>
+      <w:r>
+        <w:t>сущностей</w:t>
+      </w:r>
+      <w:r>
+        <w:t xml:space="preserve">, </w:t>
+      </w:r>
+      <w:r>
+        <w:t>по</w:t>
+      </w:r>
+      <w:r>
+        <w:t xml:space="preserve"> </w:t>
+      </w:r>
+      <w:r>
+        <w:t>ко</w:t>
+      </w:r>
+      <w:bookmarkStart w:id="15" w:name="_GoBack"/>
+      <w:bookmarkEnd w:id="15"/>
       <w:r>
         <w:t>торым</w:t>
       </w:r>
-      <w:proofErr w:type="spellEnd"/>
-      <w:r>
-        <w:t xml:space="preserve"> реализовал базу данных с помощью </w:t>
+      <w:r>
+        <w:t xml:space="preserve"> </w:t>
+      </w:r>
+      <w:r>
+        <w:t>реализовал</w:t>
+      </w:r>
+      <w:r>
+        <w:t xml:space="preserve"> </w:t>
+      </w:r>
+      <w:r>
+        <w:t>базу</w:t>
+      </w:r>
+      <w:r>
+        <w:t xml:space="preserve"> </w:t>
+      </w:r>
+      <w:r>
+        <w:t>данных</w:t>
+      </w:r>
+      <w:r>
+        <w:t xml:space="preserve"> </w:t>
+      </w:r>
+      <w:r>
+        <w:t>с</w:t>
+      </w:r>
+      <w:r>
+        <w:t xml:space="preserve"> </w:t>
+      </w:r>
+      <w:r>
+        <w:t>помощью</w:t>
+      </w:r>
+      <w:r>
+        <w:t xml:space="preserve"> </w:t>
       </w:r>
       <w:r>
         <w:rPr>
@@ -2673,7 +11887,7 @@
 </file>
 
 <file path=customXml/itemProps1.xml><?xml version="1.0" encoding="utf-8"?>
-<ds:datastoreItem xmlns:ds="http://schemas.openxmlformats.org/officeDocument/2006/customXml" ds:itemID="{5CB42426-10F5-44DC-9CCC-32BF433D8671}">
+<ds:datastoreItem xmlns:ds="http://schemas.openxmlformats.org/officeDocument/2006/customXml" ds:itemID="{8394F8B2-E93D-4467-8C75-53C8AD8A79A3}">
   <ds:schemaRefs>
     <ds:schemaRef ds:uri="http://schemas.openxmlformats.org/officeDocument/2006/bibliography"/>
   </ds:schemaRefs>
